--- a/DEBkiss results/Post defense work/Manuscript/Schwemmer et al Menidia DEB 1-8-24.docx
+++ b/DEBkiss results/Post defense work/Manuscript/Schwemmer et al Menidia DEB 1-8-24.docx
@@ -771,7 +771,13 @@
       </w:r>
       <w:proofErr w:type="spellEnd"/>
       <w:r>
-        <w:t xml:space="preserve"> model to test the hypothesis that changes in animal performance can be explained by one or more of the rate processes in the model, and to identify the bioenergetic mechanisms underlying experimental hatching, growth, and survival effects of hypoxia in early life stages of </w:t>
+        <w:t xml:space="preserve"> model to test the hypothesis that changes in animal performance </w:t>
+      </w:r>
+      <w:r>
+        <w:t xml:space="preserve">under hypoxia </w:t>
+      </w:r>
+      <w:r>
+        <w:t xml:space="preserve">can be explained by one or more of the rate processes in the model, and to identify the bioenergetic mechanisms underlying experimental hatching, growth, and survival effects of hypoxia in early life stages of </w:t>
       </w:r>
       <w:r>
         <w:rPr>
@@ -789,7 +795,105 @@
       </w:r>
       <w:proofErr w:type="spellEnd"/>
       <w:r>
-        <w:t xml:space="preserve"> model to full-life data on total length, reproductive output, hatch timing, and survival and estimated or calculated parameters under fully oxygenated conditions. Second, we modified a subset of parameters with one of two assumed oxygen-dependent correction factors to control the relationship between the correction factor and DO to fit the model to early-life data for three low DO treatments. We evaluated which parameter or combination of parameters, when adjusted with the correction factors, was able to best account for the full set of hypoxia responses observed in experiments. </w:t>
+        <w:t xml:space="preserve"> model to full-life data on total length, reproductive output, hatch timing, and survival and estimated or calculated parameters under fully oxygenated conditions. Second, we </w:t>
+      </w:r>
+      <w:r>
+        <w:t xml:space="preserve">used the concept of Synthesizing Units (SU) </w:t>
+      </w:r>
+      <w:r>
+        <w:t xml:space="preserve">that are inhibited or damaged by hypoxia, </w:t>
+      </w:r>
+      <w:r>
+        <w:t xml:space="preserve">to </w:t>
+      </w:r>
+      <w:proofErr w:type="gramStart"/>
+      <w:r>
+        <w:t>directly or indirectly chang</w:t>
+      </w:r>
+      <w:r>
+        <w:t>e</w:t>
+      </w:r>
+      <w:r>
+        <w:t xml:space="preserve"> key parameters</w:t>
+      </w:r>
+      <w:proofErr w:type="gramEnd"/>
+      <w:r>
+        <w:t xml:space="preserve"> in the </w:t>
+      </w:r>
+      <w:proofErr w:type="spellStart"/>
+      <w:r>
+        <w:t>DEBkiss</w:t>
+      </w:r>
+      <w:proofErr w:type="spellEnd"/>
+      <w:r>
+        <w:t xml:space="preserve"> model. SUs </w:t>
+      </w:r>
+      <w:proofErr w:type="gramStart"/>
+      <w:r>
+        <w:t>are</w:t>
+      </w:r>
+      <w:proofErr w:type="gramEnd"/>
+      <w:r>
+        <w:t xml:space="preserve"> generalized enzymes that produce products such as body structure or maintenance from incoming fluxes of substrate, i.e. food or egg buffer (</w:t>
+      </w:r>
+      <w:proofErr w:type="spellStart"/>
+      <w:r>
+        <w:t>Kooijman</w:t>
+      </w:r>
+      <w:proofErr w:type="spellEnd"/>
+      <w:r>
+        <w:t xml:space="preserve">, 1998; </w:t>
+      </w:r>
+      <w:proofErr w:type="spellStart"/>
+      <w:r>
+        <w:t>Kooijman</w:t>
+      </w:r>
+      <w:proofErr w:type="spellEnd"/>
+      <w:r>
+        <w:t xml:space="preserve">, 2010; Muller et al., 2019). Inhibiting agents reversibly bind to SUs, preventing them from accepting substrates to proceed with their reaction. Damage, in contrast, induces dysfunction that is irreversible upon removal of the damaging </w:t>
+      </w:r>
+      <w:proofErr w:type="gramStart"/>
+      <w:r>
+        <w:t>agent</w:t>
+      </w:r>
+      <w:proofErr w:type="gramEnd"/>
+      <w:r>
+        <w:t xml:space="preserve"> but damaged SUs can be repaired or replaced (Muller et al., 2019). </w:t>
+      </w:r>
+      <w:r>
+        <w:t>Demand for more protein turnover and cell repair can increase the volume-specific maintenance rate (</w:t>
+      </w:r>
+      <w:r>
+        <w:t>Bouma et al., 19</w:t>
+      </w:r>
+      <w:r>
+        <w:t>9</w:t>
+      </w:r>
+      <w:r>
+        <w:t xml:space="preserve">4; </w:t>
+      </w:r>
+      <w:proofErr w:type="spellStart"/>
+      <w:r>
+        <w:t>Kooijman</w:t>
+      </w:r>
+      <w:proofErr w:type="spellEnd"/>
+      <w:r>
+        <w:t>, 2010</w:t>
+      </w:r>
+      <w:r>
+        <w:t xml:space="preserve">) and have been shown to increase with damage to structural proteins (Maury et al., 2019). </w:t>
+      </w:r>
+      <w:r>
+        <w:t>We used a correction factor based on inhibition or damage to the SU to</w:t>
+      </w:r>
+      <w:r>
+        <w:t xml:space="preserve"> fit the model to early-life data for </w:t>
+      </w:r>
+      <w:r>
+        <w:t>four</w:t>
+      </w:r>
+      <w:r>
+        <w:t xml:space="preserve"> DO treatments. We evaluated which parameter or combination of parameters, when adjusted with the correction factor, was able to best account for the full set of hypoxia responses observed in experiments. </w:t>
       </w:r>
     </w:p>
     <w:p>
@@ -807,7 +911,11 @@
       </w:r>
       <w:proofErr w:type="gramEnd"/>
       <w:r>
-        <w:t xml:space="preserve"> the hypoxia effects: maximum assimilation rate, conversion efficiency of assimilates into structure (growth), maximum somatic maintenance rate, embryo mortality rate, and post-hatch mortality rate. Maintenance in </w:t>
+        <w:t xml:space="preserve"> the hypoxia effects: maximum assimilation rate, conversion efficiency of assimilates into structure </w:t>
+      </w:r>
+      <w:r>
+        <w:lastRenderedPageBreak/>
+        <w:t xml:space="preserve">(growth), maximum somatic maintenance rate, embryo mortality rate, and post-hatch mortality rate. Maintenance in </w:t>
       </w:r>
       <w:proofErr w:type="spellStart"/>
       <w:r>
@@ -815,7 +923,13 @@
       </w:r>
       <w:proofErr w:type="spellEnd"/>
       <w:r>
-        <w:t xml:space="preserve"> is the energy allocated to any processes that support the integrity and functioning of the structural body (Jager, 2018), including homeostasis, damage repair, and activity. The maintenance rate could be elevated by the activity required for some of the behavioral responses fish exhibit under hypoxia (Thomas et al., 2019). </w:t>
+        <w:t xml:space="preserve"> is the energy allocated to any processes that support the integrity and functioning of the structural body (Jager, 2018), including homeostasis, damage repair, and activity. </w:t>
+      </w:r>
+      <w:r>
+        <w:t xml:space="preserve">Aside from repairing damage to the SU, </w:t>
+      </w:r>
+      <w:r>
+        <w:t xml:space="preserve">maintenance rate could be elevated by the activity required for some of the behavioral responses fish exhibit under hypoxia (Thomas et al., 2019). </w:t>
       </w:r>
       <w:r>
         <w:rPr>
@@ -825,11 +939,15 @@
         <w:t>M. menidia</w:t>
       </w:r>
       <w:r>
-        <w:t xml:space="preserve"> exposed to hypoxia swim to the surface to use aquatic surface respiration, taking advantage of the diffusion of oxygen from the air (Miller et al., 2016). This behavior is impossible in embryos but has been observed in larvae (Cross et al., 2019). Fishes also expend energy on faster ventilation and </w:t>
-      </w:r>
-      <w:r>
-        <w:lastRenderedPageBreak/>
-        <w:t xml:space="preserve">heartbeat to increase oxygen uptake when ambient DO is low (Kramer, 1987; Maxime et al., 2000), but these capabilities may be limited until development has progressed further. We therefore hypothesize that maintenance does not account for a substantial portion of the early life changes in growth, hatch timing, and survival. </w:t>
+        <w:t xml:space="preserve"> exposed to hypoxia swim to the surface to use aquatic surface respiration, taking advantage of the diffusion of oxygen from the air (Miller et al., 2016). This behavior is impossible in embryos but has been observed in larvae (Cross et al., 2019). </w:t>
+      </w:r>
+      <w:proofErr w:type="gramStart"/>
+      <w:r>
+        <w:t>Fishes</w:t>
+      </w:r>
+      <w:proofErr w:type="gramEnd"/>
+      <w:r>
+        <w:t xml:space="preserve"> also expend energy on faster ventilation and heartbeat to increase oxygen uptake when ambient DO is low (Kramer, 1987; Maxime et al., 2000), but these capabilities may be limited until development has progressed further. </w:t>
       </w:r>
     </w:p>
     <w:p>
@@ -839,7 +957,30 @@
         <w:ind w:firstLine="720"/>
       </w:pPr>
       <w:r>
-        <w:t xml:space="preserve">The conversion efficiency of assimilates to structure controls growth and hatch timing because it is the fraction of assimilates that are converted into structure rather than burned on overhead costs of growth (Jager, 2018). When oxygen is low enough that anaerobic metabolism must be used, this reduces conversion efficiency so that less growth results from the same amount of yolk or food (Thomas et al., 2019). We hypothesize that this contributed to a smaller hatch size and slower growth post-hatch. </w:t>
+        <w:t xml:space="preserve">The conversion efficiency of assimilates to structure controls growth and hatch timing because it is the fraction of assimilates that are converted into structure rather than burned on overhead costs of growth (Jager, 2018). When oxygen is low enough that anaerobic metabolism must be used, this reduces conversion efficiency so that less growth results from the same amount of yolk or food (Thomas et al., 2019). </w:t>
+      </w:r>
+      <w:r>
+        <w:t xml:space="preserve">Damage to the SU may be responsible for reductions in conversion efficiency, perhaps through lactate accumulation and consequential declines in internal </w:t>
+      </w:r>
+      <w:proofErr w:type="spellStart"/>
+      <w:r>
+        <w:t>pH.</w:t>
+      </w:r>
+      <w:proofErr w:type="spellEnd"/>
+      <w:r>
+        <w:t xml:space="preserve"> Although capability for anaerobic glycolysis in embryos and yolk sac larvae appears to vary widely across species (Wieser, 1995; Finn 1995; Rombough, 1988), smaller fishes reach harmful levels of anaerobic end-products much faster than larger fishes due to their higher mass-specific metabolic rates (Nilsson and </w:t>
+      </w:r>
+      <w:r>
+        <w:rPr>
+          <w:rFonts w:cs="Times New Roman"/>
+        </w:rPr>
+        <w:t>Ö</w:t>
+      </w:r>
+      <w:r>
+        <w:t xml:space="preserve">stlund-Nilsson, 2008). </w:t>
+      </w:r>
+      <w:r>
+        <w:t xml:space="preserve">We hypothesize that this contributed to a smaller hatch size and slower growth post-hatch. </w:t>
       </w:r>
     </w:p>
     <w:p>
@@ -859,7 +1000,22 @@
         <w:t>M. menidia</w:t>
       </w:r>
       <w:r>
-        <w:t xml:space="preserve"> hatch survival, timing, and size (Cross et al., 2019) because embryos do not yet ingest food. But because oxygen is also used in assimilation, low oxygen could reduce the assimilation rate of yolk resulting in slower depletion of the egg buffer and smaller size at hatching. Changes to assimilation efficiency under hypoxia have been recorded in other species, but the direction of that effect is species-dependent (reviewed in Thomas et al., 2019). Without hypoxia effects, our fitted survival parameter for embryo mortality is greater than that of larvae. If assimilation rate or conversion efficiency of </w:t>
+        <w:t xml:space="preserve"> hatch survival, timing, and size (Cross et al., 2019) because embryos do not yet ingest food. </w:t>
+      </w:r>
+      <w:r>
+        <w:t>O</w:t>
+      </w:r>
+      <w:r>
+        <w:t xml:space="preserve">xygen is also used in assimilation, </w:t>
+      </w:r>
+      <w:r>
+        <w:t xml:space="preserve">so </w:t>
+      </w:r>
+      <w:r>
+        <w:t>low oxygen could reduce the assimilation rate of yolk resulting in slower depletion of the egg buffer and smaller size at hatching.</w:t>
+      </w:r>
+      <w:r>
+        <w:t xml:space="preserve"> However, measurements of </w:t>
       </w:r>
       <w:r>
         <w:rPr>
@@ -869,7 +1025,194 @@
         <w:t>M. menidia</w:t>
       </w:r>
       <w:r>
-        <w:t xml:space="preserve"> decreases under hypoxia, the resulting slower egg buffer depletion would delay hatching, extending individuals’ time in the stage with greater mortality and thus accounting for reduced hatch survival under hypoxia. We therefore hypothesize that either maximum assimilation rate or conversion efficiency for growth will be the best parameter to explain the bioenergetic mechanism of early life hypoxia effects, and that modifying the embryo mortality parameter will consequently not be necessary. However, we hypothesize that this will not be the case for the post-hatch mortality parameter because none of the processes in the </w:t>
+        <w:t xml:space="preserve"> early life oxygen consumption rates across ambient oxygen levels have suggested that metabolism is only limited below a critical level of 2.044 mg L</w:t>
+      </w:r>
+      <w:r>
+        <w:rPr>
+          <w:vertAlign w:val="superscript"/>
+        </w:rPr>
+        <w:t>-1</w:t>
+      </w:r>
+      <w:r>
+        <w:t xml:space="preserve"> and is </w:t>
+      </w:r>
+      <w:r>
+        <w:lastRenderedPageBreak/>
+        <w:t xml:space="preserve">unaltered by oxygen availability above that threshold (Schwemmer et al., 2020; Schwemmer, 2023). </w:t>
+      </w:r>
+      <w:proofErr w:type="gramStart"/>
+      <w:r>
+        <w:t>Thus</w:t>
+      </w:r>
+      <w:proofErr w:type="gramEnd"/>
+      <w:r>
+        <w:t xml:space="preserve"> there is insufficient evidence that the growth SU is limited by oxygen at the oxygen treatments levels for which we have growth data (2.7, 3.1, 4.2, and 7.7 mg L</w:t>
+      </w:r>
+      <w:r>
+        <w:rPr>
+          <w:vertAlign w:val="superscript"/>
+        </w:rPr>
+        <w:t>-1</w:t>
+      </w:r>
+      <w:r>
+        <w:t xml:space="preserve">). Instead, binding of inhibiting agents is a viable explanatory process by which hypoxia impacts the SU. </w:t>
+      </w:r>
+      <w:r>
+        <w:t xml:space="preserve">Several </w:t>
+      </w:r>
+      <w:r>
+        <w:t>genes controlling cell division and protein synthesis are regulated by hypoxia (Ton et al., 2003), such as</w:t>
+      </w:r>
+      <w:r>
+        <w:t xml:space="preserve"> insulin-like growth factor binding protein 1 (IGFBP-1), a protein controlled by hypoxia-inducible factor 1 (Hif-1) that is shown to reduce</w:t>
+      </w:r>
+      <w:r>
+        <w:t xml:space="preserve"> </w:t>
+      </w:r>
+      <w:r>
+        <w:t>growth</w:t>
+      </w:r>
+      <w:r>
+        <w:t xml:space="preserve"> and delay development</w:t>
+      </w:r>
+      <w:r>
+        <w:t xml:space="preserve"> in </w:t>
+      </w:r>
+      <w:r>
+        <w:t>fish</w:t>
+      </w:r>
+      <w:r>
+        <w:t xml:space="preserve"> </w:t>
+      </w:r>
+      <w:r>
+        <w:t>embryos exposed to hypoxia (</w:t>
+      </w:r>
+      <w:proofErr w:type="spellStart"/>
+      <w:r>
+        <w:t>Kajimura</w:t>
+      </w:r>
+      <w:proofErr w:type="spellEnd"/>
+      <w:r>
+        <w:t xml:space="preserve"> et al., 2005; Sun et al., 2011; Tian et al., 2014). This factor is thought to</w:t>
+      </w:r>
+      <w:r>
+        <w:t xml:space="preserve"> trade off growth </w:t>
+      </w:r>
+      <w:proofErr w:type="gramStart"/>
+      <w:r>
+        <w:t>in order to</w:t>
+      </w:r>
+      <w:proofErr w:type="gramEnd"/>
+      <w:r>
+        <w:t xml:space="preserve"> reduce oxygen demand and</w:t>
+      </w:r>
+      <w:r>
+        <w:t xml:space="preserve"> help fish tolerate hypoxia</w:t>
+      </w:r>
+      <w:r>
+        <w:t>. B</w:t>
+      </w:r>
+      <w:r>
+        <w:t>y preventing insulin-like growth factors from binding to their receptors, signaling for cell division and differentiation is inhibited</w:t>
+      </w:r>
+      <w:r>
+        <w:t xml:space="preserve"> and energy can be diverted to processes necessary for survival</w:t>
+      </w:r>
+      <w:r>
+        <w:t xml:space="preserve"> (</w:t>
+      </w:r>
+      <w:proofErr w:type="spellStart"/>
+      <w:r>
+        <w:t>Kajimura</w:t>
+      </w:r>
+      <w:proofErr w:type="spellEnd"/>
+      <w:r>
+        <w:t xml:space="preserve"> et al., 2005</w:t>
+      </w:r>
+      <w:r>
+        <w:t xml:space="preserve">). </w:t>
+      </w:r>
+      <w:r>
+        <w:t xml:space="preserve">In the </w:t>
+      </w:r>
+      <w:proofErr w:type="spellStart"/>
+      <w:r>
+        <w:t>DEBkiss</w:t>
+      </w:r>
+      <w:proofErr w:type="spellEnd"/>
+      <w:r>
+        <w:t xml:space="preserve"> model such forms of inhibition to the SU under hypoxia would be represented by reduced assimilation rates. </w:t>
+      </w:r>
+      <w:r>
+        <w:t xml:space="preserve">Changes to assimilation </w:t>
+      </w:r>
+      <w:r>
+        <w:t>in response to</w:t>
+      </w:r>
+      <w:r>
+        <w:t xml:space="preserve"> hypoxia have been recorded in other species, but the direction of that effect is species-dependent (reviewed in Thomas et al., 2019). </w:t>
+      </w:r>
+    </w:p>
+    <w:p>
+      <w:pPr>
+        <w:pStyle w:val="TS"/>
+        <w:spacing w:line="360" w:lineRule="auto"/>
+        <w:ind w:firstLine="720"/>
+      </w:pPr>
+      <w:r>
+        <w:t xml:space="preserve">Although mortality is not a process directly represented by an SU, it could indirectly be impacted by hypoxia effects on SUs through failure to meet developmental milestones – particularly for hatching – or damage that exceeds repair rates. </w:t>
+      </w:r>
+      <w:r>
+        <w:t>Without implementation of hypoxia</w:t>
+      </w:r>
+      <w:r>
+        <w:t xml:space="preserve">, our fitted survival parameter for embryo mortality </w:t>
+      </w:r>
+      <w:r>
+        <w:t>wa</w:t>
+      </w:r>
+      <w:r>
+        <w:t xml:space="preserve">s greater than that of larvae. If assimilation rate or conversion efficiency of </w:t>
+      </w:r>
+      <w:r>
+        <w:rPr>
+          <w:i/>
+          <w:iCs/>
+        </w:rPr>
+        <w:t>M. menidia</w:t>
+      </w:r>
+      <w:r>
+        <w:t xml:space="preserve"> decreases under hypoxia, the resulting slower egg buffer depletion would delay hatching, extending individuals’ time in the stage with greater mortality and thus accounting for reduced hatch survival under hypoxia. We therefore hypothesize</w:t>
+      </w:r>
+      <w:r>
+        <w:t>d</w:t>
+      </w:r>
+      <w:r>
+        <w:t xml:space="preserve"> that either maximum assimilation rate or conversion efficiency for growth w</w:t>
+      </w:r>
+      <w:r>
+        <w:t>ould</w:t>
+      </w:r>
+      <w:r>
+        <w:t xml:space="preserve"> be the best parameter to explain the bioenergetic mechanism of early life hypoxia effects, and that modifying the embryo mortality parameter w</w:t>
+      </w:r>
+      <w:r>
+        <w:t>ould</w:t>
+      </w:r>
+      <w:r>
+        <w:t xml:space="preserve"> consequently not be necessary. However, we hypothesize</w:t>
+      </w:r>
+      <w:r>
+        <w:t>d</w:t>
+      </w:r>
+      <w:r>
+        <w:t xml:space="preserve"> that this w</w:t>
+      </w:r>
+      <w:r>
+        <w:t>ould</w:t>
+      </w:r>
+      <w:r>
+        <w:t xml:space="preserve"> not be the case for the post-hatch mortality parameter because none of the processes in the </w:t>
       </w:r>
       <w:proofErr w:type="spellStart"/>
       <w:r>
@@ -900,6 +1243,7 @@
           <w:b/>
           <w:bCs/>
         </w:rPr>
+        <w:lastRenderedPageBreak/>
         <w:t>Methods</w:t>
       </w:r>
       <w:bookmarkEnd w:id="3"/>
@@ -1304,41 +1648,41 @@
         <w:t>R</w:t>
       </w:r>
       <w:r>
-        <w:t xml:space="preserve">) toward egg production </w:t>
+        <w:t xml:space="preserve">) toward egg production begins in adults with a conversion efficiency </w:t>
+      </w:r>
+      <w:proofErr w:type="spellStart"/>
+      <w:r>
+        <w:rPr>
+          <w:i/>
+          <w:iCs/>
+        </w:rPr>
+        <w:t>y</w:t>
+      </w:r>
+      <w:r>
+        <w:rPr>
+          <w:i/>
+          <w:iCs/>
+          <w:vertAlign w:val="subscript"/>
+        </w:rPr>
+        <w:t>BA</w:t>
+      </w:r>
+      <w:proofErr w:type="spellEnd"/>
+      <w:r>
+        <w:t xml:space="preserve">. Although </w:t>
+      </w:r>
+      <w:r>
+        <w:rPr>
+          <w:i/>
+          <w:iCs/>
+        </w:rPr>
+        <w:t>M. menidia</w:t>
+      </w:r>
+      <w:r>
+        <w:t xml:space="preserve"> have a distinct larval and </w:t>
       </w:r>
       <w:r>
         <w:lastRenderedPageBreak/>
-        <w:t xml:space="preserve">begins in adults with a conversion efficiency </w:t>
-      </w:r>
-      <w:proofErr w:type="spellStart"/>
-      <w:r>
-        <w:rPr>
-          <w:i/>
-          <w:iCs/>
-        </w:rPr>
-        <w:t>y</w:t>
-      </w:r>
-      <w:r>
-        <w:rPr>
-          <w:i/>
-          <w:iCs/>
-          <w:vertAlign w:val="subscript"/>
-        </w:rPr>
-        <w:t>BA</w:t>
-      </w:r>
-      <w:proofErr w:type="spellEnd"/>
-      <w:r>
-        <w:t xml:space="preserve">. Although </w:t>
-      </w:r>
-      <w:r>
-        <w:rPr>
-          <w:i/>
-          <w:iCs/>
-        </w:rPr>
-        <w:t>M. menidia</w:t>
-      </w:r>
-      <w:r>
-        <w:t xml:space="preserve"> have a distinct larval and juvenile stage, </w:t>
+        <w:t xml:space="preserve">juvenile stage, </w:t>
       </w:r>
       <w:r>
         <w:t xml:space="preserve">we treated both </w:t>
@@ -1860,11 +2204,11 @@
       </w:r>
       <w:proofErr w:type="gramEnd"/>
       <w:r>
-        <w:t xml:space="preserve"> but the control conditions were static, so we used total length data from these treatments to </w:t>
+        <w:t xml:space="preserve"> but the control conditions were static, so we used total length data from these treatments to fit the model as well (Cross et al., 2019). We sourced additional length data from control levels </w:t>
       </w:r>
       <w:r>
         <w:lastRenderedPageBreak/>
-        <w:t xml:space="preserve">fit the model as well (Cross et al., 2019). We sourced additional length data from control levels of experiments that exposed </w:t>
+        <w:t xml:space="preserve">of experiments that exposed </w:t>
       </w:r>
       <w:r>
         <w:rPr>
@@ -2133,11 +2477,11 @@
         <w:t>M. menidia</w:t>
       </w:r>
       <w:r>
-        <w:t xml:space="preserve">. We visually assessed fit and checked NLL as we adjusted parameters to obtain a </w:t>
+        <w:t xml:space="preserve">. We visually assessed fit and checked NLL as we adjusted parameters to obtain a reasonable set of initial parameters before estimating any. Testing a range of parameters and </w:t>
       </w:r>
       <w:r>
         <w:lastRenderedPageBreak/>
-        <w:t xml:space="preserve">reasonable set of initial parameters before estimating any. Testing a range of parameters and obtaining realistic initial parameters helps avoid detecting local minima with the optimization. This also helped us reduce the number of parameters being estimated to avoid overfitting and so that there were not multiple correlated parameters free at once, because we were able to obtain a reasonable fit using suggested default values for </w:t>
+        <w:t xml:space="preserve">obtaining realistic initial parameters helps avoid detecting local minima with the optimization. This also helped us reduce the number of parameters being estimated to avoid overfitting and so that there were not multiple correlated parameters free at once, because we were able to obtain a reasonable fit using suggested default values for </w:t>
       </w:r>
       <w:proofErr w:type="spellStart"/>
       <w:r>
@@ -2661,11 +3005,11 @@
       </w:r>
       <w:proofErr w:type="spellEnd"/>
       <w:r>
-        <w:t xml:space="preserve"> processes (Figure 1). To summarize the experimental data on static hypoxia effects we are attempting to explain by altering these parameters, the mean values of data for each oxygen </w:t>
+        <w:t xml:space="preserve"> processes (Figure 1). To summarize the experimental data on static hypoxia effects we are attempting to explain by altering these parameters, the mean values of data for each oxygen treatment are listed in Table 3. We used the parameter values from the model fit to full life data </w:t>
       </w:r>
       <w:r>
         <w:lastRenderedPageBreak/>
-        <w:t xml:space="preserve">treatment are listed in Table 3. We used the parameter values from the model fit to full life data and altered one or more parameters at a time with oxygen-dependent correction factors, then fit the model to data for only the first 136 days by estimating a parameter that controls the correction factor’s relationship with DO. We only used early life data to fit the hypoxia-altered parameters because we did not have late-life </w:t>
+        <w:t xml:space="preserve">and altered one or more parameters at a time with oxygen-dependent correction factors, then fit the model to data for only the first 136 days by estimating a parameter that controls the correction factor’s relationship with DO. We only used early life data to fit the hypoxia-altered parameters because we did not have late-life </w:t>
       </w:r>
       <w:r>
         <w:t xml:space="preserve">or reproductive </w:t>
@@ -2879,7 +3223,51 @@
         <w:rPr>
           <w:rFonts w:eastAsiaTheme="minorEastAsia"/>
         </w:rPr>
-        <w:t>Although hypoxia itself cannot bind to a substrate itself, it can induce the production of compounds such as IGFBP-1 and lactate, which could in turn bind to substrates (CITATIONS).</w:t>
+        <w:t>Although hypoxia itself cannot bind to a</w:t>
+      </w:r>
+      <w:r>
+        <w:rPr>
+          <w:rFonts w:eastAsiaTheme="minorEastAsia"/>
+        </w:rPr>
+        <w:t xml:space="preserve">n SU </w:t>
+      </w:r>
+      <w:r>
+        <w:rPr>
+          <w:rFonts w:eastAsiaTheme="minorEastAsia"/>
+        </w:rPr>
+        <w:t xml:space="preserve">itself, it can induce the production of compounds such as IGFBP-1 and lactate, which could in turn bind to </w:t>
+      </w:r>
+      <w:r>
+        <w:rPr>
+          <w:rFonts w:eastAsiaTheme="minorEastAsia"/>
+        </w:rPr>
+        <w:t>SUs</w:t>
+      </w:r>
+      <w:r>
+        <w:rPr>
+          <w:rFonts w:eastAsiaTheme="minorEastAsia"/>
+        </w:rPr>
+        <w:t xml:space="preserve"> (</w:t>
+      </w:r>
+      <w:proofErr w:type="spellStart"/>
+      <w:r>
+        <w:rPr>
+          <w:rFonts w:eastAsiaTheme="minorEastAsia"/>
+        </w:rPr>
+        <w:t>Kajimura</w:t>
+      </w:r>
+      <w:proofErr w:type="spellEnd"/>
+      <w:r>
+        <w:rPr>
+          <w:rFonts w:eastAsiaTheme="minorEastAsia"/>
+        </w:rPr>
+        <w:t xml:space="preserve"> et al., 2005</w:t>
+      </w:r>
+      <w:r>
+        <w:rPr>
+          <w:rFonts w:eastAsiaTheme="minorEastAsia"/>
+        </w:rPr>
+        <w:t>).</w:t>
       </w:r>
     </w:p>
     <w:p>
@@ -6666,7 +7054,19 @@
         <w:rPr>
           <w:rFonts w:cs="Times New Roman"/>
         </w:rPr>
-        <w:t xml:space="preserve">alone produced small differences in survival at hatching because it prolongs the time spent in the embryo stage, which has a greater mortality rate than post-hatching in our model. Multiplying both the pre- and post-hatching mortality rates by the correction factor </w:t>
+        <w:t xml:space="preserve">alone produced small differences in survival at hatching because it prolongs the time spent in the embryo stage, which has a greater mortality rate than post-hatching in our model. </w:t>
+      </w:r>
+      <w:r>
+        <w:rPr>
+          <w:rFonts w:cs="Times New Roman"/>
+        </w:rPr>
+        <w:t>Dividin</w:t>
+      </w:r>
+      <w:r>
+        <w:rPr>
+          <w:rFonts w:cs="Times New Roman"/>
+        </w:rPr>
+        <w:t xml:space="preserve">g both the pre- and post-hatching mortality rates by </w:t>
       </w:r>
       <w:r>
         <w:rPr>
@@ -6675,15 +7075,6 @@
           <w:iCs/>
         </w:rPr>
         <w:t>c</w:t>
-      </w:r>
-      <w:r>
-        <w:rPr>
-          <w:rFonts w:cs="Times New Roman"/>
-          <w:i/>
-          <w:iCs/>
-          <w:vertAlign w:val="subscript"/>
-        </w:rPr>
-        <w:t>1</w:t>
       </w:r>
       <w:r>
         <w:rPr>
@@ -7200,7 +7591,7 @@
         <w:rPr>
           <w:rFonts w:cs="Times New Roman"/>
         </w:rPr>
-        <w:t xml:space="preserve">pplying correction factor </w:t>
+        <w:t xml:space="preserve">pplying </w:t>
       </w:r>
       <w:r>
         <w:rPr>
@@ -7213,141 +7604,132 @@
       <w:r>
         <w:rPr>
           <w:rFonts w:cs="Times New Roman"/>
+        </w:rPr>
+        <w:t xml:space="preserve"> to both mortality rates better captured the great reductions in survival at both hatching 15 </w:t>
+      </w:r>
+      <w:proofErr w:type="spellStart"/>
+      <w:r>
+        <w:rPr>
+          <w:rFonts w:cs="Times New Roman"/>
+        </w:rPr>
+        <w:t>dph</w:t>
+      </w:r>
+      <w:proofErr w:type="spellEnd"/>
+      <w:r>
+        <w:rPr>
+          <w:rFonts w:cs="Times New Roman"/>
+        </w:rPr>
+        <w:t xml:space="preserve"> with hypoxia. In the experiments, the lowest oxygen level (2.7 mg L</w:t>
+      </w:r>
+      <w:r>
+        <w:rPr>
+          <w:rFonts w:cs="Times New Roman"/>
+          <w:vertAlign w:val="superscript"/>
+        </w:rPr>
+        <w:t>-1</w:t>
+      </w:r>
+      <w:r>
+        <w:rPr>
+          <w:rFonts w:cs="Times New Roman"/>
+        </w:rPr>
+        <w:t xml:space="preserve">) had a mean hatch survival of 30.2% while the mean survival in the other three treatments was over 70% (Cross et al., 2019). By 15 </w:t>
+      </w:r>
+      <w:proofErr w:type="spellStart"/>
+      <w:r>
+        <w:rPr>
+          <w:rFonts w:cs="Times New Roman"/>
+        </w:rPr>
+        <w:t>dph</w:t>
+      </w:r>
+      <w:proofErr w:type="spellEnd"/>
+      <w:r>
+        <w:rPr>
+          <w:rFonts w:cs="Times New Roman"/>
+        </w:rPr>
+        <w:t xml:space="preserve"> fish from all three low oxygen treatments had lower survival than those from the </w:t>
+      </w:r>
+      <w:proofErr w:type="spellStart"/>
+      <w:r>
+        <w:rPr>
+          <w:rFonts w:cs="Times New Roman"/>
+        </w:rPr>
+        <w:t>normoxic</w:t>
+      </w:r>
+      <w:proofErr w:type="spellEnd"/>
+      <w:r>
+        <w:rPr>
+          <w:rFonts w:cs="Times New Roman"/>
+        </w:rPr>
+        <w:t xml:space="preserve"> treatment (Cross et al., 2019; Table </w:t>
+      </w:r>
+      <w:r>
+        <w:rPr>
+          <w:rFonts w:cs="Times New Roman"/>
+        </w:rPr>
+        <w:t>3</w:t>
+      </w:r>
+      <w:r>
+        <w:rPr>
+          <w:rFonts w:cs="Times New Roman"/>
+        </w:rPr>
+        <w:t xml:space="preserve">). Including hypoxia effects for both pre- and post-hatching mortality rates allowed the model to </w:t>
+      </w:r>
+      <w:proofErr w:type="gramStart"/>
+      <w:r>
+        <w:rPr>
+          <w:rFonts w:cs="Times New Roman"/>
+        </w:rPr>
+        <w:t>more closely predict these differences</w:t>
+      </w:r>
+      <w:proofErr w:type="gramEnd"/>
+      <w:r>
+        <w:rPr>
+          <w:rFonts w:cs="Times New Roman"/>
+        </w:rPr>
+        <w:t xml:space="preserve"> in hypoxia effects in both stages and improve the fit based on </w:t>
+      </w:r>
+      <w:proofErr w:type="spellStart"/>
+      <w:r>
+        <w:rPr>
+          <w:rFonts w:cs="Times New Roman"/>
+        </w:rPr>
+        <w:t>ΔAICc</w:t>
+      </w:r>
+      <w:proofErr w:type="spellEnd"/>
+      <w:r>
+        <w:rPr>
+          <w:rFonts w:cs="Times New Roman"/>
+        </w:rPr>
+        <w:t xml:space="preserve"> (Table </w:t>
+      </w:r>
+      <w:r>
+        <w:rPr>
+          <w:rFonts w:cs="Times New Roman"/>
+        </w:rPr>
+        <w:t>5</w:t>
+      </w:r>
+      <w:r>
+        <w:rPr>
+          <w:rFonts w:cs="Times New Roman"/>
+        </w:rPr>
+        <w:t xml:space="preserve">). However, an intrinsic mortality rate isn’t as explicitly indicative of underlying energetic processes as the other DEB parameters are. The additional mortality that was not accounted for by </w:t>
+      </w:r>
+      <w:proofErr w:type="spellStart"/>
+      <w:r>
+        <w:rPr>
+          <w:rFonts w:cs="Times New Roman"/>
+          <w:i/>
+          <w:iCs/>
+        </w:rPr>
+        <w:t>y</w:t>
+      </w:r>
+      <w:r>
+        <w:rPr>
+          <w:rFonts w:cs="Times New Roman"/>
           <w:i/>
           <w:iCs/>
           <w:vertAlign w:val="subscript"/>
         </w:rPr>
-        <w:t>1</w:t>
-      </w:r>
-      <w:r>
-        <w:rPr>
-          <w:rFonts w:cs="Times New Roman"/>
-        </w:rPr>
-        <w:t xml:space="preserve"> to both mortality rates better captured the great reductions in survival at both hatching 15 </w:t>
-      </w:r>
-      <w:proofErr w:type="spellStart"/>
-      <w:r>
-        <w:rPr>
-          <w:rFonts w:cs="Times New Roman"/>
-        </w:rPr>
-        <w:t>dph</w:t>
-      </w:r>
-      <w:proofErr w:type="spellEnd"/>
-      <w:r>
-        <w:rPr>
-          <w:rFonts w:cs="Times New Roman"/>
-        </w:rPr>
-        <w:t xml:space="preserve"> with hypoxia. In the experiments, the lowest oxygen level (2.7 mg L</w:t>
-      </w:r>
-      <w:r>
-        <w:rPr>
-          <w:rFonts w:cs="Times New Roman"/>
-          <w:vertAlign w:val="superscript"/>
-        </w:rPr>
-        <w:t>-1</w:t>
-      </w:r>
-      <w:r>
-        <w:rPr>
-          <w:rFonts w:cs="Times New Roman"/>
-        </w:rPr>
-        <w:t xml:space="preserve">) had a mean hatch survival of 30.2% while the mean survival in the other three treatments was over 70% (Cross et al., 2019). By 15 </w:t>
-      </w:r>
-      <w:proofErr w:type="spellStart"/>
-      <w:r>
-        <w:rPr>
-          <w:rFonts w:cs="Times New Roman"/>
-        </w:rPr>
-        <w:t>dph</w:t>
-      </w:r>
-      <w:proofErr w:type="spellEnd"/>
-      <w:r>
-        <w:rPr>
-          <w:rFonts w:cs="Times New Roman"/>
-        </w:rPr>
-        <w:t xml:space="preserve"> fish from all three low oxygen treatments had lower survival than those from the </w:t>
-      </w:r>
-      <w:proofErr w:type="spellStart"/>
-      <w:r>
-        <w:rPr>
-          <w:rFonts w:cs="Times New Roman"/>
-        </w:rPr>
-        <w:t>normoxic</w:t>
-      </w:r>
-      <w:proofErr w:type="spellEnd"/>
-      <w:r>
-        <w:rPr>
-          <w:rFonts w:cs="Times New Roman"/>
-        </w:rPr>
-        <w:t xml:space="preserve"> treatment (Cross et al., 2019; Table </w:t>
-      </w:r>
-      <w:r>
-        <w:rPr>
-          <w:rFonts w:cs="Times New Roman"/>
-        </w:rPr>
-        <w:t>3</w:t>
-      </w:r>
-      <w:r>
-        <w:rPr>
-          <w:rFonts w:cs="Times New Roman"/>
-        </w:rPr>
-        <w:t xml:space="preserve">). Including hypoxia effects for both pre- and post-hatching mortality rates allowed the model to </w:t>
-      </w:r>
-      <w:proofErr w:type="gramStart"/>
-      <w:r>
-        <w:rPr>
-          <w:rFonts w:cs="Times New Roman"/>
-        </w:rPr>
-        <w:t>more closely predict these differences</w:t>
-      </w:r>
-      <w:proofErr w:type="gramEnd"/>
-      <w:r>
-        <w:rPr>
-          <w:rFonts w:cs="Times New Roman"/>
-        </w:rPr>
-        <w:t xml:space="preserve"> in hypoxia effects in both stages and improve the fit based on </w:t>
-      </w:r>
-      <w:proofErr w:type="spellStart"/>
-      <w:r>
-        <w:rPr>
-          <w:rFonts w:cs="Times New Roman"/>
-        </w:rPr>
-        <w:t>ΔAICc</w:t>
-      </w:r>
-      <w:proofErr w:type="spellEnd"/>
-      <w:r>
-        <w:rPr>
-          <w:rFonts w:cs="Times New Roman"/>
-        </w:rPr>
-        <w:t xml:space="preserve"> (Table </w:t>
-      </w:r>
-      <w:r>
-        <w:rPr>
-          <w:rFonts w:cs="Times New Roman"/>
-        </w:rPr>
-        <w:t>5</w:t>
-      </w:r>
-      <w:r>
-        <w:rPr>
-          <w:rFonts w:cs="Times New Roman"/>
-        </w:rPr>
-        <w:t xml:space="preserve">). However, an intrinsic mortality rate isn’t as explicitly indicative of underlying energetic processes as the other DEB parameters are. The additional mortality that was not accounted for by </w:t>
-      </w:r>
-      <w:proofErr w:type="spellStart"/>
-      <w:r>
-        <w:rPr>
-          <w:rFonts w:cs="Times New Roman"/>
-          <w:i/>
-          <w:iCs/>
-        </w:rPr>
-        <w:t>y</w:t>
-      </w:r>
-      <w:r>
-        <w:rPr>
-          <w:rFonts w:cs="Times New Roman"/>
-          <w:i/>
-          <w:iCs/>
-          <w:vertAlign w:val="subscript"/>
-        </w:rPr>
         <w:t>VA</w:t>
       </w:r>
       <w:proofErr w:type="spellEnd"/>
@@ -7355,14 +7737,14 @@
         <w:rPr>
           <w:rFonts w:cs="Times New Roman"/>
         </w:rPr>
-        <w:t xml:space="preserve"> may have been related to tissue damage from buildup of toxic compounds during anaerobic metabolism (Richards, 2011). The mortality could also have resulted from failing to meet energetic demands with either aerobic or anaerobic metabolism </w:t>
+        <w:t xml:space="preserve"> may have been related to tissue damage from buildup of toxic compounds during anaerobic metabolism (Richards, 2011). The mortality could also have resulted from failing to meet energetic demands with either aerobic or anaerobic metabolism (Richards, 2009) </w:t>
       </w:r>
       <w:r>
         <w:rPr>
           <w:rFonts w:cs="Times New Roman"/>
         </w:rPr>
         <w:lastRenderedPageBreak/>
-        <w:t xml:space="preserve">(Richards, 2009) and, specifically in embryos, failure to reach a viable level of complexity before the yolk is depleted (Jager et al., 2013). The latter could be an indirect effect of reduced </w:t>
+        <w:t xml:space="preserve">and, specifically in embryos, failure to reach a viable level of complexity before the yolk is depleted (Jager et al., 2013). The latter could be an indirect effect of reduced </w:t>
       </w:r>
       <w:proofErr w:type="spellStart"/>
       <w:r>
@@ -7603,20 +7985,14 @@
         <w:rPr>
           <w:rFonts w:cs="Times New Roman"/>
         </w:rPr>
-        <w:t xml:space="preserve">), which is an additional component of DEB useful in connecting organismal effects to populations, but future experimentation could provide the needed information. Nonetheless, our model fit to early life data with a hypoxia-based correction factor predicts reductions in long-term growth and survival that would certainly be detrimental to </w:t>
-      </w:r>
+        <w:t xml:space="preserve">), which is an additional component of DEB useful in connecting organismal effects to populations, but future experimentation could provide the needed information. Nonetheless, our model fit to early life data with a hypoxia-based correction factor predicts reductions in long-term growth and survival that would certainly be detrimental to population growth under extended periods of low oxygen. Under this model, even restoring </w:t>
+      </w:r>
+      <w:proofErr w:type="spellStart"/>
       <w:r>
         <w:rPr>
           <w:rFonts w:cs="Times New Roman"/>
         </w:rPr>
         <w:lastRenderedPageBreak/>
-        <w:t xml:space="preserve">population growth under extended periods of low oxygen. Under this model, even restoring </w:t>
-      </w:r>
-      <w:proofErr w:type="spellStart"/>
-      <w:r>
-        <w:rPr>
-          <w:rFonts w:cs="Times New Roman"/>
-        </w:rPr>
         <w:t>normoxia</w:t>
       </w:r>
       <w:proofErr w:type="spellEnd"/>
@@ -7819,14 +8195,14 @@
         <w:rPr>
           <w:rFonts w:cs="Times New Roman"/>
         </w:rPr>
-        <w:t xml:space="preserve"> populations as coastal hypoxia intensifies. Lifelong constant oxygen levels do not occur and are not expected to occur in the future, but rather fluctuating oxygen levels will provide opportunities for recovery and may confer tolerance of temporary stress (Cross et al., 2019; Baumann, 2019). Instead, this approach demonstrates the value of identifying DEB parameters responsible for whole-organism effects of hypoxia to understand underlying energetic processes that are often time, labor, and cost-intensive to measure empirically, particularly in the early life stages, when biomass available for sampling is </w:t>
+        <w:t xml:space="preserve"> populations as coastal hypoxia intensifies. Lifelong constant oxygen levels do not occur and are not expected to occur in the future, but rather fluctuating oxygen levels will provide opportunities for recovery and may confer tolerance of temporary stress (Cross et al., 2019; Baumann, 2019). Instead, this approach demonstrates the value of identifying DEB parameters responsible for whole-organism effects of hypoxia to understand underlying energetic processes that are often time, labor, and cost-intensive to measure empirically, particularly in the early life stages, when biomass available for sampling is small and developmental changes are rapid. Through doing so we were able to highlight the </w:t>
       </w:r>
       <w:r>
         <w:rPr>
           <w:rFonts w:cs="Times New Roman"/>
         </w:rPr>
         <w:lastRenderedPageBreak/>
-        <w:t xml:space="preserve">small and developmental changes are rapid. Through doing so we were able to highlight the conversion of assimilates to structure as a primary, but not sole, mechanism by which hypoxia reduces size, delays hatching, and increases mortality in an ecologically important forage fish. </w:t>
+        <w:t xml:space="preserve">conversion of assimilates to structure as a primary, but not sole, mechanism by which hypoxia reduces size, delays hatching, and increases mortality in an ecologically important forage fish. </w:t>
       </w:r>
     </w:p>
     <w:p>
@@ -8167,6 +8543,47 @@
         <w:ind w:left="720" w:hanging="720"/>
       </w:pPr>
       <w:r>
+        <w:t xml:space="preserve">Bouma, T. J., De Visser, R., Janssen, J. H. J. A., De Kock, M. J., Van Leeuwen, P. H., and Lambers, H. 1994. Respiratory energy requirements and rate of protein turnover in vivo </w:t>
+      </w:r>
+      <w:proofErr w:type="gramStart"/>
+      <w:r>
+        <w:t>determined</w:t>
+      </w:r>
+      <w:proofErr w:type="gramEnd"/>
+      <w:r>
+        <w:t xml:space="preserve"> </w:t>
+      </w:r>
+      <w:proofErr w:type="gramStart"/>
+      <w:r>
+        <w:t>by the use of</w:t>
+      </w:r>
+      <w:proofErr w:type="gramEnd"/>
+      <w:r>
+        <w:t xml:space="preserve"> an inhibitor of protein synthesis and a probe to assess its effect. </w:t>
+      </w:r>
+      <w:r>
+        <w:rPr>
+          <w:i/>
+          <w:iCs/>
+        </w:rPr>
+        <w:t>Physiol. Plant</w:t>
+      </w:r>
+      <w:r>
+        <w:t xml:space="preserve">., 92: 585-594. </w:t>
+      </w:r>
+    </w:p>
+    <w:p>
+      <w:pPr>
+        <w:pStyle w:val="TS"/>
+        <w:ind w:left="720" w:hanging="720"/>
+      </w:pPr>
+    </w:p>
+    <w:p>
+      <w:pPr>
+        <w:pStyle w:val="TS"/>
+        <w:ind w:left="720" w:hanging="720"/>
+      </w:pPr>
+      <w:r>
         <w:t>Brandt, S. B., Gerken, M., Hartman, K. J., and Demers, E. 2009. Effects of hypoxia on food consumption and growth of juvenile striped bass (</w:t>
       </w:r>
       <w:r>
@@ -8393,18 +8810,402 @@
         <w:ind w:left="720" w:hanging="720"/>
       </w:pPr>
       <w:r>
+        <w:t xml:space="preserve">Chambers, R. C. and Trippel, E. A. 1997. </w:t>
+      </w:r>
+      <w:r>
+        <w:rPr>
+          <w:i/>
+          <w:iCs/>
+        </w:rPr>
+        <w:t>Early Life History and Recruitment in Fish Populations.</w:t>
+      </w:r>
+      <w:r>
+        <w:t xml:space="preserve"> Fish and Fisheries Series, No. 21. New York: Chapman &amp; Hall. </w:t>
+      </w:r>
+    </w:p>
+    <w:p>
+      <w:pPr>
+        <w:pStyle w:val="TS"/>
+        <w:ind w:left="720" w:hanging="720"/>
+      </w:pPr>
+    </w:p>
+    <w:p>
+      <w:pPr>
+        <w:pStyle w:val="TS"/>
+        <w:ind w:left="720" w:hanging="720"/>
+      </w:pPr>
+      <w:r>
+        <w:t xml:space="preserve">Chapman, L. J. and McKenzie, D. J. 2009. Behavioral responses and ecological consequences. In: </w:t>
+      </w:r>
+      <w:r>
+        <w:rPr>
+          <w:i/>
+          <w:iCs/>
+        </w:rPr>
+        <w:t>Fish Physiology, Vol. 27: Hypoxia</w:t>
+      </w:r>
+      <w:r>
+        <w:t xml:space="preserve">. (Ed. Jeffrey G. Richards, Anthony P. Farrell, and Colin J. Brauner), pp. 25-77. San Diego: Academic Press. </w:t>
+      </w:r>
+    </w:p>
+    <w:p>
+      <w:pPr>
+        <w:pStyle w:val="TS"/>
+        <w:ind w:left="720" w:hanging="720"/>
+      </w:pPr>
+    </w:p>
+    <w:p>
+      <w:pPr>
+        <w:pStyle w:val="TS"/>
+        <w:ind w:left="720" w:hanging="720"/>
+      </w:pPr>
+      <w:proofErr w:type="spellStart"/>
+      <w:r>
+        <w:t>Ciuhandu</w:t>
+      </w:r>
+      <w:proofErr w:type="spellEnd"/>
+      <w:r>
+        <w:t xml:space="preserve">, C. S., Stevens, E. D., and Wright, P. A. 2005. The effect of oxygen on the growth of </w:t>
+      </w:r>
+      <w:r>
+        <w:rPr>
+          <w:i/>
+          <w:iCs/>
+        </w:rPr>
+        <w:t>Oncorhynchus mykiss</w:t>
+      </w:r>
+      <w:r>
+        <w:t xml:space="preserve"> embryos with and without a chorion. </w:t>
+      </w:r>
+      <w:r>
+        <w:rPr>
+          <w:i/>
+          <w:iCs/>
+        </w:rPr>
+        <w:t>J. Fish. Biol.</w:t>
+      </w:r>
+      <w:r>
+        <w:t xml:space="preserve">, 67: 1544-1551. </w:t>
+      </w:r>
+    </w:p>
+    <w:p>
+      <w:pPr>
+        <w:pStyle w:val="TS"/>
+        <w:ind w:left="720" w:hanging="720"/>
+      </w:pPr>
+    </w:p>
+    <w:p>
+      <w:pPr>
+        <w:pStyle w:val="TS"/>
+        <w:ind w:left="720" w:hanging="720"/>
+      </w:pPr>
+      <w:r>
+        <w:t xml:space="preserve">Claireaux, G. and Chabot, D. 2016. Responses by fishes to environmental hypoxia: integration through Fry’s concept of aerobic metabolic scope. </w:t>
+      </w:r>
+      <w:r>
+        <w:rPr>
+          <w:i/>
+          <w:iCs/>
+        </w:rPr>
+        <w:t>J. Fish Biol.</w:t>
+      </w:r>
+      <w:r>
+        <w:t xml:space="preserve">, 88: 232-251. </w:t>
+      </w:r>
+    </w:p>
+    <w:p>
+      <w:pPr>
+        <w:pStyle w:val="TS"/>
+        <w:ind w:left="720" w:hanging="720"/>
+      </w:pPr>
+    </w:p>
+    <w:p>
+      <w:pPr>
+        <w:pStyle w:val="TS"/>
+        <w:ind w:left="720" w:hanging="720"/>
+      </w:pPr>
+      <w:r>
+        <w:t>Concannon, C. A., Cross, E. L., Jones, L. F., Murray, C. S., Matassa, C. M., McBride, R. S., and Baumann, H. 2021. Temperature-dependent effects on fecundity in a serial broadcast spawning fish after whole-life high CO</w:t>
+      </w:r>
+      <w:r>
+        <w:rPr>
+          <w:vertAlign w:val="subscript"/>
+        </w:rPr>
+        <w:t>2</w:t>
+      </w:r>
+      <w:r>
+        <w:t xml:space="preserve"> exposure. </w:t>
+      </w:r>
+      <w:r>
+        <w:rPr>
+          <w:i/>
+          <w:iCs/>
+        </w:rPr>
+        <w:t>ICES J. Mar. Sci.</w:t>
+      </w:r>
+      <w:r>
+        <w:t xml:space="preserve">, 78(10): 3724-3734. </w:t>
+      </w:r>
+    </w:p>
+    <w:p>
+      <w:pPr>
+        <w:pStyle w:val="TS"/>
+        <w:ind w:left="720" w:hanging="720"/>
+      </w:pPr>
+    </w:p>
+    <w:p>
+      <w:pPr>
+        <w:pStyle w:val="TS"/>
+        <w:ind w:left="720" w:hanging="720"/>
+      </w:pPr>
+      <w:r>
+        <w:t xml:space="preserve">Cross, E. L., Murray, C. S., and Baumann, H. 2019. Diel and tidal </w:t>
+      </w:r>
+      <w:r>
+        <w:rPr>
+          <w:i/>
+          <w:iCs/>
+        </w:rPr>
+        <w:t>p</w:t>
+      </w:r>
+      <w:r>
+        <w:t>CO</w:t>
+      </w:r>
+      <w:r>
+        <w:rPr>
+          <w:vertAlign w:val="subscript"/>
+        </w:rPr>
+        <w:t>2</w:t>
+      </w:r>
+      <w:r>
+        <w:t xml:space="preserve"> x O</w:t>
+      </w:r>
+      <w:r>
+        <w:rPr>
+          <w:vertAlign w:val="subscript"/>
+        </w:rPr>
+        <w:t>2</w:t>
+      </w:r>
+      <w:r>
+        <w:t xml:space="preserve"> fluctuations provide physiological refuge to early life stages of a coastal forage fish. </w:t>
+      </w:r>
+      <w:r>
+        <w:rPr>
+          <w:i/>
+          <w:iCs/>
+        </w:rPr>
+        <w:t>Sci. Rep.</w:t>
+      </w:r>
+      <w:r>
+        <w:t xml:space="preserve">, 9: 18146. </w:t>
+      </w:r>
+    </w:p>
+    <w:p>
+      <w:pPr>
+        <w:pStyle w:val="TS"/>
+        <w:ind w:left="720" w:hanging="720"/>
+      </w:pPr>
+    </w:p>
+    <w:p>
+      <w:pPr>
+        <w:pStyle w:val="TS"/>
+        <w:ind w:left="720" w:hanging="720"/>
+      </w:pPr>
+      <w:r>
+        <w:t xml:space="preserve">Del Rio, A. M., Davis, B. E., Fangue, N. A., and </w:t>
+      </w:r>
+      <w:proofErr w:type="spellStart"/>
+      <w:r>
+        <w:t>Todgham</w:t>
+      </w:r>
+      <w:proofErr w:type="spellEnd"/>
+      <w:r>
+        <w:t xml:space="preserve">, A. E. 2019. Combined effects of warming and hypoxia on early life stage Chinook salmon physiology and development. </w:t>
+      </w:r>
+      <w:proofErr w:type="spellStart"/>
+      <w:r>
+        <w:rPr>
+          <w:i/>
+          <w:iCs/>
+        </w:rPr>
+        <w:t>Conserv</w:t>
+      </w:r>
+      <w:proofErr w:type="spellEnd"/>
+      <w:r>
+        <w:rPr>
+          <w:i/>
+          <w:iCs/>
+        </w:rPr>
+        <w:t>. Physiol.</w:t>
+      </w:r>
+      <w:r>
+        <w:t xml:space="preserve">, 7(1): coy078. </w:t>
+      </w:r>
+      <w:proofErr w:type="spellStart"/>
+      <w:r>
+        <w:t>doi</w:t>
+      </w:r>
+      <w:proofErr w:type="spellEnd"/>
+      <w:r>
+        <w:t>: 10.1093/</w:t>
+      </w:r>
+      <w:proofErr w:type="spellStart"/>
+      <w:r>
+        <w:t>conphys</w:t>
+      </w:r>
+      <w:proofErr w:type="spellEnd"/>
+      <w:r>
+        <w:t xml:space="preserve">/coy078 </w:t>
+      </w:r>
+    </w:p>
+    <w:p>
+      <w:pPr>
+        <w:pStyle w:val="TS"/>
+        <w:ind w:left="720" w:hanging="720"/>
+      </w:pPr>
+    </w:p>
+    <w:p>
+      <w:pPr>
+        <w:pStyle w:val="TS"/>
+        <w:ind w:left="720" w:hanging="720"/>
+      </w:pPr>
+      <w:r>
+        <w:t xml:space="preserve">Desforges, J.-P. W., Sonne, C., and Dietz, R. 2017. Using energy budgets to combine ecology and toxicology in a mammalian sentinel species. </w:t>
+      </w:r>
+      <w:r>
+        <w:rPr>
+          <w:i/>
+          <w:iCs/>
+        </w:rPr>
+        <w:t>Sci. Rep.</w:t>
+      </w:r>
+      <w:r>
+        <w:t xml:space="preserve">, 7: 46267. </w:t>
+      </w:r>
+      <w:proofErr w:type="spellStart"/>
+      <w:r>
+        <w:t>doi</w:t>
+      </w:r>
+      <w:proofErr w:type="spellEnd"/>
+      <w:r>
+        <w:t xml:space="preserve">: 10.1038/srep46267 </w:t>
+      </w:r>
+    </w:p>
+    <w:p>
+      <w:pPr>
+        <w:pStyle w:val="TS"/>
+        <w:ind w:left="720" w:hanging="720"/>
+      </w:pPr>
+    </w:p>
+    <w:p>
+      <w:pPr>
+        <w:pStyle w:val="TS"/>
+        <w:ind w:left="720" w:hanging="720"/>
+      </w:pPr>
+      <w:r>
+        <w:t xml:space="preserve">Di Santo, V., </w:t>
+      </w:r>
+      <w:proofErr w:type="spellStart"/>
+      <w:r>
+        <w:t>Kenaley</w:t>
+      </w:r>
+      <w:proofErr w:type="spellEnd"/>
+      <w:r>
+        <w:t xml:space="preserve">, C. P., and Lauder, G. V. 2017. High postural costs and anaerobic metabolism during swimming support the hypothesis of a U-shaped metabolism–speed curve in fishes. </w:t>
+      </w:r>
+      <w:r>
+        <w:rPr>
+          <w:i/>
+          <w:iCs/>
+        </w:rPr>
+        <w:t>Proc. Nat. Acad. Sci.</w:t>
+      </w:r>
+      <w:r>
+        <w:t xml:space="preserve">, 114(49): 13048-13053. </w:t>
+      </w:r>
+    </w:p>
+    <w:p>
+      <w:pPr>
+        <w:pStyle w:val="TS"/>
+        <w:ind w:left="720" w:hanging="720"/>
+      </w:pPr>
+    </w:p>
+    <w:p>
+      <w:pPr>
+        <w:pStyle w:val="TS"/>
+        <w:ind w:left="720" w:hanging="720"/>
+      </w:pPr>
+      <w:r>
+        <w:t xml:space="preserve">Diaz, R. J. and Rosenberg, R. 2008. Spreading Dead Zones and Consequences for Marine Ecosystems. </w:t>
+      </w:r>
+      <w:r>
+        <w:rPr>
+          <w:i/>
+          <w:iCs/>
+        </w:rPr>
+        <w:t>Science</w:t>
+      </w:r>
+      <w:r>
+        <w:t xml:space="preserve">, 321: 926-929. </w:t>
+      </w:r>
+    </w:p>
+    <w:p>
+      <w:pPr>
+        <w:pStyle w:val="TS"/>
+        <w:ind w:left="720" w:hanging="720"/>
+      </w:pPr>
+    </w:p>
+    <w:p>
+      <w:pPr>
+        <w:pStyle w:val="TS"/>
+        <w:ind w:left="720" w:hanging="720"/>
+      </w:pPr>
+      <w:r>
+        <w:t xml:space="preserve">Earhart, M. L., Blanchard, T. S., Harman, A. A., and Schulte, P. M. 2022. Hypoxia and High Temperature as Interacting Stressors: Will Plasticity Promote Resilience of Fishes in a Changing World? </w:t>
+      </w:r>
+      <w:r>
+        <w:rPr>
+          <w:i/>
+          <w:iCs/>
+        </w:rPr>
+        <w:t>Biol. Bull.</w:t>
+      </w:r>
+      <w:r>
+        <w:t xml:space="preserve">, 243: 149-170. </w:t>
+      </w:r>
+    </w:p>
+    <w:p>
+      <w:pPr>
+        <w:pStyle w:val="TS"/>
+        <w:ind w:left="720" w:hanging="720"/>
+      </w:pPr>
+    </w:p>
+    <w:p>
+      <w:pPr>
+        <w:pStyle w:val="TS"/>
+        <w:ind w:left="720" w:hanging="720"/>
+      </w:pPr>
+      <w:r>
         <w:lastRenderedPageBreak/>
-        <w:t xml:space="preserve">Chambers, R. C. and Trippel, E. A. 1997. </w:t>
-      </w:r>
-      <w:r>
-        <w:rPr>
-          <w:i/>
-          <w:iCs/>
-        </w:rPr>
-        <w:t>Early Life History and Recruitment in Fish Populations.</w:t>
-      </w:r>
-      <w:r>
-        <w:t xml:space="preserve"> Fish and Fisheries Series, No. 21. New York: Chapman &amp; Hall. </w:t>
+        <w:t xml:space="preserve">Evans, M. R., Grimm, V., </w:t>
+      </w:r>
+      <w:proofErr w:type="spellStart"/>
+      <w:r>
+        <w:t>Johst</w:t>
+      </w:r>
+      <w:proofErr w:type="spellEnd"/>
+      <w:r>
+        <w:t xml:space="preserve">, K., et al. 2013. Do simple models lead to generality in ecology? </w:t>
+      </w:r>
+      <w:r>
+        <w:rPr>
+          <w:i/>
+          <w:iCs/>
+        </w:rPr>
+        <w:t>Trends in Ecology &amp; Evolution</w:t>
+      </w:r>
+      <w:r>
+        <w:t xml:space="preserve">, 28(10): 578-583. </w:t>
       </w:r>
     </w:p>
     <w:p>
@@ -8419,7 +9220,2121 @@
         <w:ind w:left="720" w:hanging="720"/>
       </w:pPr>
       <w:r>
-        <w:t xml:space="preserve">Chapman, L. J. and McKenzie, D. J. 2009. Behavioral responses and ecological consequences. In: </w:t>
+        <w:t xml:space="preserve">Farrell, A. P. and Brauner, C. J. 2009. Fish Physiology, Vol. 27: Hypoxia. Academic Press, London. </w:t>
+      </w:r>
+    </w:p>
+    <w:p>
+      <w:pPr>
+        <w:pStyle w:val="TS"/>
+        <w:ind w:left="720" w:hanging="720"/>
+      </w:pPr>
+    </w:p>
+    <w:p>
+      <w:pPr>
+        <w:pStyle w:val="TS"/>
+        <w:ind w:left="720" w:hanging="720"/>
+      </w:pPr>
+      <w:r>
+        <w:t>Finn, R. N., Fyhn, H. J., and Evjen, M. S. 1995. Physiological energetics of developing embryos and yolk-sac larvae of Atlantic cod (</w:t>
+      </w:r>
+      <w:r>
+        <w:rPr>
+          <w:i/>
+          <w:iCs/>
+        </w:rPr>
+        <w:t xml:space="preserve">Gadus </w:t>
+      </w:r>
+      <w:proofErr w:type="spellStart"/>
+      <w:r>
+        <w:rPr>
+          <w:i/>
+          <w:iCs/>
+        </w:rPr>
+        <w:t>morhua</w:t>
+      </w:r>
+      <w:proofErr w:type="spellEnd"/>
+      <w:r>
+        <w:t xml:space="preserve">). I. Respiration and nitrogen metabolism. </w:t>
+      </w:r>
+      <w:r>
+        <w:rPr>
+          <w:i/>
+          <w:iCs/>
+        </w:rPr>
+        <w:t>Mar. Biol.</w:t>
+      </w:r>
+      <w:r>
+        <w:t xml:space="preserve">, 124: 355-369. </w:t>
+      </w:r>
+    </w:p>
+    <w:p>
+      <w:pPr>
+        <w:pStyle w:val="TS"/>
+        <w:ind w:left="720" w:hanging="720"/>
+      </w:pPr>
+    </w:p>
+    <w:p>
+      <w:pPr>
+        <w:pStyle w:val="TS"/>
+        <w:ind w:left="720" w:hanging="720"/>
+      </w:pPr>
+      <w:r>
+        <w:t xml:space="preserve">Galic, N., Sullivan, L. L., Grimm, V., and Forbes, V. E. 2018. When things don’t add up: quantifying impacts of multiple stressors from individual metabolism to ecosystem processing. </w:t>
+      </w:r>
+      <w:r>
+        <w:rPr>
+          <w:i/>
+          <w:iCs/>
+        </w:rPr>
+        <w:t>Ecol. Lett.</w:t>
+      </w:r>
+      <w:r>
+        <w:t xml:space="preserve">, 21(4): 568-577. </w:t>
+      </w:r>
+    </w:p>
+    <w:p>
+      <w:pPr>
+        <w:pStyle w:val="TS"/>
+        <w:ind w:left="720" w:hanging="720"/>
+      </w:pPr>
+    </w:p>
+    <w:p>
+      <w:pPr>
+        <w:pStyle w:val="TS"/>
+        <w:ind w:left="720" w:hanging="720"/>
+      </w:pPr>
+      <w:proofErr w:type="spellStart"/>
+      <w:r>
+        <w:t>Goussen</w:t>
+      </w:r>
+      <w:proofErr w:type="spellEnd"/>
+      <w:r>
+        <w:t xml:space="preserve">, B., Rendal, C., Sheffield, D., Butler, E., Price, O. R., and Ashauer, R. 2020. Bioenergetics modelling to analyze and predict the joint effects of multiple stressors: Meta-analysis and model corroboration. </w:t>
+      </w:r>
+      <w:r>
+        <w:rPr>
+          <w:i/>
+          <w:iCs/>
+        </w:rPr>
+        <w:t>Sci. Total. Environ.</w:t>
+      </w:r>
+      <w:r>
+        <w:t xml:space="preserve">, 749: 141509. </w:t>
+      </w:r>
+    </w:p>
+    <w:p>
+      <w:pPr>
+        <w:pStyle w:val="TS"/>
+        <w:ind w:left="720" w:hanging="720"/>
+      </w:pPr>
+    </w:p>
+    <w:p>
+      <w:pPr>
+        <w:pStyle w:val="TS"/>
+        <w:ind w:left="720" w:hanging="720"/>
+      </w:pPr>
+      <w:r>
+        <w:t xml:space="preserve">Grear, J. S., O’Leary, C. A., Nye, J. A., </w:t>
+      </w:r>
+      <w:proofErr w:type="spellStart"/>
+      <w:r>
+        <w:t>Tettelbach</w:t>
+      </w:r>
+      <w:proofErr w:type="spellEnd"/>
+      <w:r>
+        <w:t xml:space="preserve">, S. T., and Gobler, C. J. 2020. Effects of coastal acidification on North Atlantic bivalves: interpreting laboratory responses in the context of </w:t>
+      </w:r>
+      <w:r>
+        <w:rPr>
+          <w:i/>
+          <w:iCs/>
+        </w:rPr>
+        <w:t>in situ</w:t>
+      </w:r>
+      <w:r>
+        <w:t xml:space="preserve"> populations. </w:t>
+      </w:r>
+      <w:r>
+        <w:rPr>
+          <w:i/>
+          <w:iCs/>
+        </w:rPr>
+        <w:t>Mar. Ecol. Prog. Ser.</w:t>
+      </w:r>
+      <w:r>
+        <w:t xml:space="preserve">, 633: 89-104. </w:t>
+      </w:r>
+    </w:p>
+    <w:p>
+      <w:pPr>
+        <w:pStyle w:val="TS"/>
+        <w:ind w:left="720" w:hanging="720"/>
+      </w:pPr>
+    </w:p>
+    <w:p>
+      <w:pPr>
+        <w:pStyle w:val="TS"/>
+        <w:ind w:left="720" w:hanging="720"/>
+      </w:pPr>
+      <w:r>
+        <w:t xml:space="preserve">Gruber, J. 2011. Warming up, turning sour, losing breath: ocean biogeochemistry under global change. </w:t>
+      </w:r>
+      <w:r>
+        <w:rPr>
+          <w:i/>
+          <w:iCs/>
+        </w:rPr>
+        <w:t>Phil. Trans. R. Soc. A</w:t>
+      </w:r>
+      <w:r>
+        <w:t xml:space="preserve">, 369: 1980-1996. </w:t>
+      </w:r>
+    </w:p>
+    <w:p>
+      <w:pPr>
+        <w:pStyle w:val="TS"/>
+        <w:ind w:left="720" w:hanging="720"/>
+      </w:pPr>
+    </w:p>
+    <w:p>
+      <w:pPr>
+        <w:pStyle w:val="TS"/>
+        <w:ind w:left="720" w:hanging="720"/>
+      </w:pPr>
+      <w:r>
+        <w:t xml:space="preserve">Hancock, J. R. and Place, S. P. 2016. Impact of ocean acidification on the hypoxia tolerance of the woolly sculpin, </w:t>
+      </w:r>
+      <w:proofErr w:type="spellStart"/>
+      <w:r>
+        <w:rPr>
+          <w:i/>
+          <w:iCs/>
+        </w:rPr>
+        <w:t>Clinocottus</w:t>
+      </w:r>
+      <w:proofErr w:type="spellEnd"/>
+      <w:r>
+        <w:rPr>
+          <w:i/>
+          <w:iCs/>
+        </w:rPr>
+        <w:t xml:space="preserve"> </w:t>
+      </w:r>
+      <w:proofErr w:type="spellStart"/>
+      <w:r>
+        <w:rPr>
+          <w:i/>
+          <w:iCs/>
+        </w:rPr>
+        <w:t>analis</w:t>
+      </w:r>
+      <w:proofErr w:type="spellEnd"/>
+      <w:r>
+        <w:rPr>
+          <w:i/>
+          <w:iCs/>
+        </w:rPr>
+        <w:t xml:space="preserve">. </w:t>
+      </w:r>
+      <w:proofErr w:type="spellStart"/>
+      <w:r>
+        <w:rPr>
+          <w:i/>
+          <w:iCs/>
+        </w:rPr>
+        <w:t>Conserv</w:t>
+      </w:r>
+      <w:proofErr w:type="spellEnd"/>
+      <w:r>
+        <w:rPr>
+          <w:i/>
+          <w:iCs/>
+        </w:rPr>
+        <w:t>. Physiol</w:t>
+      </w:r>
+      <w:r>
+        <w:t>. 4, cow040. doi:10.1093/</w:t>
+      </w:r>
+      <w:proofErr w:type="spellStart"/>
+      <w:r>
+        <w:t>conphys</w:t>
+      </w:r>
+      <w:proofErr w:type="spellEnd"/>
+      <w:r>
+        <w:t>/cow040</w:t>
+      </w:r>
+    </w:p>
+    <w:p>
+      <w:pPr>
+        <w:pStyle w:val="TS"/>
+        <w:ind w:left="720" w:hanging="720"/>
+      </w:pPr>
+    </w:p>
+    <w:p>
+      <w:pPr>
+        <w:pStyle w:val="TS"/>
+        <w:ind w:left="720" w:hanging="720"/>
+      </w:pPr>
+      <w:r>
+        <w:t xml:space="preserve">Heath, A. G. and Pritchard, A. W. 1965. Effects of severe hypoxia on carbohydrate energy stores and metabolism in two species of fresh-water fish. </w:t>
+      </w:r>
+      <w:r>
+        <w:rPr>
+          <w:i/>
+          <w:iCs/>
+        </w:rPr>
+        <w:t>Physiol. Zool.</w:t>
+      </w:r>
+      <w:r>
+        <w:t xml:space="preserve">, 38(4): 325-334. </w:t>
+      </w:r>
+    </w:p>
+    <w:p>
+      <w:pPr>
+        <w:pStyle w:val="TS"/>
+        <w:ind w:left="720" w:hanging="720"/>
+      </w:pPr>
+    </w:p>
+    <w:p>
+      <w:pPr>
+        <w:pStyle w:val="TS"/>
+        <w:ind w:left="720" w:hanging="720"/>
+      </w:pPr>
+      <w:r>
+        <w:t xml:space="preserve">Holling, C. S. 1966. The strategy of building models of complex ecological systems. In: Systems Analysis in Ecology. (K. E. F. Watt, Ed.) Academic Press. Pp. 195-214. </w:t>
+      </w:r>
+    </w:p>
+    <w:p>
+      <w:pPr>
+        <w:pStyle w:val="TS"/>
+        <w:ind w:left="720" w:hanging="720"/>
+      </w:pPr>
+    </w:p>
+    <w:p>
+      <w:pPr>
+        <w:pStyle w:val="TS"/>
+        <w:ind w:left="720" w:hanging="720"/>
+      </w:pPr>
+      <w:r>
+        <w:t xml:space="preserve">Howarth, R., Chan, F., Conley, D. J., Garnier, J., Doney, S. C., Marino, R., and Billen, G. 2011. Coupled biogeochemical cycles: eutrophication and hypoxia in temperate estuaries and coastal marine ecosystems. </w:t>
+      </w:r>
+      <w:r>
+        <w:rPr>
+          <w:i/>
+          <w:iCs/>
+        </w:rPr>
+        <w:t>Front. Ecol. Environ.</w:t>
+      </w:r>
+      <w:r>
+        <w:t xml:space="preserve">, 9(1): 18-26. </w:t>
+      </w:r>
+      <w:proofErr w:type="spellStart"/>
+      <w:r>
+        <w:t>doi</w:t>
+      </w:r>
+      <w:proofErr w:type="spellEnd"/>
+      <w:r>
+        <w:t xml:space="preserve">: 10.1890/100008 </w:t>
+      </w:r>
+    </w:p>
+    <w:p>
+      <w:pPr>
+        <w:pStyle w:val="TS"/>
+        <w:ind w:left="720" w:hanging="720"/>
+      </w:pPr>
+    </w:p>
+    <w:p>
+      <w:pPr>
+        <w:pStyle w:val="TS"/>
+        <w:ind w:left="720" w:hanging="720"/>
+      </w:pPr>
+      <w:r>
+        <w:t xml:space="preserve">Jager, T. 2018. </w:t>
+      </w:r>
+      <w:proofErr w:type="spellStart"/>
+      <w:r>
+        <w:t>DEBkiss</w:t>
+      </w:r>
+      <w:proofErr w:type="spellEnd"/>
+      <w:r>
+        <w:t xml:space="preserve">: A Simple Framework for Animal Energy Budgets. Version 2.0. </w:t>
+      </w:r>
+      <w:proofErr w:type="spellStart"/>
+      <w:r>
+        <w:t>Leanpub</w:t>
+      </w:r>
+      <w:proofErr w:type="spellEnd"/>
+      <w:r>
+        <w:t xml:space="preserve">: https://leanpub.com/debkiss_book. </w:t>
+      </w:r>
+    </w:p>
+    <w:p>
+      <w:pPr>
+        <w:pStyle w:val="TS"/>
+        <w:ind w:left="720" w:hanging="720"/>
+      </w:pPr>
+    </w:p>
+    <w:p>
+      <w:pPr>
+        <w:pStyle w:val="TS"/>
+        <w:ind w:left="720" w:hanging="720"/>
+      </w:pPr>
+      <w:r>
+        <w:t xml:space="preserve">Jager, T., Martin, B. T., and Zimmer, E. I. 2013. </w:t>
+      </w:r>
+      <w:proofErr w:type="spellStart"/>
+      <w:r>
+        <w:t>DEBkiss</w:t>
+      </w:r>
+      <w:proofErr w:type="spellEnd"/>
+      <w:r>
+        <w:t xml:space="preserve"> or the quest for the simplest generic model of animal life history. </w:t>
+      </w:r>
+      <w:r>
+        <w:rPr>
+          <w:i/>
+          <w:iCs/>
+        </w:rPr>
+        <w:t>J. Theor. Biol.</w:t>
+      </w:r>
+      <w:r>
+        <w:t xml:space="preserve">, 328: 9-18. </w:t>
+      </w:r>
+    </w:p>
+    <w:p>
+      <w:pPr>
+        <w:pStyle w:val="TS"/>
+        <w:ind w:left="720" w:hanging="720"/>
+      </w:pPr>
+    </w:p>
+    <w:p>
+      <w:pPr>
+        <w:pStyle w:val="TS"/>
+        <w:ind w:left="720" w:hanging="720"/>
+      </w:pPr>
+      <w:r>
+        <w:lastRenderedPageBreak/>
+        <w:t xml:space="preserve">Jager, T., </w:t>
+      </w:r>
+      <w:proofErr w:type="spellStart"/>
+      <w:r>
+        <w:t>Ravagnan</w:t>
+      </w:r>
+      <w:proofErr w:type="spellEnd"/>
+      <w:r>
+        <w:t xml:space="preserve">, E., and Dupont, S. 2016. Near-future ocean acidification impacts maintenance costs in sea-urchin larvae: Identification of stress factors and tipping points using a DEB modelling approach. </w:t>
+      </w:r>
+      <w:r>
+        <w:rPr>
+          <w:i/>
+          <w:iCs/>
+        </w:rPr>
+        <w:t>J. Exp. Mar. Biol. Ecol.</w:t>
+      </w:r>
+      <w:r>
+        <w:t xml:space="preserve">, 474: 11-17. </w:t>
+      </w:r>
+    </w:p>
+    <w:p>
+      <w:pPr>
+        <w:pStyle w:val="TS"/>
+        <w:ind w:left="720" w:hanging="720"/>
+      </w:pPr>
+    </w:p>
+    <w:p>
+      <w:pPr>
+        <w:pStyle w:val="TS"/>
+        <w:ind w:left="720" w:hanging="720"/>
+      </w:pPr>
+      <w:proofErr w:type="spellStart"/>
+      <w:r>
+        <w:t>Jusup</w:t>
+      </w:r>
+      <w:proofErr w:type="spellEnd"/>
+      <w:r>
+        <w:t xml:space="preserve">, M., Sousa, T., Domingos, T., </w:t>
+      </w:r>
+      <w:proofErr w:type="spellStart"/>
+      <w:r>
+        <w:t>Labinac</w:t>
+      </w:r>
+      <w:proofErr w:type="spellEnd"/>
+      <w:r>
+        <w:t xml:space="preserve">, V., Marn, N., Wang, Z., and </w:t>
+      </w:r>
+      <w:proofErr w:type="spellStart"/>
+      <w:r>
+        <w:t>Klanj</w:t>
+      </w:r>
+      <w:r>
+        <w:rPr>
+          <w:rFonts w:cs="Times New Roman"/>
+        </w:rPr>
+        <w:t>šč</w:t>
+      </w:r>
+      <w:r>
+        <w:t>ek</w:t>
+      </w:r>
+      <w:proofErr w:type="spellEnd"/>
+      <w:r>
+        <w:t xml:space="preserve">, T. 2017. Physics of metabolic organization. </w:t>
+      </w:r>
+      <w:r>
+        <w:rPr>
+          <w:i/>
+          <w:iCs/>
+        </w:rPr>
+        <w:t>Physics of Life Reviews</w:t>
+      </w:r>
+      <w:r>
+        <w:t xml:space="preserve">, 20: 1-39. </w:t>
+      </w:r>
+    </w:p>
+    <w:p>
+      <w:pPr>
+        <w:pStyle w:val="TS"/>
+        <w:ind w:left="720" w:hanging="720"/>
+      </w:pPr>
+    </w:p>
+    <w:p>
+      <w:pPr>
+        <w:pStyle w:val="TS"/>
+        <w:ind w:left="720" w:hanging="720"/>
+      </w:pPr>
+      <w:r>
+        <w:t xml:space="preserve">Kamler, E. 2008. Resource allocation in yolk-feeding fish. </w:t>
+      </w:r>
+      <w:r>
+        <w:rPr>
+          <w:i/>
+          <w:iCs/>
+        </w:rPr>
+        <w:t>Rev. Fish. Biol. Fisheries</w:t>
+      </w:r>
+      <w:r>
+        <w:t xml:space="preserve">, 18: 143-200. </w:t>
+      </w:r>
+    </w:p>
+    <w:p>
+      <w:pPr>
+        <w:pStyle w:val="TS"/>
+        <w:ind w:left="720" w:hanging="720"/>
+      </w:pPr>
+    </w:p>
+    <w:p>
+      <w:pPr>
+        <w:pStyle w:val="TS"/>
+        <w:ind w:left="720" w:hanging="720"/>
+      </w:pPr>
+      <w:r>
+        <w:t xml:space="preserve">Klahre, L. E. 1997. </w:t>
+      </w:r>
+      <w:proofErr w:type="spellStart"/>
+      <w:r>
+        <w:t>Countergradient</w:t>
+      </w:r>
+      <w:proofErr w:type="spellEnd"/>
+      <w:r>
+        <w:t xml:space="preserve"> Variation in Egg Production Rate of the Atlantic Silverside </w:t>
+      </w:r>
+      <w:r>
+        <w:rPr>
+          <w:i/>
+          <w:iCs/>
+        </w:rPr>
+        <w:t xml:space="preserve">Menidia </w:t>
+      </w:r>
+      <w:proofErr w:type="spellStart"/>
+      <w:r>
+        <w:rPr>
+          <w:i/>
+          <w:iCs/>
+        </w:rPr>
+        <w:t>menidia</w:t>
+      </w:r>
+      <w:proofErr w:type="spellEnd"/>
+      <w:r>
+        <w:t xml:space="preserve">. [Master’s thesis]. Stony Brook University. </w:t>
+      </w:r>
+    </w:p>
+    <w:p>
+      <w:pPr>
+        <w:pStyle w:val="TS"/>
+        <w:ind w:left="720" w:hanging="720"/>
+      </w:pPr>
+    </w:p>
+    <w:p>
+      <w:pPr>
+        <w:pStyle w:val="TS"/>
+        <w:ind w:left="720" w:hanging="720"/>
+      </w:pPr>
+      <w:proofErr w:type="spellStart"/>
+      <w:r>
+        <w:t>Kooijman</w:t>
+      </w:r>
+      <w:proofErr w:type="spellEnd"/>
+      <w:r>
+        <w:t xml:space="preserve">, S. A. L. M. 2010. Dynamic Energy Budget Theory for Metabolic </w:t>
+      </w:r>
+      <w:proofErr w:type="spellStart"/>
+      <w:r>
+        <w:t>Organisation</w:t>
+      </w:r>
+      <w:proofErr w:type="spellEnd"/>
+      <w:r>
+        <w:t xml:space="preserve">. Cambridge University Press, Cambridge. </w:t>
+      </w:r>
+    </w:p>
+    <w:p>
+      <w:pPr>
+        <w:pStyle w:val="TS"/>
+        <w:ind w:left="720" w:hanging="720"/>
+      </w:pPr>
+    </w:p>
+    <w:p>
+      <w:pPr>
+        <w:pStyle w:val="TS"/>
+        <w:ind w:left="720" w:hanging="720"/>
+      </w:pPr>
+      <w:proofErr w:type="spellStart"/>
+      <w:r>
+        <w:t>Kooijman</w:t>
+      </w:r>
+      <w:proofErr w:type="spellEnd"/>
+      <w:r>
+        <w:t xml:space="preserve">, S. A. L. M. 2018. Models in stress research. </w:t>
+      </w:r>
+      <w:r>
+        <w:rPr>
+          <w:i/>
+          <w:iCs/>
+        </w:rPr>
+        <w:t>Ecol. Complex.</w:t>
+      </w:r>
+      <w:r>
+        <w:t xml:space="preserve">, 34: 161-177. </w:t>
+      </w:r>
+    </w:p>
+    <w:p>
+      <w:pPr>
+        <w:pStyle w:val="TS"/>
+        <w:ind w:left="720" w:hanging="720"/>
+      </w:pPr>
+    </w:p>
+    <w:p>
+      <w:pPr>
+        <w:pStyle w:val="TS"/>
+        <w:ind w:left="720" w:hanging="720"/>
+      </w:pPr>
+      <w:proofErr w:type="spellStart"/>
+      <w:r>
+        <w:t>Kooijman</w:t>
+      </w:r>
+      <w:proofErr w:type="spellEnd"/>
+      <w:r>
+        <w:t xml:space="preserve">, S. A. L. M., and Metz, J. A. J. 1984. On the dynamics of chemically stressed populations: The deduction of population consequences from effects on individuals. </w:t>
+      </w:r>
+      <w:r>
+        <w:rPr>
+          <w:i/>
+          <w:iCs/>
+        </w:rPr>
+        <w:t>Ecotoxicology and Environmental Safety</w:t>
+      </w:r>
+      <w:r>
+        <w:t xml:space="preserve">, 8(3): 254-274. </w:t>
+      </w:r>
+    </w:p>
+    <w:p>
+      <w:pPr>
+        <w:pStyle w:val="TS"/>
+        <w:ind w:left="720" w:hanging="720"/>
+      </w:pPr>
+    </w:p>
+    <w:p>
+      <w:pPr>
+        <w:pStyle w:val="TS"/>
+        <w:ind w:left="720" w:hanging="720"/>
+      </w:pPr>
+      <w:proofErr w:type="spellStart"/>
+      <w:r>
+        <w:t>Kooijman</w:t>
+      </w:r>
+      <w:proofErr w:type="spellEnd"/>
+      <w:r>
+        <w:t xml:space="preserve">, S. A. L. M., Lika, K., Augustine, S., Marn, N., and Kooi, B. W. 2020. The energetic basis of population growth in animal kingdom. </w:t>
+      </w:r>
+      <w:r>
+        <w:rPr>
+          <w:i/>
+          <w:iCs/>
+        </w:rPr>
+        <w:t>Ecol. Model.</w:t>
+      </w:r>
+      <w:r>
+        <w:t xml:space="preserve">, 428: 109055. </w:t>
+      </w:r>
+    </w:p>
+    <w:p>
+      <w:pPr>
+        <w:pStyle w:val="TS"/>
+        <w:ind w:left="720" w:hanging="720"/>
+      </w:pPr>
+    </w:p>
+    <w:p>
+      <w:pPr>
+        <w:pStyle w:val="TS"/>
+        <w:ind w:left="720" w:hanging="720"/>
+      </w:pPr>
+      <w:r>
+        <w:t xml:space="preserve">Kramer, D. L. 1987. Dissolved oxygen and fish behavior. </w:t>
+      </w:r>
+      <w:r>
+        <w:rPr>
+          <w:i/>
+          <w:iCs/>
+        </w:rPr>
+        <w:t>Environmental Biology of Fishes</w:t>
+      </w:r>
+      <w:r>
+        <w:t xml:space="preserve">, 18: 81-92. </w:t>
+      </w:r>
+    </w:p>
+    <w:p>
+      <w:pPr>
+        <w:pStyle w:val="TS"/>
+        <w:ind w:left="720" w:hanging="720"/>
+      </w:pPr>
+    </w:p>
+    <w:p>
+      <w:pPr>
+        <w:pStyle w:val="TS"/>
+        <w:ind w:left="720" w:hanging="720"/>
+      </w:pPr>
+      <w:r>
+        <w:t xml:space="preserve">Landry, C. A., Steele, S. L., Manning, S., and Cheek, A. O. 2007. Long term hypoxia suppresses reproductive capacity in the estuarine fish, </w:t>
+      </w:r>
+      <w:proofErr w:type="spellStart"/>
+      <w:r>
+        <w:rPr>
+          <w:i/>
+          <w:iCs/>
+        </w:rPr>
+        <w:t>Fundulus</w:t>
+      </w:r>
+      <w:proofErr w:type="spellEnd"/>
+      <w:r>
+        <w:rPr>
+          <w:i/>
+          <w:iCs/>
+        </w:rPr>
+        <w:t xml:space="preserve"> grandis</w:t>
+      </w:r>
+      <w:r>
+        <w:t xml:space="preserve">. </w:t>
+      </w:r>
+      <w:r>
+        <w:rPr>
+          <w:i/>
+          <w:iCs/>
+        </w:rPr>
+        <w:t xml:space="preserve">Comp. </w:t>
+      </w:r>
+      <w:proofErr w:type="spellStart"/>
+      <w:r>
+        <w:rPr>
+          <w:i/>
+          <w:iCs/>
+        </w:rPr>
+        <w:t>Biochem</w:t>
+      </w:r>
+      <w:proofErr w:type="spellEnd"/>
+      <w:r>
+        <w:rPr>
+          <w:i/>
+          <w:iCs/>
+        </w:rPr>
+        <w:t xml:space="preserve">. Physiol. Part A: Mol. </w:t>
+      </w:r>
+      <w:proofErr w:type="spellStart"/>
+      <w:r>
+        <w:rPr>
+          <w:i/>
+          <w:iCs/>
+        </w:rPr>
+        <w:t>Integr</w:t>
+      </w:r>
+      <w:proofErr w:type="spellEnd"/>
+      <w:r>
+        <w:rPr>
+          <w:i/>
+          <w:iCs/>
+        </w:rPr>
+        <w:t>. Physiol.</w:t>
+      </w:r>
+      <w:r>
+        <w:t xml:space="preserve">, 148(2): 317-323. </w:t>
+      </w:r>
+    </w:p>
+    <w:p>
+      <w:pPr>
+        <w:pStyle w:val="TS"/>
+        <w:ind w:left="720" w:hanging="720"/>
+      </w:pPr>
+    </w:p>
+    <w:p>
+      <w:pPr>
+        <w:pStyle w:val="TS"/>
+        <w:ind w:left="720" w:hanging="720"/>
+      </w:pPr>
+      <w:r>
+        <w:t xml:space="preserve">Lankford, T. E., Billerbeck, J. M., and Conover, D. O. 2001. Evolution of intrinsic growth and energy acquisition rates. II. Trade-offs with vulnerability to predation in </w:t>
+      </w:r>
+      <w:r>
+        <w:rPr>
+          <w:i/>
+          <w:iCs/>
+        </w:rPr>
+        <w:t xml:space="preserve">Menidia </w:t>
+      </w:r>
+      <w:proofErr w:type="spellStart"/>
+      <w:r>
+        <w:rPr>
+          <w:i/>
+          <w:iCs/>
+        </w:rPr>
+        <w:t>menidia</w:t>
+      </w:r>
+      <w:proofErr w:type="spellEnd"/>
+      <w:r>
+        <w:t xml:space="preserve">. </w:t>
+      </w:r>
+      <w:r>
+        <w:rPr>
+          <w:i/>
+          <w:iCs/>
+        </w:rPr>
+        <w:t>Evolution</w:t>
+      </w:r>
+      <w:r>
+        <w:t xml:space="preserve">, 55(9): 1873-1881. </w:t>
+      </w:r>
+    </w:p>
+    <w:p>
+      <w:pPr>
+        <w:pStyle w:val="TS"/>
+        <w:ind w:left="720" w:hanging="720"/>
+      </w:pPr>
+    </w:p>
+    <w:p>
+      <w:pPr>
+        <w:pStyle w:val="TS"/>
+        <w:ind w:left="720" w:hanging="720"/>
+      </w:pPr>
+      <w:r>
+        <w:t xml:space="preserve">Lavaud, R., </w:t>
+      </w:r>
+      <w:proofErr w:type="spellStart"/>
+      <w:r>
+        <w:t>Filgueira</w:t>
+      </w:r>
+      <w:proofErr w:type="spellEnd"/>
+      <w:r>
+        <w:t xml:space="preserve">, R., and Augustine, S. 2019. The role of Dynamic Energy Budgets in conservation physiology. </w:t>
+      </w:r>
+      <w:proofErr w:type="spellStart"/>
+      <w:r>
+        <w:rPr>
+          <w:i/>
+          <w:iCs/>
+        </w:rPr>
+        <w:t>Conserv</w:t>
+      </w:r>
+      <w:proofErr w:type="spellEnd"/>
+      <w:r>
+        <w:rPr>
+          <w:i/>
+          <w:iCs/>
+        </w:rPr>
+        <w:t>. Physiol.</w:t>
+      </w:r>
+      <w:r>
+        <w:t xml:space="preserve">, 9(1): coab083. </w:t>
+      </w:r>
+      <w:proofErr w:type="spellStart"/>
+      <w:r>
+        <w:t>doi</w:t>
+      </w:r>
+      <w:proofErr w:type="spellEnd"/>
+      <w:r>
+        <w:t>: 10.1093/</w:t>
+      </w:r>
+      <w:proofErr w:type="spellStart"/>
+      <w:r>
+        <w:t>conphys</w:t>
+      </w:r>
+      <w:proofErr w:type="spellEnd"/>
+      <w:r>
+        <w:t xml:space="preserve">/coab083 </w:t>
+      </w:r>
+    </w:p>
+    <w:p>
+      <w:pPr>
+        <w:pStyle w:val="TS"/>
+        <w:ind w:left="720" w:hanging="720"/>
+      </w:pPr>
+    </w:p>
+    <w:p>
+      <w:pPr>
+        <w:pStyle w:val="TS"/>
+        <w:ind w:left="720" w:hanging="720"/>
+      </w:pPr>
+      <w:r>
+        <w:t xml:space="preserve">Lavaud, R., </w:t>
+      </w:r>
+      <w:proofErr w:type="spellStart"/>
+      <w:r>
+        <w:t>Filgueira</w:t>
+      </w:r>
+      <w:proofErr w:type="spellEnd"/>
+      <w:r>
+        <w:t xml:space="preserve">, R., and Augustine, S. 2021. The role of Dynamic Energy Budgets in conservation physiology. </w:t>
+      </w:r>
+      <w:proofErr w:type="spellStart"/>
+      <w:r>
+        <w:rPr>
+          <w:i/>
+          <w:iCs/>
+        </w:rPr>
+        <w:t>Conserv</w:t>
+      </w:r>
+      <w:proofErr w:type="spellEnd"/>
+      <w:r>
+        <w:rPr>
+          <w:i/>
+          <w:iCs/>
+        </w:rPr>
+        <w:t>. Physiol.</w:t>
+      </w:r>
+      <w:r>
+        <w:t xml:space="preserve">, 9(1): coab083. </w:t>
+      </w:r>
+      <w:proofErr w:type="spellStart"/>
+      <w:r>
+        <w:t>doi</w:t>
+      </w:r>
+      <w:proofErr w:type="spellEnd"/>
+      <w:r>
+        <w:t>: 10.1093/</w:t>
+      </w:r>
+      <w:proofErr w:type="spellStart"/>
+      <w:r>
+        <w:t>conphys</w:t>
+      </w:r>
+      <w:proofErr w:type="spellEnd"/>
+      <w:r>
+        <w:t xml:space="preserve">/coab083. </w:t>
+      </w:r>
+    </w:p>
+    <w:p>
+      <w:pPr>
+        <w:pStyle w:val="TS"/>
+        <w:ind w:left="720" w:hanging="720"/>
+      </w:pPr>
+    </w:p>
+    <w:p>
+      <w:pPr>
+        <w:pStyle w:val="TS"/>
+        <w:ind w:left="720" w:hanging="720"/>
+      </w:pPr>
+      <w:r>
+        <w:t>Letcher, B. H. and Bengtson, D. A. 1993. Effects of food density and temperature on feeding and growth of young inland silversides (</w:t>
+      </w:r>
+      <w:r>
+        <w:rPr>
+          <w:i/>
+          <w:iCs/>
+        </w:rPr>
+        <w:t xml:space="preserve">Menidia </w:t>
+      </w:r>
+      <w:proofErr w:type="spellStart"/>
+      <w:r>
+        <w:rPr>
+          <w:i/>
+          <w:iCs/>
+        </w:rPr>
+        <w:t>beryllina</w:t>
+      </w:r>
+      <w:proofErr w:type="spellEnd"/>
+      <w:r>
+        <w:t xml:space="preserve">). </w:t>
+      </w:r>
+      <w:r>
+        <w:rPr>
+          <w:i/>
+          <w:iCs/>
+        </w:rPr>
+        <w:t>J. Fish Biol.</w:t>
+      </w:r>
+      <w:r>
+        <w:t xml:space="preserve">, 43: 671-686. </w:t>
+      </w:r>
+    </w:p>
+    <w:p>
+      <w:pPr>
+        <w:pStyle w:val="TS"/>
+        <w:ind w:left="720" w:hanging="720"/>
+      </w:pPr>
+    </w:p>
+    <w:p>
+      <w:pPr>
+        <w:pStyle w:val="TS"/>
+        <w:ind w:left="720" w:hanging="720"/>
+      </w:pPr>
+      <w:r>
+        <w:t xml:space="preserve">Martin, B. T., Jager, T., Nisbet, R. M., Preuss, T. G., and Grimm, V. 2013. Predicting Population Dynamics from the Properties of Individuals: A Cross-Level Test of Dynamic Energy Budget Theory. </w:t>
+      </w:r>
+      <w:r>
+        <w:rPr>
+          <w:i/>
+          <w:iCs/>
+        </w:rPr>
+        <w:t>The American Naturalist</w:t>
+      </w:r>
+      <w:r>
+        <w:t xml:space="preserve">, 181(4): 506-519. </w:t>
+      </w:r>
+    </w:p>
+    <w:p>
+      <w:pPr>
+        <w:pStyle w:val="TS"/>
+        <w:ind w:left="720" w:hanging="720"/>
+      </w:pPr>
+    </w:p>
+    <w:p>
+      <w:pPr>
+        <w:pStyle w:val="TS"/>
+        <w:ind w:left="720" w:hanging="720"/>
+      </w:pPr>
+      <w:r>
+        <w:t xml:space="preserve">Martin, B. T., Heintz, R., Danner, E. M., and Nisbet, R. M. 2017. Integrating lipid storage into general representations of fish energetics. </w:t>
+      </w:r>
+      <w:r>
+        <w:rPr>
+          <w:i/>
+          <w:iCs/>
+        </w:rPr>
+        <w:t>Journal of Animal Ecology</w:t>
+      </w:r>
+      <w:r>
+        <w:t xml:space="preserve">, 86: 812-825. </w:t>
+      </w:r>
+    </w:p>
+    <w:p>
+      <w:pPr>
+        <w:pStyle w:val="TS"/>
+        <w:ind w:left="720" w:hanging="720"/>
+      </w:pPr>
+    </w:p>
+    <w:p>
+      <w:pPr>
+        <w:pStyle w:val="TS"/>
+        <w:ind w:left="720" w:hanging="720"/>
+      </w:pPr>
+      <w:r>
+        <w:t xml:space="preserve">Maury, O., Poggiale, J.-C., and Aumont, O. 2019. Damage-related protein turnover explains inter-specific patterns of maintenance rate and suggest modifications of the DEB theory. </w:t>
+      </w:r>
+      <w:r>
+        <w:rPr>
+          <w:i/>
+          <w:iCs/>
+        </w:rPr>
+        <w:t>J. Sea Res.</w:t>
+      </w:r>
+      <w:r>
+        <w:t xml:space="preserve">, 143: 35-47. </w:t>
+      </w:r>
+    </w:p>
+    <w:p>
+      <w:pPr>
+        <w:pStyle w:val="TS"/>
+        <w:ind w:left="720" w:hanging="720"/>
+      </w:pPr>
+    </w:p>
+    <w:p>
+      <w:pPr>
+        <w:pStyle w:val="TS"/>
+        <w:ind w:left="720" w:hanging="720"/>
+      </w:pPr>
+      <w:r>
+        <w:t xml:space="preserve">Maxime, V., </w:t>
+      </w:r>
+      <w:proofErr w:type="spellStart"/>
+      <w:r>
+        <w:t>Pichavant</w:t>
+      </w:r>
+      <w:proofErr w:type="spellEnd"/>
+      <w:r>
+        <w:t xml:space="preserve">, K., Boeuf, G., and </w:t>
+      </w:r>
+      <w:proofErr w:type="spellStart"/>
+      <w:r>
+        <w:t>Nonnotte</w:t>
+      </w:r>
+      <w:proofErr w:type="spellEnd"/>
+      <w:r>
+        <w:t xml:space="preserve">, G. 2000. Effects of hypoxia on respiratory physiology of turbot, </w:t>
+      </w:r>
+      <w:r>
+        <w:rPr>
+          <w:i/>
+          <w:iCs/>
+        </w:rPr>
+        <w:t>Scophthalmus maximus</w:t>
+      </w:r>
+      <w:r>
+        <w:t xml:space="preserve">. </w:t>
+      </w:r>
+      <w:r>
+        <w:rPr>
+          <w:i/>
+          <w:iCs/>
+        </w:rPr>
+        <w:t>Fish Physiology and Biochemistry</w:t>
+      </w:r>
+      <w:r>
+        <w:t xml:space="preserve">, 22: 51-59. </w:t>
+      </w:r>
+    </w:p>
+    <w:p>
+      <w:pPr>
+        <w:pStyle w:val="TS"/>
+        <w:ind w:left="720" w:hanging="720"/>
+      </w:pPr>
+    </w:p>
+    <w:p>
+      <w:pPr>
+        <w:pStyle w:val="TS"/>
+        <w:ind w:left="720" w:hanging="720"/>
+      </w:pPr>
+      <w:r>
+        <w:t>May, R. M. 2001. Stability and Complexity in Model Ecosystems. 2</w:t>
+      </w:r>
+      <w:r>
+        <w:rPr>
+          <w:vertAlign w:val="superscript"/>
+        </w:rPr>
+        <w:t>nd</w:t>
+      </w:r>
+      <w:r>
+        <w:t xml:space="preserve"> Edition. Princeton University Press. </w:t>
+      </w:r>
+    </w:p>
+    <w:p>
+      <w:pPr>
+        <w:pStyle w:val="TS"/>
+        <w:ind w:left="720" w:hanging="720"/>
+      </w:pPr>
+    </w:p>
+    <w:p>
+      <w:pPr>
+        <w:pStyle w:val="TS"/>
+        <w:ind w:left="720" w:hanging="720"/>
+      </w:pPr>
+      <w:r>
+        <w:t xml:space="preserve">McBryan, T. L., Anttila, K., Healy, T. M., and Schulte, P. M. 2013. Responses to temperature and hypoxia as interacting stressors in fish: implications for adaptation to environmental change. </w:t>
+      </w:r>
+      <w:proofErr w:type="spellStart"/>
+      <w:r>
+        <w:rPr>
+          <w:i/>
+          <w:iCs/>
+        </w:rPr>
+        <w:t>Integr</w:t>
+      </w:r>
+      <w:proofErr w:type="spellEnd"/>
+      <w:r>
+        <w:rPr>
+          <w:i/>
+          <w:iCs/>
+        </w:rPr>
+        <w:t>. Comp. Biol.</w:t>
+      </w:r>
+      <w:r>
+        <w:t xml:space="preserve">, 53: 648-659. </w:t>
+      </w:r>
+      <w:proofErr w:type="spellStart"/>
+      <w:r>
+        <w:t>doi</w:t>
+      </w:r>
+      <w:proofErr w:type="spellEnd"/>
+      <w:r>
+        <w:t>: 10.1093/</w:t>
+      </w:r>
+      <w:proofErr w:type="spellStart"/>
+      <w:r>
+        <w:t>icb</w:t>
+      </w:r>
+      <w:proofErr w:type="spellEnd"/>
+      <w:r>
+        <w:t xml:space="preserve">/ict066 </w:t>
+      </w:r>
+    </w:p>
+    <w:p>
+      <w:pPr>
+        <w:pStyle w:val="TS"/>
+        <w:ind w:left="720" w:hanging="720"/>
+      </w:pPr>
+    </w:p>
+    <w:p>
+      <w:pPr>
+        <w:pStyle w:val="TS"/>
+        <w:ind w:left="720" w:hanging="720"/>
+      </w:pPr>
+      <w:r>
+        <w:t xml:space="preserve">Middaugh, D. P. 1981. Reproductive Ecology and Spawning Periodicity of the Atlantic Silverside, </w:t>
+      </w:r>
+      <w:r>
+        <w:rPr>
+          <w:i/>
+          <w:iCs/>
+        </w:rPr>
+        <w:t xml:space="preserve">Menidia </w:t>
+      </w:r>
+      <w:proofErr w:type="spellStart"/>
+      <w:r>
+        <w:rPr>
+          <w:i/>
+          <w:iCs/>
+        </w:rPr>
+        <w:t>menidia</w:t>
+      </w:r>
+      <w:proofErr w:type="spellEnd"/>
+      <w:r>
+        <w:t xml:space="preserve"> (Pisces: Atherinidae). </w:t>
+      </w:r>
+      <w:proofErr w:type="spellStart"/>
+      <w:r>
+        <w:rPr>
+          <w:i/>
+          <w:iCs/>
+        </w:rPr>
+        <w:t>Copeia</w:t>
+      </w:r>
+      <w:proofErr w:type="spellEnd"/>
+      <w:r>
+        <w:t xml:space="preserve">, 1981(4): 766-776. </w:t>
+      </w:r>
+    </w:p>
+    <w:p>
+      <w:pPr>
+        <w:pStyle w:val="TS"/>
+        <w:ind w:left="720" w:hanging="720"/>
+      </w:pPr>
+    </w:p>
+    <w:p>
+      <w:pPr>
+        <w:pStyle w:val="TS"/>
+        <w:ind w:left="720" w:hanging="720"/>
+      </w:pPr>
+      <w:r>
+        <w:t xml:space="preserve">Middaugh, D. P. and Hemmer, M. J. 1992. Reproductive Ecology of the Inland Silverside, </w:t>
+      </w:r>
+      <w:r>
+        <w:rPr>
+          <w:i/>
+          <w:iCs/>
+        </w:rPr>
+        <w:t xml:space="preserve">Menidia </w:t>
+      </w:r>
+      <w:proofErr w:type="spellStart"/>
+      <w:r>
+        <w:rPr>
+          <w:i/>
+          <w:iCs/>
+        </w:rPr>
+        <w:t>beryllina</w:t>
+      </w:r>
+      <w:proofErr w:type="spellEnd"/>
+      <w:r>
+        <w:t xml:space="preserve">, (Pisces: Atherinidae) from Blackwater Bay, Florida. </w:t>
+      </w:r>
+      <w:proofErr w:type="spellStart"/>
+      <w:r>
+        <w:rPr>
+          <w:i/>
+          <w:iCs/>
+        </w:rPr>
+        <w:t>Copeia</w:t>
+      </w:r>
+      <w:proofErr w:type="spellEnd"/>
+      <w:r>
+        <w:t xml:space="preserve">, 1992(1): 53-61. </w:t>
+      </w:r>
+    </w:p>
+    <w:p>
+      <w:pPr>
+        <w:pStyle w:val="TS"/>
+        <w:ind w:left="720" w:hanging="720"/>
+      </w:pPr>
+    </w:p>
+    <w:p>
+      <w:pPr>
+        <w:pStyle w:val="TS"/>
+        <w:ind w:left="720" w:hanging="720"/>
+      </w:pPr>
+      <w:r>
+        <w:t xml:space="preserve">Middaugh, D. P. and </w:t>
+      </w:r>
+      <w:proofErr w:type="spellStart"/>
+      <w:r>
+        <w:t>Lempesis</w:t>
+      </w:r>
+      <w:proofErr w:type="spellEnd"/>
+      <w:r>
+        <w:t xml:space="preserve">, P. W. 1976. Laboratory spawning and rearing of a marine fish, the silverside </w:t>
+      </w:r>
+      <w:r>
+        <w:rPr>
+          <w:i/>
+          <w:iCs/>
+        </w:rPr>
+        <w:t xml:space="preserve">Menidia </w:t>
+      </w:r>
+      <w:proofErr w:type="spellStart"/>
+      <w:r>
+        <w:rPr>
+          <w:i/>
+          <w:iCs/>
+        </w:rPr>
+        <w:t>menidia</w:t>
+      </w:r>
+      <w:proofErr w:type="spellEnd"/>
+      <w:r>
+        <w:rPr>
+          <w:i/>
+          <w:iCs/>
+        </w:rPr>
+        <w:t xml:space="preserve"> </w:t>
+      </w:r>
+      <w:proofErr w:type="spellStart"/>
+      <w:r>
+        <w:rPr>
+          <w:i/>
+          <w:iCs/>
+        </w:rPr>
+        <w:t>menidia</w:t>
+      </w:r>
+      <w:proofErr w:type="spellEnd"/>
+      <w:r>
+        <w:t xml:space="preserve">. </w:t>
+      </w:r>
+      <w:r>
+        <w:rPr>
+          <w:i/>
+          <w:iCs/>
+        </w:rPr>
+        <w:t>Mar. Biol.</w:t>
+      </w:r>
+      <w:r>
+        <w:t xml:space="preserve">, 35: 295-300. </w:t>
+      </w:r>
+    </w:p>
+    <w:p>
+      <w:pPr>
+        <w:pStyle w:val="TS"/>
+        <w:ind w:left="720" w:hanging="720"/>
+      </w:pPr>
+    </w:p>
+    <w:p>
+      <w:pPr>
+        <w:pStyle w:val="TS"/>
+        <w:ind w:left="720" w:hanging="720"/>
+      </w:pPr>
+      <w:r>
+        <w:t xml:space="preserve">Miller, S. H., </w:t>
+      </w:r>
+      <w:proofErr w:type="spellStart"/>
+      <w:r>
+        <w:t>Breitburg</w:t>
+      </w:r>
+      <w:proofErr w:type="spellEnd"/>
+      <w:r>
+        <w:t xml:space="preserve">, D. L., Burrell, R. B., Keppel, A. G. 2016. Acidification increases sensitivity to hypoxia in important forage fishes. </w:t>
+      </w:r>
+      <w:r>
+        <w:rPr>
+          <w:i/>
+          <w:iCs/>
+        </w:rPr>
+        <w:t>Mar. Ecol. Prog. Ser.</w:t>
+      </w:r>
+      <w:r>
+        <w:t xml:space="preserve">, 549: 1-8. </w:t>
+      </w:r>
+    </w:p>
+    <w:p>
+      <w:pPr>
+        <w:pStyle w:val="TS"/>
+        <w:ind w:left="720" w:hanging="720"/>
+      </w:pPr>
+    </w:p>
+    <w:p>
+      <w:pPr>
+        <w:pStyle w:val="TS"/>
+        <w:ind w:left="720" w:hanging="720"/>
+      </w:pPr>
+      <w:r>
+        <w:t xml:space="preserve">Morrell, B. K. and Gobler, C. J. 2020. Negative Effects of Diurnal Changes in Acidification and Hypoxia on Early-Life Stage Estuarine Fishes. </w:t>
+      </w:r>
+      <w:r>
+        <w:rPr>
+          <w:i/>
+          <w:iCs/>
+        </w:rPr>
+        <w:t>Diversity</w:t>
+      </w:r>
+      <w:r>
+        <w:t xml:space="preserve">, 12: 25. </w:t>
+      </w:r>
+      <w:proofErr w:type="spellStart"/>
+      <w:r>
+        <w:t>doi</w:t>
+      </w:r>
+      <w:proofErr w:type="spellEnd"/>
+      <w:r>
+        <w:t>: 10.3390/d12010025</w:t>
+      </w:r>
+    </w:p>
+    <w:p>
+      <w:pPr>
+        <w:pStyle w:val="TS"/>
+        <w:ind w:left="720" w:hanging="720"/>
+      </w:pPr>
+    </w:p>
+    <w:p>
+      <w:pPr>
+        <w:pStyle w:val="TS"/>
+        <w:ind w:left="720" w:hanging="720"/>
+      </w:pPr>
+      <w:r>
+        <w:t xml:space="preserve">Muller, E. B., Nisbet, R. M., and Berkley, H. A. 2010. Sublethal toxicant effects with dynamic energy budget theory: model formulation. </w:t>
+      </w:r>
+      <w:r>
+        <w:rPr>
+          <w:i/>
+          <w:iCs/>
+        </w:rPr>
+        <w:t>Ecotoxicology</w:t>
+      </w:r>
+      <w:r>
+        <w:t xml:space="preserve">, 19: 48-60. </w:t>
+      </w:r>
+    </w:p>
+    <w:p>
+      <w:pPr>
+        <w:pStyle w:val="TS"/>
+        <w:ind w:left="720" w:hanging="720"/>
+      </w:pPr>
+    </w:p>
+    <w:p>
+      <w:pPr>
+        <w:pStyle w:val="TS"/>
+        <w:ind w:left="720" w:hanging="720"/>
+      </w:pPr>
+      <w:r>
+        <w:t xml:space="preserve">Muller, E. B., </w:t>
+      </w:r>
+      <w:proofErr w:type="spellStart"/>
+      <w:r>
+        <w:t>Klanj</w:t>
+      </w:r>
+      <w:r>
+        <w:rPr>
+          <w:rFonts w:cs="Times New Roman"/>
+        </w:rPr>
+        <w:t>šč</w:t>
+      </w:r>
+      <w:r>
+        <w:t>ek</w:t>
+      </w:r>
+      <w:proofErr w:type="spellEnd"/>
+      <w:r>
+        <w:t xml:space="preserve">, T., and Nisbet, R. M. 2019. Inhibition and damage schemes within the synthesizing unit concept of dynamic energy budget theory. </w:t>
+      </w:r>
+      <w:r>
+        <w:rPr>
+          <w:i/>
+          <w:iCs/>
+        </w:rPr>
+        <w:t>J. Sea Res.</w:t>
+      </w:r>
+      <w:r>
+        <w:t xml:space="preserve">, 143: 165-172. </w:t>
+      </w:r>
+    </w:p>
+    <w:p>
+      <w:pPr>
+        <w:pStyle w:val="TS"/>
+        <w:ind w:left="720" w:hanging="720"/>
+      </w:pPr>
+    </w:p>
+    <w:p>
+      <w:pPr>
+        <w:pStyle w:val="TS"/>
+        <w:ind w:left="720" w:hanging="720"/>
+      </w:pPr>
+      <w:r>
+        <w:lastRenderedPageBreak/>
+        <w:t>Murray, C. S. and Baumann, H. 2018. You Better Repeat It: Complex CO</w:t>
+      </w:r>
+      <w:r>
+        <w:rPr>
+          <w:vertAlign w:val="subscript"/>
+        </w:rPr>
+        <w:t>2</w:t>
+      </w:r>
+      <w:r>
+        <w:t xml:space="preserve"> </w:t>
+      </w:r>
+      <w:r>
+        <w:rPr>
+          <w:rFonts w:cs="Times New Roman"/>
+        </w:rPr>
+        <w:t>×</w:t>
+      </w:r>
+      <w:r>
+        <w:t xml:space="preserve"> Temperature Effects in Atlantic Silverside Offspring Revealed by Serial Experimentation. </w:t>
+      </w:r>
+      <w:r>
+        <w:rPr>
+          <w:i/>
+          <w:iCs/>
+        </w:rPr>
+        <w:t>Diversity</w:t>
+      </w:r>
+      <w:r>
+        <w:t xml:space="preserve">, 10: 69. </w:t>
+      </w:r>
+      <w:proofErr w:type="spellStart"/>
+      <w:r>
+        <w:t>doi</w:t>
+      </w:r>
+      <w:proofErr w:type="spellEnd"/>
+      <w:r>
+        <w:t xml:space="preserve">: 10.3390/d10030069 </w:t>
+      </w:r>
+    </w:p>
+    <w:p>
+      <w:pPr>
+        <w:pStyle w:val="TS"/>
+        <w:ind w:left="720" w:hanging="720"/>
+      </w:pPr>
+    </w:p>
+    <w:p>
+      <w:pPr>
+        <w:pStyle w:val="TS"/>
+        <w:ind w:left="720" w:hanging="720"/>
+      </w:pPr>
+      <w:r>
+        <w:t xml:space="preserve">Murray, C. S. and Baumann, H. 2020. Are long-term growth responses to elevated </w:t>
+      </w:r>
+      <w:r>
+        <w:rPr>
+          <w:i/>
+          <w:iCs/>
+        </w:rPr>
+        <w:t>p</w:t>
+      </w:r>
+      <w:r>
+        <w:t>CO</w:t>
+      </w:r>
+      <w:r>
+        <w:rPr>
+          <w:vertAlign w:val="subscript"/>
+        </w:rPr>
+        <w:t>2</w:t>
+      </w:r>
+      <w:r>
+        <w:t xml:space="preserve"> sex-specific in fish? </w:t>
+      </w:r>
+      <w:proofErr w:type="spellStart"/>
+      <w:r>
+        <w:rPr>
+          <w:i/>
+          <w:iCs/>
+        </w:rPr>
+        <w:t>PLoS</w:t>
+      </w:r>
+      <w:proofErr w:type="spellEnd"/>
+      <w:r>
+        <w:rPr>
+          <w:i/>
+          <w:iCs/>
+        </w:rPr>
+        <w:t xml:space="preserve"> ONE</w:t>
+      </w:r>
+      <w:r>
+        <w:t xml:space="preserve">, 15(7): e0235817. </w:t>
+      </w:r>
+    </w:p>
+    <w:p>
+      <w:pPr>
+        <w:pStyle w:val="TS"/>
+        <w:ind w:left="720" w:hanging="720"/>
+      </w:pPr>
+    </w:p>
+    <w:p>
+      <w:pPr>
+        <w:pStyle w:val="TS"/>
+        <w:ind w:left="720" w:hanging="720"/>
+      </w:pPr>
+      <w:r>
+        <w:t xml:space="preserve">Murray, C. S., </w:t>
+      </w:r>
+      <w:proofErr w:type="spellStart"/>
+      <w:r>
+        <w:t>Fuiman</w:t>
+      </w:r>
+      <w:proofErr w:type="spellEnd"/>
+      <w:r>
+        <w:t>, L. A., and Baumann, H. 2017. Consequences of elevated CO</w:t>
+      </w:r>
+      <w:r>
+        <w:rPr>
+          <w:vertAlign w:val="subscript"/>
+        </w:rPr>
+        <w:t>2</w:t>
+      </w:r>
+      <w:r>
+        <w:t xml:space="preserve"> exposure across multiple life stages in a coastal forage fish. </w:t>
+      </w:r>
+      <w:r>
+        <w:rPr>
+          <w:i/>
+          <w:iCs/>
+        </w:rPr>
+        <w:t>ICES J. Mar. Sci.</w:t>
+      </w:r>
+      <w:r>
+        <w:t xml:space="preserve">, 74(4): 1051-1061. </w:t>
+      </w:r>
+      <w:proofErr w:type="spellStart"/>
+      <w:r>
+        <w:t>doi</w:t>
+      </w:r>
+      <w:proofErr w:type="spellEnd"/>
+      <w:r>
+        <w:t>: 10.1093/</w:t>
+      </w:r>
+      <w:proofErr w:type="spellStart"/>
+      <w:r>
+        <w:t>icesjms</w:t>
+      </w:r>
+      <w:proofErr w:type="spellEnd"/>
+      <w:r>
+        <w:t xml:space="preserve">/fsw179 </w:t>
+      </w:r>
+    </w:p>
+    <w:p>
+      <w:pPr>
+        <w:pStyle w:val="TS"/>
+        <w:ind w:left="720" w:hanging="720"/>
+      </w:pPr>
+    </w:p>
+    <w:p>
+      <w:pPr>
+        <w:pStyle w:val="TS"/>
+        <w:ind w:left="720" w:hanging="720"/>
+      </w:pPr>
+      <w:proofErr w:type="spellStart"/>
+      <w:r>
+        <w:t>Nicieza</w:t>
+      </w:r>
+      <w:proofErr w:type="spellEnd"/>
+      <w:r>
+        <w:t xml:space="preserve">, A. G. and Metcalfe, N. B. 1997. Growth compensation in juvenile Atlantic salmon: Responses to depressed temperature and food availability. </w:t>
+      </w:r>
+      <w:r>
+        <w:rPr>
+          <w:i/>
+          <w:iCs/>
+        </w:rPr>
+        <w:t>Ecology</w:t>
+      </w:r>
+      <w:r>
+        <w:t xml:space="preserve">, 78(8): 2385-2400. </w:t>
+      </w:r>
+    </w:p>
+    <w:p>
+      <w:pPr>
+        <w:pStyle w:val="TS"/>
+        <w:ind w:left="720" w:hanging="720"/>
+      </w:pPr>
+    </w:p>
+    <w:p>
+      <w:pPr>
+        <w:pStyle w:val="TS"/>
+        <w:ind w:left="720" w:hanging="720"/>
+      </w:pPr>
+      <w:proofErr w:type="spellStart"/>
+      <w:r>
+        <w:t>Niklitschek</w:t>
+      </w:r>
+      <w:proofErr w:type="spellEnd"/>
+      <w:r>
+        <w:t xml:space="preserve">, E. J. and Secor, D. H. 2005. Modeling spatial and temporal variation of suitable nursery habitats for Atlantic sturgeon in the Chesapeake Bay. </w:t>
+      </w:r>
+      <w:proofErr w:type="spellStart"/>
+      <w:r>
+        <w:rPr>
+          <w:i/>
+          <w:iCs/>
+        </w:rPr>
+        <w:t>Estuar</w:t>
+      </w:r>
+      <w:proofErr w:type="spellEnd"/>
+      <w:r>
+        <w:rPr>
+          <w:i/>
+          <w:iCs/>
+        </w:rPr>
+        <w:t>. Coast. Shelf Sci.</w:t>
+      </w:r>
+      <w:r>
+        <w:t xml:space="preserve">, 64: 135-148. </w:t>
+      </w:r>
+    </w:p>
+    <w:p>
+      <w:pPr>
+        <w:pStyle w:val="TS"/>
+        <w:ind w:left="720" w:hanging="720"/>
+      </w:pPr>
+    </w:p>
+    <w:p>
+      <w:pPr>
+        <w:pStyle w:val="TS"/>
+        <w:ind w:left="720" w:hanging="720"/>
+      </w:pPr>
+      <w:r>
+        <w:t xml:space="preserve">Nilsson, G. E. and </w:t>
+      </w:r>
+      <w:r>
+        <w:rPr>
+          <w:rFonts w:cs="Times New Roman"/>
+        </w:rPr>
+        <w:t>Ö</w:t>
+      </w:r>
+      <w:r>
+        <w:t xml:space="preserve">stlund-Nilsson, S. 2008. Does size matter for hypoxia tolerance in fish? </w:t>
+      </w:r>
+      <w:r>
+        <w:rPr>
+          <w:i/>
+          <w:iCs/>
+        </w:rPr>
+        <w:t>Biol. Rev.</w:t>
+      </w:r>
+      <w:r>
+        <w:t xml:space="preserve">, 83: 173-189. </w:t>
+      </w:r>
+    </w:p>
+    <w:p>
+      <w:pPr>
+        <w:pStyle w:val="TS"/>
+        <w:ind w:left="720" w:hanging="720"/>
+      </w:pPr>
+    </w:p>
+    <w:p>
+      <w:pPr>
+        <w:pStyle w:val="TS"/>
+        <w:ind w:left="720" w:hanging="720"/>
+      </w:pPr>
+      <w:r>
+        <w:t>Ninness, M. M., Stevens, E. D., and Wright, P. A. 2006. Removal of the chorion before hatching results in increased movement and accelerated growth in rainbow trout (</w:t>
+      </w:r>
+      <w:r>
+        <w:rPr>
+          <w:i/>
+          <w:iCs/>
+        </w:rPr>
+        <w:t>Oncorhynchus mykiss</w:t>
+      </w:r>
+      <w:r>
+        <w:t xml:space="preserve">) embryos. </w:t>
+      </w:r>
+      <w:r>
+        <w:rPr>
+          <w:i/>
+          <w:iCs/>
+        </w:rPr>
+        <w:t>J. Exp. Biol.</w:t>
+      </w:r>
+      <w:r>
+        <w:t xml:space="preserve">, 209: 1874-1882. </w:t>
+      </w:r>
+    </w:p>
+    <w:p>
+      <w:pPr>
+        <w:pStyle w:val="TS"/>
+        <w:ind w:left="720" w:hanging="720"/>
+      </w:pPr>
+    </w:p>
+    <w:p>
+      <w:pPr>
+        <w:pStyle w:val="TS"/>
+        <w:ind w:left="720" w:hanging="720"/>
+      </w:pPr>
+      <w:r>
+        <w:t xml:space="preserve">Nisbet, R. M., Gurney, W. S. C., Murdoch, W. W., and McCauley, E. 1989. Structured population models: a tool for linking effects at individual and population level. </w:t>
+      </w:r>
+      <w:r>
+        <w:rPr>
+          <w:i/>
+          <w:iCs/>
+        </w:rPr>
+        <w:t>Biol. J. Linn. Soc.</w:t>
+      </w:r>
+      <w:r>
+        <w:t xml:space="preserve">, 37: 79-99. </w:t>
+      </w:r>
+    </w:p>
+    <w:p>
+      <w:pPr>
+        <w:pStyle w:val="TS"/>
+        <w:ind w:left="720" w:hanging="720"/>
+      </w:pPr>
+    </w:p>
+    <w:p>
+      <w:pPr>
+        <w:pStyle w:val="TS"/>
+        <w:ind w:left="720" w:hanging="720"/>
+      </w:pPr>
+      <w:r>
+        <w:t xml:space="preserve">Nisbet, R. M., Muller, E. B., Lika, K., and </w:t>
+      </w:r>
+      <w:proofErr w:type="spellStart"/>
+      <w:r>
+        <w:t>Kooijman</w:t>
+      </w:r>
+      <w:proofErr w:type="spellEnd"/>
+      <w:r>
+        <w:t xml:space="preserve">, S. A. L. M. 2000. From molecules to ecosystems through dynamic energy budget models. </w:t>
+      </w:r>
+      <w:r>
+        <w:rPr>
+          <w:i/>
+          <w:iCs/>
+        </w:rPr>
+        <w:t>Journal of Animal Ecology</w:t>
+      </w:r>
+      <w:r>
+        <w:t xml:space="preserve">, 69: 913-926. </w:t>
+      </w:r>
+    </w:p>
+    <w:p>
+      <w:pPr>
+        <w:pStyle w:val="TS"/>
+        <w:ind w:left="720" w:hanging="720"/>
+      </w:pPr>
+    </w:p>
+    <w:p>
+      <w:pPr>
+        <w:pStyle w:val="TS"/>
+        <w:ind w:left="720" w:hanging="720"/>
+      </w:pPr>
+      <w:proofErr w:type="spellStart"/>
+      <w:r>
+        <w:t>Nonnotte</w:t>
+      </w:r>
+      <w:proofErr w:type="spellEnd"/>
+      <w:r>
+        <w:t xml:space="preserve">, G., Maxime, V., </w:t>
+      </w:r>
+      <w:proofErr w:type="spellStart"/>
+      <w:r>
+        <w:t>Truchot</w:t>
+      </w:r>
+      <w:proofErr w:type="spellEnd"/>
+      <w:r>
+        <w:t xml:space="preserve">, J. P., </w:t>
+      </w:r>
+      <w:proofErr w:type="spellStart"/>
+      <w:r>
+        <w:t>Williot</w:t>
+      </w:r>
+      <w:proofErr w:type="spellEnd"/>
+      <w:r>
+        <w:t xml:space="preserve">, P., and </w:t>
+      </w:r>
+      <w:proofErr w:type="spellStart"/>
+      <w:r>
+        <w:t>Peyraud</w:t>
+      </w:r>
+      <w:proofErr w:type="spellEnd"/>
+      <w:r>
+        <w:t xml:space="preserve">, C. 1993. Respiratory responses to progressive ambient hypoxia in the sturgeon, </w:t>
+      </w:r>
+      <w:r>
+        <w:rPr>
+          <w:i/>
+          <w:iCs/>
+        </w:rPr>
+        <w:t xml:space="preserve">Acipenser </w:t>
+      </w:r>
+      <w:proofErr w:type="spellStart"/>
+      <w:r>
+        <w:rPr>
+          <w:i/>
+          <w:iCs/>
+        </w:rPr>
+        <w:t>baeri</w:t>
+      </w:r>
+      <w:proofErr w:type="spellEnd"/>
+      <w:r>
+        <w:t xml:space="preserve">. </w:t>
+      </w:r>
+      <w:r>
+        <w:rPr>
+          <w:i/>
+          <w:iCs/>
+        </w:rPr>
+        <w:t>Respir. Physiol.</w:t>
+      </w:r>
+      <w:r>
+        <w:t xml:space="preserve">, 91: 71-82. </w:t>
+      </w:r>
+    </w:p>
+    <w:p>
+      <w:pPr>
+        <w:pStyle w:val="TS"/>
+        <w:ind w:left="720" w:hanging="720"/>
+      </w:pPr>
+    </w:p>
+    <w:p>
+      <w:pPr>
+        <w:pStyle w:val="TS"/>
+        <w:ind w:left="720" w:hanging="720"/>
+      </w:pPr>
+      <w:r>
+        <w:t xml:space="preserve">O’Donnell, J., Dam, H. G., Bohlen, W. F., Fitzgerald, W., Gay, P. S., Houk, A. E., Cohen, D. C., and Howard-Strobel, M. M. 2008. Intermittent ventilation in the hypoxic zone of western Long Island Sound during the summer of 2004. </w:t>
+      </w:r>
+      <w:r>
+        <w:rPr>
+          <w:i/>
+          <w:iCs/>
+        </w:rPr>
+        <w:t xml:space="preserve">J. </w:t>
+      </w:r>
+      <w:proofErr w:type="spellStart"/>
+      <w:r>
+        <w:rPr>
+          <w:i/>
+          <w:iCs/>
+        </w:rPr>
+        <w:t>Geophys</w:t>
+      </w:r>
+      <w:proofErr w:type="spellEnd"/>
+      <w:r>
+        <w:rPr>
+          <w:i/>
+          <w:iCs/>
+        </w:rPr>
+        <w:t>. Res.</w:t>
+      </w:r>
+      <w:r>
+        <w:t xml:space="preserve">, 113: C09025. </w:t>
+      </w:r>
+    </w:p>
+    <w:p>
+      <w:pPr>
+        <w:pStyle w:val="TS"/>
+        <w:ind w:left="720" w:hanging="720"/>
+      </w:pPr>
+    </w:p>
+    <w:p>
+      <w:pPr>
+        <w:pStyle w:val="TS"/>
+        <w:ind w:left="720" w:hanging="720"/>
+      </w:pPr>
+      <w:r>
+        <w:t xml:space="preserve">Polymeropoulos, E. T., Elliott, N. G., and </w:t>
+      </w:r>
+      <w:proofErr w:type="spellStart"/>
+      <w:r>
+        <w:t>Frappell</w:t>
+      </w:r>
+      <w:proofErr w:type="spellEnd"/>
+      <w:r>
+        <w:t xml:space="preserve">, P. B. 2017. Hypoxic acclimation leads to metabolic compensation after reoxygenation in Atlantic salmon yolk-sac alevins. </w:t>
+      </w:r>
+      <w:r>
+        <w:rPr>
+          <w:i/>
+          <w:iCs/>
+        </w:rPr>
+        <w:t xml:space="preserve">Comp. </w:t>
+      </w:r>
+      <w:proofErr w:type="spellStart"/>
+      <w:r>
+        <w:rPr>
+          <w:i/>
+          <w:iCs/>
+        </w:rPr>
+        <w:t>Biochem</w:t>
+      </w:r>
+      <w:proofErr w:type="spellEnd"/>
+      <w:r>
+        <w:rPr>
+          <w:i/>
+          <w:iCs/>
+        </w:rPr>
+        <w:t>. Physiol. A</w:t>
+      </w:r>
+      <w:r>
+        <w:t xml:space="preserve">, 213: 28-35. </w:t>
+      </w:r>
+    </w:p>
+    <w:p>
+      <w:pPr>
+        <w:pStyle w:val="TS"/>
+        <w:ind w:left="720" w:hanging="720"/>
+      </w:pPr>
+    </w:p>
+    <w:p>
+      <w:pPr>
+        <w:pStyle w:val="TS"/>
+        <w:ind w:left="720" w:hanging="720"/>
+      </w:pPr>
+      <w:r>
+        <w:lastRenderedPageBreak/>
+        <w:t xml:space="preserve">Pousse, </w:t>
+      </w:r>
+      <w:r>
+        <w:rPr>
+          <w:rFonts w:cs="Times New Roman"/>
+        </w:rPr>
+        <w:t>É</w:t>
+      </w:r>
+      <w:r>
+        <w:t xml:space="preserve">., Munroe, D., Hart, D., Hennen, D., Cameron, L. P., </w:t>
+      </w:r>
+      <w:proofErr w:type="spellStart"/>
+      <w:r>
+        <w:t>Rheuban</w:t>
+      </w:r>
+      <w:proofErr w:type="spellEnd"/>
+      <w:r>
+        <w:t xml:space="preserve">, J. E., Wang, Z. A., Wikfors, G. H., and Meseck, S. L. 2022. Dynamic energy budget modeling of Atlantic </w:t>
+      </w:r>
+      <w:proofErr w:type="spellStart"/>
+      <w:r>
+        <w:t>surfclam</w:t>
+      </w:r>
+      <w:proofErr w:type="spellEnd"/>
+      <w:r>
+        <w:t xml:space="preserve">, </w:t>
+      </w:r>
+      <w:proofErr w:type="spellStart"/>
+      <w:r>
+        <w:rPr>
+          <w:i/>
+          <w:iCs/>
+        </w:rPr>
+        <w:t>Spisula</w:t>
+      </w:r>
+      <w:proofErr w:type="spellEnd"/>
+      <w:r>
+        <w:rPr>
+          <w:i/>
+          <w:iCs/>
+        </w:rPr>
+        <w:t xml:space="preserve"> </w:t>
+      </w:r>
+      <w:proofErr w:type="spellStart"/>
+      <w:r>
+        <w:rPr>
+          <w:i/>
+          <w:iCs/>
+        </w:rPr>
+        <w:t>solidissima</w:t>
+      </w:r>
+      <w:proofErr w:type="spellEnd"/>
+      <w:r>
+        <w:t xml:space="preserve">, under future ocean acidification and warming. </w:t>
+      </w:r>
+      <w:r>
+        <w:rPr>
+          <w:i/>
+          <w:iCs/>
+        </w:rPr>
+        <w:t>Mar. Environ. Res.</w:t>
+      </w:r>
+      <w:r>
+        <w:t xml:space="preserve">, 177: 105602. https://doi.org/10.1016/j.marenvres.2022.105602 </w:t>
+      </w:r>
+    </w:p>
+    <w:p>
+      <w:pPr>
+        <w:pStyle w:val="TS"/>
+        <w:ind w:left="720" w:hanging="720"/>
+      </w:pPr>
+    </w:p>
+    <w:p>
+      <w:pPr>
+        <w:pStyle w:val="TS"/>
+        <w:ind w:left="720" w:hanging="720"/>
+      </w:pPr>
+      <w:r>
+        <w:t>Rabalais, N. N., Turner, R. E., D</w:t>
+      </w:r>
+      <w:r>
+        <w:rPr>
+          <w:rFonts w:cs="Times New Roman"/>
+        </w:rPr>
+        <w:t>í</w:t>
+      </w:r>
+      <w:r>
+        <w:t xml:space="preserve">az, R. J., and </w:t>
+      </w:r>
+      <w:proofErr w:type="spellStart"/>
+      <w:r>
+        <w:t>Justi</w:t>
+      </w:r>
+      <w:r>
+        <w:rPr>
+          <w:rFonts w:cs="Times New Roman"/>
+        </w:rPr>
+        <w:t>ć</w:t>
+      </w:r>
+      <w:proofErr w:type="spellEnd"/>
+      <w:r>
+        <w:t xml:space="preserve">, D. 2009. Global change and eutrophication of coastal waters. </w:t>
+      </w:r>
+      <w:r>
+        <w:rPr>
+          <w:i/>
+          <w:iCs/>
+        </w:rPr>
+        <w:t>ICES J. Mar. Sci.</w:t>
+      </w:r>
+      <w:r>
+        <w:t xml:space="preserve">, 66(7): 1528-1537. </w:t>
+      </w:r>
+    </w:p>
+    <w:p>
+      <w:pPr>
+        <w:pStyle w:val="TS"/>
+        <w:ind w:left="720" w:hanging="720"/>
+      </w:pPr>
+    </w:p>
+    <w:p>
+      <w:pPr>
+        <w:pStyle w:val="TS"/>
+        <w:ind w:left="720" w:hanging="720"/>
+      </w:pPr>
+      <w:r>
+        <w:t xml:space="preserve">Richards, J. G. 2009. Metabolic and Molecular Responses of Fish to Hypoxia. In: </w:t>
       </w:r>
       <w:r>
         <w:rPr>
@@ -8429,7 +11344,15 @@
         <w:t>Fish Physiology, Vol. 27: Hypoxia</w:t>
       </w:r>
       <w:r>
-        <w:t xml:space="preserve">. (Ed. Jeffrey G. Richards, Anthony P. Farrell, and Colin J. Brauner), pp. 25-77. San Diego: Academic Press. </w:t>
+        <w:t xml:space="preserve">. (Ed. J. G. Richards, A. P. </w:t>
+      </w:r>
+      <w:proofErr w:type="gramStart"/>
+      <w:r>
+        <w:t>Farrell</w:t>
+      </w:r>
+      <w:proofErr w:type="gramEnd"/>
+      <w:r>
+        <w:t xml:space="preserve"> and C. J. Brauner), pp. 443-485. San Diego: Academic Press.</w:t>
       </w:r>
     </w:p>
     <w:p>
@@ -8443,33 +11366,26 @@
         <w:pStyle w:val="TS"/>
         <w:ind w:left="720" w:hanging="720"/>
       </w:pPr>
-      <w:proofErr w:type="spellStart"/>
-      <w:r>
-        <w:t>Ciuhandu</w:t>
-      </w:r>
-      <w:proofErr w:type="spellEnd"/>
-      <w:r>
-        <w:t xml:space="preserve">, C. S., Stevens, E. D., and Wright, P. A. 2005. The effect of oxygen on the growth of </w:t>
-      </w:r>
-      <w:r>
-        <w:rPr>
-          <w:i/>
-          <w:iCs/>
-        </w:rPr>
-        <w:t>Oncorhynchus mykiss</w:t>
-      </w:r>
-      <w:r>
-        <w:t xml:space="preserve"> embryos with and without a chorion. </w:t>
-      </w:r>
-      <w:r>
-        <w:rPr>
-          <w:i/>
-          <w:iCs/>
-        </w:rPr>
-        <w:t>J. Fish. Biol.</w:t>
-      </w:r>
-      <w:r>
-        <w:t xml:space="preserve">, 67: 1544-1551. </w:t>
+      <w:r>
+        <w:t xml:space="preserve">Richards, J. G. 2011. Physiological, </w:t>
+      </w:r>
+      <w:proofErr w:type="gramStart"/>
+      <w:r>
+        <w:t>behavioral</w:t>
+      </w:r>
+      <w:proofErr w:type="gramEnd"/>
+      <w:r>
+        <w:t xml:space="preserve"> and biochemical adaptations of intertidal fishes to hypoxia. </w:t>
+      </w:r>
+      <w:r>
+        <w:rPr>
+          <w:i/>
+          <w:iCs/>
+        </w:rPr>
+        <w:t>J. Exp. Biol.</w:t>
+      </w:r>
+      <w:r>
+        <w:t xml:space="preserve">, 214: 191-199. </w:t>
       </w:r>
     </w:p>
     <w:p>
@@ -8484,17 +11400,34 @@
         <w:ind w:left="720" w:hanging="720"/>
       </w:pPr>
       <w:r>
-        <w:t xml:space="preserve">Claireaux, G. and Chabot, D. 2016. Responses by fishes to environmental hypoxia: integration through Fry’s concept of aerobic metabolic scope. </w:t>
-      </w:r>
-      <w:r>
-        <w:rPr>
-          <w:i/>
-          <w:iCs/>
-        </w:rPr>
-        <w:t>J. Fish Biol.</w:t>
-      </w:r>
-      <w:r>
-        <w:t xml:space="preserve">, 88: 232-251. </w:t>
+        <w:t xml:space="preserve">Robert, D., Shoji, J., Sirois, P., </w:t>
+      </w:r>
+      <w:proofErr w:type="spellStart"/>
+      <w:r>
+        <w:t>Takasuka</w:t>
+      </w:r>
+      <w:proofErr w:type="spellEnd"/>
+      <w:r>
+        <w:t>, A., Catal</w:t>
+      </w:r>
+      <w:r>
+        <w:rPr>
+          <w:rFonts w:cs="Times New Roman"/>
+        </w:rPr>
+        <w:t>á</w:t>
+      </w:r>
+      <w:r>
+        <w:t xml:space="preserve">n, I. A., et al. 2023. Life in the fast lane: Revisiting the fast growth—High survival paradigm during the early life stages of fish. </w:t>
+      </w:r>
+      <w:r>
+        <w:rPr>
+          <w:i/>
+          <w:iCs/>
+        </w:rPr>
+        <w:t>Fish and Fisheries</w:t>
+      </w:r>
+      <w:r>
+        <w:t xml:space="preserve">, 24: 863-888. </w:t>
       </w:r>
     </w:p>
     <w:p>
@@ -8509,26 +11442,17 @@
         <w:ind w:left="720" w:hanging="720"/>
       </w:pPr>
       <w:r>
-        <w:t>Concannon, C. A., Cross, E. L., Jones, L. F., Murray, C. S., Matassa, C. M., McBride, R. S., and Baumann, H. 2021. Temperature-dependent effects on fecundity in a serial broadcast spawning fish after whole-life high CO</w:t>
-      </w:r>
-      <w:r>
-        <w:rPr>
-          <w:vertAlign w:val="subscript"/>
-        </w:rPr>
-        <w:t>2</w:t>
-      </w:r>
-      <w:r>
-        <w:t xml:space="preserve"> exposure. </w:t>
-      </w:r>
-      <w:r>
-        <w:rPr>
-          <w:i/>
-          <w:iCs/>
-        </w:rPr>
-        <w:t>ICES J. Mar. Sci.</w:t>
-      </w:r>
-      <w:r>
-        <w:t xml:space="preserve">, 78(10): 3724-3734. </w:t>
+        <w:t xml:space="preserve">Rombough, P. J. 1988. Respiratory gas exchange, aerobic metabolism, and effects of hypoxia during early life. In: </w:t>
+      </w:r>
+      <w:r>
+        <w:rPr>
+          <w:i/>
+          <w:iCs/>
+        </w:rPr>
+        <w:t>Fish Physiology, Vol. 11: The Physiology of Developing Fish, Part A: Eggs and Larvae</w:t>
+      </w:r>
+      <w:r>
+        <w:t xml:space="preserve">. (ed. W. S. Hoar and D. J. Randall), pp. 59-162. San Diego: Academic Press. </w:t>
       </w:r>
     </w:p>
     <w:p>
@@ -8543,45 +11467,53 @@
         <w:ind w:left="720" w:hanging="720"/>
       </w:pPr>
       <w:r>
-        <w:t xml:space="preserve">Cross, E. L., Murray, C. S., and Baumann, H. 2019. Diel and tidal </w:t>
-      </w:r>
-      <w:r>
-        <w:rPr>
-          <w:i/>
-          <w:iCs/>
-        </w:rPr>
-        <w:t>p</w:t>
-      </w:r>
-      <w:r>
-        <w:t>CO</w:t>
-      </w:r>
-      <w:r>
-        <w:rPr>
-          <w:vertAlign w:val="subscript"/>
-        </w:rPr>
-        <w:t>2</w:t>
-      </w:r>
-      <w:r>
-        <w:t xml:space="preserve"> x O</w:t>
-      </w:r>
-      <w:r>
-        <w:rPr>
-          <w:vertAlign w:val="subscript"/>
-        </w:rPr>
-        <w:t>2</w:t>
-      </w:r>
-      <w:r>
-        <w:t xml:space="preserve"> fluctuations provide physiological refuge to early life stages of a coastal forage fish. </w:t>
-      </w:r>
-      <w:r>
-        <w:rPr>
-          <w:i/>
-          <w:iCs/>
-        </w:rPr>
-        <w:t>Sci. Rep.</w:t>
-      </w:r>
-      <w:r>
-        <w:t xml:space="preserve">, 9: 18146. </w:t>
+        <w:t xml:space="preserve">Russell, N. R., and Wootton, R. J. 1992. Appetite and growth compensation in the European minnow, </w:t>
+      </w:r>
+      <w:proofErr w:type="spellStart"/>
+      <w:r>
+        <w:rPr>
+          <w:i/>
+          <w:iCs/>
+        </w:rPr>
+        <w:t>Phoxinus</w:t>
+      </w:r>
+      <w:proofErr w:type="spellEnd"/>
+      <w:r>
+        <w:rPr>
+          <w:i/>
+          <w:iCs/>
+        </w:rPr>
+        <w:t xml:space="preserve"> </w:t>
+      </w:r>
+      <w:proofErr w:type="spellStart"/>
+      <w:r>
+        <w:rPr>
+          <w:i/>
+          <w:iCs/>
+        </w:rPr>
+        <w:t>phoxinus</w:t>
+      </w:r>
+      <w:proofErr w:type="spellEnd"/>
+      <w:r>
+        <w:t xml:space="preserve"> (</w:t>
+      </w:r>
+      <w:proofErr w:type="spellStart"/>
+      <w:r>
+        <w:t>Cyprinidae</w:t>
+      </w:r>
+      <w:proofErr w:type="spellEnd"/>
+      <w:r>
+        <w:t xml:space="preserve">), following short periods of food restriction. </w:t>
+      </w:r>
+      <w:r>
+        <w:rPr>
+          <w:i/>
+          <w:iCs/>
+        </w:rPr>
+        <w:t>Environ. Biol. Fishes</w:t>
+      </w:r>
+      <w:r>
+        <w:t xml:space="preserve">, 34: 277-285. </w:t>
       </w:r>
     </w:p>
     <w:p>
@@ -8596,34 +11528,82 @@
         <w:ind w:left="720" w:hanging="720"/>
       </w:pPr>
       <w:r>
-        <w:t xml:space="preserve">Del Rio, A. M., Davis, B. E., Fangue, N. A., and </w:t>
-      </w:r>
-      <w:proofErr w:type="spellStart"/>
-      <w:r>
-        <w:t>Todgham</w:t>
-      </w:r>
-      <w:proofErr w:type="spellEnd"/>
-      <w:r>
-        <w:t xml:space="preserve">, A. E. 2019. Combined effects of warming and hypoxia on early life stage Chinook salmon physiology and development. </w:t>
-      </w:r>
-      <w:proofErr w:type="spellStart"/>
-      <w:r>
-        <w:rPr>
-          <w:i/>
-          <w:iCs/>
-        </w:rPr>
-        <w:t>Conserv</w:t>
-      </w:r>
-      <w:proofErr w:type="spellEnd"/>
-      <w:r>
-        <w:rPr>
-          <w:i/>
-          <w:iCs/>
-        </w:rPr>
-        <w:t>. Physiol.</w:t>
-      </w:r>
-      <w:r>
-        <w:t xml:space="preserve">, 7(1): coy078. </w:t>
+        <w:t>Schwemmer, T. G. 2023. Early Life Physiological and Energetic Responses of Atlantic Silversides (</w:t>
+      </w:r>
+      <w:r>
+        <w:rPr>
+          <w:i/>
+          <w:iCs/>
+        </w:rPr>
+        <w:t>Menidia menidia</w:t>
+      </w:r>
+      <w:r>
+        <w:t>) to Ocean Acidification, Warming, and Hypoxia</w:t>
+      </w:r>
+      <w:r>
+        <w:t xml:space="preserve">. </w:t>
+      </w:r>
+      <w:r>
+        <w:t>Doctoral dissertation</w:t>
+      </w:r>
+      <w:r>
+        <w:t>.</w:t>
+      </w:r>
+      <w:r>
+        <w:t xml:space="preserve"> State University of New York at Stony Brook,</w:t>
+      </w:r>
+      <w:r>
+        <w:t xml:space="preserve"> Stony Brook, NY.</w:t>
+      </w:r>
+      <w:r>
+        <w:t xml:space="preserve"> </w:t>
+      </w:r>
+    </w:p>
+    <w:p>
+      <w:pPr>
+        <w:pStyle w:val="TS"/>
+        <w:ind w:left="720" w:hanging="720"/>
+      </w:pPr>
+    </w:p>
+    <w:p>
+      <w:pPr>
+        <w:pStyle w:val="TS"/>
+        <w:ind w:left="720" w:hanging="720"/>
+      </w:pPr>
+      <w:r>
+        <w:t xml:space="preserve">Schwemmer, T. G., Baumann, H., Murray, C. S., Molina, A. I., and Nye, J. A. 2020. </w:t>
+      </w:r>
+      <w:r>
+        <w:t xml:space="preserve">Acidification and hypoxia interactively affect metabolism in embryos, but not larvae, of the coastal forage fish </w:t>
+      </w:r>
+      <w:r>
+        <w:rPr>
+          <w:i/>
+          <w:iCs/>
+        </w:rPr>
+        <w:t xml:space="preserve">Menidia </w:t>
+      </w:r>
+      <w:proofErr w:type="spellStart"/>
+      <w:r>
+        <w:rPr>
+          <w:i/>
+          <w:iCs/>
+        </w:rPr>
+        <w:t>menidia</w:t>
+      </w:r>
+      <w:proofErr w:type="spellEnd"/>
+      <w:r>
+        <w:t xml:space="preserve">. </w:t>
+      </w:r>
+      <w:r>
+        <w:rPr>
+          <w:i/>
+          <w:iCs/>
+        </w:rPr>
+        <w:t>J. Exp. Biol.</w:t>
+      </w:r>
+      <w:r>
+        <w:t xml:space="preserve">, 223: jeb228015. </w:t>
       </w:r>
       <w:proofErr w:type="spellStart"/>
       <w:r>
@@ -8631,15 +11611,7 @@
       </w:r>
       <w:proofErr w:type="spellEnd"/>
       <w:r>
-        <w:t>: 10.1093/</w:t>
-      </w:r>
-      <w:proofErr w:type="spellStart"/>
-      <w:r>
-        <w:t>conphys</w:t>
-      </w:r>
-      <w:proofErr w:type="spellEnd"/>
-      <w:r>
-        <w:t xml:space="preserve">/coy078 </w:t>
+        <w:t xml:space="preserve">: 10.1242/jeb.228015 </w:t>
       </w:r>
     </w:p>
     <w:p>
@@ -8653,18 +11625,169 @@
         <w:pStyle w:val="TS"/>
         <w:ind w:left="720" w:hanging="720"/>
       </w:pPr>
-      <w:r>
-        <w:t xml:space="preserve">Desforges, J.-P. W., Sonne, C., and Dietz, R. 2017. Using energy budgets to combine ecology and toxicology in a mammalian sentinel species. </w:t>
-      </w:r>
-      <w:r>
-        <w:rPr>
-          <w:i/>
-          <w:iCs/>
-        </w:rPr>
-        <w:t>Sci. Rep.</w:t>
-      </w:r>
-      <w:r>
-        <w:t xml:space="preserve">, 7: 46267. </w:t>
+      <w:proofErr w:type="spellStart"/>
+      <w:r>
+        <w:t>Sibly</w:t>
+      </w:r>
+      <w:proofErr w:type="spellEnd"/>
+      <w:r>
+        <w:t xml:space="preserve">, R. M., Grimm, V., Martin, B. T., Johnston, A. S. A., et al. 2013. Representing the acquisition and use of energy by individuals in agent-based models of animal populations. </w:t>
+      </w:r>
+      <w:r>
+        <w:rPr>
+          <w:i/>
+          <w:iCs/>
+        </w:rPr>
+        <w:t>Methods in Ecology and Evolution</w:t>
+      </w:r>
+      <w:r>
+        <w:t xml:space="preserve">, 4: 151-161. </w:t>
+      </w:r>
+    </w:p>
+    <w:p>
+      <w:pPr>
+        <w:pStyle w:val="TS"/>
+        <w:ind w:left="720" w:hanging="720"/>
+      </w:pPr>
+    </w:p>
+    <w:p>
+      <w:pPr>
+        <w:pStyle w:val="TS"/>
+        <w:ind w:left="720" w:hanging="720"/>
+      </w:pPr>
+      <w:proofErr w:type="spellStart"/>
+      <w:r>
+        <w:t>Smallegange</w:t>
+      </w:r>
+      <w:proofErr w:type="spellEnd"/>
+      <w:r>
+        <w:t xml:space="preserve">, I. M., Caswell, H., </w:t>
+      </w:r>
+      <w:proofErr w:type="spellStart"/>
+      <w:r>
+        <w:t>Toorians</w:t>
+      </w:r>
+      <w:proofErr w:type="spellEnd"/>
+      <w:r>
+        <w:t xml:space="preserve">, M. E. M., and de </w:t>
+      </w:r>
+      <w:proofErr w:type="spellStart"/>
+      <w:r>
+        <w:t>Roos</w:t>
+      </w:r>
+      <w:proofErr w:type="spellEnd"/>
+      <w:r>
+        <w:t xml:space="preserve">, A. M. 2017. Mechanistic description of population dynamics using dynamic energy budget theory incorporated into integral projection models. </w:t>
+      </w:r>
+      <w:r>
+        <w:rPr>
+          <w:i/>
+          <w:iCs/>
+        </w:rPr>
+        <w:t>Methods in Ecology and Evolution</w:t>
+      </w:r>
+      <w:r>
+        <w:t xml:space="preserve">, 8: 146-154. </w:t>
+      </w:r>
+    </w:p>
+    <w:p>
+      <w:pPr>
+        <w:pStyle w:val="TS"/>
+        <w:ind w:left="720" w:hanging="720"/>
+      </w:pPr>
+    </w:p>
+    <w:p>
+      <w:pPr>
+        <w:pStyle w:val="TS"/>
+        <w:ind w:left="720" w:hanging="720"/>
+      </w:pPr>
+      <w:r>
+        <w:lastRenderedPageBreak/>
+        <w:t xml:space="preserve">Stierhoff, K. L., Targett, T. E., and Miller, K. 2006. </w:t>
+      </w:r>
+      <w:proofErr w:type="spellStart"/>
+      <w:r>
+        <w:t>Ecophysiological</w:t>
+      </w:r>
+      <w:proofErr w:type="spellEnd"/>
+      <w:r>
+        <w:t xml:space="preserve"> responses of juvenile summer and winter flounder to hypoxia: experimental and modeling analyses of effects on estuarine nursery quality. </w:t>
+      </w:r>
+      <w:r>
+        <w:rPr>
+          <w:i/>
+          <w:iCs/>
+        </w:rPr>
+        <w:t>Mar. Ecol. Prog. Ser.</w:t>
+      </w:r>
+      <w:r>
+        <w:t xml:space="preserve">, 325: 255-266. </w:t>
+      </w:r>
+    </w:p>
+    <w:p>
+      <w:pPr>
+        <w:pStyle w:val="TS"/>
+        <w:ind w:left="720" w:hanging="720"/>
+      </w:pPr>
+    </w:p>
+    <w:p>
+      <w:pPr>
+        <w:pStyle w:val="TS"/>
+        <w:ind w:left="720" w:hanging="720"/>
+      </w:pPr>
+      <w:r>
+        <w:t xml:space="preserve">Stierhoff, K. L., Targett, T. E., and Power, J. H. 2009a. Hypoxia-induced growth limitation of juvenile fishes in an estuarine nursery: assessment of small-scale temporal dynamics using RNA:DNA. </w:t>
+      </w:r>
+      <w:r>
+        <w:rPr>
+          <w:i/>
+          <w:iCs/>
+        </w:rPr>
+        <w:t xml:space="preserve">Can. J. Fish. </w:t>
+      </w:r>
+      <w:proofErr w:type="spellStart"/>
+      <w:r>
+        <w:rPr>
+          <w:i/>
+          <w:iCs/>
+        </w:rPr>
+        <w:t>Aquat</w:t>
+      </w:r>
+      <w:proofErr w:type="spellEnd"/>
+      <w:r>
+        <w:rPr>
+          <w:i/>
+          <w:iCs/>
+        </w:rPr>
+        <w:t>. Sci.</w:t>
+      </w:r>
+      <w:r>
+        <w:t xml:space="preserve">, 66(7): 1033-1047. </w:t>
+      </w:r>
+    </w:p>
+    <w:p>
+      <w:pPr>
+        <w:pStyle w:val="TS"/>
+        <w:ind w:left="720" w:hanging="720"/>
+      </w:pPr>
+    </w:p>
+    <w:p>
+      <w:pPr>
+        <w:pStyle w:val="TS"/>
+        <w:ind w:left="720" w:hanging="720"/>
+      </w:pPr>
+      <w:r>
+        <w:t xml:space="preserve">Tai, T. C., Sumaila, U. R., and Cheung, W. W. L. 2021. Ocean Acidification Amplifies Multi-Stressor Impacts on Global Marine Invertebrate Fisheries. </w:t>
+      </w:r>
+      <w:r>
+        <w:rPr>
+          <w:i/>
+          <w:iCs/>
+        </w:rPr>
+        <w:t>Front. Mar. Sci.</w:t>
+      </w:r>
+      <w:r>
+        <w:t xml:space="preserve">, 8: 596644. </w:t>
       </w:r>
       <w:proofErr w:type="spellStart"/>
       <w:r>
@@ -8672,7 +11795,7 @@
       </w:r>
       <w:proofErr w:type="spellEnd"/>
       <w:r>
-        <w:t xml:space="preserve">: 10.1038/srep46267 </w:t>
+        <w:t xml:space="preserve">: 10.3389/fmars.2021.596644 </w:t>
       </w:r>
     </w:p>
     <w:p>
@@ -8686,26 +11809,42 @@
         <w:pStyle w:val="TS"/>
         <w:ind w:left="720" w:hanging="720"/>
       </w:pPr>
-      <w:r>
-        <w:t xml:space="preserve">Di Santo, V., </w:t>
-      </w:r>
-      <w:proofErr w:type="spellStart"/>
-      <w:r>
-        <w:t>Kenaley</w:t>
-      </w:r>
-      <w:proofErr w:type="spellEnd"/>
-      <w:r>
-        <w:t xml:space="preserve">, C. P., and Lauder, G. V. 2017. High postural costs and anaerobic metabolism during swimming support the hypothesis of a U-shaped metabolism–speed curve in fishes. </w:t>
-      </w:r>
-      <w:r>
-        <w:rPr>
-          <w:i/>
-          <w:iCs/>
-        </w:rPr>
-        <w:t>Proc. Nat. Acad. Sci.</w:t>
-      </w:r>
-      <w:r>
-        <w:t xml:space="preserve">, 114(49): 13048-13053. </w:t>
+      <w:proofErr w:type="spellStart"/>
+      <w:r>
+        <w:t>Takasuka</w:t>
+      </w:r>
+      <w:proofErr w:type="spellEnd"/>
+      <w:r>
+        <w:t xml:space="preserve">, A., Aoki, I., and Oozeki, Y. 2007. Predator-specific growth-selective predation on larval Japanese anchovy </w:t>
+      </w:r>
+      <w:proofErr w:type="spellStart"/>
+      <w:r>
+        <w:rPr>
+          <w:i/>
+          <w:iCs/>
+        </w:rPr>
+        <w:t>Engraulis</w:t>
+      </w:r>
+      <w:proofErr w:type="spellEnd"/>
+      <w:r>
+        <w:rPr>
+          <w:i/>
+          <w:iCs/>
+        </w:rPr>
+        <w:t xml:space="preserve"> japonicus</w:t>
+      </w:r>
+      <w:r>
+        <w:t xml:space="preserve">. </w:t>
+      </w:r>
+      <w:r>
+        <w:rPr>
+          <w:i/>
+          <w:iCs/>
+        </w:rPr>
+        <w:t>Mar. Ecol. Prog. Ser.</w:t>
+      </w:r>
+      <w:r>
+        <w:t xml:space="preserve">, 350: 99-107. </w:t>
       </w:r>
     </w:p>
     <w:p>
@@ -8720,17 +11859,45 @@
         <w:ind w:left="720" w:hanging="720"/>
       </w:pPr>
       <w:r>
-        <w:t xml:space="preserve">Diaz, R. J. and Rosenberg, R. 2008. Spreading Dead Zones and Consequences for Marine Ecosystems. </w:t>
-      </w:r>
-      <w:r>
-        <w:rPr>
-          <w:i/>
-          <w:iCs/>
-        </w:rPr>
-        <w:t>Science</w:t>
-      </w:r>
-      <w:r>
-        <w:t xml:space="preserve">, 321: 926-929. </w:t>
+        <w:t xml:space="preserve">Taylor, J. C. and Miller, J. M. 2001. Physiological performance of juvenile southern flounder, </w:t>
+      </w:r>
+      <w:proofErr w:type="spellStart"/>
+      <w:r>
+        <w:rPr>
+          <w:i/>
+          <w:iCs/>
+        </w:rPr>
+        <w:t>Paralichthys</w:t>
+      </w:r>
+      <w:proofErr w:type="spellEnd"/>
+      <w:r>
+        <w:rPr>
+          <w:i/>
+          <w:iCs/>
+        </w:rPr>
+        <w:t xml:space="preserve"> </w:t>
+      </w:r>
+      <w:proofErr w:type="spellStart"/>
+      <w:r>
+        <w:rPr>
+          <w:i/>
+          <w:iCs/>
+        </w:rPr>
+        <w:t>lethostigma</w:t>
+      </w:r>
+      <w:proofErr w:type="spellEnd"/>
+      <w:r>
+        <w:t xml:space="preserve"> (Jordan and Gilbert, 1884), in chronic and episodic hypoxia. </w:t>
+      </w:r>
+      <w:r>
+        <w:rPr>
+          <w:i/>
+          <w:iCs/>
+        </w:rPr>
+        <w:t>J. Exp. Mar. Biol. Ecol.</w:t>
+      </w:r>
+      <w:r>
+        <w:t xml:space="preserve">, 258: 195-214. </w:t>
       </w:r>
     </w:p>
     <w:p>
@@ -8745,17 +11912,17 @@
         <w:ind w:left="720" w:hanging="720"/>
       </w:pPr>
       <w:r>
-        <w:t xml:space="preserve">Earhart, M. L., Blanchard, T. S., Harman, A. A., and Schulte, P. M. 2022. Hypoxia and High Temperature as Interacting Stressors: Will Plasticity Promote Resilience of Fishes in a Changing World? </w:t>
-      </w:r>
-      <w:r>
-        <w:rPr>
-          <w:i/>
-          <w:iCs/>
-        </w:rPr>
-        <w:t>Biol. Bull.</w:t>
-      </w:r>
-      <w:r>
-        <w:t xml:space="preserve">, 243: 149-170. </w:t>
+        <w:t xml:space="preserve">Testa, J. M., Murphy, R. R., Brady, D. C., and Kemp, W. M. 2018. Nutrient- and Climate-Induced Shifts in the Phenology of Linked Biogeochemical Cycles in a Temperate Estuary. </w:t>
+      </w:r>
+      <w:r>
+        <w:rPr>
+          <w:i/>
+          <w:iCs/>
+        </w:rPr>
+        <w:t>Front. Mar. Sci.</w:t>
+      </w:r>
+      <w:r>
+        <w:t xml:space="preserve">, 5: 114. </w:t>
       </w:r>
     </w:p>
     <w:p>
@@ -8770,25 +11937,17 @@
         <w:ind w:left="720" w:hanging="720"/>
       </w:pPr>
       <w:r>
-        <w:t xml:space="preserve">Evans, M. R., Grimm, V., </w:t>
-      </w:r>
-      <w:proofErr w:type="spellStart"/>
-      <w:r>
-        <w:t>Johst</w:t>
-      </w:r>
-      <w:proofErr w:type="spellEnd"/>
-      <w:r>
-        <w:t xml:space="preserve">, K., et al. 2013. Do simple models lead to generality in ecology? </w:t>
-      </w:r>
-      <w:r>
-        <w:rPr>
-          <w:i/>
-          <w:iCs/>
-        </w:rPr>
-        <w:t>Trends in Ecology &amp; Evolution</w:t>
-      </w:r>
-      <w:r>
-        <w:t xml:space="preserve">, 28(10): 578-583. </w:t>
+        <w:t xml:space="preserve">Thomas, P., Rahman, M. S., Kummer, J. A., and Lawson, S. 2006. Reproductive endocrine dysfunction in Atlantic croaker exposed to hypoxia. </w:t>
+      </w:r>
+      <w:r>
+        <w:rPr>
+          <w:i/>
+          <w:iCs/>
+        </w:rPr>
+        <w:t>Mar. Environ. Res.</w:t>
+      </w:r>
+      <w:r>
+        <w:t xml:space="preserve">, 62: S249-S252. </w:t>
       </w:r>
     </w:p>
     <w:p>
@@ -8803,7 +11962,25 @@
         <w:ind w:left="720" w:hanging="720"/>
       </w:pPr>
       <w:r>
-        <w:t xml:space="preserve">Farrell, A. P. and Brauner, C. J. 2009. Fish Physiology, Vol. 27: Hypoxia. Academic Press, London. </w:t>
+        <w:t xml:space="preserve">Thomas, Yoann., Flye-Sainte-Marie, J., Chabot, D., Aguirre-Velarde, A., Marques, G. M., and </w:t>
+      </w:r>
+      <w:proofErr w:type="spellStart"/>
+      <w:r>
+        <w:t>Pecquerie</w:t>
+      </w:r>
+      <w:proofErr w:type="spellEnd"/>
+      <w:r>
+        <w:t xml:space="preserve">, Laure. 2019. Effects of hypoxia on metabolic functions in marine organisms: Observed patterns and modelling assumptions within the context of Dynamic Energy Budget (DEB) theory. </w:t>
+      </w:r>
+      <w:r>
+        <w:rPr>
+          <w:i/>
+          <w:iCs/>
+        </w:rPr>
+        <w:t>J. Sea Res.</w:t>
+      </w:r>
+      <w:r>
+        <w:t xml:space="preserve">, 143: 231-242. </w:t>
       </w:r>
     </w:p>
     <w:p>
@@ -8817,2865 +11994,233 @@
         <w:pStyle w:val="TS"/>
         <w:ind w:left="720" w:hanging="720"/>
       </w:pPr>
+      <w:proofErr w:type="spellStart"/>
+      <w:r>
+        <w:t>Vanderplancke</w:t>
+      </w:r>
+      <w:proofErr w:type="spellEnd"/>
+      <w:r>
+        <w:t xml:space="preserve">, G., Claireaux, G., </w:t>
+      </w:r>
+      <w:proofErr w:type="spellStart"/>
+      <w:r>
+        <w:t>Quazuguel</w:t>
+      </w:r>
+      <w:proofErr w:type="spellEnd"/>
+      <w:r>
+        <w:t xml:space="preserve">, P., Madec, L., </w:t>
+      </w:r>
+      <w:proofErr w:type="spellStart"/>
+      <w:r>
+        <w:t>Ferraresso</w:t>
+      </w:r>
+      <w:proofErr w:type="spellEnd"/>
+      <w:r>
+        <w:t>, S., S</w:t>
+      </w:r>
+      <w:r>
+        <w:rPr>
+          <w:rFonts w:cs="Times New Roman"/>
+        </w:rPr>
+        <w:t>é</w:t>
+      </w:r>
+      <w:r>
+        <w:t>v</w:t>
+      </w:r>
+      <w:r>
+        <w:rPr>
+          <w:rFonts w:cs="Times New Roman"/>
+        </w:rPr>
+        <w:t>è</w:t>
+      </w:r>
+      <w:r>
+        <w:t xml:space="preserve">re, A., </w:t>
+      </w:r>
+      <w:proofErr w:type="spellStart"/>
+      <w:r>
+        <w:t>Zambonino</w:t>
+      </w:r>
+      <w:proofErr w:type="spellEnd"/>
+      <w:r>
+        <w:t xml:space="preserve">-Infante, J.-L., and </w:t>
+      </w:r>
+      <w:proofErr w:type="spellStart"/>
+      <w:r>
+        <w:t>Mazurais</w:t>
+      </w:r>
+      <w:proofErr w:type="spellEnd"/>
+      <w:r>
+        <w:t>, D. 2014. Hypoxic episode during the larval period has long-term effects on European sea bass juveniles (</w:t>
+      </w:r>
+      <w:proofErr w:type="spellStart"/>
+      <w:r>
+        <w:rPr>
+          <w:i/>
+          <w:iCs/>
+        </w:rPr>
+        <w:t>Dicentrarchus</w:t>
+      </w:r>
+      <w:proofErr w:type="spellEnd"/>
+      <w:r>
+        <w:rPr>
+          <w:i/>
+          <w:iCs/>
+        </w:rPr>
+        <w:t xml:space="preserve"> </w:t>
+      </w:r>
+      <w:proofErr w:type="spellStart"/>
+      <w:r>
+        <w:rPr>
+          <w:i/>
+          <w:iCs/>
+        </w:rPr>
+        <w:t>labrax</w:t>
+      </w:r>
+      <w:proofErr w:type="spellEnd"/>
+      <w:r>
+        <w:t xml:space="preserve">). </w:t>
+      </w:r>
+      <w:r>
+        <w:rPr>
+          <w:i/>
+          <w:iCs/>
+        </w:rPr>
+        <w:t>Mar. Biol.</w:t>
+      </w:r>
+      <w:r>
+        <w:t xml:space="preserve">, 162: 367-376. </w:t>
+      </w:r>
+    </w:p>
+    <w:p>
+      <w:pPr>
+        <w:pStyle w:val="TS"/>
+        <w:ind w:left="720" w:hanging="720"/>
+      </w:pPr>
+    </w:p>
+    <w:p>
+      <w:pPr>
+        <w:pStyle w:val="TS"/>
+        <w:ind w:left="720" w:hanging="720"/>
+      </w:pPr>
+      <w:proofErr w:type="spellStart"/>
+      <w:r>
+        <w:t>Wagenmakers</w:t>
+      </w:r>
+      <w:proofErr w:type="spellEnd"/>
+      <w:r>
+        <w:t xml:space="preserve">, E.-J. and Farrell, S. 2004. AIC model selection using Akaike weights. </w:t>
+      </w:r>
+      <w:proofErr w:type="spellStart"/>
+      <w:r>
+        <w:rPr>
+          <w:i/>
+          <w:iCs/>
+        </w:rPr>
+        <w:t>Psychon</w:t>
+      </w:r>
+      <w:proofErr w:type="spellEnd"/>
+      <w:r>
+        <w:rPr>
+          <w:i/>
+          <w:iCs/>
+        </w:rPr>
+        <w:t>. Bull. Rev.</w:t>
+      </w:r>
+      <w:r>
+        <w:t xml:space="preserve">, 11(1): 192-196. </w:t>
+      </w:r>
+    </w:p>
+    <w:p>
+      <w:pPr>
+        <w:pStyle w:val="TS"/>
+        <w:ind w:left="720" w:hanging="720"/>
+      </w:pPr>
+    </w:p>
+    <w:p>
+      <w:pPr>
+        <w:pStyle w:val="TS"/>
+        <w:ind w:left="720" w:hanging="720"/>
+      </w:pPr>
+      <w:r>
+        <w:t xml:space="preserve">Wei, L.-Z., Zhang, X.-M., Li, J., and Huang, G.-Q. 2008. Compensatory growth of Chinese shrimp, </w:t>
+      </w:r>
+      <w:proofErr w:type="spellStart"/>
+      <w:r>
+        <w:rPr>
+          <w:i/>
+          <w:iCs/>
+        </w:rPr>
+        <w:t>Fenneropenaeus</w:t>
+      </w:r>
+      <w:proofErr w:type="spellEnd"/>
+      <w:r>
+        <w:rPr>
+          <w:i/>
+          <w:iCs/>
+        </w:rPr>
+        <w:t xml:space="preserve"> chinensis</w:t>
+      </w:r>
+      <w:r>
+        <w:t xml:space="preserve"> following hypoxic exposure. </w:t>
+      </w:r>
+      <w:proofErr w:type="spellStart"/>
+      <w:r>
+        <w:rPr>
+          <w:i/>
+          <w:iCs/>
+        </w:rPr>
+        <w:t>Aquacult</w:t>
+      </w:r>
+      <w:proofErr w:type="spellEnd"/>
+      <w:r>
+        <w:rPr>
+          <w:i/>
+          <w:iCs/>
+        </w:rPr>
+        <w:t>. Int.</w:t>
+      </w:r>
+      <w:r>
+        <w:t xml:space="preserve">, 16: 455-470. </w:t>
+      </w:r>
+    </w:p>
+    <w:p>
+      <w:pPr>
+        <w:pStyle w:val="TS"/>
+        <w:ind w:left="720" w:hanging="720"/>
+      </w:pPr>
+    </w:p>
+    <w:p>
+      <w:pPr>
+        <w:pStyle w:val="TS"/>
+        <w:ind w:left="720" w:hanging="720"/>
+      </w:pPr>
+      <w:r>
+        <w:t xml:space="preserve">Wieser, W. 1995. Energetics of fish larvae, the smallest vertebrates. </w:t>
+      </w:r>
+      <w:r>
+        <w:rPr>
+          <w:i/>
+          <w:iCs/>
+        </w:rPr>
+        <w:t>Acta Physiol. Scand.</w:t>
+      </w:r>
+      <w:r>
+        <w:t xml:space="preserve">, 154: 279-290. </w:t>
+      </w:r>
+    </w:p>
+    <w:p>
+      <w:pPr>
+        <w:pStyle w:val="TS"/>
+        <w:ind w:left="720" w:hanging="720"/>
+      </w:pPr>
+    </w:p>
+    <w:p>
+      <w:pPr>
+        <w:pStyle w:val="TS"/>
+        <w:ind w:left="720" w:hanging="720"/>
+      </w:pPr>
       <w:r>
         <w:lastRenderedPageBreak/>
-        <w:t xml:space="preserve">Galic, N., Sullivan, L. L., Grimm, V., and Forbes, V. E. 2018. When things don’t add up: quantifying impacts of multiple stressors from individual metabolism to ecosystem processing. </w:t>
-      </w:r>
-      <w:r>
-        <w:rPr>
-          <w:i/>
-          <w:iCs/>
-        </w:rPr>
-        <w:t>Ecol. Lett.</w:t>
-      </w:r>
-      <w:r>
-        <w:t xml:space="preserve">, 21(4): 568-577. </w:t>
-      </w:r>
-    </w:p>
-    <w:p>
-      <w:pPr>
-        <w:pStyle w:val="TS"/>
-        <w:ind w:left="720" w:hanging="720"/>
-      </w:pPr>
-    </w:p>
-    <w:p>
-      <w:pPr>
-        <w:pStyle w:val="TS"/>
-        <w:ind w:left="720" w:hanging="720"/>
-      </w:pPr>
-      <w:proofErr w:type="spellStart"/>
-      <w:r>
-        <w:t>Goussen</w:t>
-      </w:r>
-      <w:proofErr w:type="spellEnd"/>
-      <w:r>
-        <w:t xml:space="preserve">, B., Rendal, C., Sheffield, D., Butler, E., Price, O. R., and Ashauer, R. 2020. Bioenergetics modelling to analyze and predict the joint effects of multiple stressors: Meta-analysis and model corroboration. </w:t>
-      </w:r>
-      <w:r>
-        <w:rPr>
-          <w:i/>
-          <w:iCs/>
-        </w:rPr>
-        <w:t>Sci. Total. Environ.</w:t>
-      </w:r>
-      <w:r>
-        <w:t xml:space="preserve">, 749: 141509. </w:t>
-      </w:r>
-    </w:p>
-    <w:p>
-      <w:pPr>
-        <w:pStyle w:val="TS"/>
-        <w:ind w:left="720" w:hanging="720"/>
-      </w:pPr>
-    </w:p>
-    <w:p>
-      <w:pPr>
-        <w:pStyle w:val="TS"/>
-        <w:ind w:left="720" w:hanging="720"/>
-      </w:pPr>
-      <w:r>
-        <w:t xml:space="preserve">Grear, J. S., O’Leary, C. A., Nye, J. A., </w:t>
-      </w:r>
-      <w:proofErr w:type="spellStart"/>
-      <w:r>
-        <w:t>Tettelbach</w:t>
-      </w:r>
-      <w:proofErr w:type="spellEnd"/>
-      <w:r>
-        <w:t xml:space="preserve">, S. T., and Gobler, C. J. 2020. Effects of coastal acidification on North Atlantic bivalves: interpreting laboratory responses in the context of </w:t>
-      </w:r>
-      <w:r>
-        <w:rPr>
-          <w:i/>
-          <w:iCs/>
-        </w:rPr>
-        <w:t>in situ</w:t>
-      </w:r>
-      <w:r>
-        <w:t xml:space="preserve"> populations. </w:t>
-      </w:r>
-      <w:r>
-        <w:rPr>
-          <w:i/>
-          <w:iCs/>
-        </w:rPr>
-        <w:t>Mar. Ecol. Prog. Ser.</w:t>
-      </w:r>
-      <w:r>
-        <w:t xml:space="preserve">, 633: 89-104. </w:t>
-      </w:r>
-    </w:p>
-    <w:p>
-      <w:pPr>
-        <w:pStyle w:val="TS"/>
-        <w:ind w:left="720" w:hanging="720"/>
-      </w:pPr>
-    </w:p>
-    <w:p>
-      <w:pPr>
-        <w:pStyle w:val="TS"/>
-        <w:ind w:left="720" w:hanging="720"/>
-      </w:pPr>
-      <w:r>
-        <w:t xml:space="preserve">Gruber, J. 2011. Warming up, turning sour, losing breath: ocean biogeochemistry under global change. </w:t>
-      </w:r>
-      <w:r>
-        <w:rPr>
-          <w:i/>
-          <w:iCs/>
-        </w:rPr>
-        <w:t>Phil. Trans. R. Soc. A</w:t>
-      </w:r>
-      <w:r>
-        <w:t xml:space="preserve">, 369: 1980-1996. </w:t>
-      </w:r>
-    </w:p>
-    <w:p>
-      <w:pPr>
-        <w:pStyle w:val="TS"/>
-        <w:ind w:left="720" w:hanging="720"/>
-      </w:pPr>
-    </w:p>
-    <w:p>
-      <w:pPr>
-        <w:pStyle w:val="TS"/>
-        <w:ind w:left="720" w:hanging="720"/>
-      </w:pPr>
-      <w:r>
-        <w:t xml:space="preserve">Hancock, J. R. and Place, S. P. 2016. Impact of ocean acidification on the hypoxia tolerance of the woolly sculpin, </w:t>
-      </w:r>
-      <w:proofErr w:type="spellStart"/>
-      <w:r>
-        <w:rPr>
-          <w:i/>
-          <w:iCs/>
-        </w:rPr>
-        <w:t>Clinocottus</w:t>
-      </w:r>
-      <w:proofErr w:type="spellEnd"/>
-      <w:r>
-        <w:rPr>
-          <w:i/>
-          <w:iCs/>
-        </w:rPr>
-        <w:t xml:space="preserve"> </w:t>
-      </w:r>
-      <w:proofErr w:type="spellStart"/>
-      <w:r>
-        <w:rPr>
-          <w:i/>
-          <w:iCs/>
-        </w:rPr>
-        <w:t>analis</w:t>
-      </w:r>
-      <w:proofErr w:type="spellEnd"/>
-      <w:r>
-        <w:rPr>
-          <w:i/>
-          <w:iCs/>
-        </w:rPr>
-        <w:t xml:space="preserve">. </w:t>
-      </w:r>
-      <w:proofErr w:type="spellStart"/>
-      <w:r>
-        <w:rPr>
-          <w:i/>
-          <w:iCs/>
-        </w:rPr>
-        <w:t>Conserv</w:t>
-      </w:r>
-      <w:proofErr w:type="spellEnd"/>
-      <w:r>
-        <w:rPr>
-          <w:i/>
-          <w:iCs/>
-        </w:rPr>
-        <w:t>. Physiol</w:t>
-      </w:r>
-      <w:r>
-        <w:t>. 4, cow040. doi:10.1093/</w:t>
-      </w:r>
-      <w:proofErr w:type="spellStart"/>
-      <w:r>
-        <w:t>conphys</w:t>
-      </w:r>
-      <w:proofErr w:type="spellEnd"/>
-      <w:r>
-        <w:t>/cow040</w:t>
-      </w:r>
-    </w:p>
-    <w:p>
-      <w:pPr>
-        <w:pStyle w:val="TS"/>
-        <w:ind w:left="720" w:hanging="720"/>
-      </w:pPr>
-    </w:p>
-    <w:p>
-      <w:pPr>
-        <w:pStyle w:val="TS"/>
-        <w:ind w:left="720" w:hanging="720"/>
-      </w:pPr>
-      <w:r>
-        <w:t xml:space="preserve">Heath, A. G. and Pritchard, A. W. 1965. Effects of severe hypoxia on carbohydrate energy stores and metabolism in two species of fresh-water fish. </w:t>
-      </w:r>
-      <w:r>
-        <w:rPr>
-          <w:i/>
-          <w:iCs/>
-        </w:rPr>
-        <w:t>Physiol. Zool.</w:t>
-      </w:r>
-      <w:r>
-        <w:t xml:space="preserve">, 38(4): 325-334. </w:t>
-      </w:r>
-    </w:p>
-    <w:p>
-      <w:pPr>
-        <w:pStyle w:val="TS"/>
-        <w:ind w:left="720" w:hanging="720"/>
-      </w:pPr>
-    </w:p>
-    <w:p>
-      <w:pPr>
-        <w:pStyle w:val="TS"/>
-        <w:ind w:left="720" w:hanging="720"/>
-      </w:pPr>
-      <w:r>
-        <w:t xml:space="preserve">Holling, C. S. 1966. The strategy of building models of complex ecological systems. In: Systems Analysis in Ecology. (K. E. F. Watt, Ed.) Academic Press. Pp. 195-214. </w:t>
-      </w:r>
-    </w:p>
-    <w:p>
-      <w:pPr>
-        <w:pStyle w:val="TS"/>
-        <w:ind w:left="720" w:hanging="720"/>
-      </w:pPr>
-    </w:p>
-    <w:p>
-      <w:pPr>
-        <w:pStyle w:val="TS"/>
-        <w:ind w:left="720" w:hanging="720"/>
-      </w:pPr>
-      <w:r>
-        <w:t xml:space="preserve">Howarth, R., Chan, F., Conley, D. J., Garnier, J., Doney, S. C., Marino, R., and Billen, G. 2011. Coupled biogeochemical cycles: eutrophication and hypoxia in temperate estuaries and coastal marine ecosystems. </w:t>
-      </w:r>
-      <w:r>
-        <w:rPr>
-          <w:i/>
-          <w:iCs/>
-        </w:rPr>
-        <w:t>Front. Ecol. Environ.</w:t>
-      </w:r>
-      <w:r>
-        <w:t xml:space="preserve">, 9(1): 18-26. </w:t>
-      </w:r>
-      <w:proofErr w:type="spellStart"/>
-      <w:r>
-        <w:t>doi</w:t>
-      </w:r>
-      <w:proofErr w:type="spellEnd"/>
-      <w:r>
-        <w:t xml:space="preserve">: 10.1890/100008 </w:t>
-      </w:r>
-    </w:p>
-    <w:p>
-      <w:pPr>
-        <w:pStyle w:val="TS"/>
-        <w:ind w:left="720" w:hanging="720"/>
-      </w:pPr>
-    </w:p>
-    <w:p>
-      <w:pPr>
-        <w:pStyle w:val="TS"/>
-        <w:ind w:left="720" w:hanging="720"/>
-      </w:pPr>
-      <w:r>
-        <w:t xml:space="preserve">Jager, T. 2018. </w:t>
-      </w:r>
-      <w:proofErr w:type="spellStart"/>
-      <w:r>
-        <w:t>DEBkiss</w:t>
-      </w:r>
-      <w:proofErr w:type="spellEnd"/>
-      <w:r>
-        <w:t xml:space="preserve">: A Simple Framework for Animal Energy Budgets. Version 2.0. </w:t>
-      </w:r>
-      <w:proofErr w:type="spellStart"/>
-      <w:r>
-        <w:t>Leanpub</w:t>
-      </w:r>
-      <w:proofErr w:type="spellEnd"/>
-      <w:r>
-        <w:t xml:space="preserve">: https://leanpub.com/debkiss_book. </w:t>
-      </w:r>
-    </w:p>
-    <w:p>
-      <w:pPr>
-        <w:pStyle w:val="TS"/>
-        <w:ind w:left="720" w:hanging="720"/>
-      </w:pPr>
-    </w:p>
-    <w:p>
-      <w:pPr>
-        <w:pStyle w:val="TS"/>
-        <w:ind w:left="720" w:hanging="720"/>
-      </w:pPr>
-      <w:r>
-        <w:t xml:space="preserve">Jager, T., Martin, B. T., and Zimmer, E. I. 2013. </w:t>
-      </w:r>
-      <w:proofErr w:type="spellStart"/>
-      <w:r>
-        <w:t>DEBkiss</w:t>
-      </w:r>
-      <w:proofErr w:type="spellEnd"/>
-      <w:r>
-        <w:t xml:space="preserve"> or the quest for the simplest generic model of animal life history. </w:t>
-      </w:r>
-      <w:r>
-        <w:rPr>
-          <w:i/>
-          <w:iCs/>
-        </w:rPr>
-        <w:t>J. Theor. Biol.</w:t>
-      </w:r>
-      <w:r>
-        <w:t xml:space="preserve">, 328: 9-18. </w:t>
-      </w:r>
-    </w:p>
-    <w:p>
-      <w:pPr>
-        <w:pStyle w:val="TS"/>
-        <w:ind w:left="720" w:hanging="720"/>
-      </w:pPr>
-    </w:p>
-    <w:p>
-      <w:pPr>
-        <w:pStyle w:val="TS"/>
-        <w:ind w:left="720" w:hanging="720"/>
-      </w:pPr>
-      <w:r>
-        <w:t xml:space="preserve">Jager, T., </w:t>
-      </w:r>
-      <w:proofErr w:type="spellStart"/>
-      <w:r>
-        <w:t>Ravagnan</w:t>
-      </w:r>
-      <w:proofErr w:type="spellEnd"/>
-      <w:r>
-        <w:t xml:space="preserve">, E., and Dupont, S. 2016. Near-future ocean acidification impacts maintenance costs in sea-urchin larvae: Identification of stress factors and tipping points using a DEB modelling approach. </w:t>
-      </w:r>
-      <w:r>
-        <w:rPr>
-          <w:i/>
-          <w:iCs/>
-        </w:rPr>
-        <w:t>J. Exp. Mar. Biol. Ecol.</w:t>
-      </w:r>
-      <w:r>
-        <w:t xml:space="preserve">, 474: 11-17. </w:t>
-      </w:r>
-    </w:p>
-    <w:p>
-      <w:pPr>
-        <w:pStyle w:val="TS"/>
-        <w:ind w:left="720" w:hanging="720"/>
-      </w:pPr>
-    </w:p>
-    <w:p>
-      <w:pPr>
-        <w:pStyle w:val="TS"/>
-        <w:ind w:left="720" w:hanging="720"/>
-      </w:pPr>
-      <w:proofErr w:type="spellStart"/>
-      <w:r>
-        <w:t>Jusup</w:t>
-      </w:r>
-      <w:proofErr w:type="spellEnd"/>
-      <w:r>
-        <w:t xml:space="preserve">, M., Sousa, T., Domingos, T., </w:t>
-      </w:r>
-      <w:proofErr w:type="spellStart"/>
-      <w:r>
-        <w:t>Labinac</w:t>
-      </w:r>
-      <w:proofErr w:type="spellEnd"/>
-      <w:r>
-        <w:t xml:space="preserve">, V., Marn, N., Wang, Z., and </w:t>
-      </w:r>
-      <w:proofErr w:type="spellStart"/>
-      <w:r>
-        <w:t>Klanj</w:t>
-      </w:r>
-      <w:r>
-        <w:rPr>
-          <w:rFonts w:cs="Times New Roman"/>
-        </w:rPr>
-        <w:t>šč</w:t>
-      </w:r>
-      <w:r>
-        <w:t>ek</w:t>
-      </w:r>
-      <w:proofErr w:type="spellEnd"/>
-      <w:r>
-        <w:t xml:space="preserve">, T. 2017. Physics of metabolic organization. </w:t>
-      </w:r>
-      <w:r>
-        <w:rPr>
-          <w:i/>
-          <w:iCs/>
-        </w:rPr>
-        <w:t>Physics of Life Reviews</w:t>
-      </w:r>
-      <w:r>
-        <w:t xml:space="preserve">, 20: 1-39. </w:t>
-      </w:r>
-    </w:p>
-    <w:p>
-      <w:pPr>
-        <w:pStyle w:val="TS"/>
-        <w:ind w:left="720" w:hanging="720"/>
-      </w:pPr>
-    </w:p>
-    <w:p>
-      <w:pPr>
-        <w:pStyle w:val="TS"/>
-        <w:ind w:left="720" w:hanging="720"/>
-      </w:pPr>
-      <w:r>
-        <w:t xml:space="preserve">Kamler, E. 2008. Resource allocation in yolk-feeding fish. </w:t>
-      </w:r>
-      <w:r>
-        <w:rPr>
-          <w:i/>
-          <w:iCs/>
-        </w:rPr>
-        <w:t>Rev. Fish. Biol. Fisheries</w:t>
-      </w:r>
-      <w:r>
-        <w:t xml:space="preserve">, 18: 143-200. </w:t>
-      </w:r>
-    </w:p>
-    <w:p>
-      <w:pPr>
-        <w:pStyle w:val="TS"/>
-        <w:ind w:left="720" w:hanging="720"/>
-      </w:pPr>
-    </w:p>
-    <w:p>
-      <w:pPr>
-        <w:pStyle w:val="TS"/>
-        <w:ind w:left="720" w:hanging="720"/>
-      </w:pPr>
-      <w:r>
-        <w:lastRenderedPageBreak/>
-        <w:t xml:space="preserve">Klahre, L. E. 1997. </w:t>
-      </w:r>
-      <w:proofErr w:type="spellStart"/>
-      <w:r>
-        <w:t>Countergradient</w:t>
-      </w:r>
-      <w:proofErr w:type="spellEnd"/>
-      <w:r>
-        <w:t xml:space="preserve"> Variation in Egg Production Rate of the Atlantic Silverside </w:t>
-      </w:r>
-      <w:r>
-        <w:rPr>
-          <w:i/>
-          <w:iCs/>
-        </w:rPr>
-        <w:t xml:space="preserve">Menidia </w:t>
-      </w:r>
-      <w:proofErr w:type="spellStart"/>
-      <w:r>
-        <w:rPr>
-          <w:i/>
-          <w:iCs/>
-        </w:rPr>
-        <w:t>menidia</w:t>
-      </w:r>
-      <w:proofErr w:type="spellEnd"/>
-      <w:r>
-        <w:t xml:space="preserve">. [Master’s thesis]. Stony Brook University. </w:t>
-      </w:r>
-    </w:p>
-    <w:p>
-      <w:pPr>
-        <w:pStyle w:val="TS"/>
-        <w:ind w:left="720" w:hanging="720"/>
-      </w:pPr>
-    </w:p>
-    <w:p>
-      <w:pPr>
-        <w:pStyle w:val="TS"/>
-        <w:ind w:left="720" w:hanging="720"/>
-      </w:pPr>
-      <w:proofErr w:type="spellStart"/>
-      <w:r>
-        <w:t>Kooijman</w:t>
-      </w:r>
-      <w:proofErr w:type="spellEnd"/>
-      <w:r>
-        <w:t xml:space="preserve">, S. A. L. M. 2010. Dynamic Energy Budget Theory for Metabolic </w:t>
-      </w:r>
-      <w:proofErr w:type="spellStart"/>
-      <w:r>
-        <w:t>Organisation</w:t>
-      </w:r>
-      <w:proofErr w:type="spellEnd"/>
-      <w:r>
-        <w:t xml:space="preserve">. Cambridge University Press, Cambridge. </w:t>
-      </w:r>
-    </w:p>
-    <w:p>
-      <w:pPr>
-        <w:pStyle w:val="TS"/>
-        <w:ind w:left="720" w:hanging="720"/>
-      </w:pPr>
-    </w:p>
-    <w:p>
-      <w:pPr>
-        <w:pStyle w:val="TS"/>
-        <w:ind w:left="720" w:hanging="720"/>
-      </w:pPr>
-      <w:proofErr w:type="spellStart"/>
-      <w:r>
-        <w:t>Kooijman</w:t>
-      </w:r>
-      <w:proofErr w:type="spellEnd"/>
-      <w:r>
-        <w:t xml:space="preserve">, S. A. L. M. 2018. Models in stress research. </w:t>
-      </w:r>
-      <w:r>
-        <w:rPr>
-          <w:i/>
-          <w:iCs/>
-        </w:rPr>
-        <w:t>Ecol. Complex.</w:t>
-      </w:r>
-      <w:r>
-        <w:t xml:space="preserve">, 34: 161-177. </w:t>
-      </w:r>
-    </w:p>
-    <w:p>
-      <w:pPr>
-        <w:pStyle w:val="TS"/>
-        <w:ind w:left="720" w:hanging="720"/>
-      </w:pPr>
-    </w:p>
-    <w:p>
-      <w:pPr>
-        <w:pStyle w:val="TS"/>
-        <w:ind w:left="720" w:hanging="720"/>
-      </w:pPr>
-      <w:proofErr w:type="spellStart"/>
-      <w:r>
-        <w:t>Kooijman</w:t>
-      </w:r>
-      <w:proofErr w:type="spellEnd"/>
-      <w:r>
-        <w:t xml:space="preserve">, S. A. L. M., and Metz, J. A. J. 1984. On the dynamics of chemically stressed populations: The deduction of population consequences from effects on individuals. </w:t>
-      </w:r>
-      <w:r>
-        <w:rPr>
-          <w:i/>
-          <w:iCs/>
-        </w:rPr>
-        <w:t>Ecotoxicology and Environmental Safety</w:t>
-      </w:r>
-      <w:r>
-        <w:t xml:space="preserve">, 8(3): 254-274. </w:t>
-      </w:r>
-    </w:p>
-    <w:p>
-      <w:pPr>
-        <w:pStyle w:val="TS"/>
-        <w:ind w:left="720" w:hanging="720"/>
-      </w:pPr>
-    </w:p>
-    <w:p>
-      <w:pPr>
-        <w:pStyle w:val="TS"/>
-        <w:ind w:left="720" w:hanging="720"/>
-      </w:pPr>
-      <w:proofErr w:type="spellStart"/>
-      <w:r>
-        <w:t>Kooijman</w:t>
-      </w:r>
-      <w:proofErr w:type="spellEnd"/>
-      <w:r>
-        <w:t xml:space="preserve">, S. A. L. M., Lika, K., Augustine, S., Marn, N., and Kooi, B. W. 2020. The energetic basis of population growth in animal kingdom. </w:t>
-      </w:r>
-      <w:r>
-        <w:rPr>
-          <w:i/>
-          <w:iCs/>
-        </w:rPr>
-        <w:t>Ecol. Model.</w:t>
-      </w:r>
-      <w:r>
-        <w:t xml:space="preserve">, 428: 109055. </w:t>
-      </w:r>
-    </w:p>
-    <w:p>
-      <w:pPr>
-        <w:pStyle w:val="TS"/>
-        <w:ind w:left="720" w:hanging="720"/>
-      </w:pPr>
-    </w:p>
-    <w:p>
-      <w:pPr>
-        <w:pStyle w:val="TS"/>
-        <w:ind w:left="720" w:hanging="720"/>
-      </w:pPr>
-      <w:r>
-        <w:t xml:space="preserve">Kramer, D. L. 1987. Dissolved oxygen and fish behavior. </w:t>
-      </w:r>
-      <w:r>
-        <w:rPr>
-          <w:i/>
-          <w:iCs/>
-        </w:rPr>
-        <w:t>Environmental Biology of Fishes</w:t>
-      </w:r>
-      <w:r>
-        <w:t xml:space="preserve">, 18: 81-92. </w:t>
-      </w:r>
-    </w:p>
-    <w:p>
-      <w:pPr>
-        <w:pStyle w:val="TS"/>
-        <w:ind w:left="720" w:hanging="720"/>
-      </w:pPr>
-    </w:p>
-    <w:p>
-      <w:pPr>
-        <w:pStyle w:val="TS"/>
-        <w:ind w:left="720" w:hanging="720"/>
-      </w:pPr>
-      <w:r>
-        <w:t xml:space="preserve">Landry, C. A., Steele, S. L., Manning, S., and Cheek, A. O. 2007. Long term hypoxia suppresses reproductive capacity in the estuarine fish, </w:t>
-      </w:r>
-      <w:proofErr w:type="spellStart"/>
-      <w:r>
-        <w:rPr>
-          <w:i/>
-          <w:iCs/>
-        </w:rPr>
-        <w:t>Fundulus</w:t>
-      </w:r>
-      <w:proofErr w:type="spellEnd"/>
-      <w:r>
-        <w:rPr>
-          <w:i/>
-          <w:iCs/>
-        </w:rPr>
-        <w:t xml:space="preserve"> grandis</w:t>
-      </w:r>
-      <w:r>
-        <w:t xml:space="preserve">. </w:t>
-      </w:r>
-      <w:r>
-        <w:rPr>
-          <w:i/>
-          <w:iCs/>
-        </w:rPr>
-        <w:t xml:space="preserve">Comp. </w:t>
-      </w:r>
-      <w:proofErr w:type="spellStart"/>
-      <w:r>
-        <w:rPr>
-          <w:i/>
-          <w:iCs/>
-        </w:rPr>
-        <w:t>Biochem</w:t>
-      </w:r>
-      <w:proofErr w:type="spellEnd"/>
-      <w:r>
-        <w:rPr>
-          <w:i/>
-          <w:iCs/>
-        </w:rPr>
-        <w:t xml:space="preserve">. Physiol. Part A: Mol. </w:t>
-      </w:r>
-      <w:proofErr w:type="spellStart"/>
-      <w:r>
-        <w:rPr>
-          <w:i/>
-          <w:iCs/>
-        </w:rPr>
-        <w:t>Integr</w:t>
-      </w:r>
-      <w:proofErr w:type="spellEnd"/>
-      <w:r>
-        <w:rPr>
-          <w:i/>
-          <w:iCs/>
-        </w:rPr>
-        <w:t>. Physiol.</w:t>
-      </w:r>
-      <w:r>
-        <w:t xml:space="preserve">, 148(2): 317-323. </w:t>
-      </w:r>
-    </w:p>
-    <w:p>
-      <w:pPr>
-        <w:pStyle w:val="TS"/>
-        <w:ind w:left="720" w:hanging="720"/>
-      </w:pPr>
-    </w:p>
-    <w:p>
-      <w:pPr>
-        <w:pStyle w:val="TS"/>
-        <w:ind w:left="720" w:hanging="720"/>
-      </w:pPr>
-      <w:r>
-        <w:t xml:space="preserve">Lankford, T. E., Billerbeck, J. M., and Conover, D. O. 2001. Evolution of intrinsic growth and energy acquisition rates. II. Trade-offs with vulnerability to predation in </w:t>
-      </w:r>
-      <w:r>
-        <w:rPr>
-          <w:i/>
-          <w:iCs/>
-        </w:rPr>
-        <w:t xml:space="preserve">Menidia </w:t>
-      </w:r>
-      <w:proofErr w:type="spellStart"/>
-      <w:r>
-        <w:rPr>
-          <w:i/>
-          <w:iCs/>
-        </w:rPr>
-        <w:t>menidia</w:t>
-      </w:r>
-      <w:proofErr w:type="spellEnd"/>
-      <w:r>
-        <w:t xml:space="preserve">. </w:t>
-      </w:r>
-      <w:r>
-        <w:rPr>
-          <w:i/>
-          <w:iCs/>
-        </w:rPr>
-        <w:t>Evolution</w:t>
-      </w:r>
-      <w:r>
-        <w:t xml:space="preserve">, 55(9): 1873-1881. </w:t>
-      </w:r>
-    </w:p>
-    <w:p>
-      <w:pPr>
-        <w:pStyle w:val="TS"/>
-        <w:ind w:left="720" w:hanging="720"/>
-      </w:pPr>
-    </w:p>
-    <w:p>
-      <w:pPr>
-        <w:pStyle w:val="TS"/>
-        <w:ind w:left="720" w:hanging="720"/>
-      </w:pPr>
-      <w:r>
-        <w:t xml:space="preserve">Lavaud, R., </w:t>
-      </w:r>
-      <w:proofErr w:type="spellStart"/>
-      <w:r>
-        <w:t>Filgueira</w:t>
-      </w:r>
-      <w:proofErr w:type="spellEnd"/>
-      <w:r>
-        <w:t xml:space="preserve">, R., and Augustine, S. 2019. The role of Dynamic Energy Budgets in conservation physiology. </w:t>
-      </w:r>
-      <w:proofErr w:type="spellStart"/>
-      <w:r>
-        <w:rPr>
-          <w:i/>
-          <w:iCs/>
-        </w:rPr>
-        <w:t>Conserv</w:t>
-      </w:r>
-      <w:proofErr w:type="spellEnd"/>
-      <w:r>
-        <w:rPr>
-          <w:i/>
-          <w:iCs/>
-        </w:rPr>
-        <w:t>. Physiol.</w:t>
-      </w:r>
-      <w:r>
-        <w:t xml:space="preserve">, 9(1): coab083. </w:t>
-      </w:r>
-      <w:proofErr w:type="spellStart"/>
-      <w:r>
-        <w:t>doi</w:t>
-      </w:r>
-      <w:proofErr w:type="spellEnd"/>
-      <w:r>
-        <w:t>: 10.1093/</w:t>
-      </w:r>
-      <w:proofErr w:type="spellStart"/>
-      <w:r>
-        <w:t>conphys</w:t>
-      </w:r>
-      <w:proofErr w:type="spellEnd"/>
-      <w:r>
-        <w:t xml:space="preserve">/coab083 </w:t>
-      </w:r>
-    </w:p>
-    <w:p>
-      <w:pPr>
-        <w:pStyle w:val="TS"/>
-        <w:ind w:left="720" w:hanging="720"/>
-      </w:pPr>
-    </w:p>
-    <w:p>
-      <w:pPr>
-        <w:pStyle w:val="TS"/>
-        <w:ind w:left="720" w:hanging="720"/>
-      </w:pPr>
-      <w:r>
-        <w:t xml:space="preserve">Lavaud, R., </w:t>
-      </w:r>
-      <w:proofErr w:type="spellStart"/>
-      <w:r>
-        <w:t>Filgueira</w:t>
-      </w:r>
-      <w:proofErr w:type="spellEnd"/>
-      <w:r>
-        <w:t xml:space="preserve">, R., and Augustine, S. 2021. The role of Dynamic Energy Budgets in conservation physiology. </w:t>
-      </w:r>
-      <w:proofErr w:type="spellStart"/>
-      <w:r>
-        <w:rPr>
-          <w:i/>
-          <w:iCs/>
-        </w:rPr>
-        <w:t>Conserv</w:t>
-      </w:r>
-      <w:proofErr w:type="spellEnd"/>
-      <w:r>
-        <w:rPr>
-          <w:i/>
-          <w:iCs/>
-        </w:rPr>
-        <w:t>. Physiol.</w:t>
-      </w:r>
-      <w:r>
-        <w:t xml:space="preserve">, 9(1): coab083. </w:t>
-      </w:r>
-      <w:proofErr w:type="spellStart"/>
-      <w:r>
-        <w:t>doi</w:t>
-      </w:r>
-      <w:proofErr w:type="spellEnd"/>
-      <w:r>
-        <w:t>: 10.1093/</w:t>
-      </w:r>
-      <w:proofErr w:type="spellStart"/>
-      <w:r>
-        <w:t>conphys</w:t>
-      </w:r>
-      <w:proofErr w:type="spellEnd"/>
-      <w:r>
-        <w:t xml:space="preserve">/coab083. </w:t>
-      </w:r>
-    </w:p>
-    <w:p>
-      <w:pPr>
-        <w:pStyle w:val="TS"/>
-        <w:ind w:left="720" w:hanging="720"/>
-      </w:pPr>
-    </w:p>
-    <w:p>
-      <w:pPr>
-        <w:pStyle w:val="TS"/>
-        <w:ind w:left="720" w:hanging="720"/>
-      </w:pPr>
-      <w:r>
-        <w:t>Letcher, B. H. and Bengtson, D. A. 1993. Effects of food density and temperature on feeding and growth of young inland silversides (</w:t>
-      </w:r>
-      <w:r>
-        <w:rPr>
-          <w:i/>
-          <w:iCs/>
-        </w:rPr>
-        <w:t xml:space="preserve">Menidia </w:t>
-      </w:r>
-      <w:proofErr w:type="spellStart"/>
-      <w:r>
-        <w:rPr>
-          <w:i/>
-          <w:iCs/>
-        </w:rPr>
-        <w:t>beryllina</w:t>
-      </w:r>
-      <w:proofErr w:type="spellEnd"/>
-      <w:r>
-        <w:t xml:space="preserve">). </w:t>
-      </w:r>
-      <w:r>
-        <w:rPr>
-          <w:i/>
-          <w:iCs/>
-        </w:rPr>
-        <w:t>J. Fish Biol.</w:t>
-      </w:r>
-      <w:r>
-        <w:t xml:space="preserve">, 43: 671-686. </w:t>
-      </w:r>
-    </w:p>
-    <w:p>
-      <w:pPr>
-        <w:pStyle w:val="TS"/>
-        <w:ind w:left="720" w:hanging="720"/>
-      </w:pPr>
-    </w:p>
-    <w:p>
-      <w:pPr>
-        <w:pStyle w:val="TS"/>
-        <w:ind w:left="720" w:hanging="720"/>
-      </w:pPr>
-      <w:r>
-        <w:t xml:space="preserve">Martin, B. T., Jager, T., Nisbet, R. M., Preuss, T. G., and Grimm, V. 2013. Predicting Population Dynamics from the Properties of Individuals: A Cross-Level Test of Dynamic Energy Budget Theory. </w:t>
-      </w:r>
-      <w:r>
-        <w:rPr>
-          <w:i/>
-          <w:iCs/>
-        </w:rPr>
-        <w:t>The American Naturalist</w:t>
-      </w:r>
-      <w:r>
-        <w:t xml:space="preserve">, 181(4): 506-519. </w:t>
-      </w:r>
-    </w:p>
-    <w:p>
-      <w:pPr>
-        <w:pStyle w:val="TS"/>
-        <w:ind w:left="720" w:hanging="720"/>
-      </w:pPr>
-    </w:p>
-    <w:p>
-      <w:pPr>
-        <w:pStyle w:val="TS"/>
-        <w:ind w:left="720" w:hanging="720"/>
-      </w:pPr>
-      <w:r>
-        <w:t xml:space="preserve">Martin, B. T., Heintz, R., Danner, E. M., and Nisbet, R. M. 2017. Integrating lipid storage into general representations of fish energetics. </w:t>
-      </w:r>
-      <w:r>
-        <w:rPr>
-          <w:i/>
-          <w:iCs/>
-        </w:rPr>
-        <w:t>Journal of Animal Ecology</w:t>
-      </w:r>
-      <w:r>
-        <w:t xml:space="preserve">, 86: 812-825. </w:t>
-      </w:r>
-    </w:p>
-    <w:p>
-      <w:pPr>
-        <w:pStyle w:val="TS"/>
-        <w:ind w:left="720" w:hanging="720"/>
-      </w:pPr>
-    </w:p>
-    <w:p>
-      <w:pPr>
-        <w:pStyle w:val="TS"/>
-        <w:ind w:left="720" w:hanging="720"/>
-      </w:pPr>
-      <w:r>
-        <w:lastRenderedPageBreak/>
-        <w:t xml:space="preserve">Maxime, V., </w:t>
-      </w:r>
-      <w:proofErr w:type="spellStart"/>
-      <w:r>
-        <w:t>Pichavant</w:t>
-      </w:r>
-      <w:proofErr w:type="spellEnd"/>
-      <w:r>
-        <w:t xml:space="preserve">, K., Boeuf, G., and </w:t>
-      </w:r>
-      <w:proofErr w:type="spellStart"/>
-      <w:r>
-        <w:t>Nonnotte</w:t>
-      </w:r>
-      <w:proofErr w:type="spellEnd"/>
-      <w:r>
-        <w:t xml:space="preserve">, G. 2000. Effects of hypoxia on respiratory physiology of turbot, </w:t>
-      </w:r>
-      <w:r>
-        <w:rPr>
-          <w:i/>
-          <w:iCs/>
-        </w:rPr>
-        <w:t>Scophthalmus maximus</w:t>
-      </w:r>
-      <w:r>
-        <w:t xml:space="preserve">. </w:t>
-      </w:r>
-      <w:r>
-        <w:rPr>
-          <w:i/>
-          <w:iCs/>
-        </w:rPr>
-        <w:t>Fish Physiology and Biochemistry</w:t>
-      </w:r>
-      <w:r>
-        <w:t xml:space="preserve">, 22: 51-59. </w:t>
-      </w:r>
-    </w:p>
-    <w:p>
-      <w:pPr>
-        <w:pStyle w:val="TS"/>
-        <w:ind w:left="720" w:hanging="720"/>
-      </w:pPr>
-    </w:p>
-    <w:p>
-      <w:pPr>
-        <w:pStyle w:val="TS"/>
-        <w:ind w:left="720" w:hanging="720"/>
-      </w:pPr>
-      <w:r>
-        <w:t>May, R. M. 2001. Stability and Complexity in Model Ecosystems. 2</w:t>
-      </w:r>
-      <w:r>
-        <w:rPr>
-          <w:vertAlign w:val="superscript"/>
-        </w:rPr>
-        <w:t>nd</w:t>
-      </w:r>
-      <w:r>
-        <w:t xml:space="preserve"> Edition. Princeton University Press. </w:t>
-      </w:r>
-    </w:p>
-    <w:p>
-      <w:pPr>
-        <w:pStyle w:val="TS"/>
-        <w:ind w:left="720" w:hanging="720"/>
-      </w:pPr>
-    </w:p>
-    <w:p>
-      <w:pPr>
-        <w:pStyle w:val="TS"/>
-        <w:ind w:left="720" w:hanging="720"/>
-      </w:pPr>
-      <w:r>
-        <w:t xml:space="preserve">McBryan, T. L., Anttila, K., Healy, T. M., and Schulte, P. M. 2013. Responses to temperature and hypoxia as interacting stressors in fish: implications for adaptation to environmental change. </w:t>
-      </w:r>
-      <w:proofErr w:type="spellStart"/>
-      <w:r>
-        <w:rPr>
-          <w:i/>
-          <w:iCs/>
-        </w:rPr>
-        <w:t>Integr</w:t>
-      </w:r>
-      <w:proofErr w:type="spellEnd"/>
-      <w:r>
-        <w:rPr>
-          <w:i/>
-          <w:iCs/>
-        </w:rPr>
-        <w:t>. Comp. Biol.</w:t>
-      </w:r>
-      <w:r>
-        <w:t xml:space="preserve">, 53: 648-659. </w:t>
-      </w:r>
-      <w:proofErr w:type="spellStart"/>
-      <w:r>
-        <w:t>doi</w:t>
-      </w:r>
-      <w:proofErr w:type="spellEnd"/>
-      <w:r>
-        <w:t>: 10.1093/</w:t>
-      </w:r>
-      <w:proofErr w:type="spellStart"/>
-      <w:r>
-        <w:t>icb</w:t>
-      </w:r>
-      <w:proofErr w:type="spellEnd"/>
-      <w:r>
-        <w:t xml:space="preserve">/ict066 </w:t>
-      </w:r>
-    </w:p>
-    <w:p>
-      <w:pPr>
-        <w:pStyle w:val="TS"/>
-        <w:ind w:left="720" w:hanging="720"/>
-      </w:pPr>
-    </w:p>
-    <w:p>
-      <w:pPr>
-        <w:pStyle w:val="TS"/>
-        <w:ind w:left="720" w:hanging="720"/>
-      </w:pPr>
-      <w:r>
-        <w:t xml:space="preserve">Middaugh, D. P. 1981. Reproductive Ecology and Spawning Periodicity of the Atlantic Silverside, </w:t>
-      </w:r>
-      <w:r>
-        <w:rPr>
-          <w:i/>
-          <w:iCs/>
-        </w:rPr>
-        <w:t xml:space="preserve">Menidia </w:t>
-      </w:r>
-      <w:proofErr w:type="spellStart"/>
-      <w:r>
-        <w:rPr>
-          <w:i/>
-          <w:iCs/>
-        </w:rPr>
-        <w:t>menidia</w:t>
-      </w:r>
-      <w:proofErr w:type="spellEnd"/>
-      <w:r>
-        <w:t xml:space="preserve"> (Pisces: Atherinidae). </w:t>
-      </w:r>
-      <w:proofErr w:type="spellStart"/>
-      <w:r>
-        <w:rPr>
-          <w:i/>
-          <w:iCs/>
-        </w:rPr>
-        <w:t>Copeia</w:t>
-      </w:r>
-      <w:proofErr w:type="spellEnd"/>
-      <w:r>
-        <w:t xml:space="preserve">, 1981(4): 766-776. </w:t>
-      </w:r>
-    </w:p>
-    <w:p>
-      <w:pPr>
-        <w:pStyle w:val="TS"/>
-        <w:ind w:left="720" w:hanging="720"/>
-      </w:pPr>
-    </w:p>
-    <w:p>
-      <w:pPr>
-        <w:pStyle w:val="TS"/>
-        <w:ind w:left="720" w:hanging="720"/>
-      </w:pPr>
-      <w:r>
-        <w:t xml:space="preserve">Middaugh, D. P. and Hemmer, M. J. 1992. Reproductive Ecology of the Inland Silverside, </w:t>
-      </w:r>
-      <w:r>
-        <w:rPr>
-          <w:i/>
-          <w:iCs/>
-        </w:rPr>
-        <w:t xml:space="preserve">Menidia </w:t>
-      </w:r>
-      <w:proofErr w:type="spellStart"/>
-      <w:r>
-        <w:rPr>
-          <w:i/>
-          <w:iCs/>
-        </w:rPr>
-        <w:t>beryllina</w:t>
-      </w:r>
-      <w:proofErr w:type="spellEnd"/>
-      <w:r>
-        <w:t xml:space="preserve">, (Pisces: Atherinidae) from Blackwater Bay, Florida. </w:t>
-      </w:r>
-      <w:proofErr w:type="spellStart"/>
-      <w:r>
-        <w:rPr>
-          <w:i/>
-          <w:iCs/>
-        </w:rPr>
-        <w:t>Copeia</w:t>
-      </w:r>
-      <w:proofErr w:type="spellEnd"/>
-      <w:r>
-        <w:t xml:space="preserve">, 1992(1): 53-61. </w:t>
-      </w:r>
-    </w:p>
-    <w:p>
-      <w:pPr>
-        <w:pStyle w:val="TS"/>
-        <w:ind w:left="720" w:hanging="720"/>
-      </w:pPr>
-    </w:p>
-    <w:p>
-      <w:pPr>
-        <w:pStyle w:val="TS"/>
-        <w:ind w:left="720" w:hanging="720"/>
-      </w:pPr>
-      <w:r>
-        <w:t xml:space="preserve">Middaugh, D. P. and </w:t>
-      </w:r>
-      <w:proofErr w:type="spellStart"/>
-      <w:r>
-        <w:t>Lempesis</w:t>
-      </w:r>
-      <w:proofErr w:type="spellEnd"/>
-      <w:r>
-        <w:t xml:space="preserve">, P. W. 1976. Laboratory spawning and rearing of a marine fish, the silverside </w:t>
-      </w:r>
-      <w:r>
-        <w:rPr>
-          <w:i/>
-          <w:iCs/>
-        </w:rPr>
-        <w:t xml:space="preserve">Menidia </w:t>
-      </w:r>
-      <w:proofErr w:type="spellStart"/>
-      <w:r>
-        <w:rPr>
-          <w:i/>
-          <w:iCs/>
-        </w:rPr>
-        <w:t>menidia</w:t>
-      </w:r>
-      <w:proofErr w:type="spellEnd"/>
-      <w:r>
-        <w:rPr>
-          <w:i/>
-          <w:iCs/>
-        </w:rPr>
-        <w:t xml:space="preserve"> </w:t>
-      </w:r>
-      <w:proofErr w:type="spellStart"/>
-      <w:r>
-        <w:rPr>
-          <w:i/>
-          <w:iCs/>
-        </w:rPr>
-        <w:t>menidia</w:t>
-      </w:r>
-      <w:proofErr w:type="spellEnd"/>
-      <w:r>
-        <w:t xml:space="preserve">. </w:t>
-      </w:r>
-      <w:r>
-        <w:rPr>
-          <w:i/>
-          <w:iCs/>
-        </w:rPr>
-        <w:t>Mar. Biol.</w:t>
-      </w:r>
-      <w:r>
-        <w:t xml:space="preserve">, 35: 295-300. </w:t>
-      </w:r>
-    </w:p>
-    <w:p>
-      <w:pPr>
-        <w:pStyle w:val="TS"/>
-        <w:ind w:left="720" w:hanging="720"/>
-      </w:pPr>
-    </w:p>
-    <w:p>
-      <w:pPr>
-        <w:pStyle w:val="TS"/>
-        <w:ind w:left="720" w:hanging="720"/>
-      </w:pPr>
-      <w:r>
-        <w:t xml:space="preserve">Miller, S. H., </w:t>
-      </w:r>
-      <w:proofErr w:type="spellStart"/>
-      <w:r>
-        <w:t>Breitburg</w:t>
-      </w:r>
-      <w:proofErr w:type="spellEnd"/>
-      <w:r>
-        <w:t xml:space="preserve">, D. L., Burrell, R. B., Keppel, A. G. 2016. Acidification increases sensitivity to hypoxia in important forage fishes. </w:t>
-      </w:r>
-      <w:r>
-        <w:rPr>
-          <w:i/>
-          <w:iCs/>
-        </w:rPr>
-        <w:t>Mar. Ecol. Prog. Ser.</w:t>
-      </w:r>
-      <w:r>
-        <w:t xml:space="preserve">, 549: 1-8. </w:t>
-      </w:r>
-    </w:p>
-    <w:p>
-      <w:pPr>
-        <w:pStyle w:val="TS"/>
-        <w:ind w:left="720" w:hanging="720"/>
-      </w:pPr>
-    </w:p>
-    <w:p>
-      <w:pPr>
-        <w:pStyle w:val="TS"/>
-        <w:ind w:left="720" w:hanging="720"/>
-      </w:pPr>
-      <w:r>
-        <w:t xml:space="preserve">Morrell, B. K. and Gobler, C. J. 2020. Negative Effects of Diurnal Changes in Acidification and Hypoxia on Early-Life Stage Estuarine Fishes. </w:t>
-      </w:r>
-      <w:r>
-        <w:rPr>
-          <w:i/>
-          <w:iCs/>
-        </w:rPr>
-        <w:t>Diversity</w:t>
-      </w:r>
-      <w:r>
-        <w:t xml:space="preserve">, 12: 25. </w:t>
-      </w:r>
-      <w:proofErr w:type="spellStart"/>
-      <w:r>
-        <w:t>doi</w:t>
-      </w:r>
-      <w:proofErr w:type="spellEnd"/>
-      <w:r>
-        <w:t>: 10.3390/d12010025</w:t>
-      </w:r>
-    </w:p>
-    <w:p>
-      <w:pPr>
-        <w:pStyle w:val="TS"/>
-        <w:ind w:left="720" w:hanging="720"/>
-      </w:pPr>
-    </w:p>
-    <w:p>
-      <w:pPr>
-        <w:pStyle w:val="TS"/>
-        <w:ind w:left="720" w:hanging="720"/>
-      </w:pPr>
-      <w:r>
-        <w:t xml:space="preserve">Muller, E. B., Nisbet, R. M., and Berkley, H. A. 2010. Sublethal toxicant effects with dynamic energy budget theory: model formulation. </w:t>
-      </w:r>
-      <w:r>
-        <w:rPr>
-          <w:i/>
-          <w:iCs/>
-        </w:rPr>
-        <w:t>Ecotoxicology</w:t>
-      </w:r>
-      <w:r>
-        <w:t xml:space="preserve">, 19: 48-60. </w:t>
-      </w:r>
-    </w:p>
-    <w:p>
-      <w:pPr>
-        <w:pStyle w:val="TS"/>
-        <w:ind w:left="720" w:hanging="720"/>
-      </w:pPr>
-    </w:p>
-    <w:p>
-      <w:pPr>
-        <w:pStyle w:val="TS"/>
-        <w:ind w:left="720" w:hanging="720"/>
-      </w:pPr>
-      <w:r>
-        <w:t xml:space="preserve">Muller, E. B., </w:t>
-      </w:r>
-      <w:proofErr w:type="spellStart"/>
-      <w:r>
-        <w:t>Klanj</w:t>
-      </w:r>
-      <w:r>
-        <w:rPr>
-          <w:rFonts w:cs="Times New Roman"/>
-        </w:rPr>
-        <w:t>šč</w:t>
-      </w:r>
-      <w:r>
-        <w:t>ek</w:t>
-      </w:r>
-      <w:proofErr w:type="spellEnd"/>
-      <w:r>
-        <w:t xml:space="preserve">, T., and Nisbet, R. M. 2019. Inhibition and damage schemes within the synthesizing unit concept of dynamic energy budget theory. </w:t>
-      </w:r>
-      <w:r>
-        <w:rPr>
-          <w:i/>
-          <w:iCs/>
-        </w:rPr>
-        <w:t>J. Sea Res.</w:t>
-      </w:r>
-      <w:r>
-        <w:t xml:space="preserve">, 143: 165-172. </w:t>
-      </w:r>
-    </w:p>
-    <w:p>
-      <w:pPr>
-        <w:pStyle w:val="TS"/>
-        <w:ind w:left="720" w:hanging="720"/>
-      </w:pPr>
-    </w:p>
-    <w:p>
-      <w:pPr>
-        <w:pStyle w:val="TS"/>
-        <w:ind w:left="720" w:hanging="720"/>
-      </w:pPr>
-      <w:r>
-        <w:t>Murray, C. S. and Baumann, H. 2018. You Better Repeat It: Complex CO</w:t>
-      </w:r>
-      <w:r>
-        <w:rPr>
-          <w:vertAlign w:val="subscript"/>
-        </w:rPr>
-        <w:t>2</w:t>
-      </w:r>
-      <w:r>
-        <w:t xml:space="preserve"> </w:t>
-      </w:r>
-      <w:r>
-        <w:rPr>
-          <w:rFonts w:cs="Times New Roman"/>
-        </w:rPr>
-        <w:t>×</w:t>
-      </w:r>
-      <w:r>
-        <w:t xml:space="preserve"> Temperature Effects in Atlantic Silverside Offspring Revealed by Serial Experimentation. </w:t>
-      </w:r>
-      <w:r>
-        <w:rPr>
-          <w:i/>
-          <w:iCs/>
-        </w:rPr>
-        <w:t>Diversity</w:t>
-      </w:r>
-      <w:r>
-        <w:t xml:space="preserve">, 10: 69. </w:t>
-      </w:r>
-      <w:proofErr w:type="spellStart"/>
-      <w:r>
-        <w:t>doi</w:t>
-      </w:r>
-      <w:proofErr w:type="spellEnd"/>
-      <w:r>
-        <w:t xml:space="preserve">: 10.3390/d10030069 </w:t>
-      </w:r>
-    </w:p>
-    <w:p>
-      <w:pPr>
-        <w:pStyle w:val="TS"/>
-        <w:ind w:left="720" w:hanging="720"/>
-      </w:pPr>
-    </w:p>
-    <w:p>
-      <w:pPr>
-        <w:pStyle w:val="TS"/>
-        <w:ind w:left="720" w:hanging="720"/>
-      </w:pPr>
-      <w:r>
-        <w:t xml:space="preserve">Murray, C. S. and Baumann, H. 2020. Are long-term growth responses to elevated </w:t>
-      </w:r>
-      <w:r>
-        <w:rPr>
-          <w:i/>
-          <w:iCs/>
-        </w:rPr>
-        <w:t>p</w:t>
-      </w:r>
-      <w:r>
-        <w:t>CO</w:t>
-      </w:r>
-      <w:r>
-        <w:rPr>
-          <w:vertAlign w:val="subscript"/>
-        </w:rPr>
-        <w:t>2</w:t>
-      </w:r>
-      <w:r>
-        <w:t xml:space="preserve"> sex-specific in fish? </w:t>
-      </w:r>
-      <w:proofErr w:type="spellStart"/>
-      <w:r>
-        <w:rPr>
-          <w:i/>
-          <w:iCs/>
-        </w:rPr>
-        <w:t>PLoS</w:t>
-      </w:r>
-      <w:proofErr w:type="spellEnd"/>
-      <w:r>
-        <w:rPr>
-          <w:i/>
-          <w:iCs/>
-        </w:rPr>
-        <w:t xml:space="preserve"> ONE</w:t>
-      </w:r>
-      <w:r>
-        <w:t xml:space="preserve">, 15(7): e0235817. </w:t>
-      </w:r>
-    </w:p>
-    <w:p>
-      <w:pPr>
-        <w:pStyle w:val="TS"/>
-        <w:ind w:left="720" w:hanging="720"/>
-      </w:pPr>
-    </w:p>
-    <w:p>
-      <w:pPr>
-        <w:pStyle w:val="TS"/>
-        <w:ind w:left="720" w:hanging="720"/>
-      </w:pPr>
-      <w:r>
-        <w:t xml:space="preserve">Murray, C. S., </w:t>
-      </w:r>
-      <w:proofErr w:type="spellStart"/>
-      <w:r>
-        <w:t>Fuiman</w:t>
-      </w:r>
-      <w:proofErr w:type="spellEnd"/>
-      <w:r>
-        <w:t>, L. A., and Baumann, H. 2017. Consequences of elevated CO</w:t>
-      </w:r>
-      <w:r>
-        <w:rPr>
-          <w:vertAlign w:val="subscript"/>
-        </w:rPr>
-        <w:t>2</w:t>
-      </w:r>
-      <w:r>
-        <w:t xml:space="preserve"> exposure across multiple life stages in a coastal forage fish. </w:t>
-      </w:r>
-      <w:r>
-        <w:rPr>
-          <w:i/>
-          <w:iCs/>
-        </w:rPr>
-        <w:t>ICES J. Mar. Sci.</w:t>
-      </w:r>
-      <w:r>
-        <w:t xml:space="preserve">, 74(4): 1051-1061. </w:t>
-      </w:r>
-      <w:proofErr w:type="spellStart"/>
-      <w:r>
-        <w:t>doi</w:t>
-      </w:r>
-      <w:proofErr w:type="spellEnd"/>
-      <w:r>
-        <w:t>: 10.1093/</w:t>
-      </w:r>
-      <w:proofErr w:type="spellStart"/>
-      <w:r>
-        <w:t>icesjms</w:t>
-      </w:r>
-      <w:proofErr w:type="spellEnd"/>
-      <w:r>
-        <w:t xml:space="preserve">/fsw179 </w:t>
-      </w:r>
-    </w:p>
-    <w:p>
-      <w:pPr>
-        <w:pStyle w:val="TS"/>
-        <w:ind w:left="720" w:hanging="720"/>
-      </w:pPr>
-    </w:p>
-    <w:p>
-      <w:pPr>
-        <w:pStyle w:val="TS"/>
-        <w:ind w:left="720" w:hanging="720"/>
-      </w:pPr>
-      <w:proofErr w:type="spellStart"/>
-      <w:r>
-        <w:t>Nicieza</w:t>
-      </w:r>
-      <w:proofErr w:type="spellEnd"/>
-      <w:r>
-        <w:t xml:space="preserve">, A. G. and Metcalfe, N. B. 1997. Growth compensation in juvenile Atlantic salmon: Responses to depressed temperature and food availability. </w:t>
-      </w:r>
-      <w:r>
-        <w:rPr>
-          <w:i/>
-          <w:iCs/>
-        </w:rPr>
-        <w:t>Ecology</w:t>
-      </w:r>
-      <w:r>
-        <w:t xml:space="preserve">, 78(8): 2385-2400. </w:t>
-      </w:r>
-    </w:p>
-    <w:p>
-      <w:pPr>
-        <w:pStyle w:val="TS"/>
-        <w:ind w:left="720" w:hanging="720"/>
-      </w:pPr>
-    </w:p>
-    <w:p>
-      <w:pPr>
-        <w:pStyle w:val="TS"/>
-        <w:ind w:left="720" w:hanging="720"/>
-      </w:pPr>
-      <w:proofErr w:type="spellStart"/>
-      <w:r>
-        <w:t>Niklitschek</w:t>
-      </w:r>
-      <w:proofErr w:type="spellEnd"/>
-      <w:r>
-        <w:t xml:space="preserve">, E. J. and Secor, D. H. 2005. Modeling spatial and temporal variation of suitable nursery habitats for Atlantic sturgeon in the Chesapeake Bay. </w:t>
-      </w:r>
-      <w:proofErr w:type="spellStart"/>
-      <w:r>
-        <w:rPr>
-          <w:i/>
-          <w:iCs/>
-        </w:rPr>
-        <w:t>Estuar</w:t>
-      </w:r>
-      <w:proofErr w:type="spellEnd"/>
-      <w:r>
-        <w:rPr>
-          <w:i/>
-          <w:iCs/>
-        </w:rPr>
-        <w:t>. Coast. Shelf Sci.</w:t>
-      </w:r>
-      <w:r>
-        <w:t xml:space="preserve">, 64: 135-148. </w:t>
-      </w:r>
-    </w:p>
-    <w:p>
-      <w:pPr>
-        <w:pStyle w:val="TS"/>
-        <w:ind w:left="720" w:hanging="720"/>
-      </w:pPr>
-    </w:p>
-    <w:p>
-      <w:pPr>
-        <w:pStyle w:val="TS"/>
-        <w:ind w:left="720" w:hanging="720"/>
-      </w:pPr>
-      <w:r>
-        <w:t>Ninness, M. M., Stevens, E. D., and Wright, P. A. 2006. Removal of the chorion before hatching results in increased movement and accelerated growth in rainbow trout (</w:t>
-      </w:r>
-      <w:r>
-        <w:rPr>
-          <w:i/>
-          <w:iCs/>
-        </w:rPr>
-        <w:t>Oncorhynchus mykiss</w:t>
-      </w:r>
-      <w:r>
-        <w:t xml:space="preserve">) embryos. </w:t>
-      </w:r>
-      <w:r>
-        <w:rPr>
-          <w:i/>
-          <w:iCs/>
-        </w:rPr>
-        <w:t>J. Exp. Biol.</w:t>
-      </w:r>
-      <w:r>
-        <w:t xml:space="preserve">, 209: 1874-1882. </w:t>
-      </w:r>
-    </w:p>
-    <w:p>
-      <w:pPr>
-        <w:pStyle w:val="TS"/>
-        <w:ind w:left="720" w:hanging="720"/>
-      </w:pPr>
-    </w:p>
-    <w:p>
-      <w:pPr>
-        <w:pStyle w:val="TS"/>
-        <w:ind w:left="720" w:hanging="720"/>
-      </w:pPr>
-      <w:r>
-        <w:t xml:space="preserve">Nisbet, R. M., Gurney, W. S. C., Murdoch, W. W., and McCauley, E. 1989. Structured population models: a tool for linking effects at individual and population level. </w:t>
-      </w:r>
-      <w:r>
-        <w:rPr>
-          <w:i/>
-          <w:iCs/>
-        </w:rPr>
-        <w:t>Biol. J. Linn. Soc.</w:t>
-      </w:r>
-      <w:r>
-        <w:t xml:space="preserve">, 37: 79-99. </w:t>
-      </w:r>
-    </w:p>
-    <w:p>
-      <w:pPr>
-        <w:pStyle w:val="TS"/>
-        <w:ind w:left="720" w:hanging="720"/>
-      </w:pPr>
-    </w:p>
-    <w:p>
-      <w:pPr>
-        <w:pStyle w:val="TS"/>
-        <w:ind w:left="720" w:hanging="720"/>
-      </w:pPr>
-      <w:r>
-        <w:t xml:space="preserve">Nisbet, R. M., Muller, E. B., Lika, K., and </w:t>
-      </w:r>
-      <w:proofErr w:type="spellStart"/>
-      <w:r>
-        <w:t>Kooijman</w:t>
-      </w:r>
-      <w:proofErr w:type="spellEnd"/>
-      <w:r>
-        <w:t xml:space="preserve">, S. A. L. M. 2000. From molecules to ecosystems through dynamic energy budget models. </w:t>
-      </w:r>
-      <w:r>
-        <w:rPr>
-          <w:i/>
-          <w:iCs/>
-        </w:rPr>
-        <w:t>Journal of Animal Ecology</w:t>
-      </w:r>
-      <w:r>
-        <w:t xml:space="preserve">, 69: 913-926. </w:t>
-      </w:r>
-    </w:p>
-    <w:p>
-      <w:pPr>
-        <w:pStyle w:val="TS"/>
-        <w:ind w:left="720" w:hanging="720"/>
-      </w:pPr>
-    </w:p>
-    <w:p>
-      <w:pPr>
-        <w:pStyle w:val="TS"/>
-        <w:ind w:left="720" w:hanging="720"/>
-      </w:pPr>
-      <w:proofErr w:type="spellStart"/>
-      <w:r>
-        <w:t>Nonnotte</w:t>
-      </w:r>
-      <w:proofErr w:type="spellEnd"/>
-      <w:r>
-        <w:t xml:space="preserve">, G., Maxime, V., </w:t>
-      </w:r>
-      <w:proofErr w:type="spellStart"/>
-      <w:r>
-        <w:t>Truchot</w:t>
-      </w:r>
-      <w:proofErr w:type="spellEnd"/>
-      <w:r>
-        <w:t xml:space="preserve">, J. P., </w:t>
-      </w:r>
-      <w:proofErr w:type="spellStart"/>
-      <w:r>
-        <w:t>Williot</w:t>
-      </w:r>
-      <w:proofErr w:type="spellEnd"/>
-      <w:r>
-        <w:t xml:space="preserve">, P., and </w:t>
-      </w:r>
-      <w:proofErr w:type="spellStart"/>
-      <w:r>
-        <w:t>Peyraud</w:t>
-      </w:r>
-      <w:proofErr w:type="spellEnd"/>
-      <w:r>
-        <w:t xml:space="preserve">, C. 1993. Respiratory responses to progressive ambient hypoxia in the sturgeon, </w:t>
-      </w:r>
-      <w:r>
-        <w:rPr>
-          <w:i/>
-          <w:iCs/>
-        </w:rPr>
-        <w:t xml:space="preserve">Acipenser </w:t>
-      </w:r>
-      <w:proofErr w:type="spellStart"/>
-      <w:r>
-        <w:rPr>
-          <w:i/>
-          <w:iCs/>
-        </w:rPr>
-        <w:t>baeri</w:t>
-      </w:r>
-      <w:proofErr w:type="spellEnd"/>
-      <w:r>
-        <w:t xml:space="preserve">. </w:t>
-      </w:r>
-      <w:r>
-        <w:rPr>
-          <w:i/>
-          <w:iCs/>
-        </w:rPr>
-        <w:t>Respir. Physiol.</w:t>
-      </w:r>
-      <w:r>
-        <w:t xml:space="preserve">, 91: 71-82. </w:t>
-      </w:r>
-    </w:p>
-    <w:p>
-      <w:pPr>
-        <w:pStyle w:val="TS"/>
-        <w:ind w:left="720" w:hanging="720"/>
-      </w:pPr>
-    </w:p>
-    <w:p>
-      <w:pPr>
-        <w:pStyle w:val="TS"/>
-        <w:ind w:left="720" w:hanging="720"/>
-      </w:pPr>
-      <w:r>
-        <w:t xml:space="preserve">O’Donnell, J., Dam, H. G., Bohlen, W. F., Fitzgerald, W., Gay, P. S., Houk, A. E., Cohen, D. C., and Howard-Strobel, M. M. 2008. Intermittent ventilation in the hypoxic zone of western Long Island Sound during the summer of 2004. </w:t>
-      </w:r>
-      <w:r>
-        <w:rPr>
-          <w:i/>
-          <w:iCs/>
-        </w:rPr>
-        <w:t xml:space="preserve">J. </w:t>
-      </w:r>
-      <w:proofErr w:type="spellStart"/>
-      <w:r>
-        <w:rPr>
-          <w:i/>
-          <w:iCs/>
-        </w:rPr>
-        <w:t>Geophys</w:t>
-      </w:r>
-      <w:proofErr w:type="spellEnd"/>
-      <w:r>
-        <w:rPr>
-          <w:i/>
-          <w:iCs/>
-        </w:rPr>
-        <w:t>. Res.</w:t>
-      </w:r>
-      <w:r>
-        <w:t xml:space="preserve">, 113: C09025. </w:t>
-      </w:r>
-    </w:p>
-    <w:p>
-      <w:pPr>
-        <w:pStyle w:val="TS"/>
-        <w:ind w:left="720" w:hanging="720"/>
-      </w:pPr>
-    </w:p>
-    <w:p>
-      <w:pPr>
-        <w:pStyle w:val="TS"/>
-        <w:ind w:left="720" w:hanging="720"/>
-      </w:pPr>
-      <w:r>
-        <w:t xml:space="preserve">Polymeropoulos, E. T., Elliott, N. G., and </w:t>
-      </w:r>
-      <w:proofErr w:type="spellStart"/>
-      <w:r>
-        <w:t>Frappell</w:t>
-      </w:r>
-      <w:proofErr w:type="spellEnd"/>
-      <w:r>
-        <w:t xml:space="preserve">, P. B. 2017. Hypoxic acclimation leads to metabolic compensation after reoxygenation in Atlantic salmon yolk-sac alevins. </w:t>
-      </w:r>
-      <w:r>
-        <w:rPr>
-          <w:i/>
-          <w:iCs/>
-        </w:rPr>
-        <w:t xml:space="preserve">Comp. </w:t>
-      </w:r>
-      <w:proofErr w:type="spellStart"/>
-      <w:r>
-        <w:rPr>
-          <w:i/>
-          <w:iCs/>
-        </w:rPr>
-        <w:t>Biochem</w:t>
-      </w:r>
-      <w:proofErr w:type="spellEnd"/>
-      <w:r>
-        <w:rPr>
-          <w:i/>
-          <w:iCs/>
-        </w:rPr>
-        <w:t>. Physiol. A</w:t>
-      </w:r>
-      <w:r>
-        <w:t xml:space="preserve">, 213: 28-35. </w:t>
-      </w:r>
-    </w:p>
-    <w:p>
-      <w:pPr>
-        <w:pStyle w:val="TS"/>
-        <w:ind w:left="720" w:hanging="720"/>
-      </w:pPr>
-    </w:p>
-    <w:p>
-      <w:pPr>
-        <w:pStyle w:val="TS"/>
-        <w:ind w:left="720" w:hanging="720"/>
-      </w:pPr>
-      <w:r>
-        <w:t xml:space="preserve">Pousse, </w:t>
-      </w:r>
-      <w:r>
-        <w:rPr>
-          <w:rFonts w:cs="Times New Roman"/>
-        </w:rPr>
-        <w:t>É</w:t>
-      </w:r>
-      <w:r>
-        <w:t xml:space="preserve">., Munroe, D., Hart, D., Hennen, D., Cameron, L. P., </w:t>
-      </w:r>
-      <w:proofErr w:type="spellStart"/>
-      <w:r>
-        <w:t>Rheuban</w:t>
-      </w:r>
-      <w:proofErr w:type="spellEnd"/>
-      <w:r>
-        <w:t xml:space="preserve">, J. E., Wang, Z. A., Wikfors, G. H., and Meseck, S. L. 2022. Dynamic energy budget modeling of Atlantic </w:t>
-      </w:r>
-      <w:proofErr w:type="spellStart"/>
-      <w:r>
-        <w:t>surfclam</w:t>
-      </w:r>
-      <w:proofErr w:type="spellEnd"/>
-      <w:r>
-        <w:t xml:space="preserve">, </w:t>
-      </w:r>
-      <w:proofErr w:type="spellStart"/>
-      <w:r>
-        <w:rPr>
-          <w:i/>
-          <w:iCs/>
-        </w:rPr>
-        <w:t>Spisula</w:t>
-      </w:r>
-      <w:proofErr w:type="spellEnd"/>
-      <w:r>
-        <w:rPr>
-          <w:i/>
-          <w:iCs/>
-        </w:rPr>
-        <w:t xml:space="preserve"> </w:t>
-      </w:r>
-      <w:proofErr w:type="spellStart"/>
-      <w:r>
-        <w:rPr>
-          <w:i/>
-          <w:iCs/>
-        </w:rPr>
-        <w:t>solidissima</w:t>
-      </w:r>
-      <w:proofErr w:type="spellEnd"/>
-      <w:r>
-        <w:t xml:space="preserve">, under future ocean acidification and warming. </w:t>
-      </w:r>
-      <w:r>
-        <w:rPr>
-          <w:i/>
-          <w:iCs/>
-        </w:rPr>
-        <w:t>Mar. Environ. Res.</w:t>
-      </w:r>
-      <w:r>
-        <w:t xml:space="preserve">, 177: 105602. https://doi.org/10.1016/j.marenvres.2022.105602 </w:t>
-      </w:r>
-    </w:p>
-    <w:p>
-      <w:pPr>
-        <w:pStyle w:val="TS"/>
-        <w:ind w:left="720" w:hanging="720"/>
-      </w:pPr>
-    </w:p>
-    <w:p>
-      <w:pPr>
-        <w:pStyle w:val="TS"/>
-        <w:ind w:left="720" w:hanging="720"/>
-      </w:pPr>
-      <w:r>
-        <w:t>Rabalais, N. N., Turner, R. E., D</w:t>
-      </w:r>
-      <w:r>
-        <w:rPr>
-          <w:rFonts w:cs="Times New Roman"/>
-        </w:rPr>
-        <w:t>í</w:t>
-      </w:r>
-      <w:r>
-        <w:t xml:space="preserve">az, R. J., and </w:t>
-      </w:r>
-      <w:proofErr w:type="spellStart"/>
-      <w:r>
-        <w:t>Justi</w:t>
-      </w:r>
-      <w:r>
-        <w:rPr>
-          <w:rFonts w:cs="Times New Roman"/>
-        </w:rPr>
-        <w:t>ć</w:t>
-      </w:r>
-      <w:proofErr w:type="spellEnd"/>
-      <w:r>
-        <w:t xml:space="preserve">, D. 2009. Global change and eutrophication of coastal waters. </w:t>
-      </w:r>
-      <w:r>
-        <w:rPr>
-          <w:i/>
-          <w:iCs/>
-        </w:rPr>
-        <w:t>ICES J. Mar. Sci.</w:t>
-      </w:r>
-      <w:r>
-        <w:t xml:space="preserve">, 66(7): 1528-1537. </w:t>
-      </w:r>
-    </w:p>
-    <w:p>
-      <w:pPr>
-        <w:pStyle w:val="TS"/>
-        <w:ind w:left="720" w:hanging="720"/>
-      </w:pPr>
-    </w:p>
-    <w:p>
-      <w:pPr>
-        <w:pStyle w:val="TS"/>
-        <w:ind w:left="720" w:hanging="720"/>
-      </w:pPr>
-      <w:r>
-        <w:t xml:space="preserve">Richards, J. G. 2009. Metabolic and Molecular Responses of Fish to Hypoxia. In: </w:t>
-      </w:r>
-      <w:r>
-        <w:rPr>
-          <w:i/>
-          <w:iCs/>
-        </w:rPr>
-        <w:t>Fish Physiology, Vol. 27: Hypoxia</w:t>
-      </w:r>
-      <w:r>
-        <w:t xml:space="preserve">. (Ed. J. G. Richards, A. P. </w:t>
-      </w:r>
-      <w:proofErr w:type="gramStart"/>
-      <w:r>
-        <w:t>Farrell</w:t>
-      </w:r>
-      <w:proofErr w:type="gramEnd"/>
-      <w:r>
-        <w:t xml:space="preserve"> and C. J. Brauner), pp. 443-485. San Diego: Academic Press.</w:t>
-      </w:r>
-    </w:p>
-    <w:p>
-      <w:pPr>
-        <w:pStyle w:val="TS"/>
-        <w:ind w:left="720" w:hanging="720"/>
-      </w:pPr>
-    </w:p>
-    <w:p>
-      <w:pPr>
-        <w:pStyle w:val="TS"/>
-        <w:ind w:left="720" w:hanging="720"/>
-      </w:pPr>
-      <w:r>
-        <w:t xml:space="preserve">Richards, J. G. 2011. Physiological, </w:t>
-      </w:r>
-      <w:proofErr w:type="gramStart"/>
-      <w:r>
-        <w:t>behavioral</w:t>
-      </w:r>
-      <w:proofErr w:type="gramEnd"/>
-      <w:r>
-        <w:t xml:space="preserve"> and biochemical adaptations of intertidal fishes to hypoxia. </w:t>
-      </w:r>
-      <w:r>
-        <w:rPr>
-          <w:i/>
-          <w:iCs/>
-        </w:rPr>
-        <w:t>J. Exp. Biol.</w:t>
-      </w:r>
-      <w:r>
-        <w:t xml:space="preserve">, 214: 191-199. </w:t>
-      </w:r>
-    </w:p>
-    <w:p>
-      <w:pPr>
-        <w:pStyle w:val="TS"/>
-        <w:ind w:left="720" w:hanging="720"/>
-      </w:pPr>
-    </w:p>
-    <w:p>
-      <w:pPr>
-        <w:pStyle w:val="TS"/>
-        <w:ind w:left="720" w:hanging="720"/>
-      </w:pPr>
-      <w:r>
-        <w:lastRenderedPageBreak/>
-        <w:t xml:space="preserve">Robert, D., Shoji, J., Sirois, P., </w:t>
-      </w:r>
-      <w:proofErr w:type="spellStart"/>
-      <w:r>
-        <w:t>Takasuka</w:t>
-      </w:r>
-      <w:proofErr w:type="spellEnd"/>
-      <w:r>
-        <w:t>, A., Catal</w:t>
-      </w:r>
-      <w:r>
-        <w:rPr>
-          <w:rFonts w:cs="Times New Roman"/>
-        </w:rPr>
-        <w:t>á</w:t>
-      </w:r>
-      <w:r>
-        <w:t xml:space="preserve">n, I. A., et al. 2023. Life in the fast lane: Revisiting the fast growth—High survival paradigm during the early life stages of fish. </w:t>
-      </w:r>
-      <w:r>
-        <w:rPr>
-          <w:i/>
-          <w:iCs/>
-        </w:rPr>
-        <w:t>Fish and Fisheries</w:t>
-      </w:r>
-      <w:r>
-        <w:t xml:space="preserve">, 24: 863-888. </w:t>
-      </w:r>
-    </w:p>
-    <w:p>
-      <w:pPr>
-        <w:pStyle w:val="TS"/>
-        <w:ind w:left="720" w:hanging="720"/>
-      </w:pPr>
-    </w:p>
-    <w:p>
-      <w:pPr>
-        <w:pStyle w:val="TS"/>
-        <w:ind w:left="720" w:hanging="720"/>
-      </w:pPr>
-      <w:r>
-        <w:t xml:space="preserve">Rombough, P. J. 1988. Respiratory gas exchange, aerobic metabolism, and effects of hypoxia during early life. In: </w:t>
-      </w:r>
-      <w:r>
-        <w:rPr>
-          <w:i/>
-          <w:iCs/>
-        </w:rPr>
-        <w:t>Fish Physiology, Vol. 11: The Physiology of Developing Fish, Part A: Eggs and Larvae</w:t>
-      </w:r>
-      <w:r>
-        <w:t xml:space="preserve">. (ed. W. S. Hoar and D. J. Randall), pp. 59-162. San Diego: Academic Press. </w:t>
-      </w:r>
-    </w:p>
-    <w:p>
-      <w:pPr>
-        <w:pStyle w:val="TS"/>
-        <w:ind w:left="720" w:hanging="720"/>
-      </w:pPr>
-    </w:p>
-    <w:p>
-      <w:pPr>
-        <w:pStyle w:val="TS"/>
-        <w:ind w:left="720" w:hanging="720"/>
-      </w:pPr>
-      <w:r>
-        <w:t xml:space="preserve">Russell, N. R., and Wootton, R. J. 1992. Appetite and growth compensation in the European minnow, </w:t>
-      </w:r>
-      <w:proofErr w:type="spellStart"/>
-      <w:r>
-        <w:rPr>
-          <w:i/>
-          <w:iCs/>
-        </w:rPr>
-        <w:t>Phoxinus</w:t>
-      </w:r>
-      <w:proofErr w:type="spellEnd"/>
-      <w:r>
-        <w:rPr>
-          <w:i/>
-          <w:iCs/>
-        </w:rPr>
-        <w:t xml:space="preserve"> </w:t>
-      </w:r>
-      <w:proofErr w:type="spellStart"/>
-      <w:r>
-        <w:rPr>
-          <w:i/>
-          <w:iCs/>
-        </w:rPr>
-        <w:t>phoxinus</w:t>
-      </w:r>
-      <w:proofErr w:type="spellEnd"/>
-      <w:r>
-        <w:t xml:space="preserve"> (</w:t>
-      </w:r>
-      <w:proofErr w:type="spellStart"/>
-      <w:r>
-        <w:t>Cyprinidae</w:t>
-      </w:r>
-      <w:proofErr w:type="spellEnd"/>
-      <w:r>
-        <w:t xml:space="preserve">), following short periods of food restriction. </w:t>
-      </w:r>
-      <w:r>
-        <w:rPr>
-          <w:i/>
-          <w:iCs/>
-        </w:rPr>
-        <w:t>Environ. Biol. Fishes</w:t>
-      </w:r>
-      <w:r>
-        <w:t xml:space="preserve">, 34: 277-285. </w:t>
-      </w:r>
-    </w:p>
-    <w:p>
-      <w:pPr>
-        <w:pStyle w:val="TS"/>
-        <w:ind w:left="720" w:hanging="720"/>
-      </w:pPr>
-    </w:p>
-    <w:p>
-      <w:pPr>
-        <w:pStyle w:val="TS"/>
-        <w:ind w:left="720" w:hanging="720"/>
-      </w:pPr>
-      <w:r>
-        <w:t>Schwemmer, T. G. 2023. Early Life Physiological and Energetic Responses of Atlantic Silversides (</w:t>
-      </w:r>
-      <w:r>
-        <w:rPr>
-          <w:i/>
-          <w:iCs/>
-        </w:rPr>
-        <w:t>Menidia menidia</w:t>
-      </w:r>
-      <w:r>
-        <w:t>) to Ocean Acidification, Warming, and Hypoxia</w:t>
-      </w:r>
-      <w:r>
-        <w:t xml:space="preserve">. </w:t>
-      </w:r>
-      <w:r>
-        <w:t>Doctoral dissertation</w:t>
-      </w:r>
-      <w:r>
-        <w:t>.</w:t>
-      </w:r>
-      <w:r>
-        <w:t xml:space="preserve"> State University of New York at Stony Brook,</w:t>
-      </w:r>
-      <w:r>
-        <w:t xml:space="preserve"> Stony Brook, NY.</w:t>
-      </w:r>
-      <w:r>
-        <w:t xml:space="preserve"> </w:t>
-      </w:r>
-    </w:p>
-    <w:p>
-      <w:pPr>
-        <w:pStyle w:val="TS"/>
-        <w:ind w:left="720" w:hanging="720"/>
-      </w:pPr>
-    </w:p>
-    <w:p>
-      <w:pPr>
-        <w:pStyle w:val="TS"/>
-        <w:ind w:left="720" w:hanging="720"/>
-      </w:pPr>
-      <w:r>
-        <w:t xml:space="preserve">Schwemmer, T. G., Baumann, H., Murray, C. S., Molina, A. I., and Nye, J. A. 2020. </w:t>
-      </w:r>
-      <w:r>
-        <w:t xml:space="preserve">Acidification and hypoxia interactively affect metabolism in embryos, but not larvae, of the coastal forage fish </w:t>
-      </w:r>
-      <w:r>
-        <w:rPr>
-          <w:i/>
-          <w:iCs/>
-        </w:rPr>
-        <w:t xml:space="preserve">Menidia </w:t>
-      </w:r>
-      <w:proofErr w:type="spellStart"/>
-      <w:r>
-        <w:rPr>
-          <w:i/>
-          <w:iCs/>
-        </w:rPr>
-        <w:t>menidia</w:t>
-      </w:r>
-      <w:proofErr w:type="spellEnd"/>
-      <w:r>
-        <w:t xml:space="preserve">. </w:t>
-      </w:r>
-      <w:r>
-        <w:rPr>
-          <w:i/>
-          <w:iCs/>
-        </w:rPr>
-        <w:t>J. Exp. Biol.</w:t>
-      </w:r>
-      <w:r>
-        <w:t xml:space="preserve">, 223: jeb228015. </w:t>
-      </w:r>
-      <w:proofErr w:type="spellStart"/>
-      <w:r>
-        <w:t>doi</w:t>
-      </w:r>
-      <w:proofErr w:type="spellEnd"/>
-      <w:r>
-        <w:t xml:space="preserve">: 10.1242/jeb.228015 </w:t>
-      </w:r>
-    </w:p>
-    <w:p>
-      <w:pPr>
-        <w:pStyle w:val="TS"/>
-        <w:ind w:left="720" w:hanging="720"/>
-      </w:pPr>
-    </w:p>
-    <w:p>
-      <w:pPr>
-        <w:pStyle w:val="TS"/>
-        <w:ind w:left="720" w:hanging="720"/>
-      </w:pPr>
-      <w:proofErr w:type="spellStart"/>
-      <w:r>
-        <w:t>Sibly</w:t>
-      </w:r>
-      <w:proofErr w:type="spellEnd"/>
-      <w:r>
-        <w:t xml:space="preserve">, R. M., Grimm, V., Martin, B. T., Johnston, A. S. A., et al. 2013. Representing the acquisition and use of energy by individuals in agent-based models of animal populations. </w:t>
-      </w:r>
-      <w:r>
-        <w:rPr>
-          <w:i/>
-          <w:iCs/>
-        </w:rPr>
-        <w:t>Methods in Ecology and Evolution</w:t>
-      </w:r>
-      <w:r>
-        <w:t xml:space="preserve">, 4: 151-161. </w:t>
-      </w:r>
-    </w:p>
-    <w:p>
-      <w:pPr>
-        <w:pStyle w:val="TS"/>
-        <w:ind w:left="720" w:hanging="720"/>
-      </w:pPr>
-    </w:p>
-    <w:p>
-      <w:pPr>
-        <w:pStyle w:val="TS"/>
-        <w:ind w:left="720" w:hanging="720"/>
-      </w:pPr>
-      <w:proofErr w:type="spellStart"/>
-      <w:r>
-        <w:t>Smallegange</w:t>
-      </w:r>
-      <w:proofErr w:type="spellEnd"/>
-      <w:r>
-        <w:t xml:space="preserve">, I. M., Caswell, H., </w:t>
-      </w:r>
-      <w:proofErr w:type="spellStart"/>
-      <w:r>
-        <w:t>Toorians</w:t>
-      </w:r>
-      <w:proofErr w:type="spellEnd"/>
-      <w:r>
-        <w:t xml:space="preserve">, M. E. M., and de </w:t>
-      </w:r>
-      <w:proofErr w:type="spellStart"/>
-      <w:r>
-        <w:t>Roos</w:t>
-      </w:r>
-      <w:proofErr w:type="spellEnd"/>
-      <w:r>
-        <w:t xml:space="preserve">, A. M. 2017. Mechanistic description of population dynamics using dynamic energy budget theory incorporated into integral projection models. </w:t>
-      </w:r>
-      <w:r>
-        <w:rPr>
-          <w:i/>
-          <w:iCs/>
-        </w:rPr>
-        <w:t>Methods in Ecology and Evolution</w:t>
-      </w:r>
-      <w:r>
-        <w:t xml:space="preserve">, 8: 146-154. </w:t>
-      </w:r>
-    </w:p>
-    <w:p>
-      <w:pPr>
-        <w:pStyle w:val="TS"/>
-        <w:ind w:left="720" w:hanging="720"/>
-      </w:pPr>
-    </w:p>
-    <w:p>
-      <w:pPr>
-        <w:pStyle w:val="TS"/>
-        <w:ind w:left="720" w:hanging="720"/>
-      </w:pPr>
-      <w:r>
-        <w:t xml:space="preserve">Stierhoff, K. L., Targett, T. E., and Miller, K. 2006. </w:t>
-      </w:r>
-      <w:proofErr w:type="spellStart"/>
-      <w:r>
-        <w:t>Ecophysiological</w:t>
-      </w:r>
-      <w:proofErr w:type="spellEnd"/>
-      <w:r>
-        <w:t xml:space="preserve"> responses of juvenile summer and winter flounder to hypoxia: experimental and modeling analyses of effects on estuarine nursery quality. </w:t>
-      </w:r>
-      <w:r>
-        <w:rPr>
-          <w:i/>
-          <w:iCs/>
-        </w:rPr>
-        <w:t>Mar. Ecol. Prog. Ser.</w:t>
-      </w:r>
-      <w:r>
-        <w:t xml:space="preserve">, 325: 255-266. </w:t>
-      </w:r>
-    </w:p>
-    <w:p>
-      <w:pPr>
-        <w:pStyle w:val="TS"/>
-        <w:ind w:left="720" w:hanging="720"/>
-      </w:pPr>
-    </w:p>
-    <w:p>
-      <w:pPr>
-        <w:pStyle w:val="TS"/>
-        <w:ind w:left="720" w:hanging="720"/>
-      </w:pPr>
-      <w:r>
-        <w:t xml:space="preserve">Stierhoff, K. L., Targett, T. E., and Power, J. H. 2009a. Hypoxia-induced growth limitation of juvenile fishes in an estuarine nursery: assessment of small-scale temporal dynamics using RNA:DNA. </w:t>
-      </w:r>
-      <w:r>
-        <w:rPr>
-          <w:i/>
-          <w:iCs/>
-        </w:rPr>
-        <w:t xml:space="preserve">Can. J. Fish. </w:t>
-      </w:r>
-      <w:proofErr w:type="spellStart"/>
-      <w:r>
-        <w:rPr>
-          <w:i/>
-          <w:iCs/>
-        </w:rPr>
-        <w:t>Aquat</w:t>
-      </w:r>
-      <w:proofErr w:type="spellEnd"/>
-      <w:r>
-        <w:rPr>
-          <w:i/>
-          <w:iCs/>
-        </w:rPr>
-        <w:t>. Sci.</w:t>
-      </w:r>
-      <w:r>
-        <w:t xml:space="preserve">, 66(7): 1033-1047. </w:t>
-      </w:r>
-    </w:p>
-    <w:p>
-      <w:pPr>
-        <w:pStyle w:val="TS"/>
-        <w:ind w:left="720" w:hanging="720"/>
-      </w:pPr>
-    </w:p>
-    <w:p>
-      <w:pPr>
-        <w:pStyle w:val="TS"/>
-        <w:ind w:left="720" w:hanging="720"/>
-      </w:pPr>
-      <w:r>
-        <w:t xml:space="preserve">Tai, T. C., Sumaila, U. R., and Cheung, W. W. L. 2021. Ocean Acidification Amplifies Multi-Stressor Impacts on Global Marine Invertebrate Fisheries. </w:t>
-      </w:r>
-      <w:r>
-        <w:rPr>
-          <w:i/>
-          <w:iCs/>
-        </w:rPr>
-        <w:t>Front. Mar. Sci.</w:t>
-      </w:r>
-      <w:r>
-        <w:t xml:space="preserve">, 8: 596644. </w:t>
-      </w:r>
-      <w:proofErr w:type="spellStart"/>
-      <w:r>
-        <w:t>doi</w:t>
-      </w:r>
-      <w:proofErr w:type="spellEnd"/>
-      <w:r>
-        <w:t xml:space="preserve">: 10.3389/fmars.2021.596644 </w:t>
-      </w:r>
-    </w:p>
-    <w:p>
-      <w:pPr>
-        <w:pStyle w:val="TS"/>
-        <w:ind w:left="720" w:hanging="720"/>
-      </w:pPr>
-    </w:p>
-    <w:p>
-      <w:pPr>
-        <w:pStyle w:val="TS"/>
-        <w:ind w:left="720" w:hanging="720"/>
-      </w:pPr>
-      <w:proofErr w:type="spellStart"/>
-      <w:r>
-        <w:t>Takasuka</w:t>
-      </w:r>
-      <w:proofErr w:type="spellEnd"/>
-      <w:r>
-        <w:t xml:space="preserve">, A., Aoki, I., and Oozeki, Y. 2007. Predator-specific growth-selective predation on larval Japanese anchovy </w:t>
-      </w:r>
-      <w:proofErr w:type="spellStart"/>
-      <w:r>
-        <w:rPr>
-          <w:i/>
-          <w:iCs/>
-        </w:rPr>
-        <w:t>Engraulis</w:t>
-      </w:r>
-      <w:proofErr w:type="spellEnd"/>
-      <w:r>
-        <w:rPr>
-          <w:i/>
-          <w:iCs/>
-        </w:rPr>
-        <w:t xml:space="preserve"> japonicus</w:t>
-      </w:r>
-      <w:r>
-        <w:t xml:space="preserve">. </w:t>
-      </w:r>
-      <w:r>
-        <w:rPr>
-          <w:i/>
-          <w:iCs/>
-        </w:rPr>
-        <w:t>Mar. Ecol. Prog. Ser.</w:t>
-      </w:r>
-      <w:r>
-        <w:t xml:space="preserve">, 350: 99-107. </w:t>
-      </w:r>
-    </w:p>
-    <w:p>
-      <w:pPr>
-        <w:pStyle w:val="TS"/>
-        <w:ind w:left="720" w:hanging="720"/>
-      </w:pPr>
-    </w:p>
-    <w:p>
-      <w:pPr>
-        <w:pStyle w:val="TS"/>
-        <w:ind w:left="720" w:hanging="720"/>
-      </w:pPr>
-      <w:r>
-        <w:lastRenderedPageBreak/>
-        <w:t xml:space="preserve">Taylor, J. C. and Miller, J. M. 2001. Physiological performance of juvenile southern flounder, </w:t>
-      </w:r>
-      <w:proofErr w:type="spellStart"/>
-      <w:r>
-        <w:rPr>
-          <w:i/>
-          <w:iCs/>
-        </w:rPr>
-        <w:t>Paralichthys</w:t>
-      </w:r>
-      <w:proofErr w:type="spellEnd"/>
-      <w:r>
-        <w:rPr>
-          <w:i/>
-          <w:iCs/>
-        </w:rPr>
-        <w:t xml:space="preserve"> </w:t>
-      </w:r>
-      <w:proofErr w:type="spellStart"/>
-      <w:r>
-        <w:rPr>
-          <w:i/>
-          <w:iCs/>
-        </w:rPr>
-        <w:t>lethostigma</w:t>
-      </w:r>
-      <w:proofErr w:type="spellEnd"/>
-      <w:r>
-        <w:t xml:space="preserve"> (Jordan and Gilbert, 1884), in chronic and episodic hypoxia. </w:t>
-      </w:r>
-      <w:r>
-        <w:rPr>
-          <w:i/>
-          <w:iCs/>
-        </w:rPr>
-        <w:t>J. Exp. Mar. Biol. Ecol.</w:t>
-      </w:r>
-      <w:r>
-        <w:t xml:space="preserve">, 258: 195-214. </w:t>
-      </w:r>
-    </w:p>
-    <w:p>
-      <w:pPr>
-        <w:pStyle w:val="TS"/>
-        <w:ind w:left="720" w:hanging="720"/>
-      </w:pPr>
-    </w:p>
-    <w:p>
-      <w:pPr>
-        <w:pStyle w:val="TS"/>
-        <w:ind w:left="720" w:hanging="720"/>
-      </w:pPr>
-      <w:r>
-        <w:t xml:space="preserve">Testa, J. M., Murphy, R. R., Brady, D. C., and Kemp, W. M. 2018. Nutrient- and Climate-Induced Shifts in the Phenology of Linked Biogeochemical Cycles in a Temperate Estuary. </w:t>
-      </w:r>
-      <w:r>
-        <w:rPr>
-          <w:i/>
-          <w:iCs/>
-        </w:rPr>
-        <w:t>Front. Mar. Sci.</w:t>
-      </w:r>
-      <w:r>
-        <w:t xml:space="preserve">, 5: 114. </w:t>
-      </w:r>
-    </w:p>
-    <w:p>
-      <w:pPr>
-        <w:pStyle w:val="TS"/>
-        <w:ind w:left="720" w:hanging="720"/>
-      </w:pPr>
-    </w:p>
-    <w:p>
-      <w:pPr>
-        <w:pStyle w:val="TS"/>
-        <w:ind w:left="720" w:hanging="720"/>
-      </w:pPr>
-      <w:r>
-        <w:t xml:space="preserve">Thomas, P., Rahman, M. S., Kummer, J. A., and Lawson, S. 2006. Reproductive endocrine dysfunction in Atlantic croaker exposed to hypoxia. </w:t>
-      </w:r>
-      <w:r>
-        <w:rPr>
-          <w:i/>
-          <w:iCs/>
-        </w:rPr>
-        <w:t>Mar. Environ. Res.</w:t>
-      </w:r>
-      <w:r>
-        <w:t xml:space="preserve">, 62: S249-S252. </w:t>
-      </w:r>
-    </w:p>
-    <w:p>
-      <w:pPr>
-        <w:pStyle w:val="TS"/>
-        <w:ind w:left="720" w:hanging="720"/>
-      </w:pPr>
-    </w:p>
-    <w:p>
-      <w:pPr>
-        <w:pStyle w:val="TS"/>
-        <w:ind w:left="720" w:hanging="720"/>
-      </w:pPr>
-      <w:r>
-        <w:t xml:space="preserve">Thomas, Yoann., Flye-Sainte-Marie, J., Chabot, D., Aguirre-Velarde, A., Marques, G. M., and </w:t>
-      </w:r>
-      <w:proofErr w:type="spellStart"/>
-      <w:r>
-        <w:t>Pecquerie</w:t>
-      </w:r>
-      <w:proofErr w:type="spellEnd"/>
-      <w:r>
-        <w:t xml:space="preserve">, Laure. 2019. Effects of hypoxia on metabolic functions in marine organisms: Observed patterns and modelling assumptions within the context of Dynamic Energy Budget (DEB) theory. </w:t>
-      </w:r>
-      <w:r>
-        <w:rPr>
-          <w:i/>
-          <w:iCs/>
-        </w:rPr>
-        <w:t>J. Sea Res.</w:t>
-      </w:r>
-      <w:r>
-        <w:t xml:space="preserve">, 143: 231-242. </w:t>
-      </w:r>
-    </w:p>
-    <w:p>
-      <w:pPr>
-        <w:pStyle w:val="TS"/>
-        <w:ind w:left="720" w:hanging="720"/>
-      </w:pPr>
-    </w:p>
-    <w:p>
-      <w:pPr>
-        <w:pStyle w:val="TS"/>
-        <w:ind w:left="720" w:hanging="720"/>
-      </w:pPr>
-      <w:proofErr w:type="spellStart"/>
-      <w:r>
-        <w:t>Vanderplancke</w:t>
-      </w:r>
-      <w:proofErr w:type="spellEnd"/>
-      <w:r>
-        <w:t xml:space="preserve">, G., Claireaux, G., </w:t>
-      </w:r>
-      <w:proofErr w:type="spellStart"/>
-      <w:r>
-        <w:t>Quazuguel</w:t>
-      </w:r>
-      <w:proofErr w:type="spellEnd"/>
-      <w:r>
-        <w:t xml:space="preserve">, P., Madec, L., </w:t>
-      </w:r>
-      <w:proofErr w:type="spellStart"/>
-      <w:r>
-        <w:t>Ferraresso</w:t>
-      </w:r>
-      <w:proofErr w:type="spellEnd"/>
-      <w:r>
-        <w:t>, S., S</w:t>
-      </w:r>
-      <w:r>
-        <w:rPr>
-          <w:rFonts w:cs="Times New Roman"/>
-        </w:rPr>
-        <w:t>é</w:t>
-      </w:r>
-      <w:r>
-        <w:t>v</w:t>
-      </w:r>
-      <w:r>
-        <w:rPr>
-          <w:rFonts w:cs="Times New Roman"/>
-        </w:rPr>
-        <w:t>è</w:t>
-      </w:r>
-      <w:r>
-        <w:t xml:space="preserve">re, A., </w:t>
-      </w:r>
-      <w:proofErr w:type="spellStart"/>
-      <w:r>
-        <w:t>Zambonino</w:t>
-      </w:r>
-      <w:proofErr w:type="spellEnd"/>
-      <w:r>
-        <w:t xml:space="preserve">-Infante, J.-L., and </w:t>
-      </w:r>
-      <w:proofErr w:type="spellStart"/>
-      <w:r>
-        <w:t>Mazurais</w:t>
-      </w:r>
-      <w:proofErr w:type="spellEnd"/>
-      <w:r>
-        <w:t>, D. 2014. Hypoxic episode during the larval period has long-term effects on European sea bass juveniles (</w:t>
-      </w:r>
-      <w:proofErr w:type="spellStart"/>
-      <w:r>
-        <w:rPr>
-          <w:i/>
-          <w:iCs/>
-        </w:rPr>
-        <w:t>Dicentrarchus</w:t>
-      </w:r>
-      <w:proofErr w:type="spellEnd"/>
-      <w:r>
-        <w:rPr>
-          <w:i/>
-          <w:iCs/>
-        </w:rPr>
-        <w:t xml:space="preserve"> </w:t>
-      </w:r>
-      <w:proofErr w:type="spellStart"/>
-      <w:r>
-        <w:rPr>
-          <w:i/>
-          <w:iCs/>
-        </w:rPr>
-        <w:t>labrax</w:t>
-      </w:r>
-      <w:proofErr w:type="spellEnd"/>
-      <w:r>
-        <w:t xml:space="preserve">). </w:t>
-      </w:r>
-      <w:r>
-        <w:rPr>
-          <w:i/>
-          <w:iCs/>
-        </w:rPr>
-        <w:t>Mar. Biol.</w:t>
-      </w:r>
-      <w:r>
-        <w:t xml:space="preserve">, 162: 367-376. </w:t>
-      </w:r>
-    </w:p>
-    <w:p>
-      <w:pPr>
-        <w:pStyle w:val="TS"/>
-        <w:ind w:left="720" w:hanging="720"/>
-      </w:pPr>
-    </w:p>
-    <w:p>
-      <w:pPr>
-        <w:pStyle w:val="TS"/>
-        <w:ind w:left="720" w:hanging="720"/>
-      </w:pPr>
-      <w:proofErr w:type="spellStart"/>
-      <w:r>
-        <w:t>Wagenmakers</w:t>
-      </w:r>
-      <w:proofErr w:type="spellEnd"/>
-      <w:r>
-        <w:t xml:space="preserve">, E.-J. and Farrell, S. 2004. AIC model selection using Akaike weights. </w:t>
-      </w:r>
-      <w:proofErr w:type="spellStart"/>
-      <w:r>
-        <w:rPr>
-          <w:i/>
-          <w:iCs/>
-        </w:rPr>
-        <w:t>Psychon</w:t>
-      </w:r>
-      <w:proofErr w:type="spellEnd"/>
-      <w:r>
-        <w:rPr>
-          <w:i/>
-          <w:iCs/>
-        </w:rPr>
-        <w:t>. Bull. Rev.</w:t>
-      </w:r>
-      <w:r>
-        <w:t xml:space="preserve">, 11(1): 192-196. </w:t>
-      </w:r>
-    </w:p>
-    <w:p>
-      <w:pPr>
-        <w:pStyle w:val="TS"/>
-        <w:ind w:left="720" w:hanging="720"/>
-      </w:pPr>
-    </w:p>
-    <w:p>
-      <w:pPr>
-        <w:pStyle w:val="TS"/>
-        <w:ind w:left="720" w:hanging="720"/>
-      </w:pPr>
-      <w:r>
-        <w:t xml:space="preserve">Wei, L.-Z., Zhang, X.-M., Li, J., and Huang, G.-Q. 2008. Compensatory growth of Chinese shrimp, </w:t>
-      </w:r>
-      <w:proofErr w:type="spellStart"/>
-      <w:r>
-        <w:rPr>
-          <w:i/>
-          <w:iCs/>
-        </w:rPr>
-        <w:t>Fenneropenaeus</w:t>
-      </w:r>
-      <w:proofErr w:type="spellEnd"/>
-      <w:r>
-        <w:rPr>
-          <w:i/>
-          <w:iCs/>
-        </w:rPr>
-        <w:t xml:space="preserve"> chinensis</w:t>
-      </w:r>
-      <w:r>
-        <w:t xml:space="preserve"> following hypoxic exposure. </w:t>
-      </w:r>
-      <w:proofErr w:type="spellStart"/>
-      <w:r>
-        <w:rPr>
-          <w:i/>
-          <w:iCs/>
-        </w:rPr>
-        <w:t>Aquacult</w:t>
-      </w:r>
-      <w:proofErr w:type="spellEnd"/>
-      <w:r>
-        <w:rPr>
-          <w:i/>
-          <w:iCs/>
-        </w:rPr>
-        <w:t>. Int.</w:t>
-      </w:r>
-      <w:r>
-        <w:t xml:space="preserve">, 16: 455-470. </w:t>
-      </w:r>
-    </w:p>
-    <w:p>
-      <w:pPr>
-        <w:pStyle w:val="TS"/>
-        <w:ind w:left="720" w:hanging="720"/>
-      </w:pPr>
-    </w:p>
-    <w:p>
-      <w:pPr>
-        <w:pStyle w:val="TS"/>
-        <w:ind w:left="720" w:hanging="720"/>
-      </w:pPr>
-      <w:r>
         <w:t xml:space="preserve">Wood, C. M. 2018. The fallacy of the </w:t>
       </w:r>
       <w:proofErr w:type="spellStart"/>

--- a/DEBkiss results/Post defense work/Manuscript/Schwemmer et al Menidia DEB 1-8-24.docx
+++ b/DEBkiss results/Post defense work/Manuscript/Schwemmer et al Menidia DEB 1-8-24.docx
@@ -1093,7 +1093,21 @@
       </w:r>
       <w:proofErr w:type="spellEnd"/>
       <w:r>
-        <w:t xml:space="preserve"> et al., 2005; Sun et al., 2011; Tian et al., 2014). This factor is thought to</w:t>
+        <w:t xml:space="preserve"> et al., 2005</w:t>
+      </w:r>
+      <w:r>
+        <w:t xml:space="preserve">; </w:t>
+      </w:r>
+      <w:proofErr w:type="spellStart"/>
+      <w:r>
+        <w:t>Kajimura</w:t>
+      </w:r>
+      <w:proofErr w:type="spellEnd"/>
+      <w:r>
+        <w:t xml:space="preserve"> et al., 2006</w:t>
+      </w:r>
+      <w:r>
+        <w:t>; Sun et al., 2011; Tian et al., 2014). This factor is thought to</w:t>
       </w:r>
       <w:r>
         <w:t xml:space="preserve"> trade off growth </w:t>
@@ -6891,7 +6905,7 @@
         <w:rPr>
           <w:rFonts w:cs="Times New Roman"/>
         </w:rPr>
-        <w:t xml:space="preserve">After we eliminated the parameters in </w:t>
+        <w:t xml:space="preserve">In comparing combinations of </w:t>
       </w:r>
       <w:proofErr w:type="spellStart"/>
       <w:r>
@@ -6905,7 +6919,43 @@
         <w:rPr>
           <w:rFonts w:cs="Times New Roman"/>
         </w:rPr>
-        <w:t xml:space="preserve"> that had no effect on the ecological endpoints (size, hatch timing, and survival), we discovered that applying correction factors to reduce the conversion efficiency for growth (</w:t>
+        <w:t xml:space="preserve"> parameters </w:t>
+      </w:r>
+      <w:r>
+        <w:rPr>
+          <w:rFonts w:cs="Times New Roman"/>
+        </w:rPr>
+        <w:t>that influence</w:t>
+      </w:r>
+      <w:r>
+        <w:rPr>
+          <w:rFonts w:cs="Times New Roman"/>
+        </w:rPr>
+        <w:t xml:space="preserve"> the ecological endpoints (</w:t>
+      </w:r>
+      <w:r>
+        <w:rPr>
+          <w:rFonts w:cs="Times New Roman"/>
+        </w:rPr>
+        <w:t>total length</w:t>
+      </w:r>
+      <w:r>
+        <w:rPr>
+          <w:rFonts w:cs="Times New Roman"/>
+        </w:rPr>
+        <w:t>, hatch timing, and survival), we discovered that applying correction factors</w:t>
+      </w:r>
+      <w:r>
+        <w:rPr>
+          <w:rFonts w:cs="Times New Roman"/>
+        </w:rPr>
+        <w:t xml:space="preserve"> based on damage production to the growth SU</w:t>
+      </w:r>
+      <w:r>
+        <w:rPr>
+          <w:rFonts w:cs="Times New Roman"/>
+        </w:rPr>
+        <w:t xml:space="preserve"> to reduce conversion efficiency (</w:t>
       </w:r>
       <w:proofErr w:type="spellStart"/>
       <w:r>
@@ -6980,14 +7030,14 @@
         <w:rPr>
           <w:rFonts w:cs="Times New Roman"/>
         </w:rPr>
-        <w:t xml:space="preserve">) best predicted the experimental effects of hypoxia on larval length, time to </w:t>
+        <w:t xml:space="preserve">) best predicted the experimental </w:t>
       </w:r>
       <w:r>
         <w:rPr>
           <w:rFonts w:cs="Times New Roman"/>
         </w:rPr>
         <w:lastRenderedPageBreak/>
-        <w:t xml:space="preserve">hatching, and early life survival. Through this model we have found evidence that the mechanism largely responsible for the observed hypoxia impacts on growth, hatch timing, and survival is the efficiency by which assimilated food or egg yolk is converted into structure. The estimated best value of </w:t>
+        <w:t xml:space="preserve">effects of hypoxia on larval length, time to hatching, and early life survival. Through this model we have found evidence that the mechanism largely responsible for the observed hypoxia impacts on growth, hatch timing, and survival is the efficiency by which assimilated food or egg yolk is converted into structure. The estimated best value of </w:t>
       </w:r>
       <w:r>
         <w:rPr>
@@ -7040,7 +7090,19 @@
         <w:rPr>
           <w:rFonts w:cs="Times New Roman"/>
         </w:rPr>
-        <w:t xml:space="preserve"> at the lowest oxygen level is 58% of its value with no hypoxia stress. Reducing conversion efficiency</w:t>
+        <w:t xml:space="preserve"> at the lowest oxygen level is </w:t>
+      </w:r>
+      <w:r>
+        <w:rPr>
+          <w:rFonts w:cs="Times New Roman"/>
+        </w:rPr>
+        <w:t>55</w:t>
+      </w:r>
+      <w:r>
+        <w:rPr>
+          <w:rFonts w:cs="Times New Roman"/>
+        </w:rPr>
+        <w:t>% of its value with no hypoxia stress. Reducing conversion efficiency</w:t>
       </w:r>
       <w:r>
         <w:rPr>
@@ -7110,7 +7172,111 @@
         <w:rPr>
           <w:rFonts w:cs="Times New Roman"/>
         </w:rPr>
-        <w:t xml:space="preserve">, underestimated time to hatching and overestimated size at age, which suggests there either may be a different correction factor function that better fits the nonlinear relationship between DO and the </w:t>
+        <w:t xml:space="preserve">, </w:t>
+      </w:r>
+      <w:r>
+        <w:rPr>
+          <w:rFonts w:cs="Times New Roman"/>
+        </w:rPr>
+        <w:t>over</w:t>
+      </w:r>
+      <w:r>
+        <w:rPr>
+          <w:rFonts w:cs="Times New Roman"/>
+        </w:rPr>
+        <w:t>estimated time to hatching</w:t>
+      </w:r>
+      <w:r>
+        <w:rPr>
+          <w:rFonts w:cs="Times New Roman"/>
+        </w:rPr>
+        <w:t xml:space="preserve"> at 7.7 mg L</w:t>
+      </w:r>
+      <w:r>
+        <w:rPr>
+          <w:rFonts w:cs="Times New Roman"/>
+          <w:vertAlign w:val="superscript"/>
+        </w:rPr>
+        <w:t>-1</w:t>
+      </w:r>
+      <w:r>
+        <w:rPr>
+          <w:rFonts w:cs="Times New Roman"/>
+        </w:rPr>
+        <w:t xml:space="preserve"> DO</w:t>
+      </w:r>
+      <w:r>
+        <w:rPr>
+          <w:rFonts w:cs="Times New Roman"/>
+        </w:rPr>
+        <w:t xml:space="preserve"> and </w:t>
+      </w:r>
+      <w:commentRangeStart w:id="15"/>
+      <w:commentRangeStart w:id="16"/>
+      <w:r>
+        <w:rPr>
+          <w:rFonts w:cs="Times New Roman"/>
+        </w:rPr>
+        <w:t>overestimated</w:t>
+      </w:r>
+      <w:commentRangeEnd w:id="15"/>
+      <w:r>
+        <w:rPr>
+          <w:rStyle w:val="CommentReference"/>
+          <w:rFonts w:ascii="Calibri" w:eastAsia="Calibri" w:hAnsi="Calibri" w:cs="Times New Roman"/>
+        </w:rPr>
+        <w:commentReference w:id="15"/>
+      </w:r>
+      <w:commentRangeEnd w:id="16"/>
+      <w:r>
+        <w:rPr>
+          <w:rStyle w:val="CommentReference"/>
+          <w:rFonts w:ascii="Calibri" w:eastAsia="Calibri" w:hAnsi="Calibri" w:cs="Times New Roman"/>
+        </w:rPr>
+        <w:commentReference w:id="16"/>
+      </w:r>
+      <w:r>
+        <w:rPr>
+          <w:rFonts w:cs="Times New Roman"/>
+        </w:rPr>
+        <w:t xml:space="preserve"> </w:t>
+      </w:r>
+      <w:r>
+        <w:rPr>
+          <w:rFonts w:cs="Times New Roman"/>
+        </w:rPr>
+        <w:t>survival at age for the 2.7 and 4.2 mg L</w:t>
+      </w:r>
+      <w:r>
+        <w:rPr>
+          <w:rFonts w:cs="Times New Roman"/>
+          <w:vertAlign w:val="superscript"/>
+        </w:rPr>
+        <w:t>-1</w:t>
+      </w:r>
+      <w:r>
+        <w:rPr>
+          <w:rFonts w:cs="Times New Roman"/>
+        </w:rPr>
+        <w:t xml:space="preserve"> treatments</w:t>
+      </w:r>
+      <w:r>
+        <w:rPr>
+          <w:rFonts w:cs="Times New Roman"/>
+        </w:rPr>
+        <w:t xml:space="preserve">, which suggests there either may be a different </w:t>
+      </w:r>
+      <w:r>
+        <w:rPr>
+          <w:rFonts w:cs="Times New Roman"/>
+        </w:rPr>
+        <w:t xml:space="preserve">nonlinear </w:t>
+      </w:r>
+      <w:r>
+        <w:rPr>
+          <w:rFonts w:cs="Times New Roman"/>
+        </w:rPr>
+        <w:t xml:space="preserve">correction factor function that better fits the relationship between DO and the </w:t>
       </w:r>
       <w:proofErr w:type="spellStart"/>
       <w:r>
@@ -7166,7 +7332,19 @@
         <w:rPr>
           <w:rFonts w:cs="Times New Roman"/>
         </w:rPr>
-        <w:t xml:space="preserve"> is an affected parameter. Hypoxia can reduce gonadosomatic index and gonad development in fish, suggesting that the reproductive branch of the energy budget might require additional energy to be redirected from the somatic branch (Wu et al., 2002; Thomas et al., 2006; Landry et al., 2007). Despite the underestimation of some hypoxia effects, the model was able to replicate the direction of effects and even account for some hypoxia effects in all three state variables simultaneously by changing only one parameter, either conversion efficiency or assimilation. </w:t>
+        <w:t xml:space="preserve"> is an affected parameter. Hypoxia can reduce gonadosomatic index and gonad development in fish, suggesting that the reproductive branch of the energy budget might require additional energy to be redirected from the somatic branch (Wu et al., 2002; Thomas et al., 2006; Landry et al., 2007). Despite the </w:t>
+      </w:r>
+      <w:r>
+        <w:rPr>
+          <w:rFonts w:cs="Times New Roman"/>
+        </w:rPr>
+        <w:t>potential for improvements with more data,</w:t>
+      </w:r>
+      <w:r>
+        <w:rPr>
+          <w:rFonts w:cs="Times New Roman"/>
+        </w:rPr>
+        <w:t xml:space="preserve"> the model was able to replicate the direction of effects and even account for some hypoxia effects in all three state variables simultaneously by changing only one parameter, either conversion efficiency or assimilation. </w:t>
       </w:r>
     </w:p>
     <w:p>
@@ -7196,7 +7374,59 @@
         <w:rPr>
           <w:rFonts w:cs="Times New Roman"/>
         </w:rPr>
-        <w:t xml:space="preserve">assimilation as the hypoxia-reduced parameter yielded a similar fit, likely because both parameters are used to calculate predicted growth and egg buffer depletion. However, applying correction factor </w:t>
+        <w:t xml:space="preserve">assimilation as the hypoxia-reduced parameter yielded a </w:t>
+      </w:r>
+      <w:r>
+        <w:rPr>
+          <w:rFonts w:cs="Times New Roman"/>
+        </w:rPr>
+        <w:t xml:space="preserve">worse fit despite their similar contributions to the </w:t>
+      </w:r>
+      <w:proofErr w:type="spellStart"/>
+      <w:r>
+        <w:rPr>
+          <w:rFonts w:cs="Times New Roman"/>
+        </w:rPr>
+        <w:t>DEBkiss</w:t>
+      </w:r>
+      <w:proofErr w:type="spellEnd"/>
+      <w:r>
+        <w:rPr>
+          <w:rFonts w:cs="Times New Roman"/>
+        </w:rPr>
+        <w:t xml:space="preserve"> model in that</w:t>
+      </w:r>
+      <w:r>
+        <w:rPr>
+          <w:rFonts w:cs="Times New Roman"/>
+        </w:rPr>
+        <w:t xml:space="preserve"> both parameters are used to calculate predicted growth and egg buffer depletion. </w:t>
+      </w:r>
+      <w:r>
+        <w:rPr>
+          <w:rFonts w:cs="Times New Roman"/>
+        </w:rPr>
+        <w:t xml:space="preserve">According to </w:t>
+      </w:r>
+      <w:proofErr w:type="spellStart"/>
+      <w:r>
+        <w:rPr>
+          <w:rFonts w:cs="Times New Roman"/>
+        </w:rPr>
+        <w:t>AICc</w:t>
+      </w:r>
+      <w:proofErr w:type="spellEnd"/>
+      <w:r>
+        <w:rPr>
+          <w:rFonts w:cs="Times New Roman"/>
+        </w:rPr>
+        <w:t>, a</w:t>
+      </w:r>
+      <w:r>
+        <w:rPr>
+          <w:rFonts w:cs="Times New Roman"/>
+        </w:rPr>
+        <w:t xml:space="preserve">pplying correction factor </w:t>
       </w:r>
       <w:r>
         <w:rPr>
@@ -7210,21 +7440,85 @@
         <w:rPr>
           <w:rFonts w:cs="Times New Roman"/>
         </w:rPr>
-        <w:t xml:space="preserve"> to conversion efficiency explained the data slightly better than assimilation based on </w:t>
-      </w:r>
-      <w:proofErr w:type="spellStart"/>
-      <w:r>
-        <w:rPr>
-          <w:rFonts w:cs="Times New Roman"/>
-        </w:rPr>
-        <w:t>AICc</w:t>
-      </w:r>
-      <w:proofErr w:type="spellEnd"/>
-      <w:r>
-        <w:rPr>
-          <w:rFonts w:cs="Times New Roman"/>
-        </w:rPr>
-        <w:t xml:space="preserve">. Hypoxia could influence either the assimilation rate or the efficiency with which assimilates turn into structure could be affected by hypoxia. Under </w:t>
+        <w:t xml:space="preserve"> to conversion efficiency explained the data </w:t>
+      </w:r>
+      <w:r>
+        <w:rPr>
+          <w:rFonts w:cs="Times New Roman"/>
+        </w:rPr>
+        <w:t>much</w:t>
+      </w:r>
+      <w:r>
+        <w:rPr>
+          <w:rFonts w:cs="Times New Roman"/>
+        </w:rPr>
+        <w:t xml:space="preserve"> better than assimilation </w:t>
+      </w:r>
+      <w:r>
+        <w:rPr>
+          <w:rFonts w:cs="Times New Roman"/>
+        </w:rPr>
+        <w:t>did</w:t>
+      </w:r>
+      <w:r>
+        <w:rPr>
+          <w:rFonts w:cs="Times New Roman"/>
+        </w:rPr>
+        <w:t xml:space="preserve">. </w:t>
+      </w:r>
+      <w:r>
+        <w:rPr>
+          <w:rFonts w:cs="Times New Roman"/>
+        </w:rPr>
+        <w:t xml:space="preserve">In our implementation of hypoxia effects on SUs, these two parameters are reduced through different mechanisms but the same correction factor, due to the assumption that the maximum rate the SUs form product is much greater than the damage production rate </w:t>
+      </w:r>
+      <w:r>
+        <w:rPr>
+          <w:rFonts w:cs="Times New Roman"/>
+        </w:rPr>
+        <w:lastRenderedPageBreak/>
+        <w:t xml:space="preserve">(Muller et al., 2019). </w:t>
+      </w:r>
+      <w:commentRangeStart w:id="17"/>
+      <w:r>
+        <w:rPr>
+          <w:rFonts w:cs="Times New Roman"/>
+        </w:rPr>
+        <w:t>Hypoxia</w:t>
+      </w:r>
+      <w:commentRangeEnd w:id="17"/>
+      <w:r>
+        <w:rPr>
+          <w:rStyle w:val="CommentReference"/>
+          <w:rFonts w:ascii="Calibri" w:eastAsia="Calibri" w:hAnsi="Calibri" w:cs="Times New Roman"/>
+        </w:rPr>
+        <w:commentReference w:id="17"/>
+      </w:r>
+      <w:r>
+        <w:rPr>
+          <w:rFonts w:cs="Times New Roman"/>
+        </w:rPr>
+        <w:t xml:space="preserve"> could influence either the assimilation rate or the efficiency with which assimilates turn into structure</w:t>
+      </w:r>
+      <w:r>
+        <w:rPr>
+          <w:rFonts w:cs="Times New Roman"/>
+        </w:rPr>
+        <w:t xml:space="preserve">, but </w:t>
+      </w:r>
+      <w:proofErr w:type="spellStart"/>
+      <w:r>
+        <w:rPr>
+          <w:rFonts w:cs="Times New Roman"/>
+        </w:rPr>
+        <w:t>bec</w:t>
+      </w:r>
+      <w:proofErr w:type="spellEnd"/>
+      <w:r>
+        <w:rPr>
+          <w:rFonts w:cs="Times New Roman"/>
+        </w:rPr>
+        <w:t xml:space="preserve">. Under </w:t>
       </w:r>
       <w:r>
         <w:rPr>
@@ -7238,28 +7532,363 @@
         <w:rPr>
           <w:rFonts w:cs="Times New Roman"/>
         </w:rPr>
-        <w:t xml:space="preserve"> feeding, differences in assimilation of hatched larvae could indicate reduced ingestion with low oxygen, a common hypoxia response in fishes (Chabot and Dutil, 1999; Thomas et al., 2019). For embryos, on the other hand, reduced assimilation rates indicate </w:t>
-      </w:r>
-      <w:r>
-        <w:rPr>
-          <w:rFonts w:cs="Times New Roman"/>
-        </w:rPr>
+        <w:t xml:space="preserve"> feeding, differences in assimilation of hatched larvae could indicate reduced ingestion with low oxygen, a common hypoxia response in fishes (Chabot and Dutil, 1999; Thomas et al., 2019). For embryos, on the other hand, reduced assimilation rates indicate slower absorption of the yolk. Hypoxia has been shown to delay development in Atlantic salmon by reducing yolk absorption rates (Polymeropoulos et al., 2017). If assimilation rate were the only difference between hypoxia treatments, one would expect the offspring to reach the same size at hatching regardless of the timing. However, </w:t>
+      </w:r>
+      <w:r>
+        <w:rPr>
+          <w:rFonts w:cs="Times New Roman"/>
+          <w:i/>
+          <w:iCs/>
+        </w:rPr>
+        <w:t>M. menidia</w:t>
+      </w:r>
+      <w:r>
+        <w:rPr>
+          <w:rFonts w:cs="Times New Roman"/>
+        </w:rPr>
+        <w:t xml:space="preserve"> larvae had significant differences in hatch lengths between DO treatments (Cross et al., 2019), indicating that </w:t>
+      </w:r>
+      <w:proofErr w:type="spellStart"/>
+      <w:r>
+        <w:rPr>
+          <w:rFonts w:cs="Times New Roman"/>
+          <w:i/>
+          <w:iCs/>
+        </w:rPr>
+        <w:t>y</w:t>
+      </w:r>
+      <w:r>
+        <w:rPr>
+          <w:rFonts w:cs="Times New Roman"/>
+          <w:i/>
+          <w:iCs/>
+          <w:vertAlign w:val="subscript"/>
+        </w:rPr>
+        <w:t>VA</w:t>
+      </w:r>
+      <w:proofErr w:type="spellEnd"/>
+      <w:r>
+        <w:rPr>
+          <w:rFonts w:cs="Times New Roman"/>
+        </w:rPr>
+        <w:t xml:space="preserve"> played a role in the hypoxia response as well. When oxygen is low, conversion efficiencies of assimilates can be reduced by the far less efficient production of ATP through anaerobic respiration combined with slower rates of tissue differentiation. Extending developmental time while continuing to pay maintenance costs can further increase the energy expended to produce each unit of structure (Kamler, 2008). After hatching, these mechanisms would continue to reduce </w:t>
+      </w:r>
+      <w:proofErr w:type="spellStart"/>
+      <w:proofErr w:type="gramStart"/>
+      <w:r>
+        <w:rPr>
+          <w:rFonts w:cs="Times New Roman"/>
+          <w:i/>
+          <w:iCs/>
+        </w:rPr>
+        <w:t>y</w:t>
+      </w:r>
+      <w:r>
+        <w:rPr>
+          <w:rFonts w:cs="Times New Roman"/>
+          <w:i/>
+          <w:iCs/>
+          <w:vertAlign w:val="subscript"/>
+        </w:rPr>
+        <w:t>VA</w:t>
+      </w:r>
+      <w:proofErr w:type="spellEnd"/>
+      <w:proofErr w:type="gramEnd"/>
+      <w:r>
+        <w:rPr>
+          <w:rFonts w:cs="Times New Roman"/>
+        </w:rPr>
+        <w:t xml:space="preserve"> but it may also be reduced by increased ventilation required during digestion (Chabot and Claireaux, 2008). The experimental DO levels are greater than the critical oxygen levels for oxygen-independent routine metabolism (</w:t>
+      </w:r>
+      <w:proofErr w:type="spellStart"/>
+      <w:r>
+        <w:rPr>
+          <w:rFonts w:cs="Times New Roman"/>
+          <w:i/>
+          <w:iCs/>
+        </w:rPr>
+        <w:t>P</w:t>
+      </w:r>
+      <w:r>
+        <w:rPr>
+          <w:rFonts w:cs="Times New Roman"/>
+          <w:vertAlign w:val="subscript"/>
+        </w:rPr>
+        <w:t>crit</w:t>
+      </w:r>
+      <w:proofErr w:type="spellEnd"/>
+      <w:r>
+        <w:rPr>
+          <w:rFonts w:cs="Times New Roman"/>
+        </w:rPr>
+        <w:t>) of 2.04 mg L</w:t>
+      </w:r>
+      <w:r>
+        <w:rPr>
+          <w:rFonts w:cs="Times New Roman"/>
+          <w:vertAlign w:val="superscript"/>
+        </w:rPr>
+        <w:t>-1</w:t>
+      </w:r>
+      <w:r>
+        <w:rPr>
+          <w:rFonts w:cs="Times New Roman"/>
+        </w:rPr>
+        <w:t xml:space="preserve"> and 1.56 mg L</w:t>
+      </w:r>
+      <w:r>
+        <w:rPr>
+          <w:rFonts w:cs="Times New Roman"/>
+          <w:vertAlign w:val="superscript"/>
+        </w:rPr>
+        <w:t>-1</w:t>
+      </w:r>
+      <w:r>
+        <w:rPr>
+          <w:rFonts w:cs="Times New Roman"/>
+        </w:rPr>
+        <w:t xml:space="preserve"> for embryos and 5dph larvae, respectively (Schwemmer, </w:t>
+      </w:r>
+      <w:r>
+        <w:rPr>
+          <w:rFonts w:cs="Times New Roman"/>
+        </w:rPr>
+        <w:t>2023</w:t>
+      </w:r>
+      <w:r>
+        <w:rPr>
+          <w:rFonts w:cs="Times New Roman"/>
+        </w:rPr>
+        <w:t xml:space="preserve">). </w:t>
+      </w:r>
+      <w:proofErr w:type="spellStart"/>
+      <w:r>
+        <w:rPr>
+          <w:rFonts w:cs="Times New Roman"/>
+          <w:i/>
+          <w:iCs/>
+        </w:rPr>
+        <w:t>P</w:t>
+      </w:r>
+      <w:r>
+        <w:rPr>
+          <w:rFonts w:cs="Times New Roman"/>
+          <w:vertAlign w:val="subscript"/>
+        </w:rPr>
+        <w:t>crit</w:t>
+      </w:r>
+      <w:proofErr w:type="spellEnd"/>
+      <w:r>
+        <w:rPr>
+          <w:rFonts w:cs="Times New Roman"/>
+        </w:rPr>
+        <w:t xml:space="preserve"> has been assumed by some to be the oxygen level at which anaerobic metabolism is triggered, but there is abundant evidence that some level of anaerobic metabolism can occur well above </w:t>
+      </w:r>
+      <w:proofErr w:type="spellStart"/>
+      <w:r>
+        <w:rPr>
+          <w:rFonts w:cs="Times New Roman"/>
+          <w:i/>
+          <w:iCs/>
+        </w:rPr>
+        <w:t>P</w:t>
+      </w:r>
+      <w:r>
+        <w:rPr>
+          <w:rFonts w:cs="Times New Roman"/>
+          <w:vertAlign w:val="subscript"/>
+        </w:rPr>
+        <w:t>crit</w:t>
+      </w:r>
+      <w:proofErr w:type="spellEnd"/>
+      <w:r>
+        <w:rPr>
+          <w:rFonts w:cs="Times New Roman"/>
+        </w:rPr>
+        <w:t xml:space="preserve"> (</w:t>
+      </w:r>
+      <w:proofErr w:type="spellStart"/>
+      <w:r>
+        <w:rPr>
+          <w:rFonts w:cs="Times New Roman"/>
+        </w:rPr>
+        <w:t>Nonnotte</w:t>
+      </w:r>
+      <w:proofErr w:type="spellEnd"/>
+      <w:r>
+        <w:rPr>
+          <w:rFonts w:cs="Times New Roman"/>
+        </w:rPr>
+        <w:t xml:space="preserve"> et al., 1993; Maxime et al., 2000; Wood et al., 2018). Additional activity such as swimming bursts can drive up the need for anaerobiosis (Di Santo et al., 2017). Our identification of conversion efficiency as a primary component of the energy budget that is reduced by hypoxia suggests that anaerobic metabolism is a mechanism of hypoxia effects in </w:t>
+      </w:r>
+      <w:r>
+        <w:rPr>
+          <w:rFonts w:cs="Times New Roman"/>
+          <w:i/>
+          <w:iCs/>
+        </w:rPr>
+        <w:t>M. menidia</w:t>
+      </w:r>
+      <w:r>
+        <w:rPr>
+          <w:rFonts w:cs="Times New Roman"/>
+        </w:rPr>
+        <w:t xml:space="preserve"> early life stages even at oxygen levels above </w:t>
+      </w:r>
+      <w:proofErr w:type="spellStart"/>
+      <w:r>
+        <w:rPr>
+          <w:rFonts w:cs="Times New Roman"/>
+          <w:i/>
+          <w:iCs/>
+        </w:rPr>
+        <w:t>P</w:t>
+      </w:r>
+      <w:r>
+        <w:rPr>
+          <w:rFonts w:cs="Times New Roman"/>
+          <w:vertAlign w:val="subscript"/>
+        </w:rPr>
+        <w:t>crit</w:t>
+      </w:r>
+      <w:proofErr w:type="spellEnd"/>
+      <w:r>
+        <w:rPr>
+          <w:rFonts w:cs="Times New Roman"/>
+        </w:rPr>
+        <w:t>. A limitation of this study is the inability to fully separate the relative influences of conversion efficiency and assimilation from each other because flux for growth is calculated from the product of conversion efficiency and the somatic fraction of assimilation; we can adjust one or the other and get similar effects on the flux for growth with no way of determining which is correct.</w:t>
+      </w:r>
+    </w:p>
+    <w:p>
+      <w:pPr>
+        <w:pStyle w:val="TS"/>
+        <w:spacing w:line="360" w:lineRule="auto"/>
+        <w:rPr>
+          <w:rFonts w:cs="Times New Roman"/>
+        </w:rPr>
+      </w:pPr>
+      <w:r>
+        <w:tab/>
+        <w:t xml:space="preserve">Although both conversion efficiency and assimilation can explain hypoxia effects on total length and egg buffer mass over time, reducing them only produced a small decrease in survival </w:t>
+      </w:r>
+      <w:r>
         <w:lastRenderedPageBreak/>
-        <w:t xml:space="preserve">slower absorption of the yolk. Hypoxia has been shown to delay development in Atlantic salmon by reducing yolk absorption rates (Polymeropoulos et al., 2017). If assimilation rate were the only difference between hypoxia treatments, one would expect the offspring to reach the same size at hatching regardless of the timing. However, </w:t>
-      </w:r>
-      <w:r>
-        <w:rPr>
-          <w:rFonts w:cs="Times New Roman"/>
-          <w:i/>
-          <w:iCs/>
-        </w:rPr>
-        <w:t>M. menidia</w:t>
-      </w:r>
-      <w:r>
-        <w:rPr>
-          <w:rFonts w:cs="Times New Roman"/>
-        </w:rPr>
-        <w:t xml:space="preserve"> larvae had significant differences in hatch lengths between DO treatments (Cross et al., 2019), indicating that </w:t>
+        <w:t>relative to the data. A</w:t>
+      </w:r>
+      <w:r>
+        <w:rPr>
+          <w:rFonts w:cs="Times New Roman"/>
+        </w:rPr>
+        <w:t xml:space="preserve">pplying </w:t>
+      </w:r>
+      <w:r>
+        <w:rPr>
+          <w:rFonts w:cs="Times New Roman"/>
+          <w:i/>
+          <w:iCs/>
+        </w:rPr>
+        <w:t>c</w:t>
+      </w:r>
+      <w:r>
+        <w:rPr>
+          <w:rFonts w:cs="Times New Roman"/>
+        </w:rPr>
+        <w:t xml:space="preserve"> to both mortality rates better captured the great reductions in survival at both hatching 15 </w:t>
+      </w:r>
+      <w:proofErr w:type="spellStart"/>
+      <w:r>
+        <w:rPr>
+          <w:rFonts w:cs="Times New Roman"/>
+        </w:rPr>
+        <w:t>dph</w:t>
+      </w:r>
+      <w:proofErr w:type="spellEnd"/>
+      <w:r>
+        <w:rPr>
+          <w:rFonts w:cs="Times New Roman"/>
+        </w:rPr>
+        <w:t xml:space="preserve"> with hypoxia. In the experiments, the lowest oxygen level (2.7 mg L</w:t>
+      </w:r>
+      <w:r>
+        <w:rPr>
+          <w:rFonts w:cs="Times New Roman"/>
+          <w:vertAlign w:val="superscript"/>
+        </w:rPr>
+        <w:t>-1</w:t>
+      </w:r>
+      <w:r>
+        <w:rPr>
+          <w:rFonts w:cs="Times New Roman"/>
+        </w:rPr>
+        <w:t xml:space="preserve">) had a mean hatch survival of 30.2% while the mean survival in the other three treatments was over 70% (Cross et al., 2019). By 15 </w:t>
+      </w:r>
+      <w:proofErr w:type="spellStart"/>
+      <w:r>
+        <w:rPr>
+          <w:rFonts w:cs="Times New Roman"/>
+        </w:rPr>
+        <w:t>dph</w:t>
+      </w:r>
+      <w:proofErr w:type="spellEnd"/>
+      <w:r>
+        <w:rPr>
+          <w:rFonts w:cs="Times New Roman"/>
+        </w:rPr>
+        <w:t xml:space="preserve"> fish from all three low oxygen treatments had lower survival than those from the </w:t>
+      </w:r>
+      <w:proofErr w:type="spellStart"/>
+      <w:r>
+        <w:rPr>
+          <w:rFonts w:cs="Times New Roman"/>
+        </w:rPr>
+        <w:t>normoxic</w:t>
+      </w:r>
+      <w:proofErr w:type="spellEnd"/>
+      <w:r>
+        <w:rPr>
+          <w:rFonts w:cs="Times New Roman"/>
+        </w:rPr>
+        <w:t xml:space="preserve"> treatment (Cross et al., 2019; Table 3). Including hypoxia effects for both pre- and post-hatching mortality rates allowed the model to </w:t>
+      </w:r>
+      <w:proofErr w:type="gramStart"/>
+      <w:r>
+        <w:rPr>
+          <w:rFonts w:cs="Times New Roman"/>
+        </w:rPr>
+        <w:t>more closely predict these differences</w:t>
+      </w:r>
+      <w:proofErr w:type="gramEnd"/>
+      <w:r>
+        <w:rPr>
+          <w:rFonts w:cs="Times New Roman"/>
+        </w:rPr>
+        <w:t xml:space="preserve"> in hypoxia effects in both stages and improve the fit based on </w:t>
+      </w:r>
+      <w:proofErr w:type="spellStart"/>
+      <w:r>
+        <w:rPr>
+          <w:rFonts w:cs="Times New Roman"/>
+        </w:rPr>
+        <w:t>ΔAICc</w:t>
+      </w:r>
+      <w:proofErr w:type="spellEnd"/>
+      <w:r>
+        <w:rPr>
+          <w:rFonts w:cs="Times New Roman"/>
+        </w:rPr>
+        <w:t xml:space="preserve"> (Table </w:t>
+      </w:r>
+      <w:r>
+        <w:rPr>
+          <w:rFonts w:cs="Times New Roman"/>
+        </w:rPr>
+        <w:t>5</w:t>
+      </w:r>
+      <w:r>
+        <w:rPr>
+          <w:rFonts w:cs="Times New Roman"/>
+        </w:rPr>
+        <w:t xml:space="preserve">). However, an intrinsic mortality rate isn’t as explicitly indicative of underlying energetic processes as the other DEB parameters are. The additional mortality that was not accounted for by </w:t>
       </w:r>
       <w:proofErr w:type="spellStart"/>
       <w:r>
@@ -7284,192 +7913,101 @@
         <w:rPr>
           <w:rFonts w:cs="Times New Roman"/>
         </w:rPr>
-        <w:t xml:space="preserve"> played a role in the hypoxia response as well. When oxygen is low, conversion efficiencies of assimilates can be reduced by the far less efficient production of ATP through anaerobic respiration combined with slower rates of tissue differentiation. Extending developmental time while continuing to pay maintenance costs can further increase the energy expended to produce each unit of structure (Kamler, 2008). After hatching, these mechanisms would continue to reduce </w:t>
-      </w:r>
-      <w:proofErr w:type="spellStart"/>
+        <w:t xml:space="preserve"> may have been related to tissue damage from buildup of toxic compounds during anaerobic metabolism (Richards, 2011). The mortality could also have resulted from failing to meet energetic demands with either aerobic or anaerobic metabolism (Richards, 2009) and, specifically in embryos, failure to reach a viable level of complexity before the yolk is depleted (Jager et al., 2013). The latter could be an indirect effect of reduced </w:t>
+      </w:r>
+      <w:proofErr w:type="spellStart"/>
+      <w:r>
+        <w:rPr>
+          <w:rFonts w:cs="Times New Roman"/>
+          <w:i/>
+          <w:iCs/>
+        </w:rPr>
+        <w:t>y</w:t>
+      </w:r>
+      <w:r>
+        <w:rPr>
+          <w:rFonts w:cs="Times New Roman"/>
+          <w:i/>
+          <w:iCs/>
+          <w:vertAlign w:val="subscript"/>
+        </w:rPr>
+        <w:t>VA</w:t>
+      </w:r>
+      <w:proofErr w:type="spellEnd"/>
+      <w:r>
+        <w:rPr>
+          <w:rFonts w:cs="Times New Roman"/>
+        </w:rPr>
+        <w:t xml:space="preserve"> that the model does not account for, as mortality rates are not influenced by the other model parameters in our formulation. Measurement of anaerobic byproducts such as lactate and morphological evaluation of dead embryos and larvae could help to identify the mechanisms underlying the mortality rates in future work. Although survival does not approach 0% during the larval stage in our best fitting model (Figure 4), all experimental replicates of the 2.7 mg L</w:t>
+      </w:r>
+      <w:r>
+        <w:rPr>
+          <w:rFonts w:cs="Times New Roman"/>
+          <w:vertAlign w:val="superscript"/>
+        </w:rPr>
+        <w:t>-1</w:t>
+      </w:r>
+      <w:r>
+        <w:rPr>
+          <w:rFonts w:cs="Times New Roman"/>
+        </w:rPr>
+        <w:t xml:space="preserve"> DO treatment had 0% survival by 15 </w:t>
+      </w:r>
+      <w:proofErr w:type="spellStart"/>
+      <w:r>
+        <w:rPr>
+          <w:rFonts w:cs="Times New Roman"/>
+        </w:rPr>
+        <w:t>dph</w:t>
+      </w:r>
+      <w:proofErr w:type="spellEnd"/>
+      <w:r>
+        <w:rPr>
+          <w:rFonts w:cs="Times New Roman"/>
+        </w:rPr>
+        <w:t xml:space="preserve">, making larvae apparently more sensitive than embryos (Cross et al., 2019). The authors of the study attribute this to a possibly lower ability to suppress metabolism in larvae compared to embryos. While the increased mobility of larvae may allow escape from hypoxia in a patchy and stratified estuarine environment, activity comes with elevated maintenance costs and, regardless of escape behavior, some level of swimming is required for </w:t>
+      </w:r>
+      <w:r>
+        <w:rPr>
+          <w:rFonts w:cs="Times New Roman"/>
+          <w:i/>
+          <w:iCs/>
+        </w:rPr>
+        <w:t xml:space="preserve">M. menidia </w:t>
+      </w:r>
+      <w:r>
+        <w:rPr>
+          <w:rFonts w:cs="Times New Roman"/>
+        </w:rPr>
+        <w:t xml:space="preserve">to begin feeding almost immediately after hatching (Middaugh and </w:t>
+      </w:r>
+      <w:proofErr w:type="spellStart"/>
+      <w:r>
+        <w:rPr>
+          <w:rFonts w:cs="Times New Roman"/>
+        </w:rPr>
+        <w:t>Lempesis</w:t>
+      </w:r>
+      <w:proofErr w:type="spellEnd"/>
+      <w:r>
+        <w:rPr>
+          <w:rFonts w:cs="Times New Roman"/>
+        </w:rPr>
+        <w:t xml:space="preserve">, 1976). Furthermore, swimming upward for aquatic surface respiration may inhibit feeding, thus creating </w:t>
+      </w:r>
       <w:proofErr w:type="gramStart"/>
       <w:r>
         <w:rPr>
           <w:rFonts w:cs="Times New Roman"/>
-          <w:i/>
-          <w:iCs/>
-        </w:rPr>
-        <w:t>y</w:t>
-      </w:r>
-      <w:r>
-        <w:rPr>
-          <w:rFonts w:cs="Times New Roman"/>
-          <w:i/>
-          <w:iCs/>
-          <w:vertAlign w:val="subscript"/>
-        </w:rPr>
-        <w:t>VA</w:t>
-      </w:r>
-      <w:proofErr w:type="spellEnd"/>
+        </w:rPr>
+        <w:t>a positive feedback of additional energetic costs</w:t>
+      </w:r>
       <w:proofErr w:type="gramEnd"/>
       <w:r>
         <w:rPr>
           <w:rFonts w:cs="Times New Roman"/>
         </w:rPr>
-        <w:t xml:space="preserve"> but it may also be reduced by increased ventilation required during digestion (Chabot and Claireaux, 2008). The experimental DO levels are greater than the critical oxygen levels for oxygen-independent routine metabolism (</w:t>
-      </w:r>
-      <w:proofErr w:type="spellStart"/>
-      <w:r>
-        <w:rPr>
-          <w:rFonts w:cs="Times New Roman"/>
-          <w:i/>
-          <w:iCs/>
-        </w:rPr>
-        <w:t>P</w:t>
-      </w:r>
-      <w:r>
-        <w:rPr>
-          <w:rFonts w:cs="Times New Roman"/>
-          <w:vertAlign w:val="subscript"/>
-        </w:rPr>
-        <w:t>crit</w:t>
-      </w:r>
-      <w:proofErr w:type="spellEnd"/>
-      <w:r>
-        <w:rPr>
-          <w:rFonts w:cs="Times New Roman"/>
-        </w:rPr>
-        <w:t>) of 2.04 mg L</w:t>
-      </w:r>
-      <w:r>
-        <w:rPr>
-          <w:rFonts w:cs="Times New Roman"/>
-          <w:vertAlign w:val="superscript"/>
-        </w:rPr>
-        <w:t>-1</w:t>
-      </w:r>
-      <w:r>
-        <w:rPr>
-          <w:rFonts w:cs="Times New Roman"/>
-        </w:rPr>
-        <w:t xml:space="preserve"> and 1.56 mg L</w:t>
-      </w:r>
-      <w:r>
-        <w:rPr>
-          <w:rFonts w:cs="Times New Roman"/>
-          <w:vertAlign w:val="superscript"/>
-        </w:rPr>
-        <w:t>-1</w:t>
-      </w:r>
-      <w:r>
-        <w:rPr>
-          <w:rFonts w:cs="Times New Roman"/>
-        </w:rPr>
-        <w:t xml:space="preserve"> for embryos and 5dph larvae, respectively (Schwemmer, </w:t>
-      </w:r>
-      <w:r>
-        <w:rPr>
-          <w:rFonts w:cs="Times New Roman"/>
-        </w:rPr>
-        <w:t>2023</w:t>
-      </w:r>
-      <w:r>
-        <w:rPr>
-          <w:rFonts w:cs="Times New Roman"/>
-        </w:rPr>
-        <w:t xml:space="preserve">). </w:t>
-      </w:r>
-      <w:proofErr w:type="spellStart"/>
-      <w:r>
-        <w:rPr>
-          <w:rFonts w:cs="Times New Roman"/>
-          <w:i/>
-          <w:iCs/>
-        </w:rPr>
-        <w:t>P</w:t>
-      </w:r>
-      <w:r>
-        <w:rPr>
-          <w:rFonts w:cs="Times New Roman"/>
-          <w:vertAlign w:val="subscript"/>
-        </w:rPr>
-        <w:t>crit</w:t>
-      </w:r>
-      <w:proofErr w:type="spellEnd"/>
-      <w:r>
-        <w:rPr>
-          <w:rFonts w:cs="Times New Roman"/>
-        </w:rPr>
-        <w:t xml:space="preserve"> has been assumed by some to be the oxygen level at which anaerobic metabolism is triggered, but there is abundant evidence that some level of anaerobic metabolism can occur well above </w:t>
-      </w:r>
-      <w:proofErr w:type="spellStart"/>
-      <w:r>
-        <w:rPr>
-          <w:rFonts w:cs="Times New Roman"/>
-          <w:i/>
-          <w:iCs/>
-        </w:rPr>
-        <w:t>P</w:t>
-      </w:r>
-      <w:r>
-        <w:rPr>
-          <w:rFonts w:cs="Times New Roman"/>
-          <w:vertAlign w:val="subscript"/>
-        </w:rPr>
-        <w:t>crit</w:t>
-      </w:r>
-      <w:proofErr w:type="spellEnd"/>
-      <w:r>
-        <w:rPr>
-          <w:rFonts w:cs="Times New Roman"/>
-        </w:rPr>
-        <w:t xml:space="preserve"> (</w:t>
-      </w:r>
-      <w:proofErr w:type="spellStart"/>
-      <w:r>
-        <w:rPr>
-          <w:rFonts w:cs="Times New Roman"/>
-        </w:rPr>
-        <w:t>Nonnotte</w:t>
-      </w:r>
-      <w:proofErr w:type="spellEnd"/>
-      <w:r>
-        <w:rPr>
-          <w:rFonts w:cs="Times New Roman"/>
-        </w:rPr>
-        <w:t xml:space="preserve"> et al., 1993; Maxime et al., 2000; Wood et al., 2018). Additional activity such as swimming bursts can drive up the need for anaerobiosis (Di Santo et al., 2017). Our identification of conversion efficiency as a primary component of the energy budget that is reduced by hypoxia suggests that anaerobic metabolism is a mechanism of hypoxia effects in </w:t>
-      </w:r>
-      <w:r>
-        <w:rPr>
-          <w:rFonts w:cs="Times New Roman"/>
-          <w:i/>
-          <w:iCs/>
-        </w:rPr>
-        <w:t>M. menidia</w:t>
-      </w:r>
-      <w:r>
-        <w:rPr>
-          <w:rFonts w:cs="Times New Roman"/>
-        </w:rPr>
-        <w:t xml:space="preserve"> early life stages even at oxygen levels above </w:t>
-      </w:r>
-      <w:proofErr w:type="spellStart"/>
-      <w:r>
-        <w:rPr>
-          <w:rFonts w:cs="Times New Roman"/>
-          <w:i/>
-          <w:iCs/>
-        </w:rPr>
-        <w:t>P</w:t>
-      </w:r>
-      <w:r>
-        <w:rPr>
-          <w:rFonts w:cs="Times New Roman"/>
-          <w:vertAlign w:val="subscript"/>
-        </w:rPr>
-        <w:t>crit</w:t>
-      </w:r>
-      <w:proofErr w:type="spellEnd"/>
-      <w:r>
-        <w:rPr>
-          <w:rFonts w:cs="Times New Roman"/>
-        </w:rPr>
-        <w:t>. A limitation of this study is the inability to fully separate the relative influences of conversion efficiency and assimilation from each other because flux for growth is calculated from the product of conversion efficiency and the somatic fraction of assimilation; we can adjust one or the other and get similar effects on the flux for growth with no way of determining which is correct.</w:t>
+        <w:t xml:space="preserve"> with decreasing assimilates to meet them (Miller et al., 2016; Cross et al., 2019). Though beyond the scope of this work, a model that captures stage-specific differences in maintenance costs and links them explicitly to survival may better capture the high mortality in larvae and their reduced ability to suppress metabolism. </w:t>
       </w:r>
     </w:p>
     <w:p>
@@ -7485,6 +8023,7 @@
         <w:rPr>
           <w:rFonts w:cs="Times New Roman"/>
         </w:rPr>
+        <w:lastRenderedPageBreak/>
         <w:t xml:space="preserve">Adding a correction factor to the volume-specific maintenance rate in addition to this model did not substantially improve the fit according to </w:t>
       </w:r>
       <w:proofErr w:type="spellStart"/>
@@ -7511,14 +8050,7 @@
         <w:rPr>
           <w:rFonts w:cs="Times New Roman"/>
         </w:rPr>
-        <w:t xml:space="preserve">. Changing maintenance has much greater effects on length later in life while failing to explain differences in </w:t>
-      </w:r>
-      <w:r>
-        <w:rPr>
-          <w:rFonts w:cs="Times New Roman"/>
-        </w:rPr>
-        <w:lastRenderedPageBreak/>
-        <w:t>length at the time of hatching. One way that maintenance costs could increase under hypoxia is through additional activity related to ventilation and mobility (Thomas et al., 2019), but at the embryo stage very little activity is possible so it makes sense that the correction factor for maintenance doesn’t model the hypoxia effects well. A common response to hypoxia in fish embryos is premature hatching (Kamler, 2008) which could allow swimming escape responses that increase maintenance costs, but studies on chorion removal have shown that the increased mobility can improve growth despite hypoxia exposure (</w:t>
+        <w:t>. Changing maintenance has much greater effects on length later in life while failing to explain differences in length at the time of hatching. One way that maintenance costs could increase under hypoxia is through additional activity related to ventilation and mobility (Thomas et al., 2019), but at the embryo stage very little activity is possible so it makes sense that the correction factor for maintenance doesn’t model the hypoxia effects well. A common response to hypoxia in fish embryos is premature hatching (Kamler, 2008) which could allow swimming escape responses that increase maintenance costs, but studies on chorion removal have shown that the increased mobility can improve growth despite hypoxia exposure (</w:t>
       </w:r>
       <w:proofErr w:type="spellStart"/>
       <w:r>
@@ -7573,284 +8105,6 @@
           <w:rFonts w:cs="Times New Roman"/>
         </w:rPr>
         <w:t xml:space="preserve"> offspring from this dataset, the net effect on maintenance was not discernible by our model. </w:t>
-      </w:r>
-    </w:p>
-    <w:p>
-      <w:pPr>
-        <w:pStyle w:val="TS"/>
-        <w:spacing w:line="360" w:lineRule="auto"/>
-        <w:rPr>
-          <w:rFonts w:cs="Times New Roman"/>
-        </w:rPr>
-      </w:pPr>
-      <w:r>
-        <w:tab/>
-        <w:t>Although both conversion efficiency and assimilation can explain hypoxia effects on total length and egg buffer mass over time, reducing them only produced a small decrease in survival relative to the data. A</w:t>
-      </w:r>
-      <w:r>
-        <w:rPr>
-          <w:rFonts w:cs="Times New Roman"/>
-        </w:rPr>
-        <w:t xml:space="preserve">pplying </w:t>
-      </w:r>
-      <w:r>
-        <w:rPr>
-          <w:rFonts w:cs="Times New Roman"/>
-          <w:i/>
-          <w:iCs/>
-        </w:rPr>
-        <w:t>c</w:t>
-      </w:r>
-      <w:r>
-        <w:rPr>
-          <w:rFonts w:cs="Times New Roman"/>
-        </w:rPr>
-        <w:t xml:space="preserve"> to both mortality rates better captured the great reductions in survival at both hatching 15 </w:t>
-      </w:r>
-      <w:proofErr w:type="spellStart"/>
-      <w:r>
-        <w:rPr>
-          <w:rFonts w:cs="Times New Roman"/>
-        </w:rPr>
-        <w:t>dph</w:t>
-      </w:r>
-      <w:proofErr w:type="spellEnd"/>
-      <w:r>
-        <w:rPr>
-          <w:rFonts w:cs="Times New Roman"/>
-        </w:rPr>
-        <w:t xml:space="preserve"> with hypoxia. In the experiments, the lowest oxygen level (2.7 mg L</w:t>
-      </w:r>
-      <w:r>
-        <w:rPr>
-          <w:rFonts w:cs="Times New Roman"/>
-          <w:vertAlign w:val="superscript"/>
-        </w:rPr>
-        <w:t>-1</w:t>
-      </w:r>
-      <w:r>
-        <w:rPr>
-          <w:rFonts w:cs="Times New Roman"/>
-        </w:rPr>
-        <w:t xml:space="preserve">) had a mean hatch survival of 30.2% while the mean survival in the other three treatments was over 70% (Cross et al., 2019). By 15 </w:t>
-      </w:r>
-      <w:proofErr w:type="spellStart"/>
-      <w:r>
-        <w:rPr>
-          <w:rFonts w:cs="Times New Roman"/>
-        </w:rPr>
-        <w:t>dph</w:t>
-      </w:r>
-      <w:proofErr w:type="spellEnd"/>
-      <w:r>
-        <w:rPr>
-          <w:rFonts w:cs="Times New Roman"/>
-        </w:rPr>
-        <w:t xml:space="preserve"> fish from all three low oxygen treatments had lower survival than those from the </w:t>
-      </w:r>
-      <w:proofErr w:type="spellStart"/>
-      <w:r>
-        <w:rPr>
-          <w:rFonts w:cs="Times New Roman"/>
-        </w:rPr>
-        <w:t>normoxic</w:t>
-      </w:r>
-      <w:proofErr w:type="spellEnd"/>
-      <w:r>
-        <w:rPr>
-          <w:rFonts w:cs="Times New Roman"/>
-        </w:rPr>
-        <w:t xml:space="preserve"> treatment (Cross et al., 2019; Table </w:t>
-      </w:r>
-      <w:r>
-        <w:rPr>
-          <w:rFonts w:cs="Times New Roman"/>
-        </w:rPr>
-        <w:t>3</w:t>
-      </w:r>
-      <w:r>
-        <w:rPr>
-          <w:rFonts w:cs="Times New Roman"/>
-        </w:rPr>
-        <w:t xml:space="preserve">). Including hypoxia effects for both pre- and post-hatching mortality rates allowed the model to </w:t>
-      </w:r>
-      <w:proofErr w:type="gramStart"/>
-      <w:r>
-        <w:rPr>
-          <w:rFonts w:cs="Times New Roman"/>
-        </w:rPr>
-        <w:t>more closely predict these differences</w:t>
-      </w:r>
-      <w:proofErr w:type="gramEnd"/>
-      <w:r>
-        <w:rPr>
-          <w:rFonts w:cs="Times New Roman"/>
-        </w:rPr>
-        <w:t xml:space="preserve"> in hypoxia effects in both stages and improve the fit based on </w:t>
-      </w:r>
-      <w:proofErr w:type="spellStart"/>
-      <w:r>
-        <w:rPr>
-          <w:rFonts w:cs="Times New Roman"/>
-        </w:rPr>
-        <w:t>ΔAICc</w:t>
-      </w:r>
-      <w:proofErr w:type="spellEnd"/>
-      <w:r>
-        <w:rPr>
-          <w:rFonts w:cs="Times New Roman"/>
-        </w:rPr>
-        <w:t xml:space="preserve"> (Table </w:t>
-      </w:r>
-      <w:r>
-        <w:rPr>
-          <w:rFonts w:cs="Times New Roman"/>
-        </w:rPr>
-        <w:t>5</w:t>
-      </w:r>
-      <w:r>
-        <w:rPr>
-          <w:rFonts w:cs="Times New Roman"/>
-        </w:rPr>
-        <w:t xml:space="preserve">). However, an intrinsic mortality rate isn’t as explicitly indicative of underlying energetic processes as the other DEB parameters are. The additional mortality that was not accounted for by </w:t>
-      </w:r>
-      <w:proofErr w:type="spellStart"/>
-      <w:r>
-        <w:rPr>
-          <w:rFonts w:cs="Times New Roman"/>
-          <w:i/>
-          <w:iCs/>
-        </w:rPr>
-        <w:t>y</w:t>
-      </w:r>
-      <w:r>
-        <w:rPr>
-          <w:rFonts w:cs="Times New Roman"/>
-          <w:i/>
-          <w:iCs/>
-          <w:vertAlign w:val="subscript"/>
-        </w:rPr>
-        <w:t>VA</w:t>
-      </w:r>
-      <w:proofErr w:type="spellEnd"/>
-      <w:r>
-        <w:rPr>
-          <w:rFonts w:cs="Times New Roman"/>
-        </w:rPr>
-        <w:t xml:space="preserve"> may have been related to tissue damage from buildup of toxic compounds during anaerobic metabolism (Richards, 2011). The mortality could also have resulted from failing to meet energetic demands with either aerobic or anaerobic metabolism (Richards, 2009) </w:t>
-      </w:r>
-      <w:r>
-        <w:rPr>
-          <w:rFonts w:cs="Times New Roman"/>
-        </w:rPr>
-        <w:lastRenderedPageBreak/>
-        <w:t xml:space="preserve">and, specifically in embryos, failure to reach a viable level of complexity before the yolk is depleted (Jager et al., 2013). The latter could be an indirect effect of reduced </w:t>
-      </w:r>
-      <w:proofErr w:type="spellStart"/>
-      <w:r>
-        <w:rPr>
-          <w:rFonts w:cs="Times New Roman"/>
-          <w:i/>
-          <w:iCs/>
-        </w:rPr>
-        <w:t>y</w:t>
-      </w:r>
-      <w:r>
-        <w:rPr>
-          <w:rFonts w:cs="Times New Roman"/>
-          <w:i/>
-          <w:iCs/>
-          <w:vertAlign w:val="subscript"/>
-        </w:rPr>
-        <w:t>VA</w:t>
-      </w:r>
-      <w:proofErr w:type="spellEnd"/>
-      <w:r>
-        <w:rPr>
-          <w:rFonts w:cs="Times New Roman"/>
-        </w:rPr>
-        <w:t xml:space="preserve"> that the model does not account for, as mortality rates are not influenced by the other model parameters in our formulation. Measurement of anaerobic byproducts such as lactate and morphological evaluation of dead embryos and larvae could help to identify the mechanisms underlying the mortality rates in future work. Although survival does not approach 0% during the larval stage in our best fitting model (Figure </w:t>
-      </w:r>
-      <w:r>
-        <w:rPr>
-          <w:rFonts w:cs="Times New Roman"/>
-        </w:rPr>
-        <w:t>4</w:t>
-      </w:r>
-      <w:r>
-        <w:rPr>
-          <w:rFonts w:cs="Times New Roman"/>
-        </w:rPr>
-        <w:t>), all experimental replicates of the 2.7 mg L</w:t>
-      </w:r>
-      <w:r>
-        <w:rPr>
-          <w:rFonts w:cs="Times New Roman"/>
-          <w:vertAlign w:val="superscript"/>
-        </w:rPr>
-        <w:t>-1</w:t>
-      </w:r>
-      <w:r>
-        <w:rPr>
-          <w:rFonts w:cs="Times New Roman"/>
-        </w:rPr>
-        <w:t xml:space="preserve"> DO treatment had 0% survival by 15 </w:t>
-      </w:r>
-      <w:proofErr w:type="spellStart"/>
-      <w:r>
-        <w:rPr>
-          <w:rFonts w:cs="Times New Roman"/>
-        </w:rPr>
-        <w:t>dph</w:t>
-      </w:r>
-      <w:proofErr w:type="spellEnd"/>
-      <w:r>
-        <w:rPr>
-          <w:rFonts w:cs="Times New Roman"/>
-        </w:rPr>
-        <w:t xml:space="preserve">, making larvae apparently more sensitive than embryos (Cross et al., 2019). The authors of the study attribute this to a possibly lower ability to suppress metabolism in larvae compared to embryos. While the increased mobility of larvae may allow escape from hypoxia in a patchy and stratified estuarine environment, activity comes with elevated maintenance costs and, regardless of escape behavior, some level of swimming is required for </w:t>
-      </w:r>
-      <w:r>
-        <w:rPr>
-          <w:rFonts w:cs="Times New Roman"/>
-          <w:i/>
-          <w:iCs/>
-        </w:rPr>
-        <w:t xml:space="preserve">M. menidia </w:t>
-      </w:r>
-      <w:r>
-        <w:rPr>
-          <w:rFonts w:cs="Times New Roman"/>
-        </w:rPr>
-        <w:t xml:space="preserve">to begin feeding almost immediately after hatching (Middaugh and </w:t>
-      </w:r>
-      <w:proofErr w:type="spellStart"/>
-      <w:r>
-        <w:rPr>
-          <w:rFonts w:cs="Times New Roman"/>
-        </w:rPr>
-        <w:t>Lempesis</w:t>
-      </w:r>
-      <w:proofErr w:type="spellEnd"/>
-      <w:r>
-        <w:rPr>
-          <w:rFonts w:cs="Times New Roman"/>
-        </w:rPr>
-        <w:t xml:space="preserve">, 1976). Furthermore, swimming upward for aquatic surface respiration may inhibit feeding, thus creating </w:t>
-      </w:r>
-      <w:proofErr w:type="gramStart"/>
-      <w:r>
-        <w:rPr>
-          <w:rFonts w:cs="Times New Roman"/>
-        </w:rPr>
-        <w:t>a positive feedback of additional energetic costs</w:t>
-      </w:r>
-      <w:proofErr w:type="gramEnd"/>
-      <w:r>
-        <w:rPr>
-          <w:rFonts w:cs="Times New Roman"/>
-        </w:rPr>
-        <w:t xml:space="preserve"> with decreasing assimilates to meet them (Miller et al., 2016; Cross et al., 2019). Though beyond the scope of this work, a model that captures stage-specific differences in maintenance costs and links them explicitly to survival may better capture the high mortality in larvae and their reduced ability to suppress metabolism. </w:t>
       </w:r>
     </w:p>
     <w:p>
@@ -7971,7 +8225,14 @@
         <w:rPr>
           <w:rFonts w:cs="Times New Roman"/>
         </w:rPr>
-        <w:t>) and similarly that values of the hypoxia correction factors are the same regardless of life stage. Future work could evaluate full-life sensitivity with higher resolution data for the later life stages. We lacked reproductive data to look at hypoxia effects on the proportion of total energy allocated to reproduction (1-</w:t>
+        <w:t xml:space="preserve">) and similarly that values of the hypoxia correction factors are the same regardless of life stage. Future work could evaluate full-life sensitivity with higher resolution data for the later life stages. We lacked reproductive data to look at hypoxia effects on the proportion of total energy </w:t>
+      </w:r>
+      <w:r>
+        <w:rPr>
+          <w:rFonts w:cs="Times New Roman"/>
+        </w:rPr>
+        <w:lastRenderedPageBreak/>
+        <w:t>allocated to reproduction (1-</w:t>
       </w:r>
       <w:r>
         <w:rPr>
@@ -7992,7 +8253,6 @@
         <w:rPr>
           <w:rFonts w:cs="Times New Roman"/>
         </w:rPr>
-        <w:lastRenderedPageBreak/>
         <w:t>normoxia</w:t>
       </w:r>
       <w:proofErr w:type="spellEnd"/>
@@ -8195,14 +8455,14 @@
         <w:rPr>
           <w:rFonts w:cs="Times New Roman"/>
         </w:rPr>
-        <w:t xml:space="preserve"> populations as coastal hypoxia intensifies. Lifelong constant oxygen levels do not occur and are not expected to occur in the future, but rather fluctuating oxygen levels will provide opportunities for recovery and may confer tolerance of temporary stress (Cross et al., 2019; Baumann, 2019). Instead, this approach demonstrates the value of identifying DEB parameters responsible for whole-organism effects of hypoxia to understand underlying energetic processes that are often time, labor, and cost-intensive to measure empirically, particularly in the early life stages, when biomass available for sampling is small and developmental changes are rapid. Through doing so we were able to highlight the </w:t>
+        <w:t xml:space="preserve"> populations as coastal hypoxia intensifies. Lifelong constant oxygen levels do not occur and are not expected to occur in the future, but rather fluctuating oxygen levels will provide opportunities for recovery and may confer tolerance of </w:t>
       </w:r>
       <w:r>
         <w:rPr>
           <w:rFonts w:cs="Times New Roman"/>
         </w:rPr>
         <w:lastRenderedPageBreak/>
-        <w:t xml:space="preserve">conversion of assimilates to structure as a primary, but not sole, mechanism by which hypoxia reduces size, delays hatching, and increases mortality in an ecologically important forage fish. </w:t>
+        <w:t xml:space="preserve">temporary stress (Cross et al., 2019; Baumann, 2019). Instead, this approach demonstrates the value of identifying DEB parameters responsible for whole-organism effects of hypoxia to understand underlying energetic processes that are often time, labor, and cost-intensive to measure empirically, particularly in the early life stages, when biomass available for sampling is small and developmental changes are rapid. Through doing so we were able to highlight the conversion of assimilates to structure as a primary, but not sole, mechanism by which hypoxia reduces size, delays hatching, and increases mortality in an ecologically important forage fish. </w:t>
       </w:r>
     </w:p>
     <w:p>
@@ -9701,6 +9961,66 @@
         <w:pStyle w:val="TS"/>
         <w:ind w:left="720" w:hanging="720"/>
       </w:pPr>
+      <w:proofErr w:type="spellStart"/>
+      <w:r>
+        <w:t>Kajimura</w:t>
+      </w:r>
+      <w:proofErr w:type="spellEnd"/>
+      <w:r>
+        <w:t xml:space="preserve">, S., Aida, K., and Duan, C. 2005. Insulin-like growth factor-binding protein-1 (IGFBP-1) mediates hypoxia-induced embryonic growth and developmental retardation. </w:t>
+      </w:r>
+      <w:r>
+        <w:rPr>
+          <w:i/>
+          <w:iCs/>
+        </w:rPr>
+        <w:t>Proc. Nat. Acad. Sci.</w:t>
+      </w:r>
+      <w:r>
+        <w:t xml:space="preserve">, 102(4): 1240-1245. </w:t>
+      </w:r>
+    </w:p>
+    <w:p>
+      <w:pPr>
+        <w:pStyle w:val="TS"/>
+        <w:ind w:left="720" w:hanging="720"/>
+      </w:pPr>
+    </w:p>
+    <w:p>
+      <w:pPr>
+        <w:pStyle w:val="TS"/>
+        <w:ind w:left="720" w:hanging="720"/>
+      </w:pPr>
+      <w:proofErr w:type="spellStart"/>
+      <w:r>
+        <w:t>Kajimura</w:t>
+      </w:r>
+      <w:proofErr w:type="spellEnd"/>
+      <w:r>
+        <w:t xml:space="preserve">, S., Aida, K., and Duan, C. 2006. Understanding Hypoxia-Induced Gene Expression in Early Development: In Vitro and In Vivo Analysis of Hypoxia-Inducible Factor 1-Regulated Zebra Fish Insulin-Like Growth Factor Binding Protein 1 Gene Expression. </w:t>
+      </w:r>
+      <w:r>
+        <w:rPr>
+          <w:i/>
+          <w:iCs/>
+        </w:rPr>
+        <w:t>Mol. Cell. Biol.</w:t>
+      </w:r>
+      <w:r>
+        <w:t xml:space="preserve">, 26(3): 1142-1155. </w:t>
+      </w:r>
+    </w:p>
+    <w:p>
+      <w:pPr>
+        <w:pStyle w:val="TS"/>
+        <w:ind w:left="720" w:hanging="720"/>
+      </w:pPr>
+    </w:p>
+    <w:p>
+      <w:pPr>
+        <w:pStyle w:val="TS"/>
+        <w:ind w:left="720" w:hanging="720"/>
+      </w:pPr>
       <w:r>
         <w:t xml:space="preserve">Kamler, E. 2008. Resource allocation in yolk-feeding fish. </w:t>
       </w:r>
@@ -10032,6 +10352,7 @@
         <w:ind w:left="720" w:hanging="720"/>
       </w:pPr>
       <w:r>
+        <w:lastRenderedPageBreak/>
         <w:t xml:space="preserve">Lavaud, R., </w:t>
       </w:r>
       <w:proofErr w:type="spellStart"/>
@@ -10585,6 +10906,7 @@
         <w:ind w:left="720" w:hanging="720"/>
       </w:pPr>
       <w:r>
+        <w:lastRenderedPageBreak/>
         <w:t xml:space="preserve">Morrell, B. K. and Gobler, C. J. 2020. Negative Effects of Diurnal Changes in Acidification and Hypoxia on Early-Life Stage Estuarine Fishes. </w:t>
       </w:r>
       <w:r>
@@ -10685,36 +11007,924 @@
         <w:ind w:left="720" w:hanging="720"/>
       </w:pPr>
       <w:r>
+        <w:t>Murray, C. S. and Baumann, H. 2018. You Better Repeat It: Complex CO</w:t>
+      </w:r>
+      <w:r>
+        <w:rPr>
+          <w:vertAlign w:val="subscript"/>
+        </w:rPr>
+        <w:t>2</w:t>
+      </w:r>
+      <w:r>
+        <w:t xml:space="preserve"> </w:t>
+      </w:r>
+      <w:r>
+        <w:rPr>
+          <w:rFonts w:cs="Times New Roman"/>
+        </w:rPr>
+        <w:t>×</w:t>
+      </w:r>
+      <w:r>
+        <w:t xml:space="preserve"> Temperature Effects in Atlantic Silverside Offspring Revealed by Serial Experimentation. </w:t>
+      </w:r>
+      <w:r>
+        <w:rPr>
+          <w:i/>
+          <w:iCs/>
+        </w:rPr>
+        <w:t>Diversity</w:t>
+      </w:r>
+      <w:r>
+        <w:t xml:space="preserve">, 10: 69. </w:t>
+      </w:r>
+      <w:proofErr w:type="spellStart"/>
+      <w:r>
+        <w:t>doi</w:t>
+      </w:r>
+      <w:proofErr w:type="spellEnd"/>
+      <w:r>
+        <w:t xml:space="preserve">: 10.3390/d10030069 </w:t>
+      </w:r>
+    </w:p>
+    <w:p>
+      <w:pPr>
+        <w:pStyle w:val="TS"/>
+        <w:ind w:left="720" w:hanging="720"/>
+      </w:pPr>
+    </w:p>
+    <w:p>
+      <w:pPr>
+        <w:pStyle w:val="TS"/>
+        <w:ind w:left="720" w:hanging="720"/>
+      </w:pPr>
+      <w:r>
+        <w:t xml:space="preserve">Murray, C. S. and Baumann, H. 2020. Are long-term growth responses to elevated </w:t>
+      </w:r>
+      <w:r>
+        <w:rPr>
+          <w:i/>
+          <w:iCs/>
+        </w:rPr>
+        <w:t>p</w:t>
+      </w:r>
+      <w:r>
+        <w:t>CO</w:t>
+      </w:r>
+      <w:r>
+        <w:rPr>
+          <w:vertAlign w:val="subscript"/>
+        </w:rPr>
+        <w:t>2</w:t>
+      </w:r>
+      <w:r>
+        <w:t xml:space="preserve"> sex-specific in fish? </w:t>
+      </w:r>
+      <w:proofErr w:type="spellStart"/>
+      <w:r>
+        <w:rPr>
+          <w:i/>
+          <w:iCs/>
+        </w:rPr>
+        <w:t>PLoS</w:t>
+      </w:r>
+      <w:proofErr w:type="spellEnd"/>
+      <w:r>
+        <w:rPr>
+          <w:i/>
+          <w:iCs/>
+        </w:rPr>
+        <w:t xml:space="preserve"> ONE</w:t>
+      </w:r>
+      <w:r>
+        <w:t xml:space="preserve">, 15(7): e0235817. </w:t>
+      </w:r>
+    </w:p>
+    <w:p>
+      <w:pPr>
+        <w:pStyle w:val="TS"/>
+        <w:ind w:left="720" w:hanging="720"/>
+      </w:pPr>
+    </w:p>
+    <w:p>
+      <w:pPr>
+        <w:pStyle w:val="TS"/>
+        <w:ind w:left="720" w:hanging="720"/>
+      </w:pPr>
+      <w:r>
+        <w:t xml:space="preserve">Murray, C. S., </w:t>
+      </w:r>
+      <w:proofErr w:type="spellStart"/>
+      <w:r>
+        <w:t>Fuiman</w:t>
+      </w:r>
+      <w:proofErr w:type="spellEnd"/>
+      <w:r>
+        <w:t>, L. A., and Baumann, H. 2017. Consequences of elevated CO</w:t>
+      </w:r>
+      <w:r>
+        <w:rPr>
+          <w:vertAlign w:val="subscript"/>
+        </w:rPr>
+        <w:t>2</w:t>
+      </w:r>
+      <w:r>
+        <w:t xml:space="preserve"> exposure across multiple life stages in a coastal forage fish. </w:t>
+      </w:r>
+      <w:r>
+        <w:rPr>
+          <w:i/>
+          <w:iCs/>
+        </w:rPr>
+        <w:t>ICES J. Mar. Sci.</w:t>
+      </w:r>
+      <w:r>
+        <w:t xml:space="preserve">, 74(4): 1051-1061. </w:t>
+      </w:r>
+      <w:proofErr w:type="spellStart"/>
+      <w:r>
+        <w:t>doi</w:t>
+      </w:r>
+      <w:proofErr w:type="spellEnd"/>
+      <w:r>
+        <w:t>: 10.1093/</w:t>
+      </w:r>
+      <w:proofErr w:type="spellStart"/>
+      <w:r>
+        <w:t>icesjms</w:t>
+      </w:r>
+      <w:proofErr w:type="spellEnd"/>
+      <w:r>
+        <w:t xml:space="preserve">/fsw179 </w:t>
+      </w:r>
+    </w:p>
+    <w:p>
+      <w:pPr>
+        <w:pStyle w:val="TS"/>
+        <w:ind w:left="720" w:hanging="720"/>
+      </w:pPr>
+    </w:p>
+    <w:p>
+      <w:pPr>
+        <w:pStyle w:val="TS"/>
+        <w:ind w:left="720" w:hanging="720"/>
+      </w:pPr>
+      <w:proofErr w:type="spellStart"/>
+      <w:r>
+        <w:t>Nicieza</w:t>
+      </w:r>
+      <w:proofErr w:type="spellEnd"/>
+      <w:r>
+        <w:t xml:space="preserve">, A. G. and Metcalfe, N. B. 1997. Growth compensation in juvenile Atlantic salmon: Responses to depressed temperature and food availability. </w:t>
+      </w:r>
+      <w:r>
+        <w:rPr>
+          <w:i/>
+          <w:iCs/>
+        </w:rPr>
+        <w:t>Ecology</w:t>
+      </w:r>
+      <w:r>
+        <w:t xml:space="preserve">, 78(8): 2385-2400. </w:t>
+      </w:r>
+    </w:p>
+    <w:p>
+      <w:pPr>
+        <w:pStyle w:val="TS"/>
+        <w:ind w:left="720" w:hanging="720"/>
+      </w:pPr>
+    </w:p>
+    <w:p>
+      <w:pPr>
+        <w:pStyle w:val="TS"/>
+        <w:ind w:left="720" w:hanging="720"/>
+      </w:pPr>
+      <w:proofErr w:type="spellStart"/>
+      <w:r>
+        <w:t>Niklitschek</w:t>
+      </w:r>
+      <w:proofErr w:type="spellEnd"/>
+      <w:r>
+        <w:t xml:space="preserve">, E. J. and Secor, D. H. 2005. Modeling spatial and temporal variation of suitable nursery habitats for Atlantic sturgeon in the Chesapeake Bay. </w:t>
+      </w:r>
+      <w:proofErr w:type="spellStart"/>
+      <w:r>
+        <w:rPr>
+          <w:i/>
+          <w:iCs/>
+        </w:rPr>
+        <w:t>Estuar</w:t>
+      </w:r>
+      <w:proofErr w:type="spellEnd"/>
+      <w:r>
+        <w:rPr>
+          <w:i/>
+          <w:iCs/>
+        </w:rPr>
+        <w:t>. Coast. Shelf Sci.</w:t>
+      </w:r>
+      <w:r>
+        <w:t xml:space="preserve">, 64: 135-148. </w:t>
+      </w:r>
+    </w:p>
+    <w:p>
+      <w:pPr>
+        <w:pStyle w:val="TS"/>
+        <w:ind w:left="720" w:hanging="720"/>
+      </w:pPr>
+    </w:p>
+    <w:p>
+      <w:pPr>
+        <w:pStyle w:val="TS"/>
+        <w:ind w:left="720" w:hanging="720"/>
+      </w:pPr>
+      <w:r>
+        <w:t xml:space="preserve">Nilsson, G. E. and </w:t>
+      </w:r>
+      <w:r>
+        <w:rPr>
+          <w:rFonts w:cs="Times New Roman"/>
+        </w:rPr>
+        <w:t>Ö</w:t>
+      </w:r>
+      <w:r>
+        <w:t xml:space="preserve">stlund-Nilsson, S. 2008. Does size matter for hypoxia tolerance in fish? </w:t>
+      </w:r>
+      <w:r>
+        <w:rPr>
+          <w:i/>
+          <w:iCs/>
+        </w:rPr>
+        <w:t>Biol. Rev.</w:t>
+      </w:r>
+      <w:r>
+        <w:t xml:space="preserve">, 83: 173-189. </w:t>
+      </w:r>
+    </w:p>
+    <w:p>
+      <w:pPr>
+        <w:pStyle w:val="TS"/>
+        <w:ind w:left="720" w:hanging="720"/>
+      </w:pPr>
+    </w:p>
+    <w:p>
+      <w:pPr>
+        <w:pStyle w:val="TS"/>
+        <w:ind w:left="720" w:hanging="720"/>
+      </w:pPr>
+      <w:r>
+        <w:t>Ninness, M. M., Stevens, E. D., and Wright, P. A. 2006. Removal of the chorion before hatching results in increased movement and accelerated growth in rainbow trout (</w:t>
+      </w:r>
+      <w:r>
+        <w:rPr>
+          <w:i/>
+          <w:iCs/>
+        </w:rPr>
+        <w:t>Oncorhynchus mykiss</w:t>
+      </w:r>
+      <w:r>
+        <w:t xml:space="preserve">) embryos. </w:t>
+      </w:r>
+      <w:r>
+        <w:rPr>
+          <w:i/>
+          <w:iCs/>
+        </w:rPr>
+        <w:t>J. Exp. Biol.</w:t>
+      </w:r>
+      <w:r>
+        <w:t xml:space="preserve">, 209: 1874-1882. </w:t>
+      </w:r>
+    </w:p>
+    <w:p>
+      <w:pPr>
+        <w:pStyle w:val="TS"/>
+        <w:ind w:left="720" w:hanging="720"/>
+      </w:pPr>
+    </w:p>
+    <w:p>
+      <w:pPr>
+        <w:pStyle w:val="TS"/>
+        <w:ind w:left="720" w:hanging="720"/>
+      </w:pPr>
+      <w:r>
+        <w:t xml:space="preserve">Nisbet, R. M., Gurney, W. S. C., Murdoch, W. W., and McCauley, E. 1989. Structured population models: a tool for linking effects at individual and population level. </w:t>
+      </w:r>
+      <w:r>
+        <w:rPr>
+          <w:i/>
+          <w:iCs/>
+        </w:rPr>
+        <w:t>Biol. J. Linn. Soc.</w:t>
+      </w:r>
+      <w:r>
+        <w:t xml:space="preserve">, 37: 79-99. </w:t>
+      </w:r>
+    </w:p>
+    <w:p>
+      <w:pPr>
+        <w:pStyle w:val="TS"/>
+        <w:ind w:left="720" w:hanging="720"/>
+      </w:pPr>
+    </w:p>
+    <w:p>
+      <w:pPr>
+        <w:pStyle w:val="TS"/>
+        <w:ind w:left="720" w:hanging="720"/>
+      </w:pPr>
+      <w:r>
+        <w:t xml:space="preserve">Nisbet, R. M., Muller, E. B., Lika, K., and </w:t>
+      </w:r>
+      <w:proofErr w:type="spellStart"/>
+      <w:r>
+        <w:t>Kooijman</w:t>
+      </w:r>
+      <w:proofErr w:type="spellEnd"/>
+      <w:r>
+        <w:t xml:space="preserve">, S. A. L. M. 2000. From molecules to ecosystems through dynamic energy budget models. </w:t>
+      </w:r>
+      <w:r>
+        <w:rPr>
+          <w:i/>
+          <w:iCs/>
+        </w:rPr>
+        <w:t>Journal of Animal Ecology</w:t>
+      </w:r>
+      <w:r>
+        <w:t xml:space="preserve">, 69: 913-926. </w:t>
+      </w:r>
+    </w:p>
+    <w:p>
+      <w:pPr>
+        <w:pStyle w:val="TS"/>
+        <w:ind w:left="720" w:hanging="720"/>
+      </w:pPr>
+    </w:p>
+    <w:p>
+      <w:pPr>
+        <w:pStyle w:val="TS"/>
+        <w:ind w:left="720" w:hanging="720"/>
+      </w:pPr>
+      <w:proofErr w:type="spellStart"/>
+      <w:r>
+        <w:t>Nonnotte</w:t>
+      </w:r>
+      <w:proofErr w:type="spellEnd"/>
+      <w:r>
+        <w:t xml:space="preserve">, G., Maxime, V., </w:t>
+      </w:r>
+      <w:proofErr w:type="spellStart"/>
+      <w:r>
+        <w:t>Truchot</w:t>
+      </w:r>
+      <w:proofErr w:type="spellEnd"/>
+      <w:r>
+        <w:t xml:space="preserve">, J. P., </w:t>
+      </w:r>
+      <w:proofErr w:type="spellStart"/>
+      <w:r>
+        <w:t>Williot</w:t>
+      </w:r>
+      <w:proofErr w:type="spellEnd"/>
+      <w:r>
+        <w:t xml:space="preserve">, P., and </w:t>
+      </w:r>
+      <w:proofErr w:type="spellStart"/>
+      <w:r>
+        <w:t>Peyraud</w:t>
+      </w:r>
+      <w:proofErr w:type="spellEnd"/>
+      <w:r>
+        <w:t xml:space="preserve">, C. 1993. Respiratory responses to progressive ambient hypoxia in the sturgeon, </w:t>
+      </w:r>
+      <w:r>
+        <w:rPr>
+          <w:i/>
+          <w:iCs/>
+        </w:rPr>
+        <w:t xml:space="preserve">Acipenser </w:t>
+      </w:r>
+      <w:proofErr w:type="spellStart"/>
+      <w:r>
+        <w:rPr>
+          <w:i/>
+          <w:iCs/>
+        </w:rPr>
+        <w:t>baeri</w:t>
+      </w:r>
+      <w:proofErr w:type="spellEnd"/>
+      <w:r>
+        <w:t xml:space="preserve">. </w:t>
+      </w:r>
+      <w:r>
+        <w:rPr>
+          <w:i/>
+          <w:iCs/>
+        </w:rPr>
+        <w:t>Respir. Physiol.</w:t>
+      </w:r>
+      <w:r>
+        <w:t xml:space="preserve">, 91: 71-82. </w:t>
+      </w:r>
+    </w:p>
+    <w:p>
+      <w:pPr>
+        <w:pStyle w:val="TS"/>
+        <w:ind w:left="720" w:hanging="720"/>
+      </w:pPr>
+    </w:p>
+    <w:p>
+      <w:pPr>
+        <w:pStyle w:val="TS"/>
+        <w:ind w:left="720" w:hanging="720"/>
+      </w:pPr>
+      <w:r>
         <w:lastRenderedPageBreak/>
-        <w:t>Murray, C. S. and Baumann, H. 2018. You Better Repeat It: Complex CO</w:t>
-      </w:r>
-      <w:r>
-        <w:rPr>
-          <w:vertAlign w:val="subscript"/>
-        </w:rPr>
-        <w:t>2</w:t>
-      </w:r>
-      <w:r>
+        <w:t xml:space="preserve">O’Donnell, J., Dam, H. G., Bohlen, W. F., Fitzgerald, W., Gay, P. S., Houk, A. E., Cohen, D. C., and Howard-Strobel, M. M. 2008. Intermittent ventilation in the hypoxic zone of western Long Island Sound during the summer of 2004. </w:t>
+      </w:r>
+      <w:r>
+        <w:rPr>
+          <w:i/>
+          <w:iCs/>
+        </w:rPr>
+        <w:t xml:space="preserve">J. </w:t>
+      </w:r>
+      <w:proofErr w:type="spellStart"/>
+      <w:r>
+        <w:rPr>
+          <w:i/>
+          <w:iCs/>
+        </w:rPr>
+        <w:t>Geophys</w:t>
+      </w:r>
+      <w:proofErr w:type="spellEnd"/>
+      <w:r>
+        <w:rPr>
+          <w:i/>
+          <w:iCs/>
+        </w:rPr>
+        <w:t>. Res.</w:t>
+      </w:r>
+      <w:r>
+        <w:t xml:space="preserve">, 113: C09025. </w:t>
+      </w:r>
+    </w:p>
+    <w:p>
+      <w:pPr>
+        <w:pStyle w:val="TS"/>
+        <w:ind w:left="720" w:hanging="720"/>
+      </w:pPr>
+    </w:p>
+    <w:p>
+      <w:pPr>
+        <w:pStyle w:val="TS"/>
+        <w:ind w:left="720" w:hanging="720"/>
+      </w:pPr>
+      <w:r>
+        <w:t xml:space="preserve">Polymeropoulos, E. T., Elliott, N. G., and </w:t>
+      </w:r>
+      <w:proofErr w:type="spellStart"/>
+      <w:r>
+        <w:t>Frappell</w:t>
+      </w:r>
+      <w:proofErr w:type="spellEnd"/>
+      <w:r>
+        <w:t xml:space="preserve">, P. B. 2017. Hypoxic acclimation leads to metabolic compensation after reoxygenation in Atlantic salmon yolk-sac alevins. </w:t>
+      </w:r>
+      <w:r>
+        <w:rPr>
+          <w:i/>
+          <w:iCs/>
+        </w:rPr>
+        <w:t xml:space="preserve">Comp. </w:t>
+      </w:r>
+      <w:proofErr w:type="spellStart"/>
+      <w:r>
+        <w:rPr>
+          <w:i/>
+          <w:iCs/>
+        </w:rPr>
+        <w:t>Biochem</w:t>
+      </w:r>
+      <w:proofErr w:type="spellEnd"/>
+      <w:r>
+        <w:rPr>
+          <w:i/>
+          <w:iCs/>
+        </w:rPr>
+        <w:t>. Physiol. A</w:t>
+      </w:r>
+      <w:r>
+        <w:t xml:space="preserve">, 213: 28-35. </w:t>
+      </w:r>
+    </w:p>
+    <w:p>
+      <w:pPr>
+        <w:pStyle w:val="TS"/>
+        <w:ind w:left="720" w:hanging="720"/>
+      </w:pPr>
+    </w:p>
+    <w:p>
+      <w:pPr>
+        <w:pStyle w:val="TS"/>
+        <w:ind w:left="720" w:hanging="720"/>
+      </w:pPr>
+      <w:r>
+        <w:t xml:space="preserve">Pousse, </w:t>
+      </w:r>
+      <w:r>
+        <w:rPr>
+          <w:rFonts w:cs="Times New Roman"/>
+        </w:rPr>
+        <w:t>É</w:t>
+      </w:r>
+      <w:r>
+        <w:t xml:space="preserve">., Munroe, D., Hart, D., Hennen, D., Cameron, L. P., </w:t>
+      </w:r>
+      <w:proofErr w:type="spellStart"/>
+      <w:r>
+        <w:t>Rheuban</w:t>
+      </w:r>
+      <w:proofErr w:type="spellEnd"/>
+      <w:r>
+        <w:t xml:space="preserve">, J. E., Wang, Z. A., Wikfors, G. H., and Meseck, S. L. 2022. Dynamic energy budget modeling of Atlantic </w:t>
+      </w:r>
+      <w:proofErr w:type="spellStart"/>
+      <w:r>
+        <w:t>surfclam</w:t>
+      </w:r>
+      <w:proofErr w:type="spellEnd"/>
+      <w:r>
+        <w:t xml:space="preserve">, </w:t>
+      </w:r>
+      <w:proofErr w:type="spellStart"/>
+      <w:r>
+        <w:rPr>
+          <w:i/>
+          <w:iCs/>
+        </w:rPr>
+        <w:t>Spisula</w:t>
+      </w:r>
+      <w:proofErr w:type="spellEnd"/>
+      <w:r>
+        <w:rPr>
+          <w:i/>
+          <w:iCs/>
+        </w:rPr>
         <w:t xml:space="preserve"> </w:t>
       </w:r>
-      <w:r>
-        <w:rPr>
-          <w:rFonts w:cs="Times New Roman"/>
-        </w:rPr>
-        <w:t>×</w:t>
-      </w:r>
-      <w:r>
-        <w:t xml:space="preserve"> Temperature Effects in Atlantic Silverside Offspring Revealed by Serial Experimentation. </w:t>
-      </w:r>
-      <w:r>
-        <w:rPr>
-          <w:i/>
-          <w:iCs/>
-        </w:rPr>
-        <w:t>Diversity</w:t>
-      </w:r>
-      <w:r>
-        <w:t xml:space="preserve">, 10: 69. </w:t>
+      <w:proofErr w:type="spellStart"/>
+      <w:r>
+        <w:rPr>
+          <w:i/>
+          <w:iCs/>
+        </w:rPr>
+        <w:t>solidissima</w:t>
+      </w:r>
+      <w:proofErr w:type="spellEnd"/>
+      <w:r>
+        <w:t xml:space="preserve">, under future ocean acidification and warming. </w:t>
+      </w:r>
+      <w:r>
+        <w:rPr>
+          <w:i/>
+          <w:iCs/>
+        </w:rPr>
+        <w:t>Mar. Environ. Res.</w:t>
+      </w:r>
+      <w:r>
+        <w:t xml:space="preserve">, 177: 105602. https://doi.org/10.1016/j.marenvres.2022.105602 </w:t>
+      </w:r>
+    </w:p>
+    <w:p>
+      <w:pPr>
+        <w:pStyle w:val="TS"/>
+        <w:ind w:left="720" w:hanging="720"/>
+      </w:pPr>
+    </w:p>
+    <w:p>
+      <w:pPr>
+        <w:pStyle w:val="TS"/>
+        <w:ind w:left="720" w:hanging="720"/>
+      </w:pPr>
+      <w:r>
+        <w:t>Rabalais, N. N., Turner, R. E., D</w:t>
+      </w:r>
+      <w:r>
+        <w:rPr>
+          <w:rFonts w:cs="Times New Roman"/>
+        </w:rPr>
+        <w:t>í</w:t>
+      </w:r>
+      <w:r>
+        <w:t xml:space="preserve">az, R. J., and </w:t>
+      </w:r>
+      <w:proofErr w:type="spellStart"/>
+      <w:r>
+        <w:t>Justi</w:t>
+      </w:r>
+      <w:r>
+        <w:rPr>
+          <w:rFonts w:cs="Times New Roman"/>
+        </w:rPr>
+        <w:t>ć</w:t>
+      </w:r>
+      <w:proofErr w:type="spellEnd"/>
+      <w:r>
+        <w:t xml:space="preserve">, D. 2009. Global change and eutrophication of coastal waters. </w:t>
+      </w:r>
+      <w:r>
+        <w:rPr>
+          <w:i/>
+          <w:iCs/>
+        </w:rPr>
+        <w:t>ICES J. Mar. Sci.</w:t>
+      </w:r>
+      <w:r>
+        <w:t xml:space="preserve">, 66(7): 1528-1537. </w:t>
+      </w:r>
+    </w:p>
+    <w:p>
+      <w:pPr>
+        <w:pStyle w:val="TS"/>
+        <w:ind w:left="720" w:hanging="720"/>
+      </w:pPr>
+    </w:p>
+    <w:p>
+      <w:pPr>
+        <w:pStyle w:val="TS"/>
+        <w:ind w:left="720" w:hanging="720"/>
+      </w:pPr>
+      <w:r>
+        <w:t xml:space="preserve">Richards, J. G. 2009. Metabolic and Molecular Responses of Fish to Hypoxia. In: </w:t>
+      </w:r>
+      <w:r>
+        <w:rPr>
+          <w:i/>
+          <w:iCs/>
+        </w:rPr>
+        <w:t>Fish Physiology, Vol. 27: Hypoxia</w:t>
+      </w:r>
+      <w:r>
+        <w:t xml:space="preserve">. (Ed. J. G. Richards, A. P. </w:t>
+      </w:r>
+      <w:proofErr w:type="gramStart"/>
+      <w:r>
+        <w:t>Farrell</w:t>
+      </w:r>
+      <w:proofErr w:type="gramEnd"/>
+      <w:r>
+        <w:t xml:space="preserve"> and C. J. Brauner), pp. 443-485. San Diego: Academic Press.</w:t>
+      </w:r>
+    </w:p>
+    <w:p>
+      <w:pPr>
+        <w:pStyle w:val="TS"/>
+        <w:ind w:left="720" w:hanging="720"/>
+      </w:pPr>
+    </w:p>
+    <w:p>
+      <w:pPr>
+        <w:pStyle w:val="TS"/>
+        <w:ind w:left="720" w:hanging="720"/>
+      </w:pPr>
+      <w:r>
+        <w:t xml:space="preserve">Richards, J. G. 2011. Physiological, </w:t>
+      </w:r>
+      <w:proofErr w:type="gramStart"/>
+      <w:r>
+        <w:t>behavioral</w:t>
+      </w:r>
+      <w:proofErr w:type="gramEnd"/>
+      <w:r>
+        <w:t xml:space="preserve"> and biochemical adaptations of intertidal fishes to hypoxia. </w:t>
+      </w:r>
+      <w:r>
+        <w:rPr>
+          <w:i/>
+          <w:iCs/>
+        </w:rPr>
+        <w:t>J. Exp. Biol.</w:t>
+      </w:r>
+      <w:r>
+        <w:t xml:space="preserve">, 214: 191-199. </w:t>
+      </w:r>
+    </w:p>
+    <w:p>
+      <w:pPr>
+        <w:pStyle w:val="TS"/>
+        <w:ind w:left="720" w:hanging="720"/>
+      </w:pPr>
+    </w:p>
+    <w:p>
+      <w:pPr>
+        <w:pStyle w:val="TS"/>
+        <w:ind w:left="720" w:hanging="720"/>
+      </w:pPr>
+      <w:r>
+        <w:t xml:space="preserve">Robert, D., Shoji, J., Sirois, P., </w:t>
+      </w:r>
+      <w:proofErr w:type="spellStart"/>
+      <w:r>
+        <w:t>Takasuka</w:t>
+      </w:r>
+      <w:proofErr w:type="spellEnd"/>
+      <w:r>
+        <w:t>, A., Catal</w:t>
+      </w:r>
+      <w:r>
+        <w:rPr>
+          <w:rFonts w:cs="Times New Roman"/>
+        </w:rPr>
+        <w:t>á</w:t>
+      </w:r>
+      <w:r>
+        <w:t xml:space="preserve">n, I. A., et al. 2023. Life in the fast lane: Revisiting the fast growth—High survival paradigm during the early life stages of fish. </w:t>
+      </w:r>
+      <w:r>
+        <w:rPr>
+          <w:i/>
+          <w:iCs/>
+        </w:rPr>
+        <w:t>Fish and Fisheries</w:t>
+      </w:r>
+      <w:r>
+        <w:t xml:space="preserve">, 24: 863-888. </w:t>
+      </w:r>
+    </w:p>
+    <w:p>
+      <w:pPr>
+        <w:pStyle w:val="TS"/>
+        <w:ind w:left="720" w:hanging="720"/>
+      </w:pPr>
+    </w:p>
+    <w:p>
+      <w:pPr>
+        <w:pStyle w:val="TS"/>
+        <w:ind w:left="720" w:hanging="720"/>
+      </w:pPr>
+      <w:r>
+        <w:t xml:space="preserve">Rombough, P. J. 1988. Respiratory gas exchange, aerobic metabolism, and effects of hypoxia during early life. In: </w:t>
+      </w:r>
+      <w:r>
+        <w:rPr>
+          <w:i/>
+          <w:iCs/>
+        </w:rPr>
+        <w:t>Fish Physiology, Vol. 11: The Physiology of Developing Fish, Part A: Eggs and Larvae</w:t>
+      </w:r>
+      <w:r>
+        <w:t xml:space="preserve">. (ed. W. S. Hoar and D. J. Randall), pp. 59-162. San Diego: Academic Press. </w:t>
+      </w:r>
+    </w:p>
+    <w:p>
+      <w:pPr>
+        <w:pStyle w:val="TS"/>
+        <w:ind w:left="720" w:hanging="720"/>
+      </w:pPr>
+    </w:p>
+    <w:p>
+      <w:pPr>
+        <w:pStyle w:val="TS"/>
+        <w:ind w:left="720" w:hanging="720"/>
+      </w:pPr>
+      <w:r>
+        <w:t xml:space="preserve">Russell, N. R., and Wootton, R. J. 1992. Appetite and growth compensation in the European minnow, </w:t>
+      </w:r>
+      <w:proofErr w:type="spellStart"/>
+      <w:r>
+        <w:rPr>
+          <w:i/>
+          <w:iCs/>
+        </w:rPr>
+        <w:t>Phoxinus</w:t>
+      </w:r>
+      <w:proofErr w:type="spellEnd"/>
+      <w:r>
+        <w:rPr>
+          <w:i/>
+          <w:iCs/>
+        </w:rPr>
+        <w:t xml:space="preserve"> </w:t>
+      </w:r>
+      <w:proofErr w:type="spellStart"/>
+      <w:r>
+        <w:rPr>
+          <w:i/>
+          <w:iCs/>
+        </w:rPr>
+        <w:t>phoxinus</w:t>
+      </w:r>
+      <w:proofErr w:type="spellEnd"/>
+      <w:r>
+        <w:t xml:space="preserve"> (</w:t>
+      </w:r>
+      <w:proofErr w:type="spellStart"/>
+      <w:r>
+        <w:t>Cyprinidae</w:t>
+      </w:r>
+      <w:proofErr w:type="spellEnd"/>
+      <w:r>
+        <w:t xml:space="preserve">), following short periods of food restriction. </w:t>
+      </w:r>
+      <w:r>
+        <w:rPr>
+          <w:i/>
+          <w:iCs/>
+        </w:rPr>
+        <w:t>Environ. Biol. Fishes</w:t>
+      </w:r>
+      <w:r>
+        <w:t xml:space="preserve">, 34: 277-285. </w:t>
+      </w:r>
+    </w:p>
+    <w:p>
+      <w:pPr>
+        <w:pStyle w:val="TS"/>
+        <w:ind w:left="720" w:hanging="720"/>
+      </w:pPr>
+    </w:p>
+    <w:p>
+      <w:pPr>
+        <w:pStyle w:val="TS"/>
+        <w:ind w:left="720" w:hanging="720"/>
+      </w:pPr>
+      <w:r>
+        <w:t>Schwemmer, T. G. 2023. Early Life Physiological and Energetic Responses of Atlantic Silversides (</w:t>
+      </w:r>
+      <w:r>
+        <w:rPr>
+          <w:i/>
+          <w:iCs/>
+        </w:rPr>
+        <w:t>Menidia menidia</w:t>
+      </w:r>
+      <w:r>
+        <w:t>) to Ocean Acidification, Warming, and Hypoxia</w:t>
+      </w:r>
+      <w:r>
+        <w:t xml:space="preserve">. </w:t>
+      </w:r>
+      <w:r>
+        <w:t>Doctoral dissertation</w:t>
+      </w:r>
+      <w:r>
+        <w:t>.</w:t>
+      </w:r>
+      <w:r>
+        <w:t xml:space="preserve"> State University of New York at Stony Brook,</w:t>
+      </w:r>
+      <w:r>
+        <w:t xml:space="preserve"> Stony Brook, NY.</w:t>
+      </w:r>
+      <w:r>
+        <w:t xml:space="preserve"> </w:t>
+      </w:r>
+    </w:p>
+    <w:p>
+      <w:pPr>
+        <w:pStyle w:val="TS"/>
+        <w:ind w:left="720" w:hanging="720"/>
+      </w:pPr>
+    </w:p>
+    <w:p>
+      <w:pPr>
+        <w:pStyle w:val="TS"/>
+        <w:ind w:left="720" w:hanging="720"/>
+      </w:pPr>
+      <w:r>
+        <w:t xml:space="preserve">Schwemmer, T. G., Baumann, H., Murray, C. S., Molina, A. I., and Nye, J. A. 2020. </w:t>
+      </w:r>
+      <w:r>
+        <w:t xml:space="preserve">Acidification and hypoxia interactively affect metabolism in embryos, but not larvae, of the coastal forage fish </w:t>
+      </w:r>
+      <w:r>
+        <w:rPr>
+          <w:i/>
+          <w:iCs/>
+        </w:rPr>
+        <w:t xml:space="preserve">Menidia </w:t>
+      </w:r>
+      <w:proofErr w:type="spellStart"/>
+      <w:r>
+        <w:rPr>
+          <w:i/>
+          <w:iCs/>
+        </w:rPr>
+        <w:t>menidia</w:t>
+      </w:r>
+      <w:proofErr w:type="spellEnd"/>
+      <w:r>
+        <w:t xml:space="preserve">. </w:t>
+      </w:r>
+      <w:r>
+        <w:rPr>
+          <w:i/>
+          <w:iCs/>
+        </w:rPr>
+        <w:t>J. Exp. Biol.</w:t>
+      </w:r>
+      <w:r>
+        <w:t xml:space="preserve">, 223: jeb228015. </w:t>
       </w:r>
       <w:proofErr w:type="spellStart"/>
       <w:r>
@@ -10722,7 +11932,7 @@
       </w:r>
       <w:proofErr w:type="spellEnd"/>
       <w:r>
-        <w:t xml:space="preserve">: 10.3390/d10030069 </w:t>
+        <w:t xml:space="preserve">: 10.1242/jeb.228015 </w:t>
       </w:r>
     </w:p>
     <w:p>
@@ -10736,46 +11946,24 @@
         <w:pStyle w:val="TS"/>
         <w:ind w:left="720" w:hanging="720"/>
       </w:pPr>
-      <w:r>
-        <w:t xml:space="preserve">Murray, C. S. and Baumann, H. 2020. Are long-term growth responses to elevated </w:t>
-      </w:r>
-      <w:r>
-        <w:rPr>
-          <w:i/>
-          <w:iCs/>
-        </w:rPr>
-        <w:t>p</w:t>
-      </w:r>
-      <w:r>
-        <w:t>CO</w:t>
-      </w:r>
-      <w:r>
-        <w:rPr>
-          <w:vertAlign w:val="subscript"/>
-        </w:rPr>
-        <w:t>2</w:t>
-      </w:r>
-      <w:r>
-        <w:t xml:space="preserve"> sex-specific in fish? </w:t>
-      </w:r>
-      <w:proofErr w:type="spellStart"/>
-      <w:r>
-        <w:rPr>
-          <w:i/>
-          <w:iCs/>
-        </w:rPr>
-        <w:t>PLoS</w:t>
-      </w:r>
-      <w:proofErr w:type="spellEnd"/>
-      <w:r>
-        <w:rPr>
-          <w:i/>
-          <w:iCs/>
-        </w:rPr>
-        <w:t xml:space="preserve"> ONE</w:t>
-      </w:r>
-      <w:r>
-        <w:t xml:space="preserve">, 15(7): e0235817. </w:t>
+      <w:proofErr w:type="spellStart"/>
+      <w:r>
+        <w:lastRenderedPageBreak/>
+        <w:t>Sibly</w:t>
+      </w:r>
+      <w:proofErr w:type="spellEnd"/>
+      <w:r>
+        <w:t xml:space="preserve">, R. M., Grimm, V., Martin, B. T., Johnston, A. S. A., et al. 2013. Representing the acquisition and use of energy by individuals in agent-based models of animal populations. </w:t>
+      </w:r>
+      <w:r>
+        <w:rPr>
+          <w:i/>
+          <w:iCs/>
+        </w:rPr>
+        <w:t>Methods in Ecology and Evolution</w:t>
+      </w:r>
+      <w:r>
+        <w:t xml:space="preserve">, 4: 151-161. </w:t>
       </w:r>
     </w:p>
     <w:p>
@@ -10789,35 +11977,199 @@
         <w:pStyle w:val="TS"/>
         <w:ind w:left="720" w:hanging="720"/>
       </w:pPr>
-      <w:r>
-        <w:t xml:space="preserve">Murray, C. S., </w:t>
-      </w:r>
-      <w:proofErr w:type="spellStart"/>
-      <w:r>
-        <w:t>Fuiman</w:t>
-      </w:r>
-      <w:proofErr w:type="spellEnd"/>
-      <w:r>
-        <w:t>, L. A., and Baumann, H. 2017. Consequences of elevated CO</w:t>
-      </w:r>
-      <w:r>
-        <w:rPr>
-          <w:vertAlign w:val="subscript"/>
-        </w:rPr>
-        <w:t>2</w:t>
-      </w:r>
-      <w:r>
-        <w:t xml:space="preserve"> exposure across multiple life stages in a coastal forage fish. </w:t>
-      </w:r>
-      <w:r>
-        <w:rPr>
-          <w:i/>
-          <w:iCs/>
-        </w:rPr>
-        <w:t>ICES J. Mar. Sci.</w:t>
-      </w:r>
-      <w:r>
-        <w:t xml:space="preserve">, 74(4): 1051-1061. </w:t>
+      <w:proofErr w:type="spellStart"/>
+      <w:r>
+        <w:t>Smallegange</w:t>
+      </w:r>
+      <w:proofErr w:type="spellEnd"/>
+      <w:r>
+        <w:t xml:space="preserve">, I. M., Caswell, H., </w:t>
+      </w:r>
+      <w:proofErr w:type="spellStart"/>
+      <w:r>
+        <w:t>Toorians</w:t>
+      </w:r>
+      <w:proofErr w:type="spellEnd"/>
+      <w:r>
+        <w:t xml:space="preserve">, M. E. M., and de </w:t>
+      </w:r>
+      <w:proofErr w:type="spellStart"/>
+      <w:r>
+        <w:t>Roos</w:t>
+      </w:r>
+      <w:proofErr w:type="spellEnd"/>
+      <w:r>
+        <w:t xml:space="preserve">, A. M. 2017. Mechanistic description of population dynamics using dynamic energy budget theory incorporated into integral projection models. </w:t>
+      </w:r>
+      <w:r>
+        <w:rPr>
+          <w:i/>
+          <w:iCs/>
+        </w:rPr>
+        <w:t>Methods in Ecology and Evolution</w:t>
+      </w:r>
+      <w:r>
+        <w:t xml:space="preserve">, 8: 146-154. </w:t>
+      </w:r>
+    </w:p>
+    <w:p>
+      <w:pPr>
+        <w:pStyle w:val="TS"/>
+        <w:ind w:left="720" w:hanging="720"/>
+      </w:pPr>
+    </w:p>
+    <w:p>
+      <w:pPr>
+        <w:pStyle w:val="TS"/>
+        <w:ind w:left="720" w:hanging="720"/>
+      </w:pPr>
+      <w:r>
+        <w:t xml:space="preserve">Stierhoff, K. L., Targett, T. E., and Miller, K. 2006. </w:t>
+      </w:r>
+      <w:proofErr w:type="spellStart"/>
+      <w:r>
+        <w:t>Ecophysiological</w:t>
+      </w:r>
+      <w:proofErr w:type="spellEnd"/>
+      <w:r>
+        <w:t xml:space="preserve"> responses of juvenile summer and winter flounder to hypoxia: experimental and modeling analyses of effects on estuarine nursery quality. </w:t>
+      </w:r>
+      <w:r>
+        <w:rPr>
+          <w:i/>
+          <w:iCs/>
+        </w:rPr>
+        <w:t>Mar. Ecol. Prog. Ser.</w:t>
+      </w:r>
+      <w:r>
+        <w:t xml:space="preserve">, 325: 255-266. </w:t>
+      </w:r>
+    </w:p>
+    <w:p>
+      <w:pPr>
+        <w:pStyle w:val="TS"/>
+        <w:ind w:left="720" w:hanging="720"/>
+      </w:pPr>
+    </w:p>
+    <w:p>
+      <w:pPr>
+        <w:pStyle w:val="TS"/>
+        <w:ind w:left="720" w:hanging="720"/>
+      </w:pPr>
+      <w:r>
+        <w:t xml:space="preserve">Stierhoff, K. L., Targett, T. E., and Power, J. H. 2009a. Hypoxia-induced growth limitation of juvenile fishes in an estuarine nursery: assessment of small-scale temporal dynamics using RNA:DNA. </w:t>
+      </w:r>
+      <w:r>
+        <w:rPr>
+          <w:i/>
+          <w:iCs/>
+        </w:rPr>
+        <w:t xml:space="preserve">Can. J. Fish. </w:t>
+      </w:r>
+      <w:proofErr w:type="spellStart"/>
+      <w:r>
+        <w:rPr>
+          <w:i/>
+          <w:iCs/>
+        </w:rPr>
+        <w:t>Aquat</w:t>
+      </w:r>
+      <w:proofErr w:type="spellEnd"/>
+      <w:r>
+        <w:rPr>
+          <w:i/>
+          <w:iCs/>
+        </w:rPr>
+        <w:t>. Sci.</w:t>
+      </w:r>
+      <w:r>
+        <w:t xml:space="preserve">, 66(7): 1033-1047. </w:t>
+      </w:r>
+    </w:p>
+    <w:p>
+      <w:pPr>
+        <w:pStyle w:val="TS"/>
+        <w:ind w:left="720" w:hanging="720"/>
+      </w:pPr>
+    </w:p>
+    <w:p>
+      <w:pPr>
+        <w:pStyle w:val="TS"/>
+        <w:ind w:left="720" w:hanging="720"/>
+      </w:pPr>
+      <w:r>
+        <w:t xml:space="preserve">Sun, C.-F., Tao, Y., Jiang, X.-Y., and Zou, S.-M. 2011. IGF binding protein 1 is correlated with hypoxia-induced growth </w:t>
+      </w:r>
+      <w:proofErr w:type="gramStart"/>
+      <w:r>
+        <w:t>reduce</w:t>
+      </w:r>
+      <w:proofErr w:type="gramEnd"/>
+      <w:r>
+        <w:t xml:space="preserve"> and developmental defects in grass carp (</w:t>
+      </w:r>
+      <w:proofErr w:type="spellStart"/>
+      <w:r>
+        <w:rPr>
+          <w:i/>
+          <w:iCs/>
+        </w:rPr>
+        <w:t>Ctenopharyngodon</w:t>
+      </w:r>
+      <w:proofErr w:type="spellEnd"/>
+      <w:r>
+        <w:rPr>
+          <w:i/>
+          <w:iCs/>
+        </w:rPr>
+        <w:t xml:space="preserve"> </w:t>
+      </w:r>
+      <w:proofErr w:type="spellStart"/>
+      <w:r>
+        <w:rPr>
+          <w:i/>
+          <w:iCs/>
+        </w:rPr>
+        <w:t>idellus</w:t>
+      </w:r>
+      <w:proofErr w:type="spellEnd"/>
+      <w:r>
+        <w:t xml:space="preserve">) embryos. </w:t>
+      </w:r>
+      <w:r>
+        <w:rPr>
+          <w:i/>
+          <w:iCs/>
+        </w:rPr>
+        <w:t>Gen. Comp. Endocrinol.</w:t>
+      </w:r>
+      <w:r>
+        <w:t xml:space="preserve">, 172(3): 409-415. </w:t>
+      </w:r>
+    </w:p>
+    <w:p>
+      <w:pPr>
+        <w:pStyle w:val="TS"/>
+        <w:ind w:left="720" w:hanging="720"/>
+      </w:pPr>
+    </w:p>
+    <w:p>
+      <w:pPr>
+        <w:pStyle w:val="TS"/>
+        <w:ind w:left="720" w:hanging="720"/>
+      </w:pPr>
+      <w:r>
+        <w:t xml:space="preserve">Tai, T. C., Sumaila, U. R., and Cheung, W. W. L. 2021. Ocean Acidification Amplifies Multi-Stressor Impacts on Global Marine Invertebrate Fisheries. </w:t>
+      </w:r>
+      <w:r>
+        <w:rPr>
+          <w:i/>
+          <w:iCs/>
+        </w:rPr>
+        <w:t>Front. Mar. Sci.</w:t>
+      </w:r>
+      <w:r>
+        <w:t xml:space="preserve">, 8: 596644. </w:t>
       </w:r>
       <w:proofErr w:type="spellStart"/>
       <w:r>
@@ -10825,15 +12177,7 @@
       </w:r>
       <w:proofErr w:type="spellEnd"/>
       <w:r>
-        <w:t>: 10.1093/</w:t>
-      </w:r>
-      <w:proofErr w:type="spellStart"/>
-      <w:r>
-        <w:t>icesjms</w:t>
-      </w:r>
-      <w:proofErr w:type="spellEnd"/>
-      <w:r>
-        <w:t xml:space="preserve">/fsw179 </w:t>
+        <w:t xml:space="preserve">: 10.3389/fmars.2021.596644 </w:t>
       </w:r>
     </w:p>
     <w:p>
@@ -10849,21 +12193,40 @@
       </w:pPr>
       <w:proofErr w:type="spellStart"/>
       <w:r>
-        <w:t>Nicieza</w:t>
-      </w:r>
-      <w:proofErr w:type="spellEnd"/>
-      <w:r>
-        <w:t xml:space="preserve">, A. G. and Metcalfe, N. B. 1997. Growth compensation in juvenile Atlantic salmon: Responses to depressed temperature and food availability. </w:t>
-      </w:r>
-      <w:r>
-        <w:rPr>
-          <w:i/>
-          <w:iCs/>
-        </w:rPr>
-        <w:t>Ecology</w:t>
-      </w:r>
-      <w:r>
-        <w:t xml:space="preserve">, 78(8): 2385-2400. </w:t>
+        <w:t>Takasuka</w:t>
+      </w:r>
+      <w:proofErr w:type="spellEnd"/>
+      <w:r>
+        <w:t xml:space="preserve">, A., Aoki, I., and Oozeki, Y. 2007. Predator-specific growth-selective predation on larval Japanese anchovy </w:t>
+      </w:r>
+      <w:proofErr w:type="spellStart"/>
+      <w:r>
+        <w:rPr>
+          <w:i/>
+          <w:iCs/>
+        </w:rPr>
+        <w:t>Engraulis</w:t>
+      </w:r>
+      <w:proofErr w:type="spellEnd"/>
+      <w:r>
+        <w:rPr>
+          <w:i/>
+          <w:iCs/>
+        </w:rPr>
+        <w:t xml:space="preserve"> japonicus</w:t>
+      </w:r>
+      <w:r>
+        <w:t xml:space="preserve">. </w:t>
+      </w:r>
+      <w:r>
+        <w:rPr>
+          <w:i/>
+          <w:iCs/>
+        </w:rPr>
+        <w:t>Mar. Ecol. Prog. Ser.</w:t>
+      </w:r>
+      <w:r>
+        <w:t xml:space="preserve">, 350: 99-107. </w:t>
       </w:r>
     </w:p>
     <w:p>
@@ -10877,32 +12240,46 @@
         <w:pStyle w:val="TS"/>
         <w:ind w:left="720" w:hanging="720"/>
       </w:pPr>
-      <w:proofErr w:type="spellStart"/>
-      <w:r>
-        <w:t>Niklitschek</w:t>
-      </w:r>
-      <w:proofErr w:type="spellEnd"/>
-      <w:r>
-        <w:t xml:space="preserve">, E. J. and Secor, D. H. 2005. Modeling spatial and temporal variation of suitable nursery habitats for Atlantic sturgeon in the Chesapeake Bay. </w:t>
-      </w:r>
-      <w:proofErr w:type="spellStart"/>
-      <w:r>
-        <w:rPr>
-          <w:i/>
-          <w:iCs/>
-        </w:rPr>
-        <w:t>Estuar</w:t>
-      </w:r>
-      <w:proofErr w:type="spellEnd"/>
-      <w:r>
-        <w:rPr>
-          <w:i/>
-          <w:iCs/>
-        </w:rPr>
-        <w:t>. Coast. Shelf Sci.</w:t>
-      </w:r>
-      <w:r>
-        <w:t xml:space="preserve">, 64: 135-148. </w:t>
+      <w:r>
+        <w:t xml:space="preserve">Taylor, J. C. and Miller, J. M. 2001. Physiological performance of juvenile southern flounder, </w:t>
+      </w:r>
+      <w:proofErr w:type="spellStart"/>
+      <w:r>
+        <w:rPr>
+          <w:i/>
+          <w:iCs/>
+        </w:rPr>
+        <w:t>Paralichthys</w:t>
+      </w:r>
+      <w:proofErr w:type="spellEnd"/>
+      <w:r>
+        <w:rPr>
+          <w:i/>
+          <w:iCs/>
+        </w:rPr>
+        <w:t xml:space="preserve"> </w:t>
+      </w:r>
+      <w:proofErr w:type="spellStart"/>
+      <w:r>
+        <w:rPr>
+          <w:i/>
+          <w:iCs/>
+        </w:rPr>
+        <w:t>lethostigma</w:t>
+      </w:r>
+      <w:proofErr w:type="spellEnd"/>
+      <w:r>
+        <w:t xml:space="preserve"> (Jordan and Gilbert, 1884), in chronic and episodic hypoxia. </w:t>
+      </w:r>
+      <w:r>
+        <w:rPr>
+          <w:i/>
+          <w:iCs/>
+        </w:rPr>
+        <w:t>J. Exp. Mar. Biol. Ecol.</w:t>
+      </w:r>
+      <w:r>
+        <w:t xml:space="preserve">, 258: 195-214. </w:t>
       </w:r>
     </w:p>
     <w:p>
@@ -10917,26 +12294,17 @@
         <w:ind w:left="720" w:hanging="720"/>
       </w:pPr>
       <w:r>
-        <w:t xml:space="preserve">Nilsson, G. E. and </w:t>
-      </w:r>
-      <w:r>
-        <w:rPr>
-          <w:rFonts w:cs="Times New Roman"/>
-        </w:rPr>
-        <w:t>Ö</w:t>
-      </w:r>
-      <w:r>
-        <w:t xml:space="preserve">stlund-Nilsson, S. 2008. Does size matter for hypoxia tolerance in fish? </w:t>
-      </w:r>
-      <w:r>
-        <w:rPr>
-          <w:i/>
-          <w:iCs/>
-        </w:rPr>
-        <w:t>Biol. Rev.</w:t>
-      </w:r>
-      <w:r>
-        <w:t xml:space="preserve">, 83: 173-189. </w:t>
+        <w:t xml:space="preserve">Testa, J. M., Murphy, R. R., Brady, D. C., and Kemp, W. M. 2018. Nutrient- and Climate-Induced Shifts in the Phenology of Linked Biogeochemical Cycles in a Temperate Estuary. </w:t>
+      </w:r>
+      <w:r>
+        <w:rPr>
+          <w:i/>
+          <w:iCs/>
+        </w:rPr>
+        <w:t>Front. Mar. Sci.</w:t>
+      </w:r>
+      <w:r>
+        <w:t xml:space="preserve">, 5: 114. </w:t>
       </w:r>
     </w:p>
     <w:p>
@@ -10951,27 +12319,17 @@
         <w:ind w:left="720" w:hanging="720"/>
       </w:pPr>
       <w:r>
-        <w:t>Ninness, M. M., Stevens, E. D., and Wright, P. A. 2006. Removal of the chorion before hatching results in increased movement and accelerated growth in rainbow trout (</w:t>
-      </w:r>
-      <w:r>
-        <w:rPr>
-          <w:i/>
-          <w:iCs/>
-        </w:rPr>
-        <w:t>Oncorhynchus mykiss</w:t>
-      </w:r>
-      <w:r>
-        <w:t xml:space="preserve">) embryos. </w:t>
-      </w:r>
-      <w:r>
-        <w:rPr>
-          <w:i/>
-          <w:iCs/>
-        </w:rPr>
-        <w:t>J. Exp. Biol.</w:t>
-      </w:r>
-      <w:r>
-        <w:t xml:space="preserve">, 209: 1874-1882. </w:t>
+        <w:t xml:space="preserve">Thomas, P., Rahman, M. S., Kummer, J. A., and Lawson, S. 2006. Reproductive endocrine dysfunction in Atlantic croaker exposed to hypoxia. </w:t>
+      </w:r>
+      <w:r>
+        <w:rPr>
+          <w:i/>
+          <w:iCs/>
+        </w:rPr>
+        <w:t>Mar. Environ. Res.</w:t>
+      </w:r>
+      <w:r>
+        <w:t xml:space="preserve">, 62: S249-S252. </w:t>
       </w:r>
     </w:p>
     <w:p>
@@ -10986,17 +12344,25 @@
         <w:ind w:left="720" w:hanging="720"/>
       </w:pPr>
       <w:r>
-        <w:t xml:space="preserve">Nisbet, R. M., Gurney, W. S. C., Murdoch, W. W., and McCauley, E. 1989. Structured population models: a tool for linking effects at individual and population level. </w:t>
-      </w:r>
-      <w:r>
-        <w:rPr>
-          <w:i/>
-          <w:iCs/>
-        </w:rPr>
-        <w:t>Biol. J. Linn. Soc.</w:t>
-      </w:r>
-      <w:r>
-        <w:t xml:space="preserve">, 37: 79-99. </w:t>
+        <w:t xml:space="preserve">Thomas, Yoann., Flye-Sainte-Marie, J., Chabot, D., Aguirre-Velarde, A., Marques, G. M., and </w:t>
+      </w:r>
+      <w:proofErr w:type="spellStart"/>
+      <w:r>
+        <w:t>Pecquerie</w:t>
+      </w:r>
+      <w:proofErr w:type="spellEnd"/>
+      <w:r>
+        <w:t xml:space="preserve">, Laure. 2019. Effects of hypoxia on metabolic functions in marine organisms: Observed patterns and modelling assumptions within the context of Dynamic Energy Budget (DEB) theory. </w:t>
+      </w:r>
+      <w:r>
+        <w:rPr>
+          <w:i/>
+          <w:iCs/>
+        </w:rPr>
+        <w:t>J. Sea Res.</w:t>
+      </w:r>
+      <w:r>
+        <w:t xml:space="preserve">, 143: 231-242. </w:t>
       </w:r>
     </w:p>
     <w:p>
@@ -11011,25 +12377,63 @@
         <w:ind w:left="720" w:hanging="720"/>
       </w:pPr>
       <w:r>
-        <w:t xml:space="preserve">Nisbet, R. M., Muller, E. B., Lika, K., and </w:t>
-      </w:r>
-      <w:proofErr w:type="spellStart"/>
-      <w:r>
-        <w:t>Kooijman</w:t>
-      </w:r>
-      <w:proofErr w:type="spellEnd"/>
-      <w:r>
-        <w:t xml:space="preserve">, S. A. L. M. 2000. From molecules to ecosystems through dynamic energy budget models. </w:t>
-      </w:r>
-      <w:r>
-        <w:rPr>
-          <w:i/>
-          <w:iCs/>
-        </w:rPr>
-        <w:t>Journal of Animal Ecology</w:t>
-      </w:r>
-      <w:r>
-        <w:t xml:space="preserve">, 69: 913-926. </w:t>
+        <w:t>Tian, Y.-M., Chen, J., Tao, Y., Jiang, X.-Y., and Zou, S.-M. 2014. Molecular cloning and function analysis of insulin-like growth factor binding protein 1a in blunt snout bream (</w:t>
+      </w:r>
+      <w:proofErr w:type="spellStart"/>
+      <w:r>
+        <w:rPr>
+          <w:i/>
+          <w:iCs/>
+        </w:rPr>
+        <w:t>Megalobrama</w:t>
+      </w:r>
+      <w:proofErr w:type="spellEnd"/>
+      <w:r>
+        <w:rPr>
+          <w:i/>
+          <w:iCs/>
+        </w:rPr>
+        <w:t xml:space="preserve"> </w:t>
+      </w:r>
+      <w:proofErr w:type="spellStart"/>
+      <w:r>
+        <w:rPr>
+          <w:i/>
+          <w:iCs/>
+        </w:rPr>
+        <w:t>amblycephala</w:t>
+      </w:r>
+      <w:proofErr w:type="spellEnd"/>
+      <w:r>
+        <w:t xml:space="preserve">). </w:t>
+      </w:r>
+      <w:proofErr w:type="spellStart"/>
+      <w:r>
+        <w:rPr>
+          <w:i/>
+          <w:iCs/>
+        </w:rPr>
+        <w:t>Dongwuxue</w:t>
+      </w:r>
+      <w:proofErr w:type="spellEnd"/>
+      <w:r>
+        <w:rPr>
+          <w:i/>
+          <w:iCs/>
+        </w:rPr>
+        <w:t xml:space="preserve"> </w:t>
+      </w:r>
+      <w:proofErr w:type="spellStart"/>
+      <w:r>
+        <w:rPr>
+          <w:i/>
+          <w:iCs/>
+        </w:rPr>
+        <w:t>Yanjiu</w:t>
+      </w:r>
+      <w:proofErr w:type="spellEnd"/>
+      <w:r>
+        <w:t xml:space="preserve">, 35(4): 300-306. </w:t>
       </w:r>
     </w:p>
     <w:p>
@@ -11043,66 +12447,18 @@
         <w:pStyle w:val="TS"/>
         <w:ind w:left="720" w:hanging="720"/>
       </w:pPr>
-      <w:proofErr w:type="spellStart"/>
-      <w:r>
-        <w:t>Nonnotte</w:t>
-      </w:r>
-      <w:proofErr w:type="spellEnd"/>
-      <w:r>
-        <w:t xml:space="preserve">, G., Maxime, V., </w:t>
-      </w:r>
-      <w:proofErr w:type="spellStart"/>
-      <w:r>
-        <w:t>Truchot</w:t>
-      </w:r>
-      <w:proofErr w:type="spellEnd"/>
-      <w:r>
-        <w:t xml:space="preserve">, J. P., </w:t>
-      </w:r>
-      <w:proofErr w:type="spellStart"/>
-      <w:r>
-        <w:t>Williot</w:t>
-      </w:r>
-      <w:proofErr w:type="spellEnd"/>
-      <w:r>
-        <w:t xml:space="preserve">, P., and </w:t>
-      </w:r>
-      <w:proofErr w:type="spellStart"/>
-      <w:r>
-        <w:t>Peyraud</w:t>
-      </w:r>
-      <w:proofErr w:type="spellEnd"/>
-      <w:r>
-        <w:t xml:space="preserve">, C. 1993. Respiratory responses to progressive ambient hypoxia in the sturgeon, </w:t>
-      </w:r>
-      <w:r>
-        <w:rPr>
-          <w:i/>
-          <w:iCs/>
-        </w:rPr>
-        <w:t xml:space="preserve">Acipenser </w:t>
-      </w:r>
-      <w:proofErr w:type="spellStart"/>
-      <w:r>
-        <w:rPr>
-          <w:i/>
-          <w:iCs/>
-        </w:rPr>
-        <w:t>baeri</w:t>
-      </w:r>
-      <w:proofErr w:type="spellEnd"/>
-      <w:r>
-        <w:t xml:space="preserve">. </w:t>
-      </w:r>
-      <w:r>
-        <w:rPr>
-          <w:i/>
-          <w:iCs/>
-        </w:rPr>
-        <w:t>Respir. Physiol.</w:t>
-      </w:r>
-      <w:r>
-        <w:t xml:space="preserve">, 91: 71-82. </w:t>
+      <w:r>
+        <w:t xml:space="preserve">Ton, C., Stamatiou, D., and Liew, C.-C. 2003. Gene expression profile of zebrafish exposed to hypoxia during development. </w:t>
+      </w:r>
+      <w:r>
+        <w:rPr>
+          <w:i/>
+          <w:iCs/>
+        </w:rPr>
+        <w:t>Physiol. Genomics</w:t>
+      </w:r>
+      <w:r>
+        <w:t xml:space="preserve">, 13(2): 97-106. </w:t>
       </w:r>
     </w:p>
     <w:p>
@@ -11116,34 +12472,101 @@
         <w:pStyle w:val="TS"/>
         <w:ind w:left="720" w:hanging="720"/>
       </w:pPr>
-      <w:r>
-        <w:t xml:space="preserve">O’Donnell, J., Dam, H. G., Bohlen, W. F., Fitzgerald, W., Gay, P. S., Houk, A. E., Cohen, D. C., and Howard-Strobel, M. M. 2008. Intermittent ventilation in the hypoxic zone of western Long Island Sound during the summer of 2004. </w:t>
-      </w:r>
-      <w:r>
-        <w:rPr>
-          <w:i/>
-          <w:iCs/>
-        </w:rPr>
-        <w:t xml:space="preserve">J. </w:t>
-      </w:r>
-      <w:proofErr w:type="spellStart"/>
-      <w:r>
-        <w:rPr>
-          <w:i/>
-          <w:iCs/>
-        </w:rPr>
-        <w:t>Geophys</w:t>
-      </w:r>
-      <w:proofErr w:type="spellEnd"/>
-      <w:r>
-        <w:rPr>
-          <w:i/>
-          <w:iCs/>
-        </w:rPr>
-        <w:t>. Res.</w:t>
-      </w:r>
-      <w:r>
-        <w:t xml:space="preserve">, 113: C09025. </w:t>
+      <w:proofErr w:type="spellStart"/>
+      <w:r>
+        <w:t>Vanderplancke</w:t>
+      </w:r>
+      <w:proofErr w:type="spellEnd"/>
+      <w:r>
+        <w:t xml:space="preserve">, G., Claireaux, G., </w:t>
+      </w:r>
+      <w:proofErr w:type="spellStart"/>
+      <w:r>
+        <w:t>Quazuguel</w:t>
+      </w:r>
+      <w:proofErr w:type="spellEnd"/>
+      <w:r>
+        <w:t xml:space="preserve">, P., Madec, L., </w:t>
+      </w:r>
+      <w:proofErr w:type="spellStart"/>
+      <w:r>
+        <w:t>Ferraresso</w:t>
+      </w:r>
+      <w:proofErr w:type="spellEnd"/>
+      <w:r>
+        <w:t>, S., S</w:t>
+      </w:r>
+      <w:r>
+        <w:rPr>
+          <w:rFonts w:cs="Times New Roman"/>
+        </w:rPr>
+        <w:t>é</w:t>
+      </w:r>
+      <w:r>
+        <w:t>v</w:t>
+      </w:r>
+      <w:r>
+        <w:rPr>
+          <w:rFonts w:cs="Times New Roman"/>
+        </w:rPr>
+        <w:t>è</w:t>
+      </w:r>
+      <w:r>
+        <w:t xml:space="preserve">re, A., </w:t>
+      </w:r>
+      <w:proofErr w:type="spellStart"/>
+      <w:r>
+        <w:t>Zambonino</w:t>
+      </w:r>
+      <w:proofErr w:type="spellEnd"/>
+      <w:r>
+        <w:t xml:space="preserve">-Infante, J.-L., and </w:t>
+      </w:r>
+      <w:proofErr w:type="spellStart"/>
+      <w:r>
+        <w:t>Mazurais</w:t>
+      </w:r>
+      <w:proofErr w:type="spellEnd"/>
+      <w:r>
+        <w:t>, D. 2014. Hypoxic episode during the larval period has long-term effects on European sea bass juveniles (</w:t>
+      </w:r>
+      <w:proofErr w:type="spellStart"/>
+      <w:r>
+        <w:rPr>
+          <w:i/>
+          <w:iCs/>
+        </w:rPr>
+        <w:t>Dicentrarchus</w:t>
+      </w:r>
+      <w:proofErr w:type="spellEnd"/>
+      <w:r>
+        <w:rPr>
+          <w:i/>
+          <w:iCs/>
+        </w:rPr>
+        <w:t xml:space="preserve"> </w:t>
+      </w:r>
+      <w:proofErr w:type="spellStart"/>
+      <w:r>
+        <w:rPr>
+          <w:i/>
+          <w:iCs/>
+        </w:rPr>
+        <w:t>labrax</w:t>
+      </w:r>
+      <w:proofErr w:type="spellEnd"/>
+      <w:r>
+        <w:t xml:space="preserve">). </w:t>
+      </w:r>
+      <w:r>
+        <w:rPr>
+          <w:i/>
+          <w:iCs/>
+        </w:rPr>
+        <w:t>Mar. Biol.</w:t>
+      </w:r>
+      <w:r>
+        <w:t xml:space="preserve">, 162: 367-376. </w:t>
       </w:r>
     </w:p>
     <w:p>
@@ -11157,42 +12580,32 @@
         <w:pStyle w:val="TS"/>
         <w:ind w:left="720" w:hanging="720"/>
       </w:pPr>
-      <w:r>
-        <w:t xml:space="preserve">Polymeropoulos, E. T., Elliott, N. G., and </w:t>
-      </w:r>
-      <w:proofErr w:type="spellStart"/>
-      <w:r>
-        <w:t>Frappell</w:t>
-      </w:r>
-      <w:proofErr w:type="spellEnd"/>
-      <w:r>
-        <w:t xml:space="preserve">, P. B. 2017. Hypoxic acclimation leads to metabolic compensation after reoxygenation in Atlantic salmon yolk-sac alevins. </w:t>
-      </w:r>
-      <w:r>
-        <w:rPr>
-          <w:i/>
-          <w:iCs/>
-        </w:rPr>
-        <w:t xml:space="preserve">Comp. </w:t>
-      </w:r>
-      <w:proofErr w:type="spellStart"/>
-      <w:r>
-        <w:rPr>
-          <w:i/>
-          <w:iCs/>
-        </w:rPr>
-        <w:t>Biochem</w:t>
-      </w:r>
-      <w:proofErr w:type="spellEnd"/>
-      <w:r>
-        <w:rPr>
-          <w:i/>
-          <w:iCs/>
-        </w:rPr>
-        <w:t>. Physiol. A</w:t>
-      </w:r>
-      <w:r>
-        <w:t xml:space="preserve">, 213: 28-35. </w:t>
+      <w:proofErr w:type="spellStart"/>
+      <w:r>
+        <w:t>Wagenmakers</w:t>
+      </w:r>
+      <w:proofErr w:type="spellEnd"/>
+      <w:r>
+        <w:t xml:space="preserve">, E.-J. and Farrell, S. 2004. AIC model selection using Akaike weights. </w:t>
+      </w:r>
+      <w:proofErr w:type="spellStart"/>
+      <w:r>
+        <w:rPr>
+          <w:i/>
+          <w:iCs/>
+        </w:rPr>
+        <w:t>Psychon</w:t>
+      </w:r>
+      <w:proofErr w:type="spellEnd"/>
+      <w:r>
+        <w:rPr>
+          <w:i/>
+          <w:iCs/>
+        </w:rPr>
+        <w:t>. Bull. Rev.</w:t>
+      </w:r>
+      <w:r>
+        <w:t xml:space="preserve">, 11(1): 192-196. </w:t>
       </w:r>
     </w:p>
     <w:p>
@@ -11207,71 +12620,45 @@
         <w:ind w:left="720" w:hanging="720"/>
       </w:pPr>
       <w:r>
-        <w:lastRenderedPageBreak/>
-        <w:t xml:space="preserve">Pousse, </w:t>
-      </w:r>
-      <w:r>
-        <w:rPr>
-          <w:rFonts w:cs="Times New Roman"/>
-        </w:rPr>
-        <w:t>É</w:t>
-      </w:r>
-      <w:r>
-        <w:t xml:space="preserve">., Munroe, D., Hart, D., Hennen, D., Cameron, L. P., </w:t>
-      </w:r>
-      <w:proofErr w:type="spellStart"/>
-      <w:r>
-        <w:t>Rheuban</w:t>
-      </w:r>
-      <w:proofErr w:type="spellEnd"/>
-      <w:r>
-        <w:t xml:space="preserve">, J. E., Wang, Z. A., Wikfors, G. H., and Meseck, S. L. 2022. Dynamic energy budget modeling of Atlantic </w:t>
-      </w:r>
-      <w:proofErr w:type="spellStart"/>
-      <w:r>
-        <w:t>surfclam</w:t>
-      </w:r>
-      <w:proofErr w:type="spellEnd"/>
-      <w:r>
-        <w:t xml:space="preserve">, </w:t>
-      </w:r>
-      <w:proofErr w:type="spellStart"/>
-      <w:r>
-        <w:rPr>
-          <w:i/>
-          <w:iCs/>
-        </w:rPr>
-        <w:t>Spisula</w:t>
-      </w:r>
-      <w:proofErr w:type="spellEnd"/>
-      <w:r>
-        <w:rPr>
-          <w:i/>
-          <w:iCs/>
-        </w:rPr>
-        <w:t xml:space="preserve"> </w:t>
-      </w:r>
-      <w:proofErr w:type="spellStart"/>
-      <w:r>
-        <w:rPr>
-          <w:i/>
-          <w:iCs/>
-        </w:rPr>
-        <w:t>solidissima</w:t>
-      </w:r>
-      <w:proofErr w:type="spellEnd"/>
-      <w:r>
-        <w:t xml:space="preserve">, under future ocean acidification and warming. </w:t>
-      </w:r>
-      <w:r>
-        <w:rPr>
-          <w:i/>
-          <w:iCs/>
-        </w:rPr>
-        <w:t>Mar. Environ. Res.</w:t>
-      </w:r>
-      <w:r>
-        <w:t xml:space="preserve">, 177: 105602. https://doi.org/10.1016/j.marenvres.2022.105602 </w:t>
+        <w:t xml:space="preserve">Wei, L.-Z., Zhang, X.-M., Li, J., and Huang, G.-Q. 2008. Compensatory growth of Chinese shrimp, </w:t>
+      </w:r>
+      <w:proofErr w:type="spellStart"/>
+      <w:r>
+        <w:rPr>
+          <w:i/>
+          <w:iCs/>
+        </w:rPr>
+        <w:t>Fenneropenaeus</w:t>
+      </w:r>
+      <w:proofErr w:type="spellEnd"/>
+      <w:r>
+        <w:rPr>
+          <w:i/>
+          <w:iCs/>
+        </w:rPr>
+        <w:t xml:space="preserve"> chinensis</w:t>
+      </w:r>
+      <w:r>
+        <w:t xml:space="preserve"> following hypoxic exposure. </w:t>
+      </w:r>
+      <w:proofErr w:type="spellStart"/>
+      <w:r>
+        <w:rPr>
+          <w:i/>
+          <w:iCs/>
+        </w:rPr>
+        <w:t>Aquacult</w:t>
+      </w:r>
+      <w:proofErr w:type="spellEnd"/>
+      <w:r>
+        <w:rPr>
+          <w:i/>
+          <w:iCs/>
+        </w:rPr>
+        <w:t>. Int.</w:t>
+      </w:r>
+      <w:r>
+        <w:t xml:space="preserve">, 16: 455-470. </w:t>
       </w:r>
     </w:p>
     <w:p>
@@ -11286,40 +12673,17 @@
         <w:ind w:left="720" w:hanging="720"/>
       </w:pPr>
       <w:r>
-        <w:t>Rabalais, N. N., Turner, R. E., D</w:t>
-      </w:r>
-      <w:r>
-        <w:rPr>
-          <w:rFonts w:cs="Times New Roman"/>
-        </w:rPr>
-        <w:t>í</w:t>
-      </w:r>
-      <w:r>
-        <w:t xml:space="preserve">az, R. J., and </w:t>
-      </w:r>
-      <w:proofErr w:type="spellStart"/>
-      <w:r>
-        <w:t>Justi</w:t>
-      </w:r>
-      <w:r>
-        <w:rPr>
-          <w:rFonts w:cs="Times New Roman"/>
-        </w:rPr>
-        <w:t>ć</w:t>
-      </w:r>
-      <w:proofErr w:type="spellEnd"/>
-      <w:r>
-        <w:t xml:space="preserve">, D. 2009. Global change and eutrophication of coastal waters. </w:t>
-      </w:r>
-      <w:r>
-        <w:rPr>
-          <w:i/>
-          <w:iCs/>
-        </w:rPr>
-        <w:t>ICES J. Mar. Sci.</w:t>
-      </w:r>
-      <w:r>
-        <w:t xml:space="preserve">, 66(7): 1528-1537. </w:t>
+        <w:t xml:space="preserve">Wieser, W. 1995. Energetics of fish larvae, the smallest vertebrates. </w:t>
+      </w:r>
+      <w:r>
+        <w:rPr>
+          <w:i/>
+          <w:iCs/>
+        </w:rPr>
+        <w:t>Acta Physiol. Scand.</w:t>
+      </w:r>
+      <w:r>
+        <w:t xml:space="preserve">, 154: 279-290. </w:t>
       </w:r>
     </w:p>
     <w:p>
@@ -11334,893 +12698,6 @@
         <w:ind w:left="720" w:hanging="720"/>
       </w:pPr>
       <w:r>
-        <w:t xml:space="preserve">Richards, J. G. 2009. Metabolic and Molecular Responses of Fish to Hypoxia. In: </w:t>
-      </w:r>
-      <w:r>
-        <w:rPr>
-          <w:i/>
-          <w:iCs/>
-        </w:rPr>
-        <w:t>Fish Physiology, Vol. 27: Hypoxia</w:t>
-      </w:r>
-      <w:r>
-        <w:t xml:space="preserve">. (Ed. J. G. Richards, A. P. </w:t>
-      </w:r>
-      <w:proofErr w:type="gramStart"/>
-      <w:r>
-        <w:t>Farrell</w:t>
-      </w:r>
-      <w:proofErr w:type="gramEnd"/>
-      <w:r>
-        <w:t xml:space="preserve"> and C. J. Brauner), pp. 443-485. San Diego: Academic Press.</w:t>
-      </w:r>
-    </w:p>
-    <w:p>
-      <w:pPr>
-        <w:pStyle w:val="TS"/>
-        <w:ind w:left="720" w:hanging="720"/>
-      </w:pPr>
-    </w:p>
-    <w:p>
-      <w:pPr>
-        <w:pStyle w:val="TS"/>
-        <w:ind w:left="720" w:hanging="720"/>
-      </w:pPr>
-      <w:r>
-        <w:t xml:space="preserve">Richards, J. G. 2011. Physiological, </w:t>
-      </w:r>
-      <w:proofErr w:type="gramStart"/>
-      <w:r>
-        <w:t>behavioral</w:t>
-      </w:r>
-      <w:proofErr w:type="gramEnd"/>
-      <w:r>
-        <w:t xml:space="preserve"> and biochemical adaptations of intertidal fishes to hypoxia. </w:t>
-      </w:r>
-      <w:r>
-        <w:rPr>
-          <w:i/>
-          <w:iCs/>
-        </w:rPr>
-        <w:t>J. Exp. Biol.</w:t>
-      </w:r>
-      <w:r>
-        <w:t xml:space="preserve">, 214: 191-199. </w:t>
-      </w:r>
-    </w:p>
-    <w:p>
-      <w:pPr>
-        <w:pStyle w:val="TS"/>
-        <w:ind w:left="720" w:hanging="720"/>
-      </w:pPr>
-    </w:p>
-    <w:p>
-      <w:pPr>
-        <w:pStyle w:val="TS"/>
-        <w:ind w:left="720" w:hanging="720"/>
-      </w:pPr>
-      <w:r>
-        <w:t xml:space="preserve">Robert, D., Shoji, J., Sirois, P., </w:t>
-      </w:r>
-      <w:proofErr w:type="spellStart"/>
-      <w:r>
-        <w:t>Takasuka</w:t>
-      </w:r>
-      <w:proofErr w:type="spellEnd"/>
-      <w:r>
-        <w:t>, A., Catal</w:t>
-      </w:r>
-      <w:r>
-        <w:rPr>
-          <w:rFonts w:cs="Times New Roman"/>
-        </w:rPr>
-        <w:t>á</w:t>
-      </w:r>
-      <w:r>
-        <w:t xml:space="preserve">n, I. A., et al. 2023. Life in the fast lane: Revisiting the fast growth—High survival paradigm during the early life stages of fish. </w:t>
-      </w:r>
-      <w:r>
-        <w:rPr>
-          <w:i/>
-          <w:iCs/>
-        </w:rPr>
-        <w:t>Fish and Fisheries</w:t>
-      </w:r>
-      <w:r>
-        <w:t xml:space="preserve">, 24: 863-888. </w:t>
-      </w:r>
-    </w:p>
-    <w:p>
-      <w:pPr>
-        <w:pStyle w:val="TS"/>
-        <w:ind w:left="720" w:hanging="720"/>
-      </w:pPr>
-    </w:p>
-    <w:p>
-      <w:pPr>
-        <w:pStyle w:val="TS"/>
-        <w:ind w:left="720" w:hanging="720"/>
-      </w:pPr>
-      <w:r>
-        <w:t xml:space="preserve">Rombough, P. J. 1988. Respiratory gas exchange, aerobic metabolism, and effects of hypoxia during early life. In: </w:t>
-      </w:r>
-      <w:r>
-        <w:rPr>
-          <w:i/>
-          <w:iCs/>
-        </w:rPr>
-        <w:t>Fish Physiology, Vol. 11: The Physiology of Developing Fish, Part A: Eggs and Larvae</w:t>
-      </w:r>
-      <w:r>
-        <w:t xml:space="preserve">. (ed. W. S. Hoar and D. J. Randall), pp. 59-162. San Diego: Academic Press. </w:t>
-      </w:r>
-    </w:p>
-    <w:p>
-      <w:pPr>
-        <w:pStyle w:val="TS"/>
-        <w:ind w:left="720" w:hanging="720"/>
-      </w:pPr>
-    </w:p>
-    <w:p>
-      <w:pPr>
-        <w:pStyle w:val="TS"/>
-        <w:ind w:left="720" w:hanging="720"/>
-      </w:pPr>
-      <w:r>
-        <w:t xml:space="preserve">Russell, N. R., and Wootton, R. J. 1992. Appetite and growth compensation in the European minnow, </w:t>
-      </w:r>
-      <w:proofErr w:type="spellStart"/>
-      <w:r>
-        <w:rPr>
-          <w:i/>
-          <w:iCs/>
-        </w:rPr>
-        <w:t>Phoxinus</w:t>
-      </w:r>
-      <w:proofErr w:type="spellEnd"/>
-      <w:r>
-        <w:rPr>
-          <w:i/>
-          <w:iCs/>
-        </w:rPr>
-        <w:t xml:space="preserve"> </w:t>
-      </w:r>
-      <w:proofErr w:type="spellStart"/>
-      <w:r>
-        <w:rPr>
-          <w:i/>
-          <w:iCs/>
-        </w:rPr>
-        <w:t>phoxinus</w:t>
-      </w:r>
-      <w:proofErr w:type="spellEnd"/>
-      <w:r>
-        <w:t xml:space="preserve"> (</w:t>
-      </w:r>
-      <w:proofErr w:type="spellStart"/>
-      <w:r>
-        <w:t>Cyprinidae</w:t>
-      </w:r>
-      <w:proofErr w:type="spellEnd"/>
-      <w:r>
-        <w:t xml:space="preserve">), following short periods of food restriction. </w:t>
-      </w:r>
-      <w:r>
-        <w:rPr>
-          <w:i/>
-          <w:iCs/>
-        </w:rPr>
-        <w:t>Environ. Biol. Fishes</w:t>
-      </w:r>
-      <w:r>
-        <w:t xml:space="preserve">, 34: 277-285. </w:t>
-      </w:r>
-    </w:p>
-    <w:p>
-      <w:pPr>
-        <w:pStyle w:val="TS"/>
-        <w:ind w:left="720" w:hanging="720"/>
-      </w:pPr>
-    </w:p>
-    <w:p>
-      <w:pPr>
-        <w:pStyle w:val="TS"/>
-        <w:ind w:left="720" w:hanging="720"/>
-      </w:pPr>
-      <w:r>
-        <w:t>Schwemmer, T. G. 2023. Early Life Physiological and Energetic Responses of Atlantic Silversides (</w:t>
-      </w:r>
-      <w:r>
-        <w:rPr>
-          <w:i/>
-          <w:iCs/>
-        </w:rPr>
-        <w:t>Menidia menidia</w:t>
-      </w:r>
-      <w:r>
-        <w:t>) to Ocean Acidification, Warming, and Hypoxia</w:t>
-      </w:r>
-      <w:r>
-        <w:t xml:space="preserve">. </w:t>
-      </w:r>
-      <w:r>
-        <w:t>Doctoral dissertation</w:t>
-      </w:r>
-      <w:r>
-        <w:t>.</w:t>
-      </w:r>
-      <w:r>
-        <w:t xml:space="preserve"> State University of New York at Stony Brook,</w:t>
-      </w:r>
-      <w:r>
-        <w:t xml:space="preserve"> Stony Brook, NY.</w:t>
-      </w:r>
-      <w:r>
-        <w:t xml:space="preserve"> </w:t>
-      </w:r>
-    </w:p>
-    <w:p>
-      <w:pPr>
-        <w:pStyle w:val="TS"/>
-        <w:ind w:left="720" w:hanging="720"/>
-      </w:pPr>
-    </w:p>
-    <w:p>
-      <w:pPr>
-        <w:pStyle w:val="TS"/>
-        <w:ind w:left="720" w:hanging="720"/>
-      </w:pPr>
-      <w:r>
-        <w:t xml:space="preserve">Schwemmer, T. G., Baumann, H., Murray, C. S., Molina, A. I., and Nye, J. A. 2020. </w:t>
-      </w:r>
-      <w:r>
-        <w:t xml:space="preserve">Acidification and hypoxia interactively affect metabolism in embryos, but not larvae, of the coastal forage fish </w:t>
-      </w:r>
-      <w:r>
-        <w:rPr>
-          <w:i/>
-          <w:iCs/>
-        </w:rPr>
-        <w:t xml:space="preserve">Menidia </w:t>
-      </w:r>
-      <w:proofErr w:type="spellStart"/>
-      <w:r>
-        <w:rPr>
-          <w:i/>
-          <w:iCs/>
-        </w:rPr>
-        <w:t>menidia</w:t>
-      </w:r>
-      <w:proofErr w:type="spellEnd"/>
-      <w:r>
-        <w:t xml:space="preserve">. </w:t>
-      </w:r>
-      <w:r>
-        <w:rPr>
-          <w:i/>
-          <w:iCs/>
-        </w:rPr>
-        <w:t>J. Exp. Biol.</w:t>
-      </w:r>
-      <w:r>
-        <w:t xml:space="preserve">, 223: jeb228015. </w:t>
-      </w:r>
-      <w:proofErr w:type="spellStart"/>
-      <w:r>
-        <w:t>doi</w:t>
-      </w:r>
-      <w:proofErr w:type="spellEnd"/>
-      <w:r>
-        <w:t xml:space="preserve">: 10.1242/jeb.228015 </w:t>
-      </w:r>
-    </w:p>
-    <w:p>
-      <w:pPr>
-        <w:pStyle w:val="TS"/>
-        <w:ind w:left="720" w:hanging="720"/>
-      </w:pPr>
-    </w:p>
-    <w:p>
-      <w:pPr>
-        <w:pStyle w:val="TS"/>
-        <w:ind w:left="720" w:hanging="720"/>
-      </w:pPr>
-      <w:proofErr w:type="spellStart"/>
-      <w:r>
-        <w:t>Sibly</w:t>
-      </w:r>
-      <w:proofErr w:type="spellEnd"/>
-      <w:r>
-        <w:t xml:space="preserve">, R. M., Grimm, V., Martin, B. T., Johnston, A. S. A., et al. 2013. Representing the acquisition and use of energy by individuals in agent-based models of animal populations. </w:t>
-      </w:r>
-      <w:r>
-        <w:rPr>
-          <w:i/>
-          <w:iCs/>
-        </w:rPr>
-        <w:t>Methods in Ecology and Evolution</w:t>
-      </w:r>
-      <w:r>
-        <w:t xml:space="preserve">, 4: 151-161. </w:t>
-      </w:r>
-    </w:p>
-    <w:p>
-      <w:pPr>
-        <w:pStyle w:val="TS"/>
-        <w:ind w:left="720" w:hanging="720"/>
-      </w:pPr>
-    </w:p>
-    <w:p>
-      <w:pPr>
-        <w:pStyle w:val="TS"/>
-        <w:ind w:left="720" w:hanging="720"/>
-      </w:pPr>
-      <w:proofErr w:type="spellStart"/>
-      <w:r>
-        <w:t>Smallegange</w:t>
-      </w:r>
-      <w:proofErr w:type="spellEnd"/>
-      <w:r>
-        <w:t xml:space="preserve">, I. M., Caswell, H., </w:t>
-      </w:r>
-      <w:proofErr w:type="spellStart"/>
-      <w:r>
-        <w:t>Toorians</w:t>
-      </w:r>
-      <w:proofErr w:type="spellEnd"/>
-      <w:r>
-        <w:t xml:space="preserve">, M. E. M., and de </w:t>
-      </w:r>
-      <w:proofErr w:type="spellStart"/>
-      <w:r>
-        <w:t>Roos</w:t>
-      </w:r>
-      <w:proofErr w:type="spellEnd"/>
-      <w:r>
-        <w:t xml:space="preserve">, A. M. 2017. Mechanistic description of population dynamics using dynamic energy budget theory incorporated into integral projection models. </w:t>
-      </w:r>
-      <w:r>
-        <w:rPr>
-          <w:i/>
-          <w:iCs/>
-        </w:rPr>
-        <w:t>Methods in Ecology and Evolution</w:t>
-      </w:r>
-      <w:r>
-        <w:t xml:space="preserve">, 8: 146-154. </w:t>
-      </w:r>
-    </w:p>
-    <w:p>
-      <w:pPr>
-        <w:pStyle w:val="TS"/>
-        <w:ind w:left="720" w:hanging="720"/>
-      </w:pPr>
-    </w:p>
-    <w:p>
-      <w:pPr>
-        <w:pStyle w:val="TS"/>
-        <w:ind w:left="720" w:hanging="720"/>
-      </w:pPr>
-      <w:r>
-        <w:lastRenderedPageBreak/>
-        <w:t xml:space="preserve">Stierhoff, K. L., Targett, T. E., and Miller, K. 2006. </w:t>
-      </w:r>
-      <w:proofErr w:type="spellStart"/>
-      <w:r>
-        <w:t>Ecophysiological</w:t>
-      </w:r>
-      <w:proofErr w:type="spellEnd"/>
-      <w:r>
-        <w:t xml:space="preserve"> responses of juvenile summer and winter flounder to hypoxia: experimental and modeling analyses of effects on estuarine nursery quality. </w:t>
-      </w:r>
-      <w:r>
-        <w:rPr>
-          <w:i/>
-          <w:iCs/>
-        </w:rPr>
-        <w:t>Mar. Ecol. Prog. Ser.</w:t>
-      </w:r>
-      <w:r>
-        <w:t xml:space="preserve">, 325: 255-266. </w:t>
-      </w:r>
-    </w:p>
-    <w:p>
-      <w:pPr>
-        <w:pStyle w:val="TS"/>
-        <w:ind w:left="720" w:hanging="720"/>
-      </w:pPr>
-    </w:p>
-    <w:p>
-      <w:pPr>
-        <w:pStyle w:val="TS"/>
-        <w:ind w:left="720" w:hanging="720"/>
-      </w:pPr>
-      <w:r>
-        <w:t xml:space="preserve">Stierhoff, K. L., Targett, T. E., and Power, J. H. 2009a. Hypoxia-induced growth limitation of juvenile fishes in an estuarine nursery: assessment of small-scale temporal dynamics using RNA:DNA. </w:t>
-      </w:r>
-      <w:r>
-        <w:rPr>
-          <w:i/>
-          <w:iCs/>
-        </w:rPr>
-        <w:t xml:space="preserve">Can. J. Fish. </w:t>
-      </w:r>
-      <w:proofErr w:type="spellStart"/>
-      <w:r>
-        <w:rPr>
-          <w:i/>
-          <w:iCs/>
-        </w:rPr>
-        <w:t>Aquat</w:t>
-      </w:r>
-      <w:proofErr w:type="spellEnd"/>
-      <w:r>
-        <w:rPr>
-          <w:i/>
-          <w:iCs/>
-        </w:rPr>
-        <w:t>. Sci.</w:t>
-      </w:r>
-      <w:r>
-        <w:t xml:space="preserve">, 66(7): 1033-1047. </w:t>
-      </w:r>
-    </w:p>
-    <w:p>
-      <w:pPr>
-        <w:pStyle w:val="TS"/>
-        <w:ind w:left="720" w:hanging="720"/>
-      </w:pPr>
-    </w:p>
-    <w:p>
-      <w:pPr>
-        <w:pStyle w:val="TS"/>
-        <w:ind w:left="720" w:hanging="720"/>
-      </w:pPr>
-      <w:r>
-        <w:t xml:space="preserve">Tai, T. C., Sumaila, U. R., and Cheung, W. W. L. 2021. Ocean Acidification Amplifies Multi-Stressor Impacts on Global Marine Invertebrate Fisheries. </w:t>
-      </w:r>
-      <w:r>
-        <w:rPr>
-          <w:i/>
-          <w:iCs/>
-        </w:rPr>
-        <w:t>Front. Mar. Sci.</w:t>
-      </w:r>
-      <w:r>
-        <w:t xml:space="preserve">, 8: 596644. </w:t>
-      </w:r>
-      <w:proofErr w:type="spellStart"/>
-      <w:r>
-        <w:t>doi</w:t>
-      </w:r>
-      <w:proofErr w:type="spellEnd"/>
-      <w:r>
-        <w:t xml:space="preserve">: 10.3389/fmars.2021.596644 </w:t>
-      </w:r>
-    </w:p>
-    <w:p>
-      <w:pPr>
-        <w:pStyle w:val="TS"/>
-        <w:ind w:left="720" w:hanging="720"/>
-      </w:pPr>
-    </w:p>
-    <w:p>
-      <w:pPr>
-        <w:pStyle w:val="TS"/>
-        <w:ind w:left="720" w:hanging="720"/>
-      </w:pPr>
-      <w:proofErr w:type="spellStart"/>
-      <w:r>
-        <w:t>Takasuka</w:t>
-      </w:r>
-      <w:proofErr w:type="spellEnd"/>
-      <w:r>
-        <w:t xml:space="preserve">, A., Aoki, I., and Oozeki, Y. 2007. Predator-specific growth-selective predation on larval Japanese anchovy </w:t>
-      </w:r>
-      <w:proofErr w:type="spellStart"/>
-      <w:r>
-        <w:rPr>
-          <w:i/>
-          <w:iCs/>
-        </w:rPr>
-        <w:t>Engraulis</w:t>
-      </w:r>
-      <w:proofErr w:type="spellEnd"/>
-      <w:r>
-        <w:rPr>
-          <w:i/>
-          <w:iCs/>
-        </w:rPr>
-        <w:t xml:space="preserve"> japonicus</w:t>
-      </w:r>
-      <w:r>
-        <w:t xml:space="preserve">. </w:t>
-      </w:r>
-      <w:r>
-        <w:rPr>
-          <w:i/>
-          <w:iCs/>
-        </w:rPr>
-        <w:t>Mar. Ecol. Prog. Ser.</w:t>
-      </w:r>
-      <w:r>
-        <w:t xml:space="preserve">, 350: 99-107. </w:t>
-      </w:r>
-    </w:p>
-    <w:p>
-      <w:pPr>
-        <w:pStyle w:val="TS"/>
-        <w:ind w:left="720" w:hanging="720"/>
-      </w:pPr>
-    </w:p>
-    <w:p>
-      <w:pPr>
-        <w:pStyle w:val="TS"/>
-        <w:ind w:left="720" w:hanging="720"/>
-      </w:pPr>
-      <w:r>
-        <w:t xml:space="preserve">Taylor, J. C. and Miller, J. M. 2001. Physiological performance of juvenile southern flounder, </w:t>
-      </w:r>
-      <w:proofErr w:type="spellStart"/>
-      <w:r>
-        <w:rPr>
-          <w:i/>
-          <w:iCs/>
-        </w:rPr>
-        <w:t>Paralichthys</w:t>
-      </w:r>
-      <w:proofErr w:type="spellEnd"/>
-      <w:r>
-        <w:rPr>
-          <w:i/>
-          <w:iCs/>
-        </w:rPr>
-        <w:t xml:space="preserve"> </w:t>
-      </w:r>
-      <w:proofErr w:type="spellStart"/>
-      <w:r>
-        <w:rPr>
-          <w:i/>
-          <w:iCs/>
-        </w:rPr>
-        <w:t>lethostigma</w:t>
-      </w:r>
-      <w:proofErr w:type="spellEnd"/>
-      <w:r>
-        <w:t xml:space="preserve"> (Jordan and Gilbert, 1884), in chronic and episodic hypoxia. </w:t>
-      </w:r>
-      <w:r>
-        <w:rPr>
-          <w:i/>
-          <w:iCs/>
-        </w:rPr>
-        <w:t>J. Exp. Mar. Biol. Ecol.</w:t>
-      </w:r>
-      <w:r>
-        <w:t xml:space="preserve">, 258: 195-214. </w:t>
-      </w:r>
-    </w:p>
-    <w:p>
-      <w:pPr>
-        <w:pStyle w:val="TS"/>
-        <w:ind w:left="720" w:hanging="720"/>
-      </w:pPr>
-    </w:p>
-    <w:p>
-      <w:pPr>
-        <w:pStyle w:val="TS"/>
-        <w:ind w:left="720" w:hanging="720"/>
-      </w:pPr>
-      <w:r>
-        <w:t xml:space="preserve">Testa, J. M., Murphy, R. R., Brady, D. C., and Kemp, W. M. 2018. Nutrient- and Climate-Induced Shifts in the Phenology of Linked Biogeochemical Cycles in a Temperate Estuary. </w:t>
-      </w:r>
-      <w:r>
-        <w:rPr>
-          <w:i/>
-          <w:iCs/>
-        </w:rPr>
-        <w:t>Front. Mar. Sci.</w:t>
-      </w:r>
-      <w:r>
-        <w:t xml:space="preserve">, 5: 114. </w:t>
-      </w:r>
-    </w:p>
-    <w:p>
-      <w:pPr>
-        <w:pStyle w:val="TS"/>
-        <w:ind w:left="720" w:hanging="720"/>
-      </w:pPr>
-    </w:p>
-    <w:p>
-      <w:pPr>
-        <w:pStyle w:val="TS"/>
-        <w:ind w:left="720" w:hanging="720"/>
-      </w:pPr>
-      <w:r>
-        <w:t xml:space="preserve">Thomas, P., Rahman, M. S., Kummer, J. A., and Lawson, S. 2006. Reproductive endocrine dysfunction in Atlantic croaker exposed to hypoxia. </w:t>
-      </w:r>
-      <w:r>
-        <w:rPr>
-          <w:i/>
-          <w:iCs/>
-        </w:rPr>
-        <w:t>Mar. Environ. Res.</w:t>
-      </w:r>
-      <w:r>
-        <w:t xml:space="preserve">, 62: S249-S252. </w:t>
-      </w:r>
-    </w:p>
-    <w:p>
-      <w:pPr>
-        <w:pStyle w:val="TS"/>
-        <w:ind w:left="720" w:hanging="720"/>
-      </w:pPr>
-    </w:p>
-    <w:p>
-      <w:pPr>
-        <w:pStyle w:val="TS"/>
-        <w:ind w:left="720" w:hanging="720"/>
-      </w:pPr>
-      <w:r>
-        <w:t xml:space="preserve">Thomas, Yoann., Flye-Sainte-Marie, J., Chabot, D., Aguirre-Velarde, A., Marques, G. M., and </w:t>
-      </w:r>
-      <w:proofErr w:type="spellStart"/>
-      <w:r>
-        <w:t>Pecquerie</w:t>
-      </w:r>
-      <w:proofErr w:type="spellEnd"/>
-      <w:r>
-        <w:t xml:space="preserve">, Laure. 2019. Effects of hypoxia on metabolic functions in marine organisms: Observed patterns and modelling assumptions within the context of Dynamic Energy Budget (DEB) theory. </w:t>
-      </w:r>
-      <w:r>
-        <w:rPr>
-          <w:i/>
-          <w:iCs/>
-        </w:rPr>
-        <w:t>J. Sea Res.</w:t>
-      </w:r>
-      <w:r>
-        <w:t xml:space="preserve">, 143: 231-242. </w:t>
-      </w:r>
-    </w:p>
-    <w:p>
-      <w:pPr>
-        <w:pStyle w:val="TS"/>
-        <w:ind w:left="720" w:hanging="720"/>
-      </w:pPr>
-    </w:p>
-    <w:p>
-      <w:pPr>
-        <w:pStyle w:val="TS"/>
-        <w:ind w:left="720" w:hanging="720"/>
-      </w:pPr>
-      <w:proofErr w:type="spellStart"/>
-      <w:r>
-        <w:t>Vanderplancke</w:t>
-      </w:r>
-      <w:proofErr w:type="spellEnd"/>
-      <w:r>
-        <w:t xml:space="preserve">, G., Claireaux, G., </w:t>
-      </w:r>
-      <w:proofErr w:type="spellStart"/>
-      <w:r>
-        <w:t>Quazuguel</w:t>
-      </w:r>
-      <w:proofErr w:type="spellEnd"/>
-      <w:r>
-        <w:t xml:space="preserve">, P., Madec, L., </w:t>
-      </w:r>
-      <w:proofErr w:type="spellStart"/>
-      <w:r>
-        <w:t>Ferraresso</w:t>
-      </w:r>
-      <w:proofErr w:type="spellEnd"/>
-      <w:r>
-        <w:t>, S., S</w:t>
-      </w:r>
-      <w:r>
-        <w:rPr>
-          <w:rFonts w:cs="Times New Roman"/>
-        </w:rPr>
-        <w:t>é</w:t>
-      </w:r>
-      <w:r>
-        <w:t>v</w:t>
-      </w:r>
-      <w:r>
-        <w:rPr>
-          <w:rFonts w:cs="Times New Roman"/>
-        </w:rPr>
-        <w:t>è</w:t>
-      </w:r>
-      <w:r>
-        <w:t xml:space="preserve">re, A., </w:t>
-      </w:r>
-      <w:proofErr w:type="spellStart"/>
-      <w:r>
-        <w:t>Zambonino</w:t>
-      </w:r>
-      <w:proofErr w:type="spellEnd"/>
-      <w:r>
-        <w:t xml:space="preserve">-Infante, J.-L., and </w:t>
-      </w:r>
-      <w:proofErr w:type="spellStart"/>
-      <w:r>
-        <w:t>Mazurais</w:t>
-      </w:r>
-      <w:proofErr w:type="spellEnd"/>
-      <w:r>
-        <w:t>, D. 2014. Hypoxic episode during the larval period has long-term effects on European sea bass juveniles (</w:t>
-      </w:r>
-      <w:proofErr w:type="spellStart"/>
-      <w:r>
-        <w:rPr>
-          <w:i/>
-          <w:iCs/>
-        </w:rPr>
-        <w:t>Dicentrarchus</w:t>
-      </w:r>
-      <w:proofErr w:type="spellEnd"/>
-      <w:r>
-        <w:rPr>
-          <w:i/>
-          <w:iCs/>
-        </w:rPr>
-        <w:t xml:space="preserve"> </w:t>
-      </w:r>
-      <w:proofErr w:type="spellStart"/>
-      <w:r>
-        <w:rPr>
-          <w:i/>
-          <w:iCs/>
-        </w:rPr>
-        <w:t>labrax</w:t>
-      </w:r>
-      <w:proofErr w:type="spellEnd"/>
-      <w:r>
-        <w:t xml:space="preserve">). </w:t>
-      </w:r>
-      <w:r>
-        <w:rPr>
-          <w:i/>
-          <w:iCs/>
-        </w:rPr>
-        <w:t>Mar. Biol.</w:t>
-      </w:r>
-      <w:r>
-        <w:t xml:space="preserve">, 162: 367-376. </w:t>
-      </w:r>
-    </w:p>
-    <w:p>
-      <w:pPr>
-        <w:pStyle w:val="TS"/>
-        <w:ind w:left="720" w:hanging="720"/>
-      </w:pPr>
-    </w:p>
-    <w:p>
-      <w:pPr>
-        <w:pStyle w:val="TS"/>
-        <w:ind w:left="720" w:hanging="720"/>
-      </w:pPr>
-      <w:proofErr w:type="spellStart"/>
-      <w:r>
-        <w:t>Wagenmakers</w:t>
-      </w:r>
-      <w:proofErr w:type="spellEnd"/>
-      <w:r>
-        <w:t xml:space="preserve">, E.-J. and Farrell, S. 2004. AIC model selection using Akaike weights. </w:t>
-      </w:r>
-      <w:proofErr w:type="spellStart"/>
-      <w:r>
-        <w:rPr>
-          <w:i/>
-          <w:iCs/>
-        </w:rPr>
-        <w:t>Psychon</w:t>
-      </w:r>
-      <w:proofErr w:type="spellEnd"/>
-      <w:r>
-        <w:rPr>
-          <w:i/>
-          <w:iCs/>
-        </w:rPr>
-        <w:t>. Bull. Rev.</w:t>
-      </w:r>
-      <w:r>
-        <w:t xml:space="preserve">, 11(1): 192-196. </w:t>
-      </w:r>
-    </w:p>
-    <w:p>
-      <w:pPr>
-        <w:pStyle w:val="TS"/>
-        <w:ind w:left="720" w:hanging="720"/>
-      </w:pPr>
-    </w:p>
-    <w:p>
-      <w:pPr>
-        <w:pStyle w:val="TS"/>
-        <w:ind w:left="720" w:hanging="720"/>
-      </w:pPr>
-      <w:r>
-        <w:t xml:space="preserve">Wei, L.-Z., Zhang, X.-M., Li, J., and Huang, G.-Q. 2008. Compensatory growth of Chinese shrimp, </w:t>
-      </w:r>
-      <w:proofErr w:type="spellStart"/>
-      <w:r>
-        <w:rPr>
-          <w:i/>
-          <w:iCs/>
-        </w:rPr>
-        <w:t>Fenneropenaeus</w:t>
-      </w:r>
-      <w:proofErr w:type="spellEnd"/>
-      <w:r>
-        <w:rPr>
-          <w:i/>
-          <w:iCs/>
-        </w:rPr>
-        <w:t xml:space="preserve"> chinensis</w:t>
-      </w:r>
-      <w:r>
-        <w:t xml:space="preserve"> following hypoxic exposure. </w:t>
-      </w:r>
-      <w:proofErr w:type="spellStart"/>
-      <w:r>
-        <w:rPr>
-          <w:i/>
-          <w:iCs/>
-        </w:rPr>
-        <w:t>Aquacult</w:t>
-      </w:r>
-      <w:proofErr w:type="spellEnd"/>
-      <w:r>
-        <w:rPr>
-          <w:i/>
-          <w:iCs/>
-        </w:rPr>
-        <w:t>. Int.</w:t>
-      </w:r>
-      <w:r>
-        <w:t xml:space="preserve">, 16: 455-470. </w:t>
-      </w:r>
-    </w:p>
-    <w:p>
-      <w:pPr>
-        <w:pStyle w:val="TS"/>
-        <w:ind w:left="720" w:hanging="720"/>
-      </w:pPr>
-    </w:p>
-    <w:p>
-      <w:pPr>
-        <w:pStyle w:val="TS"/>
-        <w:ind w:left="720" w:hanging="720"/>
-      </w:pPr>
-      <w:r>
-        <w:t xml:space="preserve">Wieser, W. 1995. Energetics of fish larvae, the smallest vertebrates. </w:t>
-      </w:r>
-      <w:r>
-        <w:rPr>
-          <w:i/>
-          <w:iCs/>
-        </w:rPr>
-        <w:t>Acta Physiol. Scand.</w:t>
-      </w:r>
-      <w:r>
-        <w:t xml:space="preserve">, 154: 279-290. </w:t>
-      </w:r>
-    </w:p>
-    <w:p>
-      <w:pPr>
-        <w:pStyle w:val="TS"/>
-        <w:ind w:left="720" w:hanging="720"/>
-      </w:pPr>
-    </w:p>
-    <w:p>
-      <w:pPr>
-        <w:pStyle w:val="TS"/>
-        <w:ind w:left="720" w:hanging="720"/>
-      </w:pPr>
-      <w:r>
-        <w:lastRenderedPageBreak/>
         <w:t xml:space="preserve">Wood, C. M. 2018. The fallacy of the </w:t>
       </w:r>
       <w:proofErr w:type="spellStart"/>
@@ -12414,8 +12891,8 @@
           <w:bCs/>
         </w:rPr>
       </w:pPr>
-      <w:bookmarkStart w:id="15" w:name="_Toc131592470"/>
-      <w:bookmarkStart w:id="16" w:name="_Hlk155640458"/>
+      <w:bookmarkStart w:id="18" w:name="_Toc131592470"/>
+      <w:bookmarkStart w:id="19" w:name="_Hlk155640458"/>
       <w:r>
         <w:rPr>
           <w:b/>
@@ -12424,7 +12901,7 @@
         <w:lastRenderedPageBreak/>
         <w:t>Figures</w:t>
       </w:r>
-      <w:bookmarkEnd w:id="15"/>
+      <w:bookmarkEnd w:id="18"/>
     </w:p>
     <w:p>
       <w:pPr>
@@ -13011,7 +13488,7 @@
           <w:bCs/>
         </w:rPr>
       </w:pPr>
-      <w:bookmarkStart w:id="17" w:name="_Toc131592471"/>
+      <w:bookmarkStart w:id="20" w:name="_Toc131592471"/>
       <w:r>
         <w:rPr>
           <w:b/>
@@ -13020,7 +13497,7 @@
         <w:lastRenderedPageBreak/>
         <w:t>Tables</w:t>
       </w:r>
-      <w:bookmarkEnd w:id="17"/>
+      <w:bookmarkEnd w:id="20"/>
     </w:p>
     <w:p>
       <w:pPr>
@@ -13030,7 +13507,7 @@
           <w:bCs/>
         </w:rPr>
       </w:pPr>
-      <w:bookmarkStart w:id="18" w:name="_Hlk131598981"/>
+      <w:bookmarkStart w:id="21" w:name="_Hlk131598981"/>
     </w:p>
     <w:p>
       <w:pPr>
@@ -14128,7 +14605,7 @@
           </w:p>
         </w:tc>
       </w:tr>
-      <w:bookmarkEnd w:id="18"/>
+      <w:bookmarkEnd w:id="21"/>
     </w:tbl>
     <w:p/>
     <w:p/>
@@ -14145,7 +14622,7 @@
       <w:pPr>
         <w:pStyle w:val="TS"/>
       </w:pPr>
-      <w:bookmarkStart w:id="19" w:name="_Hlk131599028"/>
+      <w:bookmarkStart w:id="22" w:name="_Hlk131599028"/>
       <w:r>
         <w:rPr>
           <w:b/>
@@ -17897,8 +18374,8 @@
           <w:rFonts w:eastAsiaTheme="minorEastAsia"/>
         </w:rPr>
       </w:pPr>
-      <w:bookmarkStart w:id="20" w:name="_Hlk131599039"/>
-      <w:bookmarkEnd w:id="19"/>
+      <w:bookmarkStart w:id="23" w:name="_Hlk131599039"/>
+      <w:bookmarkEnd w:id="22"/>
       <w:r>
         <w:rPr>
           <w:rFonts w:eastAsiaTheme="minorEastAsia"/>
@@ -18621,7 +19098,7 @@
         <w:spacing w:line="480" w:lineRule="auto"/>
       </w:pPr>
     </w:p>
-    <w:bookmarkEnd w:id="20"/>
+    <w:bookmarkEnd w:id="23"/>
     <w:p>
       <w:pPr>
         <w:spacing w:after="0" w:line="240" w:lineRule="auto"/>
@@ -18638,7 +19115,7 @@
       <w:pPr>
         <w:pStyle w:val="TS"/>
       </w:pPr>
-      <w:bookmarkStart w:id="21" w:name="_Hlk131599069"/>
+      <w:bookmarkStart w:id="24" w:name="_Hlk131599069"/>
       <w:r>
         <w:rPr>
           <w:b/>
@@ -20679,7 +21156,7 @@
         <w:spacing w:line="480" w:lineRule="auto"/>
       </w:pPr>
     </w:p>
-    <w:bookmarkEnd w:id="21"/>
+    <w:bookmarkEnd w:id="24"/>
     <w:p>
       <w:pPr>
         <w:spacing w:after="0" w:line="240" w:lineRule="auto"/>
@@ -20692,7 +21169,7 @@
       <w:pPr>
         <w:pStyle w:val="TS"/>
       </w:pPr>
-      <w:bookmarkStart w:id="22" w:name="_Hlk131599084"/>
+      <w:bookmarkStart w:id="25" w:name="_Hlk131599084"/>
       <w:r>
         <w:rPr>
           <w:b/>
@@ -21314,7 +21791,7 @@
       </w:tr>
     </w:tbl>
     <w:p/>
-    <w:bookmarkEnd w:id="22"/>
+    <w:bookmarkEnd w:id="25"/>
     <w:p>
       <w:pPr>
         <w:spacing w:after="0" w:line="240" w:lineRule="auto"/>
@@ -21341,10 +21818,10 @@
           <w:sz w:val="24"/>
         </w:rPr>
       </w:pPr>
-      <w:bookmarkStart w:id="23" w:name="_Toc131590765"/>
-      <w:bookmarkStart w:id="24" w:name="_Toc131592472"/>
-      <w:bookmarkEnd w:id="23"/>
-      <w:bookmarkEnd w:id="24"/>
+      <w:bookmarkStart w:id="26" w:name="_Toc131590765"/>
+      <w:bookmarkStart w:id="27" w:name="_Toc131592472"/>
+      <w:bookmarkEnd w:id="26"/>
+      <w:bookmarkEnd w:id="27"/>
     </w:p>
     <w:p>
       <w:pPr>
@@ -21364,10 +21841,10 @@
           <w:sz w:val="24"/>
         </w:rPr>
       </w:pPr>
-      <w:bookmarkStart w:id="25" w:name="_Toc131590766"/>
-      <w:bookmarkStart w:id="26" w:name="_Toc131592473"/>
-      <w:bookmarkEnd w:id="25"/>
-      <w:bookmarkEnd w:id="26"/>
+      <w:bookmarkStart w:id="28" w:name="_Toc131590766"/>
+      <w:bookmarkStart w:id="29" w:name="_Toc131592473"/>
+      <w:bookmarkEnd w:id="28"/>
+      <w:bookmarkEnd w:id="29"/>
     </w:p>
     <w:p>
       <w:pPr>
@@ -21387,10 +21864,10 @@
           <w:sz w:val="24"/>
         </w:rPr>
       </w:pPr>
-      <w:bookmarkStart w:id="27" w:name="_Toc131590767"/>
-      <w:bookmarkStart w:id="28" w:name="_Toc131592474"/>
-      <w:bookmarkEnd w:id="27"/>
-      <w:bookmarkEnd w:id="28"/>
+      <w:bookmarkStart w:id="30" w:name="_Toc131590767"/>
+      <w:bookmarkStart w:id="31" w:name="_Toc131592474"/>
+      <w:bookmarkEnd w:id="30"/>
+      <w:bookmarkEnd w:id="31"/>
     </w:p>
     <w:p>
       <w:pPr>
@@ -21410,10 +21887,10 @@
           <w:sz w:val="24"/>
         </w:rPr>
       </w:pPr>
-      <w:bookmarkStart w:id="29" w:name="_Toc131590768"/>
-      <w:bookmarkStart w:id="30" w:name="_Toc131592475"/>
-      <w:bookmarkEnd w:id="29"/>
-      <w:bookmarkEnd w:id="30"/>
+      <w:bookmarkStart w:id="32" w:name="_Toc131590768"/>
+      <w:bookmarkStart w:id="33" w:name="_Toc131592475"/>
+      <w:bookmarkEnd w:id="32"/>
+      <w:bookmarkEnd w:id="33"/>
     </w:p>
     <w:p>
       <w:pPr>
@@ -21530,7 +22007,7 @@
         <w:t xml:space="preserve">. (A) is total length (mm) over time (days), (B) is egg buffer mass (mg) over time (days), and (C) is survival over time (days). </w:t>
       </w:r>
     </w:p>
-    <w:bookmarkEnd w:id="16"/>
+    <w:bookmarkEnd w:id="19"/>
     <w:p/>
     <w:sectPr>
       <w:footerReference w:type="default" r:id="rId17"/>
@@ -21594,6 +22071,67 @@
       </w:r>
     </w:p>
   </w:comment>
+  <w:comment w:id="15" w:author="Teresa G Schwemmer" w:date="2024-01-09T02:05:00Z" w:initials="TS">
+    <w:p>
+      <w:pPr>
+        <w:pStyle w:val="CommentText"/>
+      </w:pPr>
+      <w:r>
+        <w:rPr>
+          <w:rStyle w:val="CommentReference"/>
+        </w:rPr>
+        <w:annotationRef/>
+      </w:r>
+      <w:r>
+        <w:t xml:space="preserve">Anything to say about the shape of the curve? Why do we assume inhibition or damage continues to get worse (exponentially) until it hits zero production rate? </w:t>
+      </w:r>
+    </w:p>
+  </w:comment>
+  <w:comment w:id="16" w:author="Teresa G Schwemmer" w:date="2024-01-09T02:06:00Z" w:initials="TS">
+    <w:p>
+      <w:pPr>
+        <w:pStyle w:val="CommentText"/>
+      </w:pPr>
+      <w:r>
+        <w:rPr>
+          <w:rStyle w:val="CommentReference"/>
+        </w:rPr>
+        <w:annotationRef/>
+      </w:r>
+      <w:r>
+        <w:t xml:space="preserve">Or are there any details I should add in intro or methods about the shape of the curve and why it follows roughly Michaelis-Menten dybnamics? </w:t>
+      </w:r>
+    </w:p>
+  </w:comment>
+  <w:comment w:id="17" w:author="Teresa G Schwemmer" w:date="2024-01-09T02:00:00Z" w:initials="TS">
+    <w:p>
+      <w:pPr>
+        <w:pStyle w:val="CommentText"/>
+      </w:pPr>
+      <w:r>
+        <w:rPr>
+          <w:rStyle w:val="CommentReference"/>
+        </w:rPr>
+        <w:annotationRef/>
+      </w:r>
+      <w:r>
+        <w:t xml:space="preserve">Left off here - talk about how inhibition would influence assimilation (but that it apparently is less likely to be that) and how damage would influence conversion efficiency. </w:t>
+      </w:r>
+    </w:p>
+    <w:p>
+      <w:pPr>
+        <w:pStyle w:val="CommentText"/>
+      </w:pPr>
+    </w:p>
+    <w:p>
+      <w:pPr>
+        <w:pStyle w:val="CommentText"/>
+      </w:pPr>
+      <w:r>
+        <w:t xml:space="preserve">It could theoretically be a combination of both, but we can’t determine their relative contributions because their product being used in the model makes it impossible to estimate both simultaneously. </w:t>
+      </w:r>
+    </w:p>
+  </w:comment>
 </w:comments>
 </file>
 
@@ -21602,6 +22140,9 @@
   <w15:commentEx w15:paraId="53B0C66A" w15:done="0"/>
   <w15:commentEx w15:paraId="7C0D7879" w15:done="0"/>
   <w15:commentEx w15:paraId="609AD516" w15:paraIdParent="7C0D7879" w15:done="0"/>
+  <w15:commentEx w15:paraId="7DAADB14" w15:done="0"/>
+  <w15:commentEx w15:paraId="6653399A" w15:paraIdParent="7DAADB14" w15:done="0"/>
+  <w15:commentEx w15:paraId="28758A3B" w15:done="0"/>
 </w15:commentsEx>
 </file>
 
@@ -21610,6 +22151,9 @@
   <w16cex:commentExtensible w16cex:durableId="5FBE7505" w16cex:dateUtc="2024-01-08T17:58:00Z"/>
   <w16cex:commentExtensible w16cex:durableId="3158EFF6" w16cex:dateUtc="2024-01-08T19:37:00Z"/>
   <w16cex:commentExtensible w16cex:durableId="4B4EB332" w16cex:dateUtc="2024-01-08T19:45:00Z"/>
+  <w16cex:commentExtensible w16cex:durableId="3CD63E52" w16cex:dateUtc="2024-01-09T07:05:00Z"/>
+  <w16cex:commentExtensible w16cex:durableId="187FC4D3" w16cex:dateUtc="2024-01-09T07:06:00Z"/>
+  <w16cex:commentExtensible w16cex:durableId="70FBB3B8" w16cex:dateUtc="2024-01-09T07:00:00Z"/>
 </w16cex:commentsExtensible>
 </file>
 
@@ -21618,6 +22162,9 @@
   <w16cid:commentId w16cid:paraId="53B0C66A" w16cid:durableId="5FBE7505"/>
   <w16cid:commentId w16cid:paraId="7C0D7879" w16cid:durableId="3158EFF6"/>
   <w16cid:commentId w16cid:paraId="609AD516" w16cid:durableId="4B4EB332"/>
+  <w16cid:commentId w16cid:paraId="7DAADB14" w16cid:durableId="3CD63E52"/>
+  <w16cid:commentId w16cid:paraId="6653399A" w16cid:durableId="187FC4D3"/>
+  <w16cid:commentId w16cid:paraId="28758A3B" w16cid:durableId="70FBB3B8"/>
 </w16cid:commentsIds>
 </file>
 

--- a/DEBkiss results/Post defense work/Manuscript/Schwemmer et al Menidia DEB 1-8-24.docx
+++ b/DEBkiss results/Post defense work/Manuscript/Schwemmer et al Menidia DEB 1-8-24.docx
@@ -116,7 +116,19 @@
         <w:t>2</w:t>
       </w:r>
       <w:r>
-        <w:t xml:space="preserve">University of California Santa Barbara, </w:t>
+        <w:t>Department of Ecology, evolution and Marine Biology, U</w:t>
+      </w:r>
+      <w:r>
+        <w:t>niversity of California</w:t>
+      </w:r>
+      <w:r>
+        <w:t xml:space="preserve"> Santa Barbara, </w:t>
+      </w:r>
+      <w:r>
+        <w:t xml:space="preserve">Santa Barbara, </w:t>
+      </w:r>
+      <w:r>
+        <w:t>CA 93106, U.S.A.</w:t>
       </w:r>
     </w:p>
     <w:p>
@@ -130,7 +142,16 @@
         <w:t>3</w:t>
       </w:r>
       <w:r>
-        <w:t>Institute of Marine Sciences, University of North Carolina Chapel Hill, Morehead City, NC</w:t>
+        <w:t xml:space="preserve">Institute of Marine Sciences, University of North Carolina </w:t>
+      </w:r>
+      <w:r>
+        <w:t xml:space="preserve">at </w:t>
+      </w:r>
+      <w:r>
+        <w:t>Chapel Hill, Morehead City, NC</w:t>
+      </w:r>
+      <w:r>
+        <w:t xml:space="preserve"> 28557, U.S.A.</w:t>
       </w:r>
     </w:p>
     <w:p>
@@ -336,7 +357,6 @@
           <w:b/>
           <w:bCs/>
         </w:rPr>
-        <w:lastRenderedPageBreak/>
         <w:t>Abstract</w:t>
       </w:r>
     </w:p>
@@ -467,11 +487,11 @@
       </w:r>
       <w:proofErr w:type="spellEnd"/>
       <w:r>
-        <w:t xml:space="preserve"> et al., 2018). Between anthropogenic influence on nearshore waters and the natural dynamics of shallow, partially enclosed water bodies, hypoxia often co-occurs with other stressors such as high temperature, ocean acidification, and pollutants (Gruber, 2011). Along the Northeast United States coast, stratification and productivity associated with high temperatures in spring and summer cause hypoxic and eutrophic zones to form and great fluctuations in dissolved oxygen (DO) on diel to monthly time scales (O’Donnell et al., 2004; Baumann and Smith, 2018; Testa et al., 2018). While fish species that currently live in such areas tend to have mechanisms to cope with periods </w:t>
+        <w:t xml:space="preserve"> et al., 2018). Between anthropogenic influence on nearshore waters and the natural dynamics of shallow, partially enclosed water bodies, hypoxia often co-occurs with other stressors such as high temperature, ocean acidification, and pollutants (Gruber, 2011). Along the Northeast United States coast, stratification and productivity associated with high temperatures in spring and summer cause hypoxic and eutrophic zones to form and great fluctuations in dissolved oxygen (DO) on diel to monthly time scales (O’Donnell et al., 2004; Baumann and Smith, 2018; Testa et al., 2018). </w:t>
       </w:r>
       <w:r>
         <w:lastRenderedPageBreak/>
-        <w:t xml:space="preserve">of hypoxia (Farrell and Brauner, 2009; Zhu et al., 2013; Baumann, 2019), these do not necessarily confer tolerance of longer durations. </w:t>
+        <w:t xml:space="preserve">While fish species that currently live in such areas tend to have mechanisms to cope with periods of hypoxia (Farrell and Brauner, 2009; Zhu et al., 2013; Baumann, 2019), these do not necessarily confer tolerance of longer durations. </w:t>
       </w:r>
       <w:proofErr w:type="gramStart"/>
       <w:r>
@@ -589,11 +609,11 @@
       </w:r>
       <w:proofErr w:type="gramEnd"/>
       <w:r>
-        <w:t xml:space="preserve"> properties provided temporary relief that reduced the overall effects of hypoxia and acidification, static low DO </w:t>
+        <w:t xml:space="preserve"> properties provided </w:t>
       </w:r>
       <w:r>
         <w:lastRenderedPageBreak/>
-        <w:t xml:space="preserve">significantly delayed hatching, reduced survival to hatching and larval survival, and reduced embryo and larval growth (Cross et al., 2019). While diel fluctuations are a realistic representation of changes in community photosynthesis and respiration between day and night, environmental change in coming years could extend hypoxic duration to reduce periods of relief. Warming reduces oxygen solubility while increasing metabolic rates of organisms that draw down oxygen when densely aggregated. At the same time, higher summer temperatures and freshwater input in some regions will intensify stratification that separates low-oxygen water from surface oxygen diffusion (Rabalais et al., 2009; Howarth et al., 2011). Currently </w:t>
+        <w:t xml:space="preserve">temporary relief that reduced the overall effects of hypoxia and acidification, static low DO significantly delayed hatching, reduced survival to hatching and larval survival, and reduced embryo and larval growth (Cross et al., 2019). While diel fluctuations are a realistic representation of changes in community photosynthesis and respiration between day and night, environmental change in coming years could extend hypoxic duration to reduce periods of relief. Warming reduces oxygen solubility while increasing metabolic rates of organisms that draw down oxygen when densely aggregated. At the same time, higher summer temperatures and freshwater input in some regions will intensify stratification that separates low-oxygen water from surface oxygen diffusion (Rabalais et al., 2009; Howarth et al., 2011). Currently </w:t>
       </w:r>
       <w:r>
         <w:rPr>
@@ -709,11 +729,11 @@
       </w:r>
       <w:proofErr w:type="spellEnd"/>
       <w:r>
-        <w:t xml:space="preserve"> and Metz, 1984; Jager, 2018; Martin et al., 2017). Although complexity can be beneficial (Evans et al., 2013), simpler models with fewer </w:t>
+        <w:t xml:space="preserve"> and Metz, 1984; Jager, 2018; Martin et al., </w:t>
       </w:r>
       <w:r>
         <w:lastRenderedPageBreak/>
-        <w:t xml:space="preserve">parameters are often preferable for their predictive power and ability to be applied, tested, and interpreted widely (Holling, 1966; </w:t>
+        <w:t xml:space="preserve">2017). Although complexity can be beneficial (Evans et al., 2013), simpler models with fewer parameters are often preferable for their predictive power and ability to be applied, tested, and interpreted widely (Holling, 1966; </w:t>
       </w:r>
       <w:proofErr w:type="gramStart"/>
       <w:r>
@@ -903,6 +923,7 @@
         <w:ind w:firstLine="720"/>
       </w:pPr>
       <w:r>
+        <w:lastRenderedPageBreak/>
         <w:t xml:space="preserve">We hypothesized that the following parameters would account for some or </w:t>
       </w:r>
       <w:proofErr w:type="gramStart"/>
@@ -911,11 +932,7 @@
       </w:r>
       <w:proofErr w:type="gramEnd"/>
       <w:r>
-        <w:t xml:space="preserve"> the hypoxia effects: maximum assimilation rate, conversion efficiency of assimilates into structure </w:t>
-      </w:r>
-      <w:r>
-        <w:lastRenderedPageBreak/>
-        <w:t xml:space="preserve">(growth), maximum somatic maintenance rate, embryo mortality rate, and post-hatch mortality rate. Maintenance in </w:t>
+        <w:t xml:space="preserve"> the hypoxia effects: maximum assimilation rate, conversion efficiency of assimilates into structure (growth), maximum somatic maintenance rate, embryo mortality rate, and post-hatch mortality rate. Maintenance in </w:t>
       </w:r>
       <w:proofErr w:type="spellStart"/>
       <w:r>
@@ -1015,7 +1032,11 @@
         <w:t>low oxygen could reduce the assimilation rate of yolk resulting in slower depletion of the egg buffer and smaller size at hatching.</w:t>
       </w:r>
       <w:r>
-        <w:t xml:space="preserve"> However, measurements of </w:t>
+        <w:t xml:space="preserve"> However, </w:t>
+      </w:r>
+      <w:r>
+        <w:lastRenderedPageBreak/>
+        <w:t xml:space="preserve">measurements of </w:t>
       </w:r>
       <w:r>
         <w:rPr>
@@ -1025,7 +1046,13 @@
         <w:t>M. menidia</w:t>
       </w:r>
       <w:r>
-        <w:t xml:space="preserve"> early life oxygen consumption rates across ambient oxygen levels have suggested that metabolism is only limited below a critical level of 2.044 mg L</w:t>
+        <w:t xml:space="preserve"> </w:t>
+      </w:r>
+      <w:r>
+        <w:t>embryonic</w:t>
+      </w:r>
+      <w:r>
+        <w:t xml:space="preserve"> oxygen consumption rates across ambient oxygen levels have suggested that metabolism is only limited below a critical level of 2.04 mg L</w:t>
       </w:r>
       <w:r>
         <w:rPr>
@@ -1034,11 +1061,7 @@
         <w:t>-1</w:t>
       </w:r>
       <w:r>
-        <w:t xml:space="preserve"> and is </w:t>
-      </w:r>
-      <w:r>
-        <w:lastRenderedPageBreak/>
-        <w:t xml:space="preserve">unaltered by oxygen availability above that threshold (Schwemmer et al., 2020; Schwemmer, 2023). </w:t>
+        <w:t xml:space="preserve"> and is unaltered by oxygen availability above that threshold (Schwemmer et al., 2020; Schwemmer, 2023). </w:t>
       </w:r>
       <w:proofErr w:type="gramStart"/>
       <w:r>
@@ -1234,7 +1257,11 @@
       </w:r>
       <w:proofErr w:type="spellEnd"/>
       <w:r>
-        <w:t xml:space="preserve"> model indirectly affect mortality after hatching, so changing either the assimilation or conversion efficiency parameter in combination with the post-hatch mortality parameter may be necessary to fully replicate the observed changes to growth, hatch timing, and survival under hypoxia. </w:t>
+        <w:t xml:space="preserve"> model indirectly affect mortality after hatching, so changing either the assimilation or conversion efficiency parameter in combination with the post-</w:t>
+      </w:r>
+      <w:r>
+        <w:lastRenderedPageBreak/>
+        <w:t xml:space="preserve">hatch mortality parameter may be necessary to fully replicate the observed changes to growth, hatch timing, and survival under hypoxia. </w:t>
       </w:r>
     </w:p>
     <w:p>
@@ -1257,7 +1284,6 @@
           <w:b/>
           <w:bCs/>
         </w:rPr>
-        <w:lastRenderedPageBreak/>
         <w:t>Methods</w:t>
       </w:r>
       <w:bookmarkEnd w:id="3"/>
@@ -1616,7 +1642,11 @@
       </w:r>
       <w:proofErr w:type="spellEnd"/>
       <w:r>
-        <w:t xml:space="preserve"> instead uses a constant size at puberty to specify when reproduction is initiated (</w:t>
+        <w:t xml:space="preserve"> instead uses a </w:t>
+      </w:r>
+      <w:r>
+        <w:lastRenderedPageBreak/>
+        <w:t>constant size at puberty to specify when reproduction is initiated (</w:t>
       </w:r>
       <w:proofErr w:type="spellStart"/>
       <w:r>
@@ -1692,11 +1722,7 @@
         <w:t>M. menidia</w:t>
       </w:r>
       <w:r>
-        <w:t xml:space="preserve"> have a distinct larval and </w:t>
-      </w:r>
-      <w:r>
-        <w:lastRenderedPageBreak/>
-        <w:t xml:space="preserve">juvenile stage, </w:t>
+        <w:t xml:space="preserve"> have a distinct larval and juvenile stage, </w:t>
       </w:r>
       <w:r>
         <w:t xml:space="preserve">we treated both </w:t>
@@ -2201,7 +2227,11 @@
       </w:r>
       <w:proofErr w:type="spellEnd"/>
       <w:r>
-        <w:t xml:space="preserve"> model and three reduced oxygen treatments (Table 2). The study featured two additional experiments that exposed offspring to fluctuating oxygen and CO</w:t>
+        <w:t xml:space="preserve"> model and three reduced oxygen treatments (Table 2). The </w:t>
+      </w:r>
+      <w:r>
+        <w:lastRenderedPageBreak/>
+        <w:t>study featured two additional experiments that exposed offspring to fluctuating oxygen and CO</w:t>
       </w:r>
       <w:r>
         <w:rPr>
@@ -2218,11 +2248,7 @@
       </w:r>
       <w:proofErr w:type="gramEnd"/>
       <w:r>
-        <w:t xml:space="preserve"> but the control conditions were static, so we used total length data from these treatments to fit the model as well (Cross et al., 2019). We sourced additional length data from control levels </w:t>
-      </w:r>
-      <w:r>
-        <w:lastRenderedPageBreak/>
-        <w:t xml:space="preserve">of experiments that exposed </w:t>
+        <w:t xml:space="preserve"> but the control conditions were static, so we used total length data from these treatments to fit the model as well (Cross et al., 2019). We sourced additional length data from control levels of experiments that exposed </w:t>
       </w:r>
       <w:r>
         <w:rPr>
@@ -2481,7 +2507,11 @@
       </w:pPr>
       <w:r>
         <w:tab/>
-        <w:t xml:space="preserve">BYOM allows users to turn fitting on and off for each parameter, and with fitting turned off for all parameters it runs a simulation that calculates predicted values over time for each state variable using the initial parameter values. Before estimating any parameters with the optimization described above, we ran simulations with fitting turned off using a set of recommended parameters (Jager, 2018) and parameters obtained from existing data on </w:t>
+        <w:t xml:space="preserve">BYOM allows users to turn fitting on and off for each parameter, and with fitting turned off for all parameters it runs a simulation that calculates predicted values over time for each state variable using the initial parameter values. Before estimating any parameters with the optimization described above, we ran simulations with fitting turned off using a set of </w:t>
+      </w:r>
+      <w:r>
+        <w:lastRenderedPageBreak/>
+        <w:t xml:space="preserve">recommended parameters (Jager, 2018) and parameters obtained from existing data on </w:t>
       </w:r>
       <w:r>
         <w:rPr>
@@ -2491,11 +2521,7 @@
         <w:t>M. menidia</w:t>
       </w:r>
       <w:r>
-        <w:t xml:space="preserve">. We visually assessed fit and checked NLL as we adjusted parameters to obtain a reasonable set of initial parameters before estimating any. Testing a range of parameters and </w:t>
-      </w:r>
-      <w:r>
-        <w:lastRenderedPageBreak/>
-        <w:t xml:space="preserve">obtaining realistic initial parameters helps avoid detecting local minima with the optimization. This also helped us reduce the number of parameters being estimated to avoid overfitting and so that there were not multiple correlated parameters free at once, because we were able to obtain a reasonable fit using suggested default values for </w:t>
+        <w:t xml:space="preserve">. We visually assessed fit and checked NLL as we adjusted parameters to obtain a reasonable set of initial parameters before estimating any. Testing a range of parameters and obtaining realistic initial parameters helps avoid detecting local minima with the optimization. This also helped us reduce the number of parameters being estimated to avoid overfitting and so that there were not multiple correlated parameters free at once, because we were able to obtain a reasonable fit using suggested default values for </w:t>
       </w:r>
       <w:proofErr w:type="spellStart"/>
       <w:r>
@@ -2990,9 +3016,16 @@
           <w:i/>
           <w:iCs/>
         </w:rPr>
-        <w:t>Hypoxia Stress</w:t>
+        <w:t xml:space="preserve">Hypoxia </w:t>
       </w:r>
       <w:bookmarkEnd w:id="6"/>
+      <w:r>
+        <w:rPr>
+          <w:i/>
+          <w:iCs/>
+        </w:rPr>
+        <w:t>Effects</w:t>
+      </w:r>
     </w:p>
     <w:p>
       <w:pPr>
@@ -3019,11 +3052,11 @@
       </w:r>
       <w:proofErr w:type="spellEnd"/>
       <w:r>
-        <w:t xml:space="preserve"> processes (Figure 1). To summarize the experimental data on static hypoxia effects we are attempting to explain by altering these parameters, the mean values of data for each oxygen treatment are listed in Table 3. We used the parameter values from the model fit to full life data </w:t>
+        <w:t xml:space="preserve"> </w:t>
       </w:r>
       <w:r>
         <w:lastRenderedPageBreak/>
-        <w:t xml:space="preserve">and altered one or more parameters at a time with oxygen-dependent correction factors, then fit the model to data for only the first 136 days by estimating a parameter that controls the correction factor’s relationship with DO. We only used early life data to fit the hypoxia-altered parameters because we did not have late-life </w:t>
+        <w:t xml:space="preserve">processes (Figure 1). To summarize the experimental data on static hypoxia effects we are attempting to explain by altering these parameters, the mean values of data for each oxygen treatment are listed in Table 3. We used the parameter values from the model fit to full life data and altered one or more parameters at a time with oxygen-dependent correction factors, then fit the model to data for only the first 136 days by estimating a parameter that controls the correction factor’s relationship with DO. We only used early life data to fit the hypoxia-altered parameters because we did not have late-life </w:t>
       </w:r>
       <w:r>
         <w:t xml:space="preserve">or reproductive </w:t>
@@ -3061,21 +3094,12 @@
       <w:r>
         <w:tab/>
       </w:r>
-      <w:commentRangeStart w:id="7"/>
       <w:r>
         <w:rPr>
           <w:rFonts w:eastAsiaTheme="minorEastAsia"/>
         </w:rPr>
         <w:t>We</w:t>
       </w:r>
-      <w:commentRangeEnd w:id="7"/>
-      <w:r>
-        <w:rPr>
-          <w:rStyle w:val="CommentReference"/>
-          <w:rFonts w:ascii="Calibri" w:eastAsia="Calibri" w:hAnsi="Calibri" w:cs="Times New Roman"/>
-        </w:rPr>
-        <w:commentReference w:id="7"/>
-      </w:r>
       <w:r>
         <w:rPr>
           <w:rFonts w:eastAsiaTheme="minorEastAsia"/>
@@ -3112,6 +3136,12 @@
         <w:rPr>
           <w:rFonts w:eastAsiaTheme="minorEastAsia"/>
         </w:rPr>
+        <w:t xml:space="preserve"> following kinetics similar to those of a Michaelis-Menten-Briggs-Haldane enzyme</w:t>
+      </w:r>
+      <w:r>
+        <w:rPr>
+          <w:rFonts w:eastAsiaTheme="minorEastAsia"/>
+        </w:rPr>
         <w:t xml:space="preserve"> (</w:t>
       </w:r>
       <w:proofErr w:type="spellStart"/>
@@ -3126,7 +3156,19 @@
         <w:rPr>
           <w:rFonts w:eastAsiaTheme="minorEastAsia"/>
         </w:rPr>
-        <w:t>, 2010)</w:t>
+        <w:t>, 2010</w:t>
+      </w:r>
+      <w:r>
+        <w:rPr>
+          <w:rFonts w:eastAsiaTheme="minorEastAsia"/>
+        </w:rPr>
+        <w:t>; Muller et al., 2011; Muller et al., 2019</w:t>
+      </w:r>
+      <w:r>
+        <w:rPr>
+          <w:rFonts w:eastAsiaTheme="minorEastAsia"/>
+        </w:rPr>
+        <w:t>)</w:t>
       </w:r>
       <w:r>
         <w:rPr>
@@ -3152,19 +3194,19 @@
         <w:rPr>
           <w:rFonts w:eastAsiaTheme="minorEastAsia"/>
         </w:rPr>
-        <w:t xml:space="preserve"> early life stages become metabolically oxygen-limited below 2.04</w:t>
-      </w:r>
-      <w:r>
-        <w:rPr>
-          <w:rFonts w:eastAsiaTheme="minorEastAsia"/>
-        </w:rPr>
-        <w:t>4</w:t>
-      </w:r>
-      <w:r>
-        <w:rPr>
-          <w:rFonts w:eastAsiaTheme="minorEastAsia"/>
-        </w:rPr>
-        <w:t xml:space="preserve"> mg L</w:t>
+        <w:t xml:space="preserve"> </w:t>
+      </w:r>
+      <w:r>
+        <w:rPr>
+          <w:rFonts w:eastAsiaTheme="minorEastAsia"/>
+        </w:rPr>
+        <w:t>embryos</w:t>
+      </w:r>
+      <w:r>
+        <w:rPr>
+          <w:rFonts w:eastAsiaTheme="minorEastAsia"/>
+        </w:rPr>
+        <w:t xml:space="preserve"> become metabolically oxygen-limited below 2.04 mg L</w:t>
       </w:r>
       <w:r>
         <w:rPr>
@@ -3195,37 +3237,7 @@
         <w:rPr>
           <w:rFonts w:eastAsiaTheme="minorEastAsia"/>
         </w:rPr>
-        <w:t xml:space="preserve"> </w:t>
-      </w:r>
-      <w:commentRangeStart w:id="8"/>
-      <w:commentRangeStart w:id="9"/>
-      <w:r>
-        <w:rPr>
-          <w:rFonts w:eastAsiaTheme="minorEastAsia"/>
-        </w:rPr>
-        <w:t>maintenance</w:t>
-      </w:r>
-      <w:commentRangeEnd w:id="8"/>
-      <w:r>
-        <w:rPr>
-          <w:rStyle w:val="CommentReference"/>
-          <w:rFonts w:ascii="Calibri" w:eastAsia="Calibri" w:hAnsi="Calibri" w:cs="Times New Roman"/>
-        </w:rPr>
-        <w:commentReference w:id="8"/>
-      </w:r>
-      <w:commentRangeEnd w:id="9"/>
-      <w:r>
-        <w:rPr>
-          <w:rStyle w:val="CommentReference"/>
-          <w:rFonts w:ascii="Calibri" w:eastAsia="Calibri" w:hAnsi="Calibri" w:cs="Times New Roman"/>
-        </w:rPr>
-        <w:commentReference w:id="9"/>
-      </w:r>
-      <w:r>
-        <w:rPr>
-          <w:rFonts w:eastAsiaTheme="minorEastAsia"/>
-        </w:rPr>
-        <w:t xml:space="preserve"> is responsible for the observed impacts of hypoxia. </w:t>
+        <w:t xml:space="preserve"> maintenance is responsible for the observed impacts of hypoxia. </w:t>
       </w:r>
       <w:r>
         <w:rPr>
@@ -3329,7 +3341,14 @@
         <w:rPr>
           <w:rFonts w:eastAsiaTheme="minorEastAsia"/>
         </w:rPr>
-        <w:t xml:space="preserve">In noncompetitive inhibition the arrival rate of substrate does not affect the binding and dissociation of inhibitors and therefore </w:t>
+        <w:t xml:space="preserve">In noncompetitive inhibition the arrival rate of substrate does not affect the binding and dissociation </w:t>
+      </w:r>
+      <w:r>
+        <w:rPr>
+          <w:rFonts w:eastAsiaTheme="minorEastAsia"/>
+        </w:rPr>
+        <w:lastRenderedPageBreak/>
+        <w:t xml:space="preserve">of inhibitors and therefore </w:t>
       </w:r>
       <w:r>
         <w:rPr>
@@ -3586,7 +3605,6 @@
         <w:rPr>
           <w:rFonts w:eastAsiaTheme="minorEastAsia"/>
         </w:rPr>
-        <w:lastRenderedPageBreak/>
         <w:t xml:space="preserve">where </w:t>
       </w:r>
       <w:r>
@@ -4775,7 +4793,7 @@
         <w:rPr>
           <w:rFonts w:eastAsiaTheme="minorEastAsia"/>
         </w:rPr>
-        <w:t xml:space="preserve"> was fixed at a biologically relevant level of 2.044 mg L</w:t>
+        <w:t xml:space="preserve"> was fixed at a biologically relevant level of 2.04 mg L</w:t>
       </w:r>
       <w:r>
         <w:rPr>
@@ -4996,7 +5014,14 @@
         <w:rPr>
           <w:rFonts w:eastAsiaTheme="minorEastAsia"/>
         </w:rPr>
-        <w:t xml:space="preserve"> However, if damage production is much slower than the maximum production rate of the SU, the model for noncompetitive damage is equivalent to that of noncompetitive inhibition (Muller et al., 2019).</w:t>
+        <w:t xml:space="preserve"> However, if damage production is much slower than the maximum production rate of the SU, the </w:t>
+      </w:r>
+      <w:r>
+        <w:rPr>
+          <w:rFonts w:eastAsiaTheme="minorEastAsia"/>
+        </w:rPr>
+        <w:lastRenderedPageBreak/>
+        <w:t>model for noncompetitive damage is equivalent to that of noncompetitive inhibition (Muller et al., 2019).</w:t>
       </w:r>
       <w:r>
         <w:rPr>
@@ -5038,7 +5063,6 @@
         <w:rPr>
           <w:rFonts w:eastAsiaTheme="minorEastAsia"/>
         </w:rPr>
-        <w:lastRenderedPageBreak/>
         <w:t xml:space="preserve">To find the best value of </w:t>
       </w:r>
       <w:r>
@@ -5083,12 +5107,84 @@
         </w:rPr>
         <w:t xml:space="preserve"> as a model parameter and estimated it using the BYOM optimization to minimize NLL.</w:t>
       </w:r>
-      <w:bookmarkStart w:id="10" w:name="_Hlk130473177"/>
-      <w:r>
-        <w:rPr>
-          <w:rFonts w:eastAsiaTheme="minorEastAsia"/>
-        </w:rPr>
-        <w:t xml:space="preserve"> We did not apply the correction factor to </w:t>
+      <w:bookmarkStart w:id="7" w:name="_Hlk130473177"/>
+      <w:r>
+        <w:rPr>
+          <w:rFonts w:eastAsiaTheme="minorEastAsia"/>
+        </w:rPr>
+        <w:t xml:space="preserve"> W</w:t>
+      </w:r>
+      <w:r>
+        <w:rPr>
+          <w:rFonts w:eastAsiaTheme="minorEastAsia"/>
+        </w:rPr>
+        <w:t xml:space="preserve">e weighted the data </w:t>
+      </w:r>
+      <w:r>
+        <w:rPr>
+          <w:rFonts w:eastAsiaTheme="minorEastAsia"/>
+        </w:rPr>
+        <w:t xml:space="preserve">equally </w:t>
+      </w:r>
+      <w:r>
+        <w:rPr>
+          <w:rFonts w:eastAsiaTheme="minorEastAsia"/>
+        </w:rPr>
+        <w:t xml:space="preserve">across treatments </w:t>
+      </w:r>
+      <w:r>
+        <w:rPr>
+          <w:rFonts w:eastAsiaTheme="minorEastAsia"/>
+        </w:rPr>
+        <w:t>t</w:t>
+      </w:r>
+      <w:r>
+        <w:rPr>
+          <w:rFonts w:eastAsiaTheme="minorEastAsia"/>
+        </w:rPr>
+        <w:t>o correct for differences in sample size across treatments and prevent one treatment group from disproportionately affecting the estimation of Z,</w:t>
+      </w:r>
+      <w:r>
+        <w:rPr>
+          <w:rFonts w:eastAsiaTheme="minorEastAsia"/>
+        </w:rPr>
+        <w:t xml:space="preserve"> </w:t>
+      </w:r>
+      <w:r>
+        <w:rPr>
+          <w:rFonts w:eastAsiaTheme="minorEastAsia"/>
+        </w:rPr>
+        <w:t xml:space="preserve">so that all weights within </w:t>
+      </w:r>
+      <w:r>
+        <w:rPr>
+          <w:rFonts w:eastAsiaTheme="minorEastAsia"/>
+        </w:rPr>
+        <w:t>each</w:t>
+      </w:r>
+      <w:r>
+        <w:rPr>
+          <w:rFonts w:eastAsiaTheme="minorEastAsia"/>
+        </w:rPr>
+        <w:t xml:space="preserve"> treatment add</w:t>
+      </w:r>
+      <w:r>
+        <w:rPr>
+          <w:rFonts w:eastAsiaTheme="minorEastAsia"/>
+        </w:rPr>
+        <w:t>ed</w:t>
+      </w:r>
+      <w:r>
+        <w:rPr>
+          <w:rFonts w:eastAsiaTheme="minorEastAsia"/>
+        </w:rPr>
+        <w:t xml:space="preserve"> up to the same number. </w:t>
+      </w:r>
+      <w:r>
+        <w:rPr>
+          <w:rFonts w:eastAsiaTheme="minorEastAsia"/>
+        </w:rPr>
+        <w:t xml:space="preserve">We did not apply the correction factor to </w:t>
       </w:r>
       <w:r>
         <w:rPr>
@@ -5184,7 +5280,7 @@
         </w:rPr>
         <w:t xml:space="preserve"> be fully separated.</w:t>
       </w:r>
-      <w:bookmarkEnd w:id="10"/>
+      <w:bookmarkEnd w:id="7"/>
       <w:r>
         <w:rPr>
           <w:rFonts w:eastAsiaTheme="minorEastAsia"/>
@@ -5922,7 +6018,7 @@
           <w:bCs/>
         </w:rPr>
       </w:pPr>
-      <w:bookmarkStart w:id="11" w:name="_Toc131592464"/>
+      <w:bookmarkStart w:id="8" w:name="_Toc131592464"/>
       <w:r>
         <w:rPr>
           <w:b/>
@@ -5930,7 +6026,7 @@
         </w:rPr>
         <w:t>Results</w:t>
       </w:r>
-      <w:bookmarkEnd w:id="11"/>
+      <w:bookmarkEnd w:id="8"/>
     </w:p>
     <w:p>
       <w:pPr>
@@ -5941,7 +6037,7 @@
           <w:iCs/>
         </w:rPr>
       </w:pPr>
-      <w:bookmarkStart w:id="12" w:name="_Toc131592465"/>
+      <w:bookmarkStart w:id="9" w:name="_Toc131592465"/>
       <w:proofErr w:type="spellStart"/>
       <w:r>
         <w:rPr>
@@ -5958,7 +6054,7 @@
         </w:rPr>
         <w:t xml:space="preserve"> Model</w:t>
       </w:r>
-      <w:bookmarkEnd w:id="12"/>
+      <w:bookmarkEnd w:id="9"/>
     </w:p>
     <w:p>
       <w:pPr>
@@ -5973,7 +6069,11 @@
         <w:t>2</w:t>
       </w:r>
       <w:r>
-        <w:t xml:space="preserve">). The only exception is late-life survival, for which the mortality was too high beyond the larval stage but could not be better fit due to lack of full-life survival data. However, this did not impair our ability to model the effects of hypoxia on early life survival. Estimating </w:t>
+        <w:t xml:space="preserve">). The only exception is late-life survival, for which the mortality was too high beyond the larval stage but could not be better fit </w:t>
+      </w:r>
+      <w:r>
+        <w:lastRenderedPageBreak/>
+        <w:t xml:space="preserve">due to lack of full-life survival data. However, this did not impair our ability to model the effects of hypoxia on early life survival. Estimating </w:t>
       </w:r>
       <w:proofErr w:type="spellStart"/>
       <w:r>
@@ -6019,16 +6119,22 @@
           <w:iCs/>
         </w:rPr>
       </w:pPr>
-      <w:bookmarkStart w:id="13" w:name="_Toc131592466"/>
-      <w:r>
-        <w:rPr>
-          <w:i/>
-          <w:iCs/>
-        </w:rPr>
-        <w:lastRenderedPageBreak/>
-        <w:t>Hypoxia Stress</w:t>
-      </w:r>
-      <w:bookmarkEnd w:id="13"/>
+      <w:bookmarkStart w:id="10" w:name="_Toc131592466"/>
+      <w:r>
+        <w:rPr>
+          <w:i/>
+          <w:iCs/>
+        </w:rPr>
+        <w:t>Hypoxia</w:t>
+      </w:r>
+      <w:bookmarkEnd w:id="10"/>
+      <w:r>
+        <w:rPr>
+          <w:i/>
+          <w:iCs/>
+        </w:rPr>
+        <w:t xml:space="preserve"> Effects</w:t>
+      </w:r>
     </w:p>
     <w:p>
       <w:pPr>
@@ -6869,7 +6975,7 @@
           <w:bCs/>
         </w:rPr>
       </w:pPr>
-      <w:bookmarkStart w:id="14" w:name="_Toc131592468"/>
+      <w:bookmarkStart w:id="11" w:name="_Toc131592468"/>
       <w:r>
         <w:rPr>
           <w:b/>
@@ -6877,7 +6983,7 @@
         </w:rPr>
         <w:t>Discussion</w:t>
       </w:r>
-      <w:bookmarkEnd w:id="14"/>
+      <w:bookmarkEnd w:id="11"/>
     </w:p>
     <w:p>
       <w:pPr>
@@ -6889,6 +6995,7 @@
         </w:rPr>
       </w:pPr>
       <w:r>
+        <w:lastRenderedPageBreak/>
         <w:t xml:space="preserve">By combining experimental data with unified principles for energetic allocation that are broadly applicable across species, we identified the conversion efficiency of assimilates into structure as the most likely process by which low oxygen levels affect early life stages of </w:t>
       </w:r>
       <w:r>
@@ -7030,14 +7137,7 @@
         <w:rPr>
           <w:rFonts w:cs="Times New Roman"/>
         </w:rPr>
-        <w:t xml:space="preserve">) best predicted the experimental </w:t>
-      </w:r>
-      <w:r>
-        <w:rPr>
-          <w:rFonts w:cs="Times New Roman"/>
-        </w:rPr>
-        <w:lastRenderedPageBreak/>
-        <w:t xml:space="preserve">effects of hypoxia on larval length, time to hatching, and early life survival. Through this model we have found evidence that the mechanism largely responsible for the observed hypoxia impacts on growth, hatch timing, and survival is the efficiency by which assimilated food or egg yolk is converted into structure. The estimated best value of </w:t>
+        <w:t xml:space="preserve">) best predicted the experimental effects of hypoxia on larval length, time to hatching, and early life survival. Through this model we have found evidence that the mechanism largely responsible for the observed hypoxia impacts on growth, hatch timing, and survival is the efficiency by which assimilated food or egg yolk is converted into structure. The estimated best value of </w:t>
       </w:r>
       <w:r>
         <w:rPr>
@@ -7209,37 +7309,7 @@
         <w:rPr>
           <w:rFonts w:cs="Times New Roman"/>
         </w:rPr>
-        <w:t xml:space="preserve"> and </w:t>
-      </w:r>
-      <w:commentRangeStart w:id="15"/>
-      <w:commentRangeStart w:id="16"/>
-      <w:r>
-        <w:rPr>
-          <w:rFonts w:cs="Times New Roman"/>
-        </w:rPr>
-        <w:t>overestimated</w:t>
-      </w:r>
-      <w:commentRangeEnd w:id="15"/>
-      <w:r>
-        <w:rPr>
-          <w:rStyle w:val="CommentReference"/>
-          <w:rFonts w:ascii="Calibri" w:eastAsia="Calibri" w:hAnsi="Calibri" w:cs="Times New Roman"/>
-        </w:rPr>
-        <w:commentReference w:id="15"/>
-      </w:r>
-      <w:commentRangeEnd w:id="16"/>
-      <w:r>
-        <w:rPr>
-          <w:rStyle w:val="CommentReference"/>
-          <w:rFonts w:ascii="Calibri" w:eastAsia="Calibri" w:hAnsi="Calibri" w:cs="Times New Roman"/>
-        </w:rPr>
-        <w:commentReference w:id="16"/>
-      </w:r>
-      <w:r>
-        <w:rPr>
-          <w:rFonts w:cs="Times New Roman"/>
-        </w:rPr>
-        <w:t xml:space="preserve"> </w:t>
+        <w:t xml:space="preserve"> and overestimated </w:t>
       </w:r>
       <w:r>
         <w:rPr>
@@ -7345,6 +7415,19 @@
           <w:rFonts w:cs="Times New Roman"/>
         </w:rPr>
         <w:t xml:space="preserve"> the model was able to replicate the direction of effects and even account for some hypoxia effects in all three state variables simultaneously by changing only one parameter, either conversion efficiency or assimilation. </w:t>
+      </w:r>
+      <w:r>
+        <w:rPr>
+          <w:rFonts w:cs="Times New Roman"/>
+        </w:rPr>
+        <w:t xml:space="preserve">Further, it provided these reasonable fits using an </w:t>
+      </w:r>
+      <w:r>
+        <w:rPr>
+          <w:rFonts w:cs="Times New Roman"/>
+        </w:rPr>
+        <w:lastRenderedPageBreak/>
+        <w:t xml:space="preserve">SU model based in well-studied and widely applicable Michaelis-Menten-Briggs-Haldane enzyme kinetics (Muller et al., 2019) rather than a more specialized or complex correction factor. </w:t>
       </w:r>
     </w:p>
     <w:p>
@@ -7406,133 +7489,368 @@
         <w:rPr>
           <w:rFonts w:cs="Times New Roman"/>
         </w:rPr>
-        <w:t xml:space="preserve">According to </w:t>
-      </w:r>
-      <w:proofErr w:type="spellStart"/>
-      <w:r>
-        <w:rPr>
-          <w:rFonts w:cs="Times New Roman"/>
-        </w:rPr>
-        <w:t>AICc</w:t>
-      </w:r>
-      <w:proofErr w:type="spellEnd"/>
-      <w:r>
-        <w:rPr>
-          <w:rFonts w:cs="Times New Roman"/>
-        </w:rPr>
-        <w:t>, a</w:t>
-      </w:r>
-      <w:r>
-        <w:rPr>
-          <w:rFonts w:cs="Times New Roman"/>
-        </w:rPr>
-        <w:t xml:space="preserve">pplying correction factor </w:t>
-      </w:r>
-      <w:r>
-        <w:rPr>
-          <w:rFonts w:cs="Times New Roman"/>
-          <w:i/>
-          <w:iCs/>
-        </w:rPr>
-        <w:t>c</w:t>
-      </w:r>
-      <w:r>
-        <w:rPr>
-          <w:rFonts w:cs="Times New Roman"/>
-        </w:rPr>
-        <w:t xml:space="preserve"> to conversion efficiency explained the data </w:t>
-      </w:r>
-      <w:r>
-        <w:rPr>
-          <w:rFonts w:cs="Times New Roman"/>
-        </w:rPr>
-        <w:t>much</w:t>
-      </w:r>
-      <w:r>
-        <w:rPr>
-          <w:rFonts w:cs="Times New Roman"/>
-        </w:rPr>
-        <w:t xml:space="preserve"> better than assimilation </w:t>
-      </w:r>
-      <w:r>
-        <w:rPr>
-          <w:rFonts w:cs="Times New Roman"/>
-        </w:rPr>
-        <w:t>did</w:t>
-      </w:r>
-      <w:r>
-        <w:rPr>
-          <w:rFonts w:cs="Times New Roman"/>
-        </w:rPr>
-        <w:t xml:space="preserve">. </w:t>
-      </w:r>
-      <w:r>
-        <w:rPr>
-          <w:rFonts w:cs="Times New Roman"/>
-        </w:rPr>
-        <w:t xml:space="preserve">In our implementation of hypoxia effects on SUs, these two parameters are reduced through different mechanisms but the same correction factor, due to the assumption that the maximum rate the SUs form product is much greater than the damage production rate </w:t>
+        <w:t xml:space="preserve">In our implementation of hypoxia effects on SUs, these two parameters are reduced through different </w:t>
+      </w:r>
+      <w:r>
+        <w:rPr>
+          <w:rFonts w:cs="Times New Roman"/>
+        </w:rPr>
+        <w:t xml:space="preserve">molecular </w:t>
+      </w:r>
+      <w:r>
+        <w:rPr>
+          <w:rFonts w:cs="Times New Roman"/>
+        </w:rPr>
+        <w:t xml:space="preserve">mechanisms but the same </w:t>
+      </w:r>
+      <w:r>
+        <w:rPr>
+          <w:rFonts w:cs="Times New Roman"/>
+        </w:rPr>
+        <w:t xml:space="preserve">noncompetitive inhibition-based </w:t>
+      </w:r>
+      <w:r>
+        <w:rPr>
+          <w:rFonts w:cs="Times New Roman"/>
+        </w:rPr>
+        <w:t xml:space="preserve">correction factor, due to the assumption that the maximum rate </w:t>
+      </w:r>
+      <w:r>
+        <w:rPr>
+          <w:rFonts w:cs="Times New Roman"/>
+        </w:rPr>
+        <w:t xml:space="preserve">at which </w:t>
+      </w:r>
+      <w:r>
+        <w:rPr>
+          <w:rFonts w:cs="Times New Roman"/>
+        </w:rPr>
+        <w:t xml:space="preserve">the SUs form product is much greater than the damage production rate (Muller et al., 2019). </w:t>
+      </w:r>
+      <w:r>
+        <w:rPr>
+          <w:rFonts w:cs="Times New Roman"/>
+        </w:rPr>
+        <w:t xml:space="preserve">Hypoxia could </w:t>
+      </w:r>
+      <w:r>
+        <w:rPr>
+          <w:rFonts w:cs="Times New Roman"/>
+        </w:rPr>
+        <w:t>reduce growth and development through</w:t>
+      </w:r>
+      <w:r>
+        <w:rPr>
+          <w:rFonts w:cs="Times New Roman"/>
+        </w:rPr>
+        <w:t xml:space="preserve"> either the assimilation rate or the efficiency with which </w:t>
+      </w:r>
+      <w:proofErr w:type="gramStart"/>
+      <w:r>
+        <w:rPr>
+          <w:rFonts w:cs="Times New Roman"/>
+        </w:rPr>
+        <w:t>assimilates turn</w:t>
+      </w:r>
+      <w:proofErr w:type="gramEnd"/>
+      <w:r>
+        <w:rPr>
+          <w:rFonts w:cs="Times New Roman"/>
+        </w:rPr>
+        <w:t xml:space="preserve"> into structure</w:t>
+      </w:r>
+      <w:r>
+        <w:rPr>
+          <w:rFonts w:cs="Times New Roman"/>
+        </w:rPr>
+        <w:t xml:space="preserve">, but </w:t>
+      </w:r>
+      <w:r>
+        <w:rPr>
+          <w:rFonts w:cs="Times New Roman"/>
+        </w:rPr>
+        <w:t>reduced assimilation would waste less egg buffer or food</w:t>
+      </w:r>
+      <w:r>
+        <w:rPr>
+          <w:rFonts w:cs="Times New Roman"/>
+        </w:rPr>
+        <w:t>.</w:t>
+      </w:r>
+      <w:r>
+        <w:rPr>
+          <w:rFonts w:cs="Times New Roman"/>
+        </w:rPr>
+        <w:t xml:space="preserve"> If an inhibiting agent such as IGFBP-1 reduces the assimilation rate egg buffer is depleted slower, resulting in the delayed hatching observed, but the proportion of egg buffer going to maintenance may be greater as a result. In contrast, reduced conversion efficiency, which this model supports as the most likely mechanism for the observed hypoxia effects, implies reduced growth stem</w:t>
+      </w:r>
+      <w:r>
+        <w:rPr>
+          <w:rFonts w:cs="Times New Roman"/>
+        </w:rPr>
+        <w:t>s</w:t>
+      </w:r>
+      <w:r>
+        <w:rPr>
+          <w:rFonts w:cs="Times New Roman"/>
+        </w:rPr>
+        <w:t xml:space="preserve"> from more assimilates being wasted, which lacks the advantage of redirecting resources to maintenance. Furthermore, the mechanism for reduced conversion efficiency is assumed to be damage to the synthesizing unit, perhaps from buildup of anaerobic byproducts, and </w:t>
+      </w:r>
+      <w:r>
+        <w:rPr>
+          <w:rFonts w:cs="Times New Roman"/>
+        </w:rPr>
+        <w:t>repairing the SU will incur additional maintenance costs (</w:t>
+      </w:r>
+      <w:r>
+        <w:t xml:space="preserve">Bouma et al., 1994; </w:t>
+      </w:r>
+      <w:proofErr w:type="spellStart"/>
+      <w:r>
+        <w:t>Kooijman</w:t>
+      </w:r>
+      <w:proofErr w:type="spellEnd"/>
+      <w:r>
+        <w:t>, 2010</w:t>
+      </w:r>
+      <w:r>
+        <w:t xml:space="preserve">; </w:t>
+      </w:r>
+      <w:r>
+        <w:rPr>
+          <w:rFonts w:cs="Times New Roman"/>
+        </w:rPr>
+        <w:t>Muller et al., 2019).</w:t>
+      </w:r>
+      <w:r>
+        <w:rPr>
+          <w:rFonts w:cs="Times New Roman"/>
+        </w:rPr>
+        <w:t xml:space="preserve"> </w:t>
+      </w:r>
+      <w:r>
+        <w:rPr>
+          <w:rFonts w:cs="Times New Roman"/>
+        </w:rPr>
+        <w:t>C</w:t>
+      </w:r>
+      <w:r>
+        <w:rPr>
+          <w:rFonts w:cs="Times New Roman"/>
+        </w:rPr>
+        <w:t>onversion efficienc</w:t>
+      </w:r>
+      <w:r>
+        <w:rPr>
+          <w:rFonts w:cs="Times New Roman"/>
+        </w:rPr>
+        <w:t>y</w:t>
+      </w:r>
+      <w:r>
+        <w:rPr>
+          <w:rFonts w:cs="Times New Roman"/>
+        </w:rPr>
+        <w:t xml:space="preserve"> can </w:t>
+      </w:r>
+      <w:r>
+        <w:rPr>
+          <w:rFonts w:cs="Times New Roman"/>
+        </w:rPr>
+        <w:t xml:space="preserve">also </w:t>
+      </w:r>
+      <w:r>
+        <w:rPr>
+          <w:rFonts w:cs="Times New Roman"/>
+        </w:rPr>
+        <w:t xml:space="preserve">be reduced by the far less efficient production of ATP through anaerobic respiration combined with slower rates of tissue differentiation. Extending developmental time while continuing to pay maintenance costs can further increase the energy expended to produce each unit of structure (Kamler, 2008). After hatching, these mechanisms would </w:t>
+      </w:r>
+      <w:r>
+        <w:rPr>
+          <w:rFonts w:cs="Times New Roman"/>
+        </w:rPr>
+        <w:t>persist while</w:t>
+      </w:r>
+      <w:r>
+        <w:rPr>
+          <w:rFonts w:cs="Times New Roman"/>
+        </w:rPr>
+        <w:t xml:space="preserve"> </w:t>
+      </w:r>
+      <w:proofErr w:type="spellStart"/>
+      <w:r>
+        <w:rPr>
+          <w:rFonts w:cs="Times New Roman"/>
+          <w:i/>
+          <w:iCs/>
+        </w:rPr>
+        <w:t>y</w:t>
+      </w:r>
+      <w:r>
+        <w:rPr>
+          <w:rFonts w:cs="Times New Roman"/>
+          <w:i/>
+          <w:iCs/>
+          <w:vertAlign w:val="subscript"/>
+        </w:rPr>
+        <w:t>VA</w:t>
+      </w:r>
+      <w:proofErr w:type="spellEnd"/>
+      <w:r>
+        <w:rPr>
+          <w:rFonts w:cs="Times New Roman"/>
+        </w:rPr>
+        <w:t xml:space="preserve"> </w:t>
+      </w:r>
+      <w:r>
+        <w:rPr>
+          <w:rFonts w:cs="Times New Roman"/>
+        </w:rPr>
+        <w:t>may</w:t>
+      </w:r>
+      <w:r>
+        <w:rPr>
+          <w:rFonts w:cs="Times New Roman"/>
+        </w:rPr>
+        <w:t xml:space="preserve"> be</w:t>
+      </w:r>
+      <w:r>
+        <w:rPr>
+          <w:rFonts w:cs="Times New Roman"/>
+        </w:rPr>
+        <w:t xml:space="preserve"> further</w:t>
+      </w:r>
+      <w:r>
+        <w:rPr>
+          <w:rFonts w:cs="Times New Roman"/>
+        </w:rPr>
+        <w:t xml:space="preserve"> reduced by increased ventilation required during digestion (Chabot and Claireaux, 2008). The experimental DO levels are greater than the critical oxygen levels for oxygen-independent routine metabolism (</w:t>
+      </w:r>
+      <w:proofErr w:type="spellStart"/>
+      <w:r>
+        <w:rPr>
+          <w:rFonts w:cs="Times New Roman"/>
+          <w:i/>
+          <w:iCs/>
+        </w:rPr>
+        <w:t>P</w:t>
+      </w:r>
+      <w:r>
+        <w:rPr>
+          <w:rFonts w:cs="Times New Roman"/>
+          <w:vertAlign w:val="subscript"/>
+        </w:rPr>
+        <w:t>crit</w:t>
+      </w:r>
+      <w:proofErr w:type="spellEnd"/>
+      <w:r>
+        <w:rPr>
+          <w:rFonts w:cs="Times New Roman"/>
+        </w:rPr>
+        <w:t>) of 2.04 mg L</w:t>
+      </w:r>
+      <w:r>
+        <w:rPr>
+          <w:rFonts w:cs="Times New Roman"/>
+          <w:vertAlign w:val="superscript"/>
+        </w:rPr>
+        <w:t>-1</w:t>
+      </w:r>
+      <w:r>
+        <w:rPr>
+          <w:rFonts w:cs="Times New Roman"/>
+        </w:rPr>
+        <w:t xml:space="preserve"> and 1.56 mg L</w:t>
+      </w:r>
+      <w:r>
+        <w:rPr>
+          <w:rFonts w:cs="Times New Roman"/>
+          <w:vertAlign w:val="superscript"/>
+        </w:rPr>
+        <w:t>-1</w:t>
+      </w:r>
+      <w:r>
+        <w:rPr>
+          <w:rFonts w:cs="Times New Roman"/>
+        </w:rPr>
+        <w:t xml:space="preserve"> for embryos and 5dph larvae, respectively (Schwemmer, </w:t>
+      </w:r>
+      <w:r>
+        <w:rPr>
+          <w:rFonts w:cs="Times New Roman"/>
+        </w:rPr>
+        <w:t>2023</w:t>
+      </w:r>
+      <w:r>
+        <w:rPr>
+          <w:rFonts w:cs="Times New Roman"/>
+        </w:rPr>
+        <w:t xml:space="preserve">). </w:t>
+      </w:r>
+      <w:proofErr w:type="spellStart"/>
+      <w:r>
+        <w:rPr>
+          <w:rFonts w:cs="Times New Roman"/>
+          <w:i/>
+          <w:iCs/>
+        </w:rPr>
+        <w:t>P</w:t>
+      </w:r>
+      <w:r>
+        <w:rPr>
+          <w:rFonts w:cs="Times New Roman"/>
+          <w:vertAlign w:val="subscript"/>
+        </w:rPr>
+        <w:t>crit</w:t>
+      </w:r>
+      <w:proofErr w:type="spellEnd"/>
+      <w:r>
+        <w:rPr>
+          <w:rFonts w:cs="Times New Roman"/>
+        </w:rPr>
+        <w:t xml:space="preserve"> has been assumed by some to be the oxygen level at which anaerobic metabolism is triggered, but there is abundant evidence that some level of anaerobic metabolism can occur well above </w:t>
+      </w:r>
+      <w:proofErr w:type="spellStart"/>
+      <w:r>
+        <w:rPr>
+          <w:rFonts w:cs="Times New Roman"/>
+          <w:i/>
+          <w:iCs/>
+        </w:rPr>
+        <w:t>P</w:t>
+      </w:r>
+      <w:r>
+        <w:rPr>
+          <w:rFonts w:cs="Times New Roman"/>
+          <w:vertAlign w:val="subscript"/>
+        </w:rPr>
+        <w:t>crit</w:t>
+      </w:r>
+      <w:proofErr w:type="spellEnd"/>
+      <w:r>
+        <w:rPr>
+          <w:rFonts w:cs="Times New Roman"/>
+        </w:rPr>
+        <w:t xml:space="preserve"> (</w:t>
+      </w:r>
+      <w:proofErr w:type="spellStart"/>
+      <w:r>
+        <w:rPr>
+          <w:rFonts w:cs="Times New Roman"/>
+        </w:rPr>
+        <w:t>Nonnotte</w:t>
+      </w:r>
+      <w:proofErr w:type="spellEnd"/>
+      <w:r>
+        <w:rPr>
+          <w:rFonts w:cs="Times New Roman"/>
+        </w:rPr>
+        <w:t xml:space="preserve"> et al., 1993; Maxime et al., 2000; Wood et al., 2018). Additional activity such as swimming bursts can drive up the need for anaerobiosis (Di Santo et al., 2017). Our identification of conversion efficiency </w:t>
       </w:r>
       <w:r>
         <w:rPr>
           <w:rFonts w:cs="Times New Roman"/>
         </w:rPr>
         <w:lastRenderedPageBreak/>
-        <w:t xml:space="preserve">(Muller et al., 2019). </w:t>
-      </w:r>
-      <w:commentRangeStart w:id="17"/>
-      <w:r>
-        <w:rPr>
-          <w:rFonts w:cs="Times New Roman"/>
-        </w:rPr>
-        <w:t>Hypoxia</w:t>
-      </w:r>
-      <w:commentRangeEnd w:id="17"/>
-      <w:r>
-        <w:rPr>
-          <w:rStyle w:val="CommentReference"/>
-          <w:rFonts w:ascii="Calibri" w:eastAsia="Calibri" w:hAnsi="Calibri" w:cs="Times New Roman"/>
-        </w:rPr>
-        <w:commentReference w:id="17"/>
-      </w:r>
-      <w:r>
-        <w:rPr>
-          <w:rFonts w:cs="Times New Roman"/>
-        </w:rPr>
-        <w:t xml:space="preserve"> could influence either the assimilation rate or the efficiency with which assimilates turn into structure</w:t>
-      </w:r>
-      <w:r>
-        <w:rPr>
-          <w:rFonts w:cs="Times New Roman"/>
-        </w:rPr>
-        <w:t xml:space="preserve">, but </w:t>
-      </w:r>
-      <w:proofErr w:type="spellStart"/>
-      <w:r>
-        <w:rPr>
-          <w:rFonts w:cs="Times New Roman"/>
-        </w:rPr>
-        <w:t>bec</w:t>
-      </w:r>
-      <w:proofErr w:type="spellEnd"/>
-      <w:r>
-        <w:rPr>
-          <w:rFonts w:cs="Times New Roman"/>
-        </w:rPr>
-        <w:t xml:space="preserve">. Under </w:t>
-      </w:r>
-      <w:r>
-        <w:rPr>
-          <w:rFonts w:cs="Times New Roman"/>
-          <w:i/>
-          <w:iCs/>
-        </w:rPr>
-        <w:t>ad libitum</w:t>
-      </w:r>
-      <w:r>
-        <w:rPr>
-          <w:rFonts w:cs="Times New Roman"/>
-        </w:rPr>
-        <w:t xml:space="preserve"> feeding, differences in assimilation of hatched larvae could indicate reduced ingestion with low oxygen, a common hypoxia response in fishes (Chabot and Dutil, 1999; Thomas et al., 2019). For embryos, on the other hand, reduced assimilation rates indicate slower absorption of the yolk. Hypoxia has been shown to delay development in Atlantic salmon by reducing yolk absorption rates (Polymeropoulos et al., 2017). If assimilation rate were the only difference between hypoxia treatments, one would expect the offspring to reach the same size at hatching regardless of the timing. However, </w:t>
+        <w:t xml:space="preserve">as a primary component of the energy budget that is reduced by hypoxia suggests that anaerobic metabolism is a mechanism of hypoxia effects in </w:t>
       </w:r>
       <w:r>
         <w:rPr>
@@ -7546,74 +7864,22 @@
         <w:rPr>
           <w:rFonts w:cs="Times New Roman"/>
         </w:rPr>
-        <w:t xml:space="preserve"> larvae had significant differences in hatch lengths between DO treatments (Cross et al., 2019), indicating that </w:t>
-      </w:r>
-      <w:proofErr w:type="spellStart"/>
-      <w:r>
-        <w:rPr>
-          <w:rFonts w:cs="Times New Roman"/>
-          <w:i/>
-          <w:iCs/>
-        </w:rPr>
-        <w:t>y</w:t>
-      </w:r>
-      <w:r>
-        <w:rPr>
-          <w:rFonts w:cs="Times New Roman"/>
-          <w:i/>
-          <w:iCs/>
+        <w:t xml:space="preserve"> early life stages even at oxygen levels above </w:t>
+      </w:r>
+      <w:proofErr w:type="spellStart"/>
+      <w:r>
+        <w:rPr>
+          <w:rFonts w:cs="Times New Roman"/>
+          <w:i/>
+          <w:iCs/>
+        </w:rPr>
+        <w:t>P</w:t>
+      </w:r>
+      <w:r>
+        <w:rPr>
+          <w:rFonts w:cs="Times New Roman"/>
           <w:vertAlign w:val="subscript"/>
         </w:rPr>
-        <w:t>VA</w:t>
-      </w:r>
-      <w:proofErr w:type="spellEnd"/>
-      <w:r>
-        <w:rPr>
-          <w:rFonts w:cs="Times New Roman"/>
-        </w:rPr>
-        <w:t xml:space="preserve"> played a role in the hypoxia response as well. When oxygen is low, conversion efficiencies of assimilates can be reduced by the far less efficient production of ATP through anaerobic respiration combined with slower rates of tissue differentiation. Extending developmental time while continuing to pay maintenance costs can further increase the energy expended to produce each unit of structure (Kamler, 2008). After hatching, these mechanisms would continue to reduce </w:t>
-      </w:r>
-      <w:proofErr w:type="spellStart"/>
-      <w:proofErr w:type="gramStart"/>
-      <w:r>
-        <w:rPr>
-          <w:rFonts w:cs="Times New Roman"/>
-          <w:i/>
-          <w:iCs/>
-        </w:rPr>
-        <w:t>y</w:t>
-      </w:r>
-      <w:r>
-        <w:rPr>
-          <w:rFonts w:cs="Times New Roman"/>
-          <w:i/>
-          <w:iCs/>
-          <w:vertAlign w:val="subscript"/>
-        </w:rPr>
-        <w:t>VA</w:t>
-      </w:r>
-      <w:proofErr w:type="spellEnd"/>
-      <w:proofErr w:type="gramEnd"/>
-      <w:r>
-        <w:rPr>
-          <w:rFonts w:cs="Times New Roman"/>
-        </w:rPr>
-        <w:t xml:space="preserve"> but it may also be reduced by increased ventilation required during digestion (Chabot and Claireaux, 2008). The experimental DO levels are greater than the critical oxygen levels for oxygen-independent routine metabolism (</w:t>
-      </w:r>
-      <w:proofErr w:type="spellStart"/>
-      <w:r>
-        <w:rPr>
-          <w:rFonts w:cs="Times New Roman"/>
-          <w:i/>
-          <w:iCs/>
-        </w:rPr>
-        <w:t>P</w:t>
-      </w:r>
-      <w:r>
-        <w:rPr>
-          <w:rFonts w:cs="Times New Roman"/>
-          <w:vertAlign w:val="subscript"/>
-        </w:rPr>
         <w:t>crit</w:t>
       </w:r>
       <w:proofErr w:type="spellEnd"/>
@@ -7621,393 +7887,7 @@
         <w:rPr>
           <w:rFonts w:cs="Times New Roman"/>
         </w:rPr>
-        <w:t>) of 2.04 mg L</w:t>
-      </w:r>
-      <w:r>
-        <w:rPr>
-          <w:rFonts w:cs="Times New Roman"/>
-          <w:vertAlign w:val="superscript"/>
-        </w:rPr>
-        <w:t>-1</w:t>
-      </w:r>
-      <w:r>
-        <w:rPr>
-          <w:rFonts w:cs="Times New Roman"/>
-        </w:rPr>
-        <w:t xml:space="preserve"> and 1.56 mg L</w:t>
-      </w:r>
-      <w:r>
-        <w:rPr>
-          <w:rFonts w:cs="Times New Roman"/>
-          <w:vertAlign w:val="superscript"/>
-        </w:rPr>
-        <w:t>-1</w:t>
-      </w:r>
-      <w:r>
-        <w:rPr>
-          <w:rFonts w:cs="Times New Roman"/>
-        </w:rPr>
-        <w:t xml:space="preserve"> for embryos and 5dph larvae, respectively (Schwemmer, </w:t>
-      </w:r>
-      <w:r>
-        <w:rPr>
-          <w:rFonts w:cs="Times New Roman"/>
-        </w:rPr>
-        <w:t>2023</w:t>
-      </w:r>
-      <w:r>
-        <w:rPr>
-          <w:rFonts w:cs="Times New Roman"/>
-        </w:rPr>
-        <w:t xml:space="preserve">). </w:t>
-      </w:r>
-      <w:proofErr w:type="spellStart"/>
-      <w:r>
-        <w:rPr>
-          <w:rFonts w:cs="Times New Roman"/>
-          <w:i/>
-          <w:iCs/>
-        </w:rPr>
-        <w:t>P</w:t>
-      </w:r>
-      <w:r>
-        <w:rPr>
-          <w:rFonts w:cs="Times New Roman"/>
-          <w:vertAlign w:val="subscript"/>
-        </w:rPr>
-        <w:t>crit</w:t>
-      </w:r>
-      <w:proofErr w:type="spellEnd"/>
-      <w:r>
-        <w:rPr>
-          <w:rFonts w:cs="Times New Roman"/>
-        </w:rPr>
-        <w:t xml:space="preserve"> has been assumed by some to be the oxygen level at which anaerobic metabolism is triggered, but there is abundant evidence that some level of anaerobic metabolism can occur well above </w:t>
-      </w:r>
-      <w:proofErr w:type="spellStart"/>
-      <w:r>
-        <w:rPr>
-          <w:rFonts w:cs="Times New Roman"/>
-          <w:i/>
-          <w:iCs/>
-        </w:rPr>
-        <w:t>P</w:t>
-      </w:r>
-      <w:r>
-        <w:rPr>
-          <w:rFonts w:cs="Times New Roman"/>
-          <w:vertAlign w:val="subscript"/>
-        </w:rPr>
-        <w:t>crit</w:t>
-      </w:r>
-      <w:proofErr w:type="spellEnd"/>
-      <w:r>
-        <w:rPr>
-          <w:rFonts w:cs="Times New Roman"/>
-        </w:rPr>
-        <w:t xml:space="preserve"> (</w:t>
-      </w:r>
-      <w:proofErr w:type="spellStart"/>
-      <w:r>
-        <w:rPr>
-          <w:rFonts w:cs="Times New Roman"/>
-        </w:rPr>
-        <w:t>Nonnotte</w:t>
-      </w:r>
-      <w:proofErr w:type="spellEnd"/>
-      <w:r>
-        <w:rPr>
-          <w:rFonts w:cs="Times New Roman"/>
-        </w:rPr>
-        <w:t xml:space="preserve"> et al., 1993; Maxime et al., 2000; Wood et al., 2018). Additional activity such as swimming bursts can drive up the need for anaerobiosis (Di Santo et al., 2017). Our identification of conversion efficiency as a primary component of the energy budget that is reduced by hypoxia suggests that anaerobic metabolism is a mechanism of hypoxia effects in </w:t>
-      </w:r>
-      <w:r>
-        <w:rPr>
-          <w:rFonts w:cs="Times New Roman"/>
-          <w:i/>
-          <w:iCs/>
-        </w:rPr>
-        <w:t>M. menidia</w:t>
-      </w:r>
-      <w:r>
-        <w:rPr>
-          <w:rFonts w:cs="Times New Roman"/>
-        </w:rPr>
-        <w:t xml:space="preserve"> early life stages even at oxygen levels above </w:t>
-      </w:r>
-      <w:proofErr w:type="spellStart"/>
-      <w:r>
-        <w:rPr>
-          <w:rFonts w:cs="Times New Roman"/>
-          <w:i/>
-          <w:iCs/>
-        </w:rPr>
-        <w:t>P</w:t>
-      </w:r>
-      <w:r>
-        <w:rPr>
-          <w:rFonts w:cs="Times New Roman"/>
-          <w:vertAlign w:val="subscript"/>
-        </w:rPr>
-        <w:t>crit</w:t>
-      </w:r>
-      <w:proofErr w:type="spellEnd"/>
-      <w:r>
-        <w:rPr>
-          <w:rFonts w:cs="Times New Roman"/>
-        </w:rPr>
-        <w:t>. A limitation of this study is the inability to fully separate the relative influences of conversion efficiency and assimilation from each other because flux for growth is calculated from the product of conversion efficiency and the somatic fraction of assimilation; we can adjust one or the other and get similar effects on the flux for growth with no way of determining which is correct.</w:t>
-      </w:r>
-    </w:p>
-    <w:p>
-      <w:pPr>
-        <w:pStyle w:val="TS"/>
-        <w:spacing w:line="360" w:lineRule="auto"/>
-        <w:rPr>
-          <w:rFonts w:cs="Times New Roman"/>
-        </w:rPr>
-      </w:pPr>
-      <w:r>
-        <w:tab/>
-        <w:t xml:space="preserve">Although both conversion efficiency and assimilation can explain hypoxia effects on total length and egg buffer mass over time, reducing them only produced a small decrease in survival </w:t>
-      </w:r>
-      <w:r>
-        <w:lastRenderedPageBreak/>
-        <w:t>relative to the data. A</w:t>
-      </w:r>
-      <w:r>
-        <w:rPr>
-          <w:rFonts w:cs="Times New Roman"/>
-        </w:rPr>
-        <w:t xml:space="preserve">pplying </w:t>
-      </w:r>
-      <w:r>
-        <w:rPr>
-          <w:rFonts w:cs="Times New Roman"/>
-          <w:i/>
-          <w:iCs/>
-        </w:rPr>
-        <w:t>c</w:t>
-      </w:r>
-      <w:r>
-        <w:rPr>
-          <w:rFonts w:cs="Times New Roman"/>
-        </w:rPr>
-        <w:t xml:space="preserve"> to both mortality rates better captured the great reductions in survival at both hatching 15 </w:t>
-      </w:r>
-      <w:proofErr w:type="spellStart"/>
-      <w:r>
-        <w:rPr>
-          <w:rFonts w:cs="Times New Roman"/>
-        </w:rPr>
-        <w:t>dph</w:t>
-      </w:r>
-      <w:proofErr w:type="spellEnd"/>
-      <w:r>
-        <w:rPr>
-          <w:rFonts w:cs="Times New Roman"/>
-        </w:rPr>
-        <w:t xml:space="preserve"> with hypoxia. In the experiments, the lowest oxygen level (2.7 mg L</w:t>
-      </w:r>
-      <w:r>
-        <w:rPr>
-          <w:rFonts w:cs="Times New Roman"/>
-          <w:vertAlign w:val="superscript"/>
-        </w:rPr>
-        <w:t>-1</w:t>
-      </w:r>
-      <w:r>
-        <w:rPr>
-          <w:rFonts w:cs="Times New Roman"/>
-        </w:rPr>
-        <w:t xml:space="preserve">) had a mean hatch survival of 30.2% while the mean survival in the other three treatments was over 70% (Cross et al., 2019). By 15 </w:t>
-      </w:r>
-      <w:proofErr w:type="spellStart"/>
-      <w:r>
-        <w:rPr>
-          <w:rFonts w:cs="Times New Roman"/>
-        </w:rPr>
-        <w:t>dph</w:t>
-      </w:r>
-      <w:proofErr w:type="spellEnd"/>
-      <w:r>
-        <w:rPr>
-          <w:rFonts w:cs="Times New Roman"/>
-        </w:rPr>
-        <w:t xml:space="preserve"> fish from all three low oxygen treatments had lower survival than those from the </w:t>
-      </w:r>
-      <w:proofErr w:type="spellStart"/>
-      <w:r>
-        <w:rPr>
-          <w:rFonts w:cs="Times New Roman"/>
-        </w:rPr>
-        <w:t>normoxic</w:t>
-      </w:r>
-      <w:proofErr w:type="spellEnd"/>
-      <w:r>
-        <w:rPr>
-          <w:rFonts w:cs="Times New Roman"/>
-        </w:rPr>
-        <w:t xml:space="preserve"> treatment (Cross et al., 2019; Table 3). Including hypoxia effects for both pre- and post-hatching mortality rates allowed the model to </w:t>
-      </w:r>
-      <w:proofErr w:type="gramStart"/>
-      <w:r>
-        <w:rPr>
-          <w:rFonts w:cs="Times New Roman"/>
-        </w:rPr>
-        <w:t>more closely predict these differences</w:t>
-      </w:r>
-      <w:proofErr w:type="gramEnd"/>
-      <w:r>
-        <w:rPr>
-          <w:rFonts w:cs="Times New Roman"/>
-        </w:rPr>
-        <w:t xml:space="preserve"> in hypoxia effects in both stages and improve the fit based on </w:t>
-      </w:r>
-      <w:proofErr w:type="spellStart"/>
-      <w:r>
-        <w:rPr>
-          <w:rFonts w:cs="Times New Roman"/>
-        </w:rPr>
-        <w:t>ΔAICc</w:t>
-      </w:r>
-      <w:proofErr w:type="spellEnd"/>
-      <w:r>
-        <w:rPr>
-          <w:rFonts w:cs="Times New Roman"/>
-        </w:rPr>
-        <w:t xml:space="preserve"> (Table </w:t>
-      </w:r>
-      <w:r>
-        <w:rPr>
-          <w:rFonts w:cs="Times New Roman"/>
-        </w:rPr>
-        <w:t>5</w:t>
-      </w:r>
-      <w:r>
-        <w:rPr>
-          <w:rFonts w:cs="Times New Roman"/>
-        </w:rPr>
-        <w:t xml:space="preserve">). However, an intrinsic mortality rate isn’t as explicitly indicative of underlying energetic processes as the other DEB parameters are. The additional mortality that was not accounted for by </w:t>
-      </w:r>
-      <w:proofErr w:type="spellStart"/>
-      <w:r>
-        <w:rPr>
-          <w:rFonts w:cs="Times New Roman"/>
-          <w:i/>
-          <w:iCs/>
-        </w:rPr>
-        <w:t>y</w:t>
-      </w:r>
-      <w:r>
-        <w:rPr>
-          <w:rFonts w:cs="Times New Roman"/>
-          <w:i/>
-          <w:iCs/>
-          <w:vertAlign w:val="subscript"/>
-        </w:rPr>
-        <w:t>VA</w:t>
-      </w:r>
-      <w:proofErr w:type="spellEnd"/>
-      <w:r>
-        <w:rPr>
-          <w:rFonts w:cs="Times New Roman"/>
-        </w:rPr>
-        <w:t xml:space="preserve"> may have been related to tissue damage from buildup of toxic compounds during anaerobic metabolism (Richards, 2011). The mortality could also have resulted from failing to meet energetic demands with either aerobic or anaerobic metabolism (Richards, 2009) and, specifically in embryos, failure to reach a viable level of complexity before the yolk is depleted (Jager et al., 2013). The latter could be an indirect effect of reduced </w:t>
-      </w:r>
-      <w:proofErr w:type="spellStart"/>
-      <w:r>
-        <w:rPr>
-          <w:rFonts w:cs="Times New Roman"/>
-          <w:i/>
-          <w:iCs/>
-        </w:rPr>
-        <w:t>y</w:t>
-      </w:r>
-      <w:r>
-        <w:rPr>
-          <w:rFonts w:cs="Times New Roman"/>
-          <w:i/>
-          <w:iCs/>
-          <w:vertAlign w:val="subscript"/>
-        </w:rPr>
-        <w:t>VA</w:t>
-      </w:r>
-      <w:proofErr w:type="spellEnd"/>
-      <w:r>
-        <w:rPr>
-          <w:rFonts w:cs="Times New Roman"/>
-        </w:rPr>
-        <w:t xml:space="preserve"> that the model does not account for, as mortality rates are not influenced by the other model parameters in our formulation. Measurement of anaerobic byproducts such as lactate and morphological evaluation of dead embryos and larvae could help to identify the mechanisms underlying the mortality rates in future work. Although survival does not approach 0% during the larval stage in our best fitting model (Figure 4), all experimental replicates of the 2.7 mg L</w:t>
-      </w:r>
-      <w:r>
-        <w:rPr>
-          <w:rFonts w:cs="Times New Roman"/>
-          <w:vertAlign w:val="superscript"/>
-        </w:rPr>
-        <w:t>-1</w:t>
-      </w:r>
-      <w:r>
-        <w:rPr>
-          <w:rFonts w:cs="Times New Roman"/>
-        </w:rPr>
-        <w:t xml:space="preserve"> DO treatment had 0% survival by 15 </w:t>
-      </w:r>
-      <w:proofErr w:type="spellStart"/>
-      <w:r>
-        <w:rPr>
-          <w:rFonts w:cs="Times New Roman"/>
-        </w:rPr>
-        <w:t>dph</w:t>
-      </w:r>
-      <w:proofErr w:type="spellEnd"/>
-      <w:r>
-        <w:rPr>
-          <w:rFonts w:cs="Times New Roman"/>
-        </w:rPr>
-        <w:t xml:space="preserve">, making larvae apparently more sensitive than embryos (Cross et al., 2019). The authors of the study attribute this to a possibly lower ability to suppress metabolism in larvae compared to embryos. While the increased mobility of larvae may allow escape from hypoxia in a patchy and stratified estuarine environment, activity comes with elevated maintenance costs and, regardless of escape behavior, some level of swimming is required for </w:t>
-      </w:r>
-      <w:r>
-        <w:rPr>
-          <w:rFonts w:cs="Times New Roman"/>
-          <w:i/>
-          <w:iCs/>
-        </w:rPr>
-        <w:t xml:space="preserve">M. menidia </w:t>
-      </w:r>
-      <w:r>
-        <w:rPr>
-          <w:rFonts w:cs="Times New Roman"/>
-        </w:rPr>
-        <w:t xml:space="preserve">to begin feeding almost immediately after hatching (Middaugh and </w:t>
-      </w:r>
-      <w:proofErr w:type="spellStart"/>
-      <w:r>
-        <w:rPr>
-          <w:rFonts w:cs="Times New Roman"/>
-        </w:rPr>
-        <w:t>Lempesis</w:t>
-      </w:r>
-      <w:proofErr w:type="spellEnd"/>
-      <w:r>
-        <w:rPr>
-          <w:rFonts w:cs="Times New Roman"/>
-        </w:rPr>
-        <w:t xml:space="preserve">, 1976). Furthermore, swimming upward for aquatic surface respiration may inhibit feeding, thus creating </w:t>
-      </w:r>
-      <w:proofErr w:type="gramStart"/>
-      <w:r>
-        <w:rPr>
-          <w:rFonts w:cs="Times New Roman"/>
-        </w:rPr>
-        <w:t>a positive feedback of additional energetic costs</w:t>
-      </w:r>
-      <w:proofErr w:type="gramEnd"/>
-      <w:r>
-        <w:rPr>
-          <w:rFonts w:cs="Times New Roman"/>
-        </w:rPr>
-        <w:t xml:space="preserve"> with decreasing assimilates to meet them (Miller et al., 2016; Cross et al., 2019). Though beyond the scope of this work, a model that captures stage-specific differences in maintenance costs and links them explicitly to survival may better capture the high mortality in larvae and their reduced ability to suppress metabolism. </w:t>
+        <w:t>.</w:t>
       </w:r>
     </w:p>
     <w:p>
@@ -8023,88 +7903,526 @@
         <w:rPr>
           <w:rFonts w:cs="Times New Roman"/>
         </w:rPr>
+        <w:t xml:space="preserve">For embryos, reduced assimilation rates </w:t>
+      </w:r>
+      <w:r>
+        <w:rPr>
+          <w:rFonts w:cs="Times New Roman"/>
+        </w:rPr>
+        <w:t>lead to</w:t>
+      </w:r>
+      <w:r>
+        <w:rPr>
+          <w:rFonts w:cs="Times New Roman"/>
+        </w:rPr>
+        <w:t xml:space="preserve"> slower absorption of the yolk. Hypoxia has been shown to delay development in Atlantic salmon by reducing yolk absorption rates (Polymeropoulos et al., 2017). If </w:t>
+      </w:r>
+      <w:r>
+        <w:rPr>
+          <w:rFonts w:cs="Times New Roman"/>
+        </w:rPr>
+        <w:t>conversion efficiency</w:t>
+      </w:r>
+      <w:r>
+        <w:rPr>
+          <w:rFonts w:cs="Times New Roman"/>
+        </w:rPr>
+        <w:t xml:space="preserve"> were the only </w:t>
+      </w:r>
+      <w:r>
+        <w:rPr>
+          <w:rFonts w:cs="Times New Roman"/>
+        </w:rPr>
+        <w:t>parameter varying</w:t>
+      </w:r>
+      <w:r>
+        <w:rPr>
+          <w:rFonts w:cs="Times New Roman"/>
+        </w:rPr>
+        <w:t xml:space="preserve"> between </w:t>
+      </w:r>
+      <w:r>
+        <w:rPr>
+          <w:rFonts w:cs="Times New Roman"/>
+        </w:rPr>
+        <w:t xml:space="preserve">embryos across </w:t>
+      </w:r>
+      <w:r>
+        <w:rPr>
+          <w:rFonts w:cs="Times New Roman"/>
+        </w:rPr>
+        <w:t xml:space="preserve">hypoxia treatments, one would expect the offspring to </w:t>
+      </w:r>
+      <w:r>
+        <w:rPr>
+          <w:rFonts w:cs="Times New Roman"/>
+        </w:rPr>
+        <w:t>deplete the egg buffer and hatch at the same time, but with hatch size increasing with DO level.</w:t>
+      </w:r>
+      <w:r>
+        <w:rPr>
+          <w:rFonts w:cs="Times New Roman"/>
+        </w:rPr>
+        <w:t xml:space="preserve"> However,</w:t>
+      </w:r>
+      <w:r>
+        <w:rPr>
+          <w:rFonts w:cs="Times New Roman"/>
+        </w:rPr>
+        <w:t xml:space="preserve"> the model was able to account for the significant differences in hatch timing between DO treatments in</w:t>
+      </w:r>
+      <w:r>
+        <w:rPr>
+          <w:rFonts w:cs="Times New Roman"/>
+        </w:rPr>
+        <w:t xml:space="preserve"> </w:t>
+      </w:r>
+      <w:r>
+        <w:rPr>
+          <w:rFonts w:cs="Times New Roman"/>
+          <w:i/>
+          <w:iCs/>
+        </w:rPr>
+        <w:t>M. menidia</w:t>
+      </w:r>
+      <w:r>
+        <w:rPr>
+          <w:rFonts w:cs="Times New Roman"/>
+        </w:rPr>
+        <w:t xml:space="preserve"> larvae (Cross et al., 2019)</w:t>
+      </w:r>
+      <w:r>
+        <w:rPr>
+          <w:rFonts w:cs="Times New Roman"/>
+        </w:rPr>
+        <w:t xml:space="preserve"> because </w:t>
+      </w:r>
+      <w:proofErr w:type="spellStart"/>
+      <w:r>
+        <w:rPr>
+          <w:rFonts w:cs="Times New Roman"/>
+          <w:i/>
+          <w:iCs/>
+        </w:rPr>
+        <w:t>y</w:t>
+      </w:r>
+      <w:r>
+        <w:rPr>
+          <w:rFonts w:cs="Times New Roman"/>
+          <w:i/>
+          <w:iCs/>
+          <w:vertAlign w:val="subscript"/>
+        </w:rPr>
+        <w:t>VA</w:t>
+      </w:r>
+      <w:proofErr w:type="spellEnd"/>
+      <w:r>
+        <w:rPr>
+          <w:rFonts w:cs="Times New Roman"/>
+          <w:i/>
+          <w:iCs/>
+        </w:rPr>
+        <w:t xml:space="preserve"> </w:t>
+      </w:r>
+      <w:r>
+        <w:rPr>
+          <w:rFonts w:cs="Times New Roman"/>
+        </w:rPr>
+        <w:t>reduces the body size at a given time, indirectly reducing the assimilation flux due to smaller body volume.</w:t>
+      </w:r>
+      <w:r>
+        <w:rPr>
+          <w:rFonts w:cs="Times New Roman"/>
+        </w:rPr>
+        <w:t xml:space="preserve"> </w:t>
+      </w:r>
+      <w:r>
+        <w:rPr>
+          <w:rFonts w:cs="Times New Roman"/>
+        </w:rPr>
+        <w:t>I</w:t>
+      </w:r>
+      <w:r>
+        <w:rPr>
+          <w:rFonts w:cs="Times New Roman"/>
+        </w:rPr>
+        <w:t xml:space="preserve">t is </w:t>
+      </w:r>
+      <w:r>
+        <w:rPr>
+          <w:rFonts w:cs="Times New Roman"/>
+        </w:rPr>
+        <w:t xml:space="preserve">also </w:t>
+      </w:r>
+      <w:r>
+        <w:rPr>
+          <w:rFonts w:cs="Times New Roman"/>
+        </w:rPr>
+        <w:t xml:space="preserve">possible that both assimilation rate and conversion efficiency </w:t>
+      </w:r>
+      <w:r>
+        <w:rPr>
+          <w:rFonts w:cs="Times New Roman"/>
+        </w:rPr>
+        <w:t>are partially responsible for</w:t>
+      </w:r>
+      <w:r>
+        <w:rPr>
+          <w:rFonts w:cs="Times New Roman"/>
+        </w:rPr>
+        <w:t xml:space="preserve"> the hypoxia response. </w:t>
+      </w:r>
+      <w:r>
+        <w:rPr>
+          <w:rFonts w:cs="Times New Roman"/>
+        </w:rPr>
+        <w:t xml:space="preserve">But it is not possible to simultaneously estimate both parameters as their product is used to calculate growth in the model; </w:t>
+      </w:r>
+      <w:r>
+        <w:rPr>
+          <w:rFonts w:cs="Times New Roman"/>
+        </w:rPr>
+        <w:t>we can adjust one or the other and get similar effects on the flux for growth with no way of determining which is correct.</w:t>
+      </w:r>
+    </w:p>
+    <w:p>
+      <w:pPr>
+        <w:pStyle w:val="TS"/>
+        <w:spacing w:line="360" w:lineRule="auto"/>
+        <w:rPr>
+          <w:rFonts w:cs="Times New Roman"/>
+        </w:rPr>
+      </w:pPr>
+      <w:r>
+        <w:tab/>
+        <w:t>Although both conversion efficiency and assimilation can explain hypoxia effects on total length and egg buffer mass over time, reducing them only produced a small decrease in survival relative to the data. A</w:t>
+      </w:r>
+      <w:r>
+        <w:rPr>
+          <w:rFonts w:cs="Times New Roman"/>
+        </w:rPr>
+        <w:t xml:space="preserve">pplying </w:t>
+      </w:r>
+      <w:r>
+        <w:rPr>
+          <w:rFonts w:cs="Times New Roman"/>
+          <w:i/>
+          <w:iCs/>
+        </w:rPr>
+        <w:t>c</w:t>
+      </w:r>
+      <w:r>
+        <w:rPr>
+          <w:rFonts w:cs="Times New Roman"/>
+        </w:rPr>
+        <w:t xml:space="preserve"> to both mortality rates better captured the great reductions in survival at both hatching </w:t>
+      </w:r>
+      <w:r>
+        <w:rPr>
+          <w:rFonts w:cs="Times New Roman"/>
+        </w:rPr>
+        <w:t xml:space="preserve">and </w:t>
+      </w:r>
+      <w:r>
+        <w:rPr>
+          <w:rFonts w:cs="Times New Roman"/>
+        </w:rPr>
+        <w:t xml:space="preserve">15 </w:t>
+      </w:r>
+      <w:proofErr w:type="spellStart"/>
+      <w:r>
+        <w:rPr>
+          <w:rFonts w:cs="Times New Roman"/>
+        </w:rPr>
+        <w:t>dph</w:t>
+      </w:r>
+      <w:proofErr w:type="spellEnd"/>
+      <w:r>
+        <w:rPr>
+          <w:rFonts w:cs="Times New Roman"/>
+        </w:rPr>
+        <w:t xml:space="preserve"> with hypoxia. In the experiments, the lowest oxygen level (2.7 mg L</w:t>
+      </w:r>
+      <w:r>
+        <w:rPr>
+          <w:rFonts w:cs="Times New Roman"/>
+          <w:vertAlign w:val="superscript"/>
+        </w:rPr>
+        <w:t>-1</w:t>
+      </w:r>
+      <w:r>
+        <w:rPr>
+          <w:rFonts w:cs="Times New Roman"/>
+        </w:rPr>
+        <w:t xml:space="preserve">) had a mean hatch survival of 30.2% while the mean survival in the other three treatments was over 70% (Cross et al., 2019). By 15 </w:t>
+      </w:r>
+      <w:proofErr w:type="spellStart"/>
+      <w:r>
+        <w:rPr>
+          <w:rFonts w:cs="Times New Roman"/>
+        </w:rPr>
+        <w:t>dph</w:t>
+      </w:r>
+      <w:proofErr w:type="spellEnd"/>
+      <w:r>
+        <w:rPr>
+          <w:rFonts w:cs="Times New Roman"/>
+        </w:rPr>
+        <w:t xml:space="preserve"> fish from all three low oxygen treatments had lower survival than those from the </w:t>
+      </w:r>
+      <w:proofErr w:type="spellStart"/>
+      <w:r>
+        <w:rPr>
+          <w:rFonts w:cs="Times New Roman"/>
+        </w:rPr>
+        <w:t>normoxic</w:t>
+      </w:r>
+      <w:proofErr w:type="spellEnd"/>
+      <w:r>
+        <w:rPr>
+          <w:rFonts w:cs="Times New Roman"/>
+        </w:rPr>
+        <w:t xml:space="preserve"> treatment (Cross et al., 2019; Table 3). Including hypoxia effects for both pre- and post-hatching mortality rates allowed the model to </w:t>
+      </w:r>
+      <w:proofErr w:type="gramStart"/>
+      <w:r>
+        <w:rPr>
+          <w:rFonts w:cs="Times New Roman"/>
+        </w:rPr>
+        <w:t>more closely predict these</w:t>
+      </w:r>
+      <w:r>
+        <w:rPr>
+          <w:rFonts w:cs="Times New Roman"/>
+        </w:rPr>
+        <w:t xml:space="preserve"> stage-specific</w:t>
+      </w:r>
+      <w:r>
+        <w:rPr>
+          <w:rFonts w:cs="Times New Roman"/>
+        </w:rPr>
+        <w:t xml:space="preserve"> differences</w:t>
+      </w:r>
+      <w:proofErr w:type="gramEnd"/>
+      <w:r>
+        <w:rPr>
+          <w:rFonts w:cs="Times New Roman"/>
+        </w:rPr>
+        <w:t xml:space="preserve"> in hypoxia effects and improve the fit based on </w:t>
+      </w:r>
+      <w:proofErr w:type="spellStart"/>
+      <w:r>
+        <w:rPr>
+          <w:rFonts w:cs="Times New Roman"/>
+        </w:rPr>
+        <w:t>ΔAICc</w:t>
+      </w:r>
+      <w:proofErr w:type="spellEnd"/>
+      <w:r>
+        <w:rPr>
+          <w:rFonts w:cs="Times New Roman"/>
+        </w:rPr>
+        <w:t xml:space="preserve"> (Table </w:t>
+      </w:r>
+      <w:r>
+        <w:rPr>
+          <w:rFonts w:cs="Times New Roman"/>
+        </w:rPr>
+        <w:t>4</w:t>
+      </w:r>
+      <w:r>
+        <w:rPr>
+          <w:rFonts w:cs="Times New Roman"/>
+        </w:rPr>
+        <w:t xml:space="preserve">). However, an intrinsic mortality rate isn’t as explicitly indicative of underlying energetic processes as the other DEB parameters are. The additional mortality that was not accounted for by </w:t>
+      </w:r>
+      <w:proofErr w:type="spellStart"/>
+      <w:r>
+        <w:rPr>
+          <w:rFonts w:cs="Times New Roman"/>
+          <w:i/>
+          <w:iCs/>
+        </w:rPr>
+        <w:t>y</w:t>
+      </w:r>
+      <w:r>
+        <w:rPr>
+          <w:rFonts w:cs="Times New Roman"/>
+          <w:i/>
+          <w:iCs/>
+          <w:vertAlign w:val="subscript"/>
+        </w:rPr>
+        <w:t>VA</w:t>
+      </w:r>
+      <w:proofErr w:type="spellEnd"/>
+      <w:r>
+        <w:rPr>
+          <w:rFonts w:cs="Times New Roman"/>
+        </w:rPr>
+        <w:t xml:space="preserve"> may have been related to </w:t>
+      </w:r>
+      <w:r>
+        <w:rPr>
+          <w:rFonts w:cs="Times New Roman"/>
+        </w:rPr>
+        <w:t xml:space="preserve">unrepaired </w:t>
+      </w:r>
+      <w:r>
+        <w:rPr>
+          <w:rFonts w:cs="Times New Roman"/>
+        </w:rPr>
+        <w:t xml:space="preserve">damage from buildup of toxic compounds during anaerobic metabolism (Richards, 2011). The mortality could also have resulted from failing to meet energetic demands with either aerobic or anaerobic metabolism (Richards, 2009) and, specifically in embryos, failure to reach a viable level of complexity before the yolk is depleted (Jager et al., 2013). The latter could be an indirect effect of </w:t>
+      </w:r>
+      <w:r>
+        <w:rPr>
+          <w:rFonts w:cs="Times New Roman"/>
+        </w:rPr>
+        <w:t xml:space="preserve">damage </w:t>
+      </w:r>
+      <w:r>
+        <w:rPr>
+          <w:rFonts w:cs="Times New Roman"/>
+        </w:rPr>
         <w:lastRenderedPageBreak/>
-        <w:t xml:space="preserve">Adding a correction factor to the volume-specific maintenance rate in addition to this model did not substantially improve the fit according to </w:t>
-      </w:r>
-      <w:proofErr w:type="spellStart"/>
-      <w:r>
-        <w:rPr>
-          <w:rFonts w:cs="Times New Roman"/>
-        </w:rPr>
-        <w:t>AICc</w:t>
-      </w:r>
-      <w:proofErr w:type="spellEnd"/>
-      <w:r>
-        <w:rPr>
-          <w:rFonts w:cs="Times New Roman"/>
-        </w:rPr>
-        <w:t>, suggesting that increasing maintenance costs is not a bioenergetic mechanism underlying hypoxia response in early life stages. In this model, egg buffer depletion is insensitive to changes in volume-specific maintenance costs, requiring a quadrupling to see a noticeable delay in hatchin</w:t>
-      </w:r>
-      <w:r>
-        <w:rPr>
-          <w:rFonts w:cs="Times New Roman"/>
-        </w:rPr>
-        <w:t>g</w:t>
-      </w:r>
-      <w:r>
-        <w:rPr>
-          <w:rFonts w:cs="Times New Roman"/>
-        </w:rPr>
-        <w:t>. Changing maintenance has much greater effects on length later in life while failing to explain differences in length at the time of hatching. One way that maintenance costs could increase under hypoxia is through additional activity related to ventilation and mobility (Thomas et al., 2019), but at the embryo stage very little activity is possible so it makes sense that the correction factor for maintenance doesn’t model the hypoxia effects well. A common response to hypoxia in fish embryos is premature hatching (Kamler, 2008) which could allow swimming escape responses that increase maintenance costs, but studies on chorion removal have shown that the increased mobility can improve growth despite hypoxia exposure (</w:t>
-      </w:r>
-      <w:proofErr w:type="spellStart"/>
-      <w:r>
-        <w:rPr>
-          <w:rFonts w:cs="Times New Roman"/>
-        </w:rPr>
-        <w:t>Ciuhandu</w:t>
-      </w:r>
-      <w:proofErr w:type="spellEnd"/>
-      <w:r>
-        <w:rPr>
-          <w:rFonts w:cs="Times New Roman"/>
-        </w:rPr>
-        <w:t xml:space="preserve"> et al., 2005; Ninness et al., 2006). In contrast, </w:t>
-      </w:r>
-      <w:r>
-        <w:rPr>
-          <w:rFonts w:cs="Times New Roman"/>
-          <w:i/>
-          <w:iCs/>
-        </w:rPr>
-        <w:t>M. menidia</w:t>
-      </w:r>
-      <w:r>
-        <w:rPr>
-          <w:rFonts w:cs="Times New Roman"/>
-        </w:rPr>
-        <w:t xml:space="preserve"> embryos’ delayed growth and hatching do not appear to be related to elevated maintenance costs and rearing them in hypoxia did not significantly change their oxygen consumption rates as may be expected if maintenance was elevated (Cross et al., 2019; Schwemmer</w:t>
-      </w:r>
-      <w:r>
-        <w:rPr>
-          <w:rFonts w:cs="Times New Roman"/>
-        </w:rPr>
-        <w:t xml:space="preserve"> et al., 2020</w:t>
-      </w:r>
-      <w:r>
-        <w:rPr>
-          <w:rFonts w:cs="Times New Roman"/>
-        </w:rPr>
-        <w:t xml:space="preserve">). Some studies on fish responses to hypoxia suggest maintenance may drop temporarily due to the reduced capacity for aerobic metabolism at low DO levels, then subsequently be temporarily elevated after oxygen is restored because of recovery demands such as paying oxygen debt and removing or repairing damage from anaerobic byproducts (Heath and Pritchard, 1965; Claireaux and Chabot, 2016; Thomas et al., 2019). If such fluctuations were occurring in the </w:t>
-      </w:r>
-      <w:r>
-        <w:rPr>
-          <w:rFonts w:cs="Times New Roman"/>
-          <w:i/>
-          <w:iCs/>
-        </w:rPr>
-        <w:t>M. menidia</w:t>
-      </w:r>
-      <w:r>
-        <w:rPr>
-          <w:rFonts w:cs="Times New Roman"/>
-        </w:rPr>
-        <w:t xml:space="preserve"> offspring from this dataset, the net effect on maintenance was not discernible by our model. </w:t>
+        <w:t>reducing</w:t>
+      </w:r>
+      <w:r>
+        <w:rPr>
+          <w:rFonts w:cs="Times New Roman"/>
+        </w:rPr>
+        <w:t xml:space="preserve"> </w:t>
+      </w:r>
+      <w:proofErr w:type="spellStart"/>
+      <w:r>
+        <w:rPr>
+          <w:rFonts w:cs="Times New Roman"/>
+          <w:i/>
+          <w:iCs/>
+        </w:rPr>
+        <w:t>y</w:t>
+      </w:r>
+      <w:r>
+        <w:rPr>
+          <w:rFonts w:cs="Times New Roman"/>
+          <w:i/>
+          <w:iCs/>
+          <w:vertAlign w:val="subscript"/>
+        </w:rPr>
+        <w:t>VA</w:t>
+      </w:r>
+      <w:proofErr w:type="spellEnd"/>
+      <w:r>
+        <w:rPr>
+          <w:rFonts w:cs="Times New Roman"/>
+        </w:rPr>
+        <w:t xml:space="preserve"> that the model does not account for, as mortality rates are not influenced by the other model parameters in our formulation. Measurement of anaerobic byproducts such as lactate and morpho</w:t>
+      </w:r>
+      <w:r>
+        <w:rPr>
+          <w:rFonts w:cs="Times New Roman"/>
+        </w:rPr>
+        <w:t xml:space="preserve">metric assessment </w:t>
+      </w:r>
+      <w:r>
+        <w:rPr>
+          <w:rFonts w:cs="Times New Roman"/>
+        </w:rPr>
+        <w:t>of dead embryos and larvae could help to identify the mechanisms underlying the mortality rates in future work. Although survival does not approach 0% during the larval stage in our best fitting model (Figure 4), all experimental replicates of the 2.7 mg L</w:t>
+      </w:r>
+      <w:r>
+        <w:rPr>
+          <w:rFonts w:cs="Times New Roman"/>
+          <w:vertAlign w:val="superscript"/>
+        </w:rPr>
+        <w:t>-1</w:t>
+      </w:r>
+      <w:r>
+        <w:rPr>
+          <w:rFonts w:cs="Times New Roman"/>
+        </w:rPr>
+        <w:t xml:space="preserve"> DO treatment had 0% survival by 15 </w:t>
+      </w:r>
+      <w:proofErr w:type="spellStart"/>
+      <w:r>
+        <w:rPr>
+          <w:rFonts w:cs="Times New Roman"/>
+        </w:rPr>
+        <w:t>dph</w:t>
+      </w:r>
+      <w:proofErr w:type="spellEnd"/>
+      <w:r>
+        <w:rPr>
+          <w:rFonts w:cs="Times New Roman"/>
+        </w:rPr>
+        <w:t xml:space="preserve">, making larvae apparently more sensitive than embryos (Cross et al., 2019). The authors of the study attribute this to a possibly lower ability to suppress metabolism in larvae compared to embryos. While the increased mobility of larvae may allow escape from hypoxia in a patchy and stratified estuarine environment, activity comes with elevated maintenance costs and, regardless of escape behavior, some level of swimming is required for </w:t>
+      </w:r>
+      <w:r>
+        <w:rPr>
+          <w:rFonts w:cs="Times New Roman"/>
+          <w:i/>
+          <w:iCs/>
+        </w:rPr>
+        <w:t xml:space="preserve">M. menidia </w:t>
+      </w:r>
+      <w:r>
+        <w:rPr>
+          <w:rFonts w:cs="Times New Roman"/>
+        </w:rPr>
+        <w:t xml:space="preserve">to begin feeding almost immediately after hatching (Middaugh and </w:t>
+      </w:r>
+      <w:proofErr w:type="spellStart"/>
+      <w:r>
+        <w:rPr>
+          <w:rFonts w:cs="Times New Roman"/>
+        </w:rPr>
+        <w:t>Lempesis</w:t>
+      </w:r>
+      <w:proofErr w:type="spellEnd"/>
+      <w:r>
+        <w:rPr>
+          <w:rFonts w:cs="Times New Roman"/>
+        </w:rPr>
+        <w:t xml:space="preserve">, 1976). Furthermore, swimming upward for aquatic surface respiration may inhibit feeding, thus creating </w:t>
+      </w:r>
+      <w:proofErr w:type="gramStart"/>
+      <w:r>
+        <w:rPr>
+          <w:rFonts w:cs="Times New Roman"/>
+        </w:rPr>
+        <w:t>a positive feedback of additional energetic costs</w:t>
+      </w:r>
+      <w:proofErr w:type="gramEnd"/>
+      <w:r>
+        <w:rPr>
+          <w:rFonts w:cs="Times New Roman"/>
+        </w:rPr>
+        <w:t xml:space="preserve"> with decreasing assimilates to meet them (Miller et al., 2016; Cross et al., 2019). </w:t>
+      </w:r>
+      <w:r>
+        <w:rPr>
+          <w:rFonts w:cs="Times New Roman"/>
+        </w:rPr>
+        <w:t xml:space="preserve">This may also be a crucial time to repair damage to the SU (Muller et al., 2019), and the combination of these additional maintenance demands may be too great to meet without restoration of </w:t>
+      </w:r>
+      <w:proofErr w:type="spellStart"/>
+      <w:r>
+        <w:rPr>
+          <w:rFonts w:cs="Times New Roman"/>
+        </w:rPr>
+        <w:t>normoxia</w:t>
+      </w:r>
+      <w:proofErr w:type="spellEnd"/>
+      <w:r>
+        <w:rPr>
+          <w:rFonts w:cs="Times New Roman"/>
+        </w:rPr>
+        <w:t xml:space="preserve">. </w:t>
+      </w:r>
+      <w:r>
+        <w:rPr>
+          <w:rFonts w:cs="Times New Roman"/>
+        </w:rPr>
+        <w:t xml:space="preserve">Though beyond the scope of this work, a model that captures stage-specific differences in maintenance costs and links them explicitly to survival may better capture the high mortality in larvae and their reduced ability to suppress metabolism. </w:t>
       </w:r>
     </w:p>
     <w:p>
@@ -8120,38 +8438,16 @@
         <w:rPr>
           <w:rFonts w:cs="Times New Roman"/>
         </w:rPr>
-        <w:t>Understanding the mechanisms of reduced growth and survival under hypoxia through DEB theory can be useful for predicting life history effects, and although not within the scope of this study, the predictions can be used to model population growth rates, which are useful for resource management (</w:t>
-      </w:r>
-      <w:proofErr w:type="spellStart"/>
-      <w:r>
-        <w:rPr>
-          <w:rFonts w:cs="Times New Roman"/>
-        </w:rPr>
-        <w:t>Kooijman</w:t>
-      </w:r>
-      <w:proofErr w:type="spellEnd"/>
-      <w:r>
-        <w:rPr>
-          <w:rFonts w:cs="Times New Roman"/>
-        </w:rPr>
-        <w:t xml:space="preserve"> et al., 2020; Lavaud et al., 2021). An important assumption of our model is that several of the parameters have the same value across life stages (e.g. </w:t>
-      </w:r>
-      <w:r>
-        <w:rPr>
-          <w:rFonts w:cs="Times New Roman"/>
-          <w:i/>
-          <w:iCs/>
-        </w:rPr>
-        <w:t>J</w:t>
-      </w:r>
-      <w:r>
-        <w:rPr>
-          <w:rFonts w:cs="Times New Roman"/>
-          <w:i/>
-          <w:iCs/>
-          <w:vertAlign w:val="superscript"/>
-        </w:rPr>
-        <w:t>a</w:t>
+        <w:t xml:space="preserve">Adding a correction factor to the volume-specific maintenance rate in addition to </w:t>
+      </w:r>
+      <w:proofErr w:type="spellStart"/>
+      <w:r>
+        <w:rPr>
+          <w:rFonts w:cs="Times New Roman"/>
+          <w:i/>
+          <w:iCs/>
+        </w:rPr>
+        <w:t>y</w:t>
       </w:r>
       <w:r>
         <w:rPr>
@@ -8160,8 +8456,9 @@
           <w:iCs/>
           <w:vertAlign w:val="subscript"/>
         </w:rPr>
-        <w:t>Am</w:t>
-      </w:r>
+        <w:t>VA</w:t>
+      </w:r>
+      <w:proofErr w:type="spellEnd"/>
       <w:r>
         <w:rPr>
           <w:rFonts w:cs="Times New Roman"/>
@@ -8175,16 +8472,7 @@
           <w:i/>
           <w:iCs/>
         </w:rPr>
-        <w:t>J</w:t>
-      </w:r>
-      <w:r>
-        <w:rPr>
-          <w:rFonts w:cs="Times New Roman"/>
-          <w:i/>
-          <w:iCs/>
-          <w:vertAlign w:val="superscript"/>
-        </w:rPr>
-        <w:t>v</w:t>
+        <w:t>μ</w:t>
       </w:r>
       <w:r>
         <w:rPr>
@@ -8193,23 +8481,23 @@
           <w:iCs/>
           <w:vertAlign w:val="subscript"/>
         </w:rPr>
-        <w:t>M</w:t>
-      </w:r>
-      <w:proofErr w:type="spellEnd"/>
-      <w:r>
-        <w:rPr>
-          <w:rFonts w:cs="Times New Roman"/>
-        </w:rPr>
-        <w:t xml:space="preserve">, </w:t>
-      </w:r>
-      <w:proofErr w:type="spellStart"/>
-      <w:r>
-        <w:rPr>
-          <w:rFonts w:cs="Times New Roman"/>
-          <w:i/>
-          <w:iCs/>
-        </w:rPr>
-        <w:t>y</w:t>
+        <w:t>emb</w:t>
+      </w:r>
+      <w:proofErr w:type="spellEnd"/>
+      <w:r>
+        <w:rPr>
+          <w:rFonts w:cs="Times New Roman"/>
+        </w:rPr>
+        <w:t xml:space="preserve">, and </w:t>
+      </w:r>
+      <w:proofErr w:type="spellStart"/>
+      <w:r>
+        <w:rPr>
+          <w:rFonts w:cs="Times New Roman"/>
+          <w:i/>
+          <w:iCs/>
+        </w:rPr>
+        <w:t>μ</w:t>
       </w:r>
       <w:r>
         <w:rPr>
@@ -8218,158 +8506,167 @@
           <w:iCs/>
           <w:vertAlign w:val="subscript"/>
         </w:rPr>
-        <w:t>VA</w:t>
-      </w:r>
-      <w:proofErr w:type="spellEnd"/>
-      <w:r>
-        <w:rPr>
-          <w:rFonts w:cs="Times New Roman"/>
-        </w:rPr>
-        <w:t xml:space="preserve">) and similarly that values of the hypoxia correction factors are the same regardless of life stage. Future work could evaluate full-life sensitivity with higher resolution data for the later life stages. We lacked reproductive data to look at hypoxia effects on the proportion of total energy </w:t>
+        <w:t>lar</w:t>
+      </w:r>
+      <w:proofErr w:type="spellEnd"/>
+      <w:r>
+        <w:rPr>
+          <w:rFonts w:cs="Times New Roman"/>
+        </w:rPr>
+        <w:t xml:space="preserve"> </w:t>
+      </w:r>
+      <w:r>
+        <w:rPr>
+          <w:rFonts w:cs="Times New Roman"/>
+        </w:rPr>
+        <w:t xml:space="preserve">did not substantially improve the fit according to </w:t>
+      </w:r>
+      <w:proofErr w:type="spellStart"/>
+      <w:r>
+        <w:rPr>
+          <w:rFonts w:cs="Times New Roman"/>
+        </w:rPr>
+        <w:t>AICc</w:t>
+      </w:r>
+      <w:proofErr w:type="spellEnd"/>
+      <w:r>
+        <w:rPr>
+          <w:rFonts w:cs="Times New Roman"/>
+        </w:rPr>
+        <w:t>, suggesting that increasing maintenance costs is not a bioenergetic mechanism underlying hypoxia response in early life stages. In this model, egg buffer depletion is insensitive to changes in volume-specific maintenance costs, requiring a quadrupling to see a noticeable delay in hatchin</w:t>
+      </w:r>
+      <w:r>
+        <w:rPr>
+          <w:rFonts w:cs="Times New Roman"/>
+        </w:rPr>
+        <w:t>g</w:t>
+      </w:r>
+      <w:r>
+        <w:rPr>
+          <w:rFonts w:cs="Times New Roman"/>
+        </w:rPr>
+        <w:t xml:space="preserve">. Changing maintenance has much greater effects on length later in life while failing to explain differences in length at the time of hatching. </w:t>
+      </w:r>
+      <w:r>
+        <w:rPr>
+          <w:rFonts w:cs="Times New Roman"/>
+        </w:rPr>
+        <w:t>Repairing damage and increasing ventilation and swimming activity could both increase maintenance costs</w:t>
+      </w:r>
+      <w:r>
+        <w:rPr>
+          <w:rFonts w:cs="Times New Roman"/>
+        </w:rPr>
+        <w:t xml:space="preserve"> (Thomas et al., 2019), but at the embryo stage very little activity is possible. A common response to hypoxia in fish embryos is premature hatching (Kamler, 2008) which could allow swimming escape responses that increase maintenance costs</w:t>
+      </w:r>
+      <w:r>
+        <w:rPr>
+          <w:rFonts w:cs="Times New Roman"/>
+        </w:rPr>
+        <w:t xml:space="preserve"> and in theory reduce growth</w:t>
+      </w:r>
+      <w:r>
+        <w:rPr>
+          <w:rFonts w:cs="Times New Roman"/>
+        </w:rPr>
+        <w:t>, but studies on chorion removal have shown that the increased mobility can improve growth despite hypoxia exposure (</w:t>
+      </w:r>
+      <w:proofErr w:type="spellStart"/>
+      <w:r>
+        <w:rPr>
+          <w:rFonts w:cs="Times New Roman"/>
+        </w:rPr>
+        <w:t>Ciuhandu</w:t>
+      </w:r>
+      <w:proofErr w:type="spellEnd"/>
+      <w:r>
+        <w:rPr>
+          <w:rFonts w:cs="Times New Roman"/>
+        </w:rPr>
+        <w:t xml:space="preserve"> et al., 2005; </w:t>
       </w:r>
       <w:r>
         <w:rPr>
           <w:rFonts w:cs="Times New Roman"/>
         </w:rPr>
         <w:lastRenderedPageBreak/>
-        <w:t>allocated to reproduction (1-</w:t>
-      </w:r>
-      <w:r>
-        <w:rPr>
-          <w:rFonts w:cs="Times New Roman"/>
-          <w:i/>
-          <w:iCs/>
-        </w:rPr>
-        <w:t>κ</w:t>
-      </w:r>
-      <w:r>
-        <w:rPr>
-          <w:rFonts w:cs="Times New Roman"/>
-        </w:rPr>
-        <w:t xml:space="preserve">), which is an additional component of DEB useful in connecting organismal effects to populations, but future experimentation could provide the needed information. Nonetheless, our model fit to early life data with a hypoxia-based correction factor predicts reductions in long-term growth and survival that would certainly be detrimental to population growth under extended periods of low oxygen. Under this model, even restoring </w:t>
-      </w:r>
-      <w:proofErr w:type="spellStart"/>
-      <w:r>
-        <w:rPr>
-          <w:rFonts w:cs="Times New Roman"/>
-        </w:rPr>
-        <w:t>normoxia</w:t>
-      </w:r>
-      <w:proofErr w:type="spellEnd"/>
-      <w:r>
-        <w:rPr>
-          <w:rFonts w:cs="Times New Roman"/>
-        </w:rPr>
-        <w:t xml:space="preserve"> after 15 days would result in smaller size at age and survival rates than the groups exposed to 7.7 mg L</w:t>
-      </w:r>
-      <w:r>
-        <w:rPr>
-          <w:rFonts w:cs="Times New Roman"/>
-          <w:vertAlign w:val="superscript"/>
-        </w:rPr>
-        <w:t>-1</w:t>
-      </w:r>
-      <w:r>
-        <w:rPr>
-          <w:rFonts w:cs="Times New Roman"/>
-        </w:rPr>
-        <w:t>,</w:t>
-      </w:r>
-      <w:r>
-        <w:rPr>
-          <w:rFonts w:cs="Times New Roman"/>
-        </w:rPr>
-        <w:t xml:space="preserve"> and damage to the SU is not reversed upon return to </w:t>
-      </w:r>
-      <w:proofErr w:type="spellStart"/>
-      <w:r>
-        <w:rPr>
-          <w:rFonts w:cs="Times New Roman"/>
-        </w:rPr>
-        <w:t>normoxia</w:t>
-      </w:r>
-      <w:proofErr w:type="spellEnd"/>
-      <w:r>
-        <w:rPr>
-          <w:rFonts w:cs="Times New Roman"/>
-        </w:rPr>
-        <w:t>, but rather requires energy to repair (Muller et al., 2019). However,</w:t>
-      </w:r>
-      <w:r>
-        <w:rPr>
-          <w:rFonts w:cs="Times New Roman"/>
-        </w:rPr>
-        <w:t xml:space="preserve"> compensation of growth may be possible after exposure to hypoxia (Wei et al., 2008) and other stressors (Russell and Wootton, 1992; </w:t>
-      </w:r>
-      <w:proofErr w:type="spellStart"/>
-      <w:r>
-        <w:rPr>
-          <w:rFonts w:cs="Times New Roman"/>
-        </w:rPr>
-        <w:t>Nicieza</w:t>
-      </w:r>
-      <w:proofErr w:type="spellEnd"/>
-      <w:r>
-        <w:rPr>
-          <w:rFonts w:cs="Times New Roman"/>
-        </w:rPr>
-        <w:t xml:space="preserve"> and Metcalfe, 1997; Ali et al., 2003). Delayed hatching and slower growth can lead to enhanced vulnerability to predation</w:t>
-      </w:r>
-      <w:r>
-        <w:rPr>
-          <w:rFonts w:cs="Times New Roman"/>
-        </w:rPr>
-        <w:t xml:space="preserve"> (</w:t>
-      </w:r>
-      <w:r>
-        <w:rPr>
-          <w:rFonts w:cs="Times New Roman"/>
-        </w:rPr>
-        <w:t xml:space="preserve">Chambers and Leggett, 1987; </w:t>
-      </w:r>
-      <w:proofErr w:type="spellStart"/>
-      <w:r>
-        <w:rPr>
-          <w:rFonts w:cs="Times New Roman"/>
-        </w:rPr>
-        <w:t>Takasuka</w:t>
-      </w:r>
-      <w:proofErr w:type="spellEnd"/>
-      <w:r>
-        <w:rPr>
-          <w:rFonts w:cs="Times New Roman"/>
-        </w:rPr>
-        <w:t xml:space="preserve"> et al., 2007)</w:t>
-      </w:r>
-      <w:r>
-        <w:rPr>
-          <w:rFonts w:cs="Times New Roman"/>
-        </w:rPr>
-        <w:t xml:space="preserve">, </w:t>
-      </w:r>
-      <w:r>
-        <w:rPr>
-          <w:rFonts w:cs="Times New Roman"/>
-        </w:rPr>
-        <w:t xml:space="preserve">further reducing </w:t>
-      </w:r>
-      <w:r>
-        <w:rPr>
-          <w:rFonts w:cs="Times New Roman"/>
-        </w:rPr>
-        <w:t>survival rates beyond those observed in controlled laboratory conditions</w:t>
-      </w:r>
-      <w:r>
-        <w:rPr>
-          <w:rFonts w:cs="Times New Roman"/>
-        </w:rPr>
-        <w:t>, although this is not always the case (Lankford et al., 2001; Robert et al., 2023)</w:t>
-      </w:r>
-      <w:r>
-        <w:rPr>
-          <w:rFonts w:cs="Times New Roman"/>
-        </w:rPr>
-        <w:t xml:space="preserve">.  </w:t>
+        <w:t xml:space="preserve">Ninness et al., 2006). In contrast, </w:t>
+      </w:r>
+      <w:r>
+        <w:rPr>
+          <w:rFonts w:cs="Times New Roman"/>
+          <w:i/>
+          <w:iCs/>
+        </w:rPr>
+        <w:t>M. menidia</w:t>
+      </w:r>
+      <w:r>
+        <w:rPr>
+          <w:rFonts w:cs="Times New Roman"/>
+        </w:rPr>
+        <w:t xml:space="preserve"> embryos’ delayed growth and hatching do not appear to be related to elevated maintenance costs and rearing them in hypoxia did not significantly change their oxygen consumption rates as may be expected if maintenance was elevated (Cross et al., 2019; Schwemmer</w:t>
+      </w:r>
+      <w:r>
+        <w:rPr>
+          <w:rFonts w:cs="Times New Roman"/>
+        </w:rPr>
+        <w:t xml:space="preserve"> et al., 2020</w:t>
+      </w:r>
+      <w:r>
+        <w:rPr>
+          <w:rFonts w:cs="Times New Roman"/>
+        </w:rPr>
+        <w:t xml:space="preserve">). Some studies on fish responses to hypoxia suggest maintenance may drop temporarily due to the reduced capacity for aerobic metabolism at low DO levels, then subsequently be temporarily elevated after oxygen is restored because of recovery demands such as paying oxygen debt and removing or repairing damage from anaerobic byproducts (Heath and Pritchard, 1965; Claireaux and Chabot, 2016; Thomas et al., 2019). </w:t>
+      </w:r>
+      <w:r>
+        <w:rPr>
+          <w:rFonts w:cs="Times New Roman"/>
+        </w:rPr>
+        <w:t>S</w:t>
+      </w:r>
+      <w:r>
+        <w:rPr>
+          <w:rFonts w:cs="Times New Roman"/>
+        </w:rPr>
+        <w:t xml:space="preserve">uch fluctuations </w:t>
+      </w:r>
+      <w:r>
+        <w:rPr>
+          <w:rFonts w:cs="Times New Roman"/>
+        </w:rPr>
+        <w:t xml:space="preserve">in maintenance </w:t>
+      </w:r>
+      <w:r>
+        <w:rPr>
+          <w:rFonts w:cs="Times New Roman"/>
+        </w:rPr>
+        <w:t>were</w:t>
+      </w:r>
+      <w:r>
+        <w:rPr>
+          <w:rFonts w:cs="Times New Roman"/>
+        </w:rPr>
+        <w:t xml:space="preserve"> not discernible by our model, but future work should attempt to model the </w:t>
+      </w:r>
+      <w:r>
+        <w:rPr>
+          <w:rFonts w:cs="Times New Roman"/>
+          <w:i/>
+          <w:iCs/>
+        </w:rPr>
+        <w:t xml:space="preserve">M. menidia </w:t>
+      </w:r>
+      <w:r>
+        <w:rPr>
+          <w:rFonts w:cs="Times New Roman"/>
+        </w:rPr>
+        <w:t xml:space="preserve">early life energy budget during recovery from hypoxia. </w:t>
+      </w:r>
+      <w:r>
+        <w:rPr>
+          <w:rFonts w:cs="Times New Roman"/>
+        </w:rPr>
+        <w:t xml:space="preserve">  </w:t>
       </w:r>
     </w:p>
     <w:p>
@@ -8385,6 +8682,291 @@
         <w:rPr>
           <w:rFonts w:cs="Times New Roman"/>
         </w:rPr>
+        <w:t>Understanding the mechanisms of reduced growth and survival under hypoxia through DEB theory can be useful for predicting life history effects, and although not within the scope of this study, the predictions can be used to model population growth rates, which are useful for resource management (</w:t>
+      </w:r>
+      <w:proofErr w:type="spellStart"/>
+      <w:r>
+        <w:rPr>
+          <w:rFonts w:cs="Times New Roman"/>
+        </w:rPr>
+        <w:t>Kooijman</w:t>
+      </w:r>
+      <w:proofErr w:type="spellEnd"/>
+      <w:r>
+        <w:rPr>
+          <w:rFonts w:cs="Times New Roman"/>
+        </w:rPr>
+        <w:t xml:space="preserve"> et al., 2020; Lavaud et al., 2021). An important assumption of our model is that several of the parameters have the same value across life stages (e.g. </w:t>
+      </w:r>
+      <w:r>
+        <w:rPr>
+          <w:rFonts w:cs="Times New Roman"/>
+          <w:i/>
+          <w:iCs/>
+        </w:rPr>
+        <w:t>J</w:t>
+      </w:r>
+      <w:r>
+        <w:rPr>
+          <w:rFonts w:cs="Times New Roman"/>
+          <w:i/>
+          <w:iCs/>
+          <w:vertAlign w:val="superscript"/>
+        </w:rPr>
+        <w:t>a</w:t>
+      </w:r>
+      <w:r>
+        <w:rPr>
+          <w:rFonts w:cs="Times New Roman"/>
+          <w:i/>
+          <w:iCs/>
+          <w:vertAlign w:val="subscript"/>
+        </w:rPr>
+        <w:t>Am</w:t>
+      </w:r>
+      <w:r>
+        <w:rPr>
+          <w:rFonts w:cs="Times New Roman"/>
+        </w:rPr>
+        <w:t xml:space="preserve">, </w:t>
+      </w:r>
+      <w:proofErr w:type="spellStart"/>
+      <w:r>
+        <w:rPr>
+          <w:rFonts w:cs="Times New Roman"/>
+          <w:i/>
+          <w:iCs/>
+        </w:rPr>
+        <w:t>J</w:t>
+      </w:r>
+      <w:r>
+        <w:rPr>
+          <w:rFonts w:cs="Times New Roman"/>
+          <w:i/>
+          <w:iCs/>
+          <w:vertAlign w:val="superscript"/>
+        </w:rPr>
+        <w:t>v</w:t>
+      </w:r>
+      <w:r>
+        <w:rPr>
+          <w:rFonts w:cs="Times New Roman"/>
+          <w:i/>
+          <w:iCs/>
+          <w:vertAlign w:val="subscript"/>
+        </w:rPr>
+        <w:t>M</w:t>
+      </w:r>
+      <w:proofErr w:type="spellEnd"/>
+      <w:r>
+        <w:rPr>
+          <w:rFonts w:cs="Times New Roman"/>
+        </w:rPr>
+        <w:t xml:space="preserve">, </w:t>
+      </w:r>
+      <w:proofErr w:type="spellStart"/>
+      <w:r>
+        <w:rPr>
+          <w:rFonts w:cs="Times New Roman"/>
+          <w:i/>
+          <w:iCs/>
+        </w:rPr>
+        <w:t>y</w:t>
+      </w:r>
+      <w:r>
+        <w:rPr>
+          <w:rFonts w:cs="Times New Roman"/>
+          <w:i/>
+          <w:iCs/>
+          <w:vertAlign w:val="subscript"/>
+        </w:rPr>
+        <w:t>VA</w:t>
+      </w:r>
+      <w:proofErr w:type="spellEnd"/>
+      <w:r>
+        <w:rPr>
+          <w:rFonts w:cs="Times New Roman"/>
+        </w:rPr>
+        <w:t>) and similarly that values of the hypoxia correction factors are the same regardless of life stage. Future work could evaluate full-life sensitivity with higher resolution data for the later life stages. We lacked reproductive data to look at hypoxia effects on the proportion of total energy allocated to reproduction (1-</w:t>
+      </w:r>
+      <w:r>
+        <w:rPr>
+          <w:rFonts w:cs="Times New Roman"/>
+          <w:i/>
+          <w:iCs/>
+        </w:rPr>
+        <w:t>κ</w:t>
+      </w:r>
+      <w:r>
+        <w:rPr>
+          <w:rFonts w:cs="Times New Roman"/>
+        </w:rPr>
+        <w:t xml:space="preserve">), which is an additional component of DEB useful in connecting organismal effects to populations, but future experimentation could provide the needed information. Nonetheless, our model </w:t>
+      </w:r>
+      <w:proofErr w:type="gramStart"/>
+      <w:r>
+        <w:rPr>
+          <w:rFonts w:cs="Times New Roman"/>
+        </w:rPr>
+        <w:t>fit</w:t>
+      </w:r>
+      <w:proofErr w:type="gramEnd"/>
+      <w:r>
+        <w:rPr>
+          <w:rFonts w:cs="Times New Roman"/>
+        </w:rPr>
+        <w:t xml:space="preserve"> to early life data with a</w:t>
+      </w:r>
+      <w:r>
+        <w:rPr>
+          <w:rFonts w:cs="Times New Roman"/>
+        </w:rPr>
+        <w:t>n inhibition- and damage</w:t>
+      </w:r>
+      <w:r>
+        <w:rPr>
+          <w:rFonts w:cs="Times New Roman"/>
+        </w:rPr>
+        <w:t xml:space="preserve">-based correction factor predicts reductions in long-term growth and survival that would certainly be detrimental to population growth under extended periods of low oxygen. Under this model, even restoring </w:t>
+      </w:r>
+      <w:proofErr w:type="spellStart"/>
+      <w:r>
+        <w:rPr>
+          <w:rFonts w:cs="Times New Roman"/>
+        </w:rPr>
+        <w:t>normoxia</w:t>
+      </w:r>
+      <w:proofErr w:type="spellEnd"/>
+      <w:r>
+        <w:rPr>
+          <w:rFonts w:cs="Times New Roman"/>
+        </w:rPr>
+        <w:t xml:space="preserve"> after 15 days would result in smaller size at age and survival rates than the groups exposed to 7.7 mg L</w:t>
+      </w:r>
+      <w:r>
+        <w:rPr>
+          <w:rFonts w:cs="Times New Roman"/>
+          <w:vertAlign w:val="superscript"/>
+        </w:rPr>
+        <w:t>-1</w:t>
+      </w:r>
+      <w:r>
+        <w:rPr>
+          <w:rFonts w:cs="Times New Roman"/>
+        </w:rPr>
+        <w:t>,</w:t>
+      </w:r>
+      <w:r>
+        <w:rPr>
+          <w:rFonts w:cs="Times New Roman"/>
+        </w:rPr>
+        <w:t xml:space="preserve"> and damage to the SU is not reversed upon return to </w:t>
+      </w:r>
+      <w:proofErr w:type="spellStart"/>
+      <w:r>
+        <w:rPr>
+          <w:rFonts w:cs="Times New Roman"/>
+        </w:rPr>
+        <w:t>normoxia</w:t>
+      </w:r>
+      <w:proofErr w:type="spellEnd"/>
+      <w:r>
+        <w:rPr>
+          <w:rFonts w:cs="Times New Roman"/>
+        </w:rPr>
+        <w:t>, but rather requires energy to repair (Muller et al., 2019). However,</w:t>
+      </w:r>
+      <w:r>
+        <w:rPr>
+          <w:rFonts w:cs="Times New Roman"/>
+        </w:rPr>
+        <w:t xml:space="preserve"> compensation of growth may be possible after exposure to hypoxia (Wei et al., 2008) and other stressors (Russell and Wootton, 1992; </w:t>
+      </w:r>
+      <w:proofErr w:type="spellStart"/>
+      <w:r>
+        <w:rPr>
+          <w:rFonts w:cs="Times New Roman"/>
+        </w:rPr>
+        <w:t>Nicieza</w:t>
+      </w:r>
+      <w:proofErr w:type="spellEnd"/>
+      <w:r>
+        <w:rPr>
+          <w:rFonts w:cs="Times New Roman"/>
+        </w:rPr>
+        <w:t xml:space="preserve"> and Metcalfe, 1997; Ali et al., 2003). Delayed hatching and slower growth can lead to enhanced vulnerability to predation</w:t>
+      </w:r>
+      <w:r>
+        <w:rPr>
+          <w:rFonts w:cs="Times New Roman"/>
+        </w:rPr>
+        <w:t xml:space="preserve"> (</w:t>
+      </w:r>
+      <w:r>
+        <w:rPr>
+          <w:rFonts w:cs="Times New Roman"/>
+        </w:rPr>
+        <w:t xml:space="preserve">Chambers and Leggett, 1987; </w:t>
+      </w:r>
+      <w:proofErr w:type="spellStart"/>
+      <w:r>
+        <w:rPr>
+          <w:rFonts w:cs="Times New Roman"/>
+        </w:rPr>
+        <w:t>Takasuka</w:t>
+      </w:r>
+      <w:proofErr w:type="spellEnd"/>
+      <w:r>
+        <w:rPr>
+          <w:rFonts w:cs="Times New Roman"/>
+        </w:rPr>
+        <w:t xml:space="preserve"> et al., 2007)</w:t>
+      </w:r>
+      <w:r>
+        <w:rPr>
+          <w:rFonts w:cs="Times New Roman"/>
+        </w:rPr>
+        <w:t xml:space="preserve">, </w:t>
+      </w:r>
+      <w:r>
+        <w:rPr>
+          <w:rFonts w:cs="Times New Roman"/>
+        </w:rPr>
+        <w:t xml:space="preserve">further reducing </w:t>
+      </w:r>
+      <w:r>
+        <w:rPr>
+          <w:rFonts w:cs="Times New Roman"/>
+        </w:rPr>
+        <w:t>survival rates beyond those observed in controlled laboratory conditions</w:t>
+      </w:r>
+      <w:r>
+        <w:rPr>
+          <w:rFonts w:cs="Times New Roman"/>
+        </w:rPr>
+        <w:t>, although this is not always the case (Lankford et al., 2001; Robert et al., 2023)</w:t>
+      </w:r>
+      <w:r>
+        <w:rPr>
+          <w:rFonts w:cs="Times New Roman"/>
+        </w:rPr>
+        <w:t xml:space="preserve">.  </w:t>
+      </w:r>
+    </w:p>
+    <w:p>
+      <w:pPr>
+        <w:pStyle w:val="TS"/>
+        <w:spacing w:line="360" w:lineRule="auto"/>
+        <w:ind w:firstLine="720"/>
+        <w:rPr>
+          <w:rFonts w:cs="Times New Roman"/>
+        </w:rPr>
+      </w:pPr>
+      <w:r>
+        <w:rPr>
+          <w:rFonts w:cs="Times New Roman"/>
+        </w:rPr>
+        <w:lastRenderedPageBreak/>
         <w:t xml:space="preserve">With this simple and widely applicable </w:t>
       </w:r>
       <w:proofErr w:type="spellStart"/>
@@ -8399,7 +8981,33 @@
         <w:rPr>
           <w:rFonts w:cs="Times New Roman"/>
         </w:rPr>
-        <w:t xml:space="preserve"> model we were able to attribute much of the hypoxia-related variability in total length, egg buffer mass, and survival over time to changes in DEB processes. The evidence for the mechanisms is inferred from a combination of experimentally observed responses and unified principles that apply to virtually all animal species (Jager et al., 2013). Similar approaches have applied correction factors to DEB parameters to model other species’ responses to hypoxia (Lavaud et al., 2019; Aguirre-Velarde et al., 2019) and other stressors such as seawater acidification (Jager et al., 2016; Pousse et al., 2022) and pollutants (Muller et al., 2010; Desforges et al., 2017). The success of this approach with a wide variety of stressors makes it an ideal supplement to </w:t>
+        <w:t xml:space="preserve"> model we were able to attribute much of the hypoxia-related variability in total length, egg buffer mass, and survival over time to changes in DEB processes. The evidence for the mechanisms is inferred from a combination of experimentally observed responses and unified principles that apply to virtually all animal species (Jager et al., 2013</w:t>
+      </w:r>
+      <w:r>
+        <w:rPr>
+          <w:rFonts w:cs="Times New Roman"/>
+        </w:rPr>
+        <w:t xml:space="preserve">; </w:t>
+      </w:r>
+      <w:proofErr w:type="spellStart"/>
+      <w:r>
+        <w:rPr>
+          <w:rFonts w:cs="Times New Roman"/>
+        </w:rPr>
+        <w:t>Kooijman</w:t>
+      </w:r>
+      <w:proofErr w:type="spellEnd"/>
+      <w:r>
+        <w:rPr>
+          <w:rFonts w:cs="Times New Roman"/>
+        </w:rPr>
+        <w:t>, 2010</w:t>
+      </w:r>
+      <w:r>
+        <w:rPr>
+          <w:rFonts w:cs="Times New Roman"/>
+        </w:rPr>
+        <w:t xml:space="preserve">). Similar approaches have applied correction factors to DEB parameters to model other species’ responses to hypoxia (Lavaud et al., 2019; Aguirre-Velarde et al., 2019) and other stressors such as seawater acidification (Jager et al., 2016; Pousse et al., 2022) and pollutants (Muller et al., 2010; Desforges et al., 2017). The success of this approach with a wide variety of stressors makes it an ideal supplement to </w:t>
       </w:r>
       <w:proofErr w:type="spellStart"/>
       <w:r>
@@ -8455,14 +9063,19 @@
         <w:rPr>
           <w:rFonts w:cs="Times New Roman"/>
         </w:rPr>
-        <w:t xml:space="preserve"> populations as coastal hypoxia intensifies. Lifelong constant oxygen levels do not occur and are not expected to occur in the future, but rather fluctuating oxygen levels will provide opportunities for recovery and may confer tolerance of </w:t>
-      </w:r>
-      <w:r>
-        <w:rPr>
-          <w:rFonts w:cs="Times New Roman"/>
-        </w:rPr>
-        <w:lastRenderedPageBreak/>
-        <w:t xml:space="preserve">temporary stress (Cross et al., 2019; Baumann, 2019). Instead, this approach demonstrates the value of identifying DEB parameters responsible for whole-organism effects of hypoxia to understand underlying energetic processes that are often time, labor, and cost-intensive to measure empirically, particularly in the early life stages, when biomass available for sampling is small and developmental changes are rapid. Through doing so we were able to highlight the conversion of assimilates to structure as a primary, but not sole, mechanism by which hypoxia reduces size, delays hatching, and increases mortality in an ecologically important forage fish. </w:t>
+        <w:t xml:space="preserve"> populations as coastal hypoxia intensifies. Lifelong constant oxygen levels do not occur and are not expected to occur in the future</w:t>
+      </w:r>
+      <w:r>
+        <w:rPr>
+          <w:rFonts w:cs="Times New Roman"/>
+        </w:rPr>
+        <w:t>; rather,</w:t>
+      </w:r>
+      <w:r>
+        <w:rPr>
+          <w:rFonts w:cs="Times New Roman"/>
+        </w:rPr>
+        <w:t xml:space="preserve"> fluctuating oxygen levels will provide opportunities for recovery and may confer tolerance of temporary stress (Cross et al., 2019; Baumann, 2019). Instead, this approach demonstrates the value of identifying DEB parameters responsible for whole-organism effects of hypoxia to understand underlying energetic processes that are often time, labor, and cost-intensive to measure empirically, particularly in the early life stages, when biomass available for sampling is small and developmental changes are rapid. Through doing so we were able to highlight the conversion of assimilates to structure as a primary, but not sole, mechanism by which hypoxia reduces size, delays hatching, and increases mortality in an ecologically important forage fish. </w:t>
       </w:r>
     </w:p>
     <w:p>
@@ -12891,8 +13504,8 @@
           <w:bCs/>
         </w:rPr>
       </w:pPr>
-      <w:bookmarkStart w:id="18" w:name="_Toc131592470"/>
-      <w:bookmarkStart w:id="19" w:name="_Hlk155640458"/>
+      <w:bookmarkStart w:id="12" w:name="_Toc131592470"/>
+      <w:bookmarkStart w:id="13" w:name="_Hlk155640458"/>
       <w:r>
         <w:rPr>
           <w:b/>
@@ -12901,7 +13514,7 @@
         <w:lastRenderedPageBreak/>
         <w:t>Figures</w:t>
       </w:r>
-      <w:bookmarkEnd w:id="18"/>
+      <w:bookmarkEnd w:id="12"/>
     </w:p>
     <w:p>
       <w:pPr>
@@ -12934,7 +13547,7 @@
                     <pic:cNvPicPr/>
                   </pic:nvPicPr>
                   <pic:blipFill>
-                    <a:blip r:embed="rId12"/>
+                    <a:blip r:embed="rId8"/>
                     <a:stretch>
                       <a:fillRect/>
                     </a:stretch>
@@ -13022,7 +13635,7 @@
                     <pic:cNvPicPr/>
                   </pic:nvPicPr>
                   <pic:blipFill rotWithShape="1">
-                    <a:blip r:embed="rId13" cstate="print">
+                    <a:blip r:embed="rId9" cstate="print">
                       <a:extLst>
                         <a:ext uri="{28A0092B-C50C-407E-A947-70E740481C1C}">
                           <a14:useLocalDpi xmlns:a14="http://schemas.microsoft.com/office/drawing/2010/main" val="0"/>
@@ -13146,7 +13759,7 @@
                     <pic:cNvPicPr/>
                   </pic:nvPicPr>
                   <pic:blipFill>
-                    <a:blip r:embed="rId14"/>
+                    <a:blip r:embed="rId10"/>
                     <a:stretch>
                       <a:fillRect/>
                     </a:stretch>
@@ -13355,7 +13968,7 @@
                     <pic:cNvPicPr/>
                   </pic:nvPicPr>
                   <pic:blipFill rotWithShape="1">
-                    <a:blip r:embed="rId15" cstate="print">
+                    <a:blip r:embed="rId11" cstate="print">
                       <a:extLst>
                         <a:ext uri="{28A0092B-C50C-407E-A947-70E740481C1C}">
                           <a14:useLocalDpi xmlns:a14="http://schemas.microsoft.com/office/drawing/2010/main" val="0"/>
@@ -13488,7 +14101,7 @@
           <w:bCs/>
         </w:rPr>
       </w:pPr>
-      <w:bookmarkStart w:id="20" w:name="_Toc131592471"/>
+      <w:bookmarkStart w:id="14" w:name="_Toc131592471"/>
       <w:r>
         <w:rPr>
           <w:b/>
@@ -13497,7 +14110,7 @@
         <w:lastRenderedPageBreak/>
         <w:t>Tables</w:t>
       </w:r>
-      <w:bookmarkEnd w:id="20"/>
+      <w:bookmarkEnd w:id="14"/>
     </w:p>
     <w:p>
       <w:pPr>
@@ -13507,7 +14120,7 @@
           <w:bCs/>
         </w:rPr>
       </w:pPr>
-      <w:bookmarkStart w:id="21" w:name="_Hlk131598981"/>
+      <w:bookmarkStart w:id="15" w:name="_Hlk131598981"/>
     </w:p>
     <w:p>
       <w:pPr>
@@ -14605,7 +15218,7 @@
           </w:p>
         </w:tc>
       </w:tr>
-      <w:bookmarkEnd w:id="21"/>
+      <w:bookmarkEnd w:id="15"/>
     </w:tbl>
     <w:p/>
     <w:p/>
@@ -14622,7 +15235,7 @@
       <w:pPr>
         <w:pStyle w:val="TS"/>
       </w:pPr>
-      <w:bookmarkStart w:id="22" w:name="_Hlk131599028"/>
+      <w:bookmarkStart w:id="16" w:name="_Hlk131599028"/>
       <w:r>
         <w:rPr>
           <w:b/>
@@ -18374,8 +18987,8 @@
           <w:rFonts w:eastAsiaTheme="minorEastAsia"/>
         </w:rPr>
       </w:pPr>
-      <w:bookmarkStart w:id="23" w:name="_Hlk131599039"/>
-      <w:bookmarkEnd w:id="22"/>
+      <w:bookmarkStart w:id="17" w:name="_Hlk131599039"/>
+      <w:bookmarkEnd w:id="16"/>
       <w:r>
         <w:rPr>
           <w:rFonts w:eastAsiaTheme="minorEastAsia"/>
@@ -19098,7 +19711,7 @@
         <w:spacing w:line="480" w:lineRule="auto"/>
       </w:pPr>
     </w:p>
-    <w:bookmarkEnd w:id="23"/>
+    <w:bookmarkEnd w:id="17"/>
     <w:p>
       <w:pPr>
         <w:spacing w:after="0" w:line="240" w:lineRule="auto"/>
@@ -19115,7 +19728,7 @@
       <w:pPr>
         <w:pStyle w:val="TS"/>
       </w:pPr>
-      <w:bookmarkStart w:id="24" w:name="_Hlk131599069"/>
+      <w:bookmarkStart w:id="18" w:name="_Hlk131599069"/>
       <w:r>
         <w:rPr>
           <w:b/>
@@ -21156,7 +21769,7 @@
         <w:spacing w:line="480" w:lineRule="auto"/>
       </w:pPr>
     </w:p>
-    <w:bookmarkEnd w:id="24"/>
+    <w:bookmarkEnd w:id="18"/>
     <w:p>
       <w:pPr>
         <w:spacing w:after="0" w:line="240" w:lineRule="auto"/>
@@ -21169,7 +21782,7 @@
       <w:pPr>
         <w:pStyle w:val="TS"/>
       </w:pPr>
-      <w:bookmarkStart w:id="25" w:name="_Hlk131599084"/>
+      <w:bookmarkStart w:id="19" w:name="_Hlk131599084"/>
       <w:r>
         <w:rPr>
           <w:b/>
@@ -21791,7 +22404,7 @@
       </w:tr>
     </w:tbl>
     <w:p/>
-    <w:bookmarkEnd w:id="25"/>
+    <w:bookmarkEnd w:id="19"/>
     <w:p>
       <w:pPr>
         <w:spacing w:after="0" w:line="240" w:lineRule="auto"/>
@@ -21818,10 +22431,10 @@
           <w:sz w:val="24"/>
         </w:rPr>
       </w:pPr>
-      <w:bookmarkStart w:id="26" w:name="_Toc131590765"/>
-      <w:bookmarkStart w:id="27" w:name="_Toc131592472"/>
-      <w:bookmarkEnd w:id="26"/>
-      <w:bookmarkEnd w:id="27"/>
+      <w:bookmarkStart w:id="20" w:name="_Toc131590765"/>
+      <w:bookmarkStart w:id="21" w:name="_Toc131592472"/>
+      <w:bookmarkEnd w:id="20"/>
+      <w:bookmarkEnd w:id="21"/>
     </w:p>
     <w:p>
       <w:pPr>
@@ -21841,10 +22454,10 @@
           <w:sz w:val="24"/>
         </w:rPr>
       </w:pPr>
-      <w:bookmarkStart w:id="28" w:name="_Toc131590766"/>
-      <w:bookmarkStart w:id="29" w:name="_Toc131592473"/>
-      <w:bookmarkEnd w:id="28"/>
-      <w:bookmarkEnd w:id="29"/>
+      <w:bookmarkStart w:id="22" w:name="_Toc131590766"/>
+      <w:bookmarkStart w:id="23" w:name="_Toc131592473"/>
+      <w:bookmarkEnd w:id="22"/>
+      <w:bookmarkEnd w:id="23"/>
     </w:p>
     <w:p>
       <w:pPr>
@@ -21864,10 +22477,10 @@
           <w:sz w:val="24"/>
         </w:rPr>
       </w:pPr>
-      <w:bookmarkStart w:id="30" w:name="_Toc131590767"/>
-      <w:bookmarkStart w:id="31" w:name="_Toc131592474"/>
-      <w:bookmarkEnd w:id="30"/>
-      <w:bookmarkEnd w:id="31"/>
+      <w:bookmarkStart w:id="24" w:name="_Toc131590767"/>
+      <w:bookmarkStart w:id="25" w:name="_Toc131592474"/>
+      <w:bookmarkEnd w:id="24"/>
+      <w:bookmarkEnd w:id="25"/>
     </w:p>
     <w:p>
       <w:pPr>
@@ -21887,10 +22500,10 @@
           <w:sz w:val="24"/>
         </w:rPr>
       </w:pPr>
-      <w:bookmarkStart w:id="32" w:name="_Toc131590768"/>
-      <w:bookmarkStart w:id="33" w:name="_Toc131592475"/>
-      <w:bookmarkEnd w:id="32"/>
-      <w:bookmarkEnd w:id="33"/>
+      <w:bookmarkStart w:id="26" w:name="_Toc131590768"/>
+      <w:bookmarkStart w:id="27" w:name="_Toc131592475"/>
+      <w:bookmarkEnd w:id="26"/>
+      <w:bookmarkEnd w:id="27"/>
     </w:p>
     <w:p>
       <w:pPr>
@@ -21934,7 +22547,7 @@
                     <pic:cNvPicPr/>
                   </pic:nvPicPr>
                   <pic:blipFill rotWithShape="1">
-                    <a:blip r:embed="rId16" cstate="print">
+                    <a:blip r:embed="rId12" cstate="print">
                       <a:extLst>
                         <a:ext uri="{28A0092B-C50C-407E-A947-70E740481C1C}">
                           <a14:useLocalDpi xmlns:a14="http://schemas.microsoft.com/office/drawing/2010/main" val="0"/>
@@ -22007,10 +22620,10 @@
         <w:t xml:space="preserve">. (A) is total length (mm) over time (days), (B) is egg buffer mass (mg) over time (days), and (C) is survival over time (days). </w:t>
       </w:r>
     </w:p>
-    <w:bookmarkEnd w:id="19"/>
+    <w:bookmarkEnd w:id="13"/>
     <w:p/>
     <w:sectPr>
-      <w:footerReference w:type="default" r:id="rId17"/>
+      <w:footerReference w:type="default" r:id="rId13"/>
       <w:pgSz w:w="12240" w:h="15840"/>
       <w:pgMar w:top="1440" w:right="1440" w:bottom="1440" w:left="1440" w:header="720" w:footer="720" w:gutter="0"/>
       <w:lnNumType w:countBy="1" w:restart="continuous"/>
@@ -22019,153 +22632,6 @@
     </w:sectPr>
   </w:body>
 </w:document>
-</file>
-
-<file path=word/comments.xml><?xml version="1.0" encoding="utf-8"?>
-<w:comments xmlns:wpc="http://schemas.microsoft.com/office/word/2010/wordprocessingCanvas" xmlns:cx="http://schemas.microsoft.com/office/drawing/2014/chartex" xmlns:cx1="http://schemas.microsoft.com/office/drawing/2015/9/8/chartex" xmlns:cx2="http://schemas.microsoft.com/office/drawing/2015/10/21/chartex" xmlns:cx3="http://schemas.microsoft.com/office/drawing/2016/5/9/chartex" xmlns:cx4="http://schemas.microsoft.com/office/drawing/2016/5/10/chartex" xmlns:cx5="http://schemas.microsoft.com/office/drawing/2016/5/11/chartex" xmlns:cx6="http://schemas.microsoft.com/office/drawing/2016/5/12/chartex" xmlns:cx7="http://schemas.microsoft.com/office/drawing/2016/5/13/chartex" xmlns:cx8="http://schemas.microsoft.com/office/drawing/2016/5/14/chartex" xmlns:mc="http://schemas.openxmlformats.org/markup-compatibility/2006" xmlns:aink="http://schemas.microsoft.com/office/drawing/2016/ink" xmlns:am3d="http://schemas.microsoft.com/office/drawing/2017/model3d" xmlns:o="urn:schemas-microsoft-com:office:office" xmlns:oel="http://schemas.microsoft.com/office/2019/extlst" xmlns:r="http://schemas.openxmlformats.org/officeDocument/2006/relationships" xmlns:m="http://schemas.openxmlformats.org/officeDocument/2006/math" xmlns:v="urn:schemas-microsoft-com:vml" xmlns:wp14="http://schemas.microsoft.com/office/word/2010/wordprocessingDrawing" xmlns:wp="http://schemas.openxmlformats.org/drawingml/2006/wordprocessingDrawing" xmlns:w10="urn:schemas-microsoft-com:office:word" xmlns:w="http://schemas.openxmlformats.org/wordprocessingml/2006/main" xmlns:w14="http://schemas.microsoft.com/office/word/2010/wordml" xmlns:w15="http://schemas.microsoft.com/office/word/2012/wordml" xmlns:w16cex="http://schemas.microsoft.com/office/word/2018/wordml/cex" xmlns:w16cid="http://schemas.microsoft.com/office/word/2016/wordml/cid" xmlns:w16="http://schemas.microsoft.com/office/word/2018/wordml" xmlns:w16sdtdh="http://schemas.microsoft.com/office/word/2020/wordml/sdtdatahash" xmlns:w16se="http://schemas.microsoft.com/office/word/2015/wordml/symex" xmlns:wpg="http://schemas.microsoft.com/office/word/2010/wordprocessingGroup" xmlns:wpi="http://schemas.microsoft.com/office/word/2010/wordprocessingInk" xmlns:wne="http://schemas.microsoft.com/office/word/2006/wordml" xmlns:wps="http://schemas.microsoft.com/office/word/2010/wordprocessingShape" mc:Ignorable="w14 w15 w16se w16cid w16 w16cex w16sdtdh wp14">
-  <w:comment w:id="7" w:author="Teresa G Schwemmer" w:date="2024-01-08T12:58:00Z" w:initials="TS">
-    <w:p>
-      <w:pPr>
-        <w:pStyle w:val="CommentText"/>
-      </w:pPr>
-      <w:r>
-        <w:rPr>
-          <w:rStyle w:val="CommentReference"/>
-        </w:rPr>
-        <w:annotationRef/>
-      </w:r>
-      <w:r>
-        <w:t>New material</w:t>
-      </w:r>
-    </w:p>
-  </w:comment>
-  <w:comment w:id="8" w:author="Teresa G Schwemmer" w:date="2024-01-08T14:37:00Z" w:initials="TGS">
-    <w:p>
-      <w:pPr>
-        <w:pStyle w:val="CommentText"/>
-      </w:pPr>
-      <w:r>
-        <w:rPr>
-          <w:rStyle w:val="CommentReference"/>
-        </w:rPr>
-        <w:annotationRef/>
-      </w:r>
-      <w:r>
-        <w:t xml:space="preserve">Inhibition would reduce maintenance if it slows fluxes, but damage could indirectly increase maintenance from the demand side if there is the ability to repair damage. </w:t>
-      </w:r>
-    </w:p>
-  </w:comment>
-  <w:comment w:id="9" w:author="Teresa G Schwemmer" w:date="2024-01-08T14:45:00Z" w:initials="TGS">
-    <w:p>
-      <w:pPr>
-        <w:pStyle w:val="CommentText"/>
-      </w:pPr>
-      <w:r>
-        <w:rPr>
-          <w:rStyle w:val="CommentReference"/>
-        </w:rPr>
-        <w:annotationRef/>
-      </w:r>
-      <w:r>
-        <w:t xml:space="preserve">Use introduction to get into the reversibility of inhibitors and that repair is needed to reverse damage (which would take maintenance). </w:t>
-      </w:r>
-    </w:p>
-  </w:comment>
-  <w:comment w:id="15" w:author="Teresa G Schwemmer" w:date="2024-01-09T02:05:00Z" w:initials="TS">
-    <w:p>
-      <w:pPr>
-        <w:pStyle w:val="CommentText"/>
-      </w:pPr>
-      <w:r>
-        <w:rPr>
-          <w:rStyle w:val="CommentReference"/>
-        </w:rPr>
-        <w:annotationRef/>
-      </w:r>
-      <w:r>
-        <w:t xml:space="preserve">Anything to say about the shape of the curve? Why do we assume inhibition or damage continues to get worse (exponentially) until it hits zero production rate? </w:t>
-      </w:r>
-    </w:p>
-  </w:comment>
-  <w:comment w:id="16" w:author="Teresa G Schwemmer" w:date="2024-01-09T02:06:00Z" w:initials="TS">
-    <w:p>
-      <w:pPr>
-        <w:pStyle w:val="CommentText"/>
-      </w:pPr>
-      <w:r>
-        <w:rPr>
-          <w:rStyle w:val="CommentReference"/>
-        </w:rPr>
-        <w:annotationRef/>
-      </w:r>
-      <w:r>
-        <w:t xml:space="preserve">Or are there any details I should add in intro or methods about the shape of the curve and why it follows roughly Michaelis-Menten dybnamics? </w:t>
-      </w:r>
-    </w:p>
-  </w:comment>
-  <w:comment w:id="17" w:author="Teresa G Schwemmer" w:date="2024-01-09T02:00:00Z" w:initials="TS">
-    <w:p>
-      <w:pPr>
-        <w:pStyle w:val="CommentText"/>
-      </w:pPr>
-      <w:r>
-        <w:rPr>
-          <w:rStyle w:val="CommentReference"/>
-        </w:rPr>
-        <w:annotationRef/>
-      </w:r>
-      <w:r>
-        <w:t xml:space="preserve">Left off here - talk about how inhibition would influence assimilation (but that it apparently is less likely to be that) and how damage would influence conversion efficiency. </w:t>
-      </w:r>
-    </w:p>
-    <w:p>
-      <w:pPr>
-        <w:pStyle w:val="CommentText"/>
-      </w:pPr>
-    </w:p>
-    <w:p>
-      <w:pPr>
-        <w:pStyle w:val="CommentText"/>
-      </w:pPr>
-      <w:r>
-        <w:t xml:space="preserve">It could theoretically be a combination of both, but we can’t determine their relative contributions because their product being used in the model makes it impossible to estimate both simultaneously. </w:t>
-      </w:r>
-    </w:p>
-  </w:comment>
-</w:comments>
-</file>
-
-<file path=word/commentsExtended.xml><?xml version="1.0" encoding="utf-8"?>
-<w15:commentsEx xmlns:wpc="http://schemas.microsoft.com/office/word/2010/wordprocessingCanvas" xmlns:cx="http://schemas.microsoft.com/office/drawing/2014/chartex" xmlns:cx1="http://schemas.microsoft.com/office/drawing/2015/9/8/chartex" xmlns:cx2="http://schemas.microsoft.com/office/drawing/2015/10/21/chartex" xmlns:cx3="http://schemas.microsoft.com/office/drawing/2016/5/9/chartex" xmlns:cx4="http://schemas.microsoft.com/office/drawing/2016/5/10/chartex" xmlns:cx5="http://schemas.microsoft.com/office/drawing/2016/5/11/chartex" xmlns:cx6="http://schemas.microsoft.com/office/drawing/2016/5/12/chartex" xmlns:cx7="http://schemas.microsoft.com/office/drawing/2016/5/13/chartex" xmlns:cx8="http://schemas.microsoft.com/office/drawing/2016/5/14/chartex" xmlns:mc="http://schemas.openxmlformats.org/markup-compatibility/2006" xmlns:aink="http://schemas.microsoft.com/office/drawing/2016/ink" xmlns:am3d="http://schemas.microsoft.com/office/drawing/2017/model3d" xmlns:o="urn:schemas-microsoft-com:office:office" xmlns:oel="http://schemas.microsoft.com/office/2019/extlst" xmlns:r="http://schemas.openxmlformats.org/officeDocument/2006/relationships" xmlns:m="http://schemas.openxmlformats.org/officeDocument/2006/math" xmlns:v="urn:schemas-microsoft-com:vml" xmlns:wp14="http://schemas.microsoft.com/office/word/2010/wordprocessingDrawing" xmlns:wp="http://schemas.openxmlformats.org/drawingml/2006/wordprocessingDrawing" xmlns:w10="urn:schemas-microsoft-com:office:word" xmlns:w="http://schemas.openxmlformats.org/wordprocessingml/2006/main" xmlns:w14="http://schemas.microsoft.com/office/word/2010/wordml" xmlns:w15="http://schemas.microsoft.com/office/word/2012/wordml" xmlns:w16cex="http://schemas.microsoft.com/office/word/2018/wordml/cex" xmlns:w16cid="http://schemas.microsoft.com/office/word/2016/wordml/cid" xmlns:w16="http://schemas.microsoft.com/office/word/2018/wordml" xmlns:w16sdtdh="http://schemas.microsoft.com/office/word/2020/wordml/sdtdatahash" xmlns:w16se="http://schemas.microsoft.com/office/word/2015/wordml/symex" xmlns:wpg="http://schemas.microsoft.com/office/word/2010/wordprocessingGroup" xmlns:wpi="http://schemas.microsoft.com/office/word/2010/wordprocessingInk" xmlns:wne="http://schemas.microsoft.com/office/word/2006/wordml" xmlns:wps="http://schemas.microsoft.com/office/word/2010/wordprocessingShape" mc:Ignorable="w14 w15 w16se w16cid w16 w16cex w16sdtdh wp14">
-  <w15:commentEx w15:paraId="53B0C66A" w15:done="0"/>
-  <w15:commentEx w15:paraId="7C0D7879" w15:done="0"/>
-  <w15:commentEx w15:paraId="609AD516" w15:paraIdParent="7C0D7879" w15:done="0"/>
-  <w15:commentEx w15:paraId="7DAADB14" w15:done="0"/>
-  <w15:commentEx w15:paraId="6653399A" w15:paraIdParent="7DAADB14" w15:done="0"/>
-  <w15:commentEx w15:paraId="28758A3B" w15:done="0"/>
-</w15:commentsEx>
-</file>
-
-<file path=word/commentsExtensible.xml><?xml version="1.0" encoding="utf-8"?>
-<w16cex:commentsExtensible xmlns:wpc="http://schemas.microsoft.com/office/word/2010/wordprocessingCanvas" xmlns:cx="http://schemas.microsoft.com/office/drawing/2014/chartex" xmlns:cx1="http://schemas.microsoft.com/office/drawing/2015/9/8/chartex" xmlns:cx2="http://schemas.microsoft.com/office/drawing/2015/10/21/chartex" xmlns:cx3="http://schemas.microsoft.com/office/drawing/2016/5/9/chartex" xmlns:cx4="http://schemas.microsoft.com/office/drawing/2016/5/10/chartex" xmlns:cx5="http://schemas.microsoft.com/office/drawing/2016/5/11/chartex" xmlns:cx6="http://schemas.microsoft.com/office/drawing/2016/5/12/chartex" xmlns:cx7="http://schemas.microsoft.com/office/drawing/2016/5/13/chartex" xmlns:cx8="http://schemas.microsoft.com/office/drawing/2016/5/14/chartex" xmlns:cr="http://schemas.microsoft.com/office/comments/2020/reactions" xmlns:mc="http://schemas.openxmlformats.org/markup-compatibility/2006" xmlns:aink="http://schemas.microsoft.com/office/drawing/2016/ink" xmlns:am3d="http://schemas.microsoft.com/office/drawing/2017/model3d" xmlns:o="urn:schemas-microsoft-com:office:office" xmlns:oel="http://schemas.microsoft.com/office/2019/extlst" xmlns:r="http://schemas.openxmlformats.org/officeDocument/2006/relationships" xmlns:m="http://schemas.openxmlformats.org/officeDocument/2006/math" xmlns:v="urn:schemas-microsoft-com:vml" xmlns:wp14="http://schemas.microsoft.com/office/word/2010/wordprocessingDrawing" xmlns:wp="http://schemas.openxmlformats.org/drawingml/2006/wordprocessingDrawing" xmlns:w10="urn:schemas-microsoft-com:office:word" xmlns:w="http://schemas.openxmlformats.org/wordprocessingml/2006/main" xmlns:w14="http://schemas.microsoft.com/office/word/2010/wordml" xmlns:w15="http://schemas.microsoft.com/office/word/2012/wordml" xmlns:w16cex="http://schemas.microsoft.com/office/word/2018/wordml/cex" xmlns:w16cid="http://schemas.microsoft.com/office/word/2016/wordml/cid" xmlns:w16="http://schemas.microsoft.com/office/word/2018/wordml" xmlns:w16sdtdh="http://schemas.microsoft.com/office/word/2020/wordml/sdtdatahash" xmlns:w16se="http://schemas.microsoft.com/office/word/2015/wordml/symex" xmlns:wpg="http://schemas.microsoft.com/office/word/2010/wordprocessingGroup" xmlns:wpi="http://schemas.microsoft.com/office/word/2010/wordprocessingInk" xmlns:wne="http://schemas.microsoft.com/office/word/2006/wordml" xmlns:wps="http://schemas.microsoft.com/office/word/2010/wordprocessingShape" mc:Ignorable="w14 w15 w16se w16cid w16 w16cex w16sdtdh cr wp14">
-  <w16cex:commentExtensible w16cex:durableId="5FBE7505" w16cex:dateUtc="2024-01-08T17:58:00Z"/>
-  <w16cex:commentExtensible w16cex:durableId="3158EFF6" w16cex:dateUtc="2024-01-08T19:37:00Z"/>
-  <w16cex:commentExtensible w16cex:durableId="4B4EB332" w16cex:dateUtc="2024-01-08T19:45:00Z"/>
-  <w16cex:commentExtensible w16cex:durableId="3CD63E52" w16cex:dateUtc="2024-01-09T07:05:00Z"/>
-  <w16cex:commentExtensible w16cex:durableId="187FC4D3" w16cex:dateUtc="2024-01-09T07:06:00Z"/>
-  <w16cex:commentExtensible w16cex:durableId="70FBB3B8" w16cex:dateUtc="2024-01-09T07:00:00Z"/>
-</w16cex:commentsExtensible>
-</file>
-
-<file path=word/commentsIds.xml><?xml version="1.0" encoding="utf-8"?>
-<w16cid:commentsIds xmlns:wpc="http://schemas.microsoft.com/office/word/2010/wordprocessingCanvas" xmlns:cx="http://schemas.microsoft.com/office/drawing/2014/chartex" xmlns:cx1="http://schemas.microsoft.com/office/drawing/2015/9/8/chartex" xmlns:cx2="http://schemas.microsoft.com/office/drawing/2015/10/21/chartex" xmlns:cx3="http://schemas.microsoft.com/office/drawing/2016/5/9/chartex" xmlns:cx4="http://schemas.microsoft.com/office/drawing/2016/5/10/chartex" xmlns:cx5="http://schemas.microsoft.com/office/drawing/2016/5/11/chartex" xmlns:cx6="http://schemas.microsoft.com/office/drawing/2016/5/12/chartex" xmlns:cx7="http://schemas.microsoft.com/office/drawing/2016/5/13/chartex" xmlns:cx8="http://schemas.microsoft.com/office/drawing/2016/5/14/chartex" xmlns:mc="http://schemas.openxmlformats.org/markup-compatibility/2006" xmlns:aink="http://schemas.microsoft.com/office/drawing/2016/ink" xmlns:am3d="http://schemas.microsoft.com/office/drawing/2017/model3d" xmlns:o="urn:schemas-microsoft-com:office:office" xmlns:oel="http://schemas.microsoft.com/office/2019/extlst" xmlns:r="http://schemas.openxmlformats.org/officeDocument/2006/relationships" xmlns:m="http://schemas.openxmlformats.org/officeDocument/2006/math" xmlns:v="urn:schemas-microsoft-com:vml" xmlns:wp14="http://schemas.microsoft.com/office/word/2010/wordprocessingDrawing" xmlns:wp="http://schemas.openxmlformats.org/drawingml/2006/wordprocessingDrawing" xmlns:w10="urn:schemas-microsoft-com:office:word" xmlns:w="http://schemas.openxmlformats.org/wordprocessingml/2006/main" xmlns:w14="http://schemas.microsoft.com/office/word/2010/wordml" xmlns:w15="http://schemas.microsoft.com/office/word/2012/wordml" xmlns:w16cex="http://schemas.microsoft.com/office/word/2018/wordml/cex" xmlns:w16cid="http://schemas.microsoft.com/office/word/2016/wordml/cid" xmlns:w16="http://schemas.microsoft.com/office/word/2018/wordml" xmlns:w16sdtdh="http://schemas.microsoft.com/office/word/2020/wordml/sdtdatahash" xmlns:w16se="http://schemas.microsoft.com/office/word/2015/wordml/symex" xmlns:wpg="http://schemas.microsoft.com/office/word/2010/wordprocessingGroup" xmlns:wpi="http://schemas.microsoft.com/office/word/2010/wordprocessingInk" xmlns:wne="http://schemas.microsoft.com/office/word/2006/wordml" xmlns:wps="http://schemas.microsoft.com/office/word/2010/wordprocessingShape" mc:Ignorable="w14 w15 w16se w16cid w16 w16cex w16sdtdh wp14">
-  <w16cid:commentId w16cid:paraId="53B0C66A" w16cid:durableId="5FBE7505"/>
-  <w16cid:commentId w16cid:paraId="7C0D7879" w16cid:durableId="3158EFF6"/>
-  <w16cid:commentId w16cid:paraId="609AD516" w16cid:durableId="4B4EB332"/>
-  <w16cid:commentId w16cid:paraId="7DAADB14" w16cid:durableId="3CD63E52"/>
-  <w16cid:commentId w16cid:paraId="6653399A" w16cid:durableId="187FC4D3"/>
-  <w16cid:commentId w16cid:paraId="28758A3B" w16cid:durableId="70FBB3B8"/>
-</w16cid:commentsIds>
 </file>
 
 <file path=word/endnotes.xml><?xml version="1.0" encoding="utf-8"?>
@@ -23079,14 +23545,6 @@
     </w:lvlOverride>
   </w:num>
 </w:numbering>
-</file>
-
-<file path=word/people.xml><?xml version="1.0" encoding="utf-8"?>
-<w15:people xmlns:wpc="http://schemas.microsoft.com/office/word/2010/wordprocessingCanvas" xmlns:cx="http://schemas.microsoft.com/office/drawing/2014/chartex" xmlns:cx1="http://schemas.microsoft.com/office/drawing/2015/9/8/chartex" xmlns:cx2="http://schemas.microsoft.com/office/drawing/2015/10/21/chartex" xmlns:cx3="http://schemas.microsoft.com/office/drawing/2016/5/9/chartex" xmlns:cx4="http://schemas.microsoft.com/office/drawing/2016/5/10/chartex" xmlns:cx5="http://schemas.microsoft.com/office/drawing/2016/5/11/chartex" xmlns:cx6="http://schemas.microsoft.com/office/drawing/2016/5/12/chartex" xmlns:cx7="http://schemas.microsoft.com/office/drawing/2016/5/13/chartex" xmlns:cx8="http://schemas.microsoft.com/office/drawing/2016/5/14/chartex" xmlns:mc="http://schemas.openxmlformats.org/markup-compatibility/2006" xmlns:aink="http://schemas.microsoft.com/office/drawing/2016/ink" xmlns:am3d="http://schemas.microsoft.com/office/drawing/2017/model3d" xmlns:o="urn:schemas-microsoft-com:office:office" xmlns:oel="http://schemas.microsoft.com/office/2019/extlst" xmlns:r="http://schemas.openxmlformats.org/officeDocument/2006/relationships" xmlns:m="http://schemas.openxmlformats.org/officeDocument/2006/math" xmlns:v="urn:schemas-microsoft-com:vml" xmlns:wp14="http://schemas.microsoft.com/office/word/2010/wordprocessingDrawing" xmlns:wp="http://schemas.openxmlformats.org/drawingml/2006/wordprocessingDrawing" xmlns:w10="urn:schemas-microsoft-com:office:word" xmlns:w="http://schemas.openxmlformats.org/wordprocessingml/2006/main" xmlns:w14="http://schemas.microsoft.com/office/word/2010/wordml" xmlns:w15="http://schemas.microsoft.com/office/word/2012/wordml" xmlns:w16cex="http://schemas.microsoft.com/office/word/2018/wordml/cex" xmlns:w16cid="http://schemas.microsoft.com/office/word/2016/wordml/cid" xmlns:w16="http://schemas.microsoft.com/office/word/2018/wordml" xmlns:w16sdtdh="http://schemas.microsoft.com/office/word/2020/wordml/sdtdatahash" xmlns:w16se="http://schemas.microsoft.com/office/word/2015/wordml/symex" xmlns:wpg="http://schemas.microsoft.com/office/word/2010/wordprocessingGroup" xmlns:wpi="http://schemas.microsoft.com/office/word/2010/wordprocessingInk" xmlns:wne="http://schemas.microsoft.com/office/word/2006/wordml" xmlns:wps="http://schemas.microsoft.com/office/word/2010/wordprocessingShape" mc:Ignorable="w14 w15 w16se w16cid w16 w16cex w16sdtdh wp14">
-  <w15:person w15:author="Teresa G Schwemmer">
-    <w15:presenceInfo w15:providerId="AD" w15:userId="S::Teresa.Schwemmer@stonybrook.edu::6bca501e-7c4a-468b-aca9-e2f364bb118f"/>
-  </w15:person>
-</w15:people>
 </file>
 
 <file path=word/styles.xml><?xml version="1.0" encoding="utf-8"?>
@@ -24121,6 +24579,17 @@
       <w:szCs w:val="22"/>
     </w:rPr>
   </w:style>
+  <w:style w:type="paragraph" w:styleId="Revision">
+    <w:name w:val="Revision"/>
+    <w:hidden/>
+    <w:uiPriority w:val="99"/>
+    <w:semiHidden/>
+    <w:rsid w:val="00FF2018"/>
+    <w:rPr>
+      <w:sz w:val="22"/>
+      <w:szCs w:val="22"/>
+    </w:rPr>
+  </w:style>
 </w:styles>
 </file>
 
